--- a/PIM-V.docx
+++ b/PIM-V.docx
@@ -1293,10 +1293,7 @@
       </w:r>
       <w:proofErr w:type="gramEnd"/>
       <w:r>
-        <w:t xml:space="preserve"> i</w:t>
-      </w:r>
-      <w:r>
-        <w:t>ntrodução</w:t>
+        <w:t xml:space="preserve"> INTRODUÇÃO</w:t>
       </w:r>
     </w:p>
     <w:p>
@@ -1467,121 +1464,95 @@
       </w:pPr>
       <w:r>
         <w:lastRenderedPageBreak/>
-        <w:t xml:space="preserve">2. </w:t>
-      </w:r>
+        <w:t>2. TESTES DE SOFTWARE</w:t>
+      </w:r>
+    </w:p>
+    <w:p>
+      <w:pPr>
+        <w:pStyle w:val="SemEspaamento"/>
+        <w:jc w:val="both"/>
+        <w:rPr>
+          <w:rFonts w:ascii="Arial" w:hAnsi="Arial" w:cs="Arial"/>
+          <w:sz w:val="24"/>
+          <w:szCs w:val="24"/>
+        </w:rPr>
+      </w:pPr>
+      <w:r>
+        <w:br/>
+      </w:r>
+      <w:r>
+        <w:tab/>
+      </w:r>
+      <w:r>
+        <w:rPr>
+          <w:rFonts w:ascii="Arial" w:hAnsi="Arial" w:cs="Arial"/>
+          <w:sz w:val="24"/>
+          <w:szCs w:val="24"/>
+        </w:rPr>
+        <w:t xml:space="preserve">Os testes representam uma etapa de extrema importância no processo de desenvolvimento de software, pois visam validar se a aplicação está funcionando corretamente e se atende aos requisitos </w:t>
+      </w:r>
+      <w:r>
+        <w:rPr>
+          <w:rFonts w:ascii="Arial" w:hAnsi="Arial" w:cs="Arial"/>
+          <w:sz w:val="24"/>
+          <w:szCs w:val="24"/>
+        </w:rPr>
+        <w:t>especificados. Nesse</w:t>
+      </w:r>
+      <w:r>
+        <w:rPr>
+          <w:rFonts w:ascii="Arial" w:hAnsi="Arial" w:cs="Arial"/>
+          <w:sz w:val="24"/>
+          <w:szCs w:val="24"/>
+        </w:rPr>
+        <w:t xml:space="preserve"> contexto existem diversas técnicas que podem ser aplicadas em diferentes momentos e de diferentes formas para validar os aspectos prin</w:t>
+      </w:r>
+      <w:r>
+        <w:rPr>
+          <w:rFonts w:ascii="Arial" w:hAnsi="Arial" w:cs="Arial"/>
+          <w:sz w:val="24"/>
+          <w:szCs w:val="24"/>
+        </w:rPr>
+        <w:t xml:space="preserve">cipais do software.  Os testes </w:t>
+      </w:r>
+      <w:r>
+        <w:rPr>
+          <w:rFonts w:ascii="Arial" w:hAnsi="Arial" w:cs="Arial"/>
+          <w:sz w:val="24"/>
+          <w:szCs w:val="24"/>
+        </w:rPr>
+        <w:t>de software são técnicas dinâmicas usadas sobre o sistema já construído, podendo ser aplicadas de forma manual ou automática</w:t>
+      </w:r>
+      <w:r>
+        <w:rPr>
+          <w:rFonts w:ascii="Arial" w:hAnsi="Arial" w:cs="Arial"/>
+          <w:sz w:val="24"/>
+          <w:szCs w:val="24"/>
+        </w:rPr>
+        <w:t>.</w:t>
+      </w:r>
+    </w:p>
+    <w:p>
+      <w:r>
+        <w:br w:type="page"/>
+      </w:r>
+    </w:p>
+    <w:p>
+      <w:pPr>
+        <w:pStyle w:val="SemEspaamento"/>
+      </w:pPr>
+    </w:p>
+    <w:p>
+      <w:pPr>
+        <w:pStyle w:val="TituloX"/>
+      </w:pPr>
       <w:proofErr w:type="gramStart"/>
       <w:r>
-        <w:t>t</w:t>
-      </w:r>
-      <w:r>
-        <w:t>estes</w:t>
+        <w:t>3</w:t>
       </w:r>
       <w:proofErr w:type="gramEnd"/>
       <w:r>
-        <w:t> de </w:t>
-      </w:r>
-      <w:r>
-        <w:t>s</w:t>
-      </w:r>
-      <w:r>
-        <w:t>oftware</w:t>
-      </w:r>
-    </w:p>
-    <w:p>
-      <w:pPr>
-        <w:pStyle w:val="SemEspaamento"/>
-        <w:jc w:val="both"/>
-        <w:rPr>
-          <w:rFonts w:ascii="Arial" w:hAnsi="Arial" w:cs="Arial"/>
-          <w:sz w:val="24"/>
-          <w:szCs w:val="24"/>
-        </w:rPr>
-      </w:pPr>
-      <w:r>
-        <w:br/>
-      </w:r>
-      <w:r>
-        <w:tab/>
-      </w:r>
-      <w:r>
-        <w:rPr>
-          <w:rFonts w:ascii="Arial" w:hAnsi="Arial" w:cs="Arial"/>
-          <w:sz w:val="24"/>
-          <w:szCs w:val="24"/>
-        </w:rPr>
-        <w:t xml:space="preserve">Os testes representam uma etapa de extrema importância no processo de desenvolvimento de software, pois visam validar se a aplicação está funcionando corretamente e se atende aos requisitos </w:t>
-      </w:r>
-      <w:r>
-        <w:rPr>
-          <w:rFonts w:ascii="Arial" w:hAnsi="Arial" w:cs="Arial"/>
-          <w:sz w:val="24"/>
-          <w:szCs w:val="24"/>
-        </w:rPr>
-        <w:t>especificados. Nesse</w:t>
-      </w:r>
-      <w:r>
-        <w:rPr>
-          <w:rFonts w:ascii="Arial" w:hAnsi="Arial" w:cs="Arial"/>
-          <w:sz w:val="24"/>
-          <w:szCs w:val="24"/>
-        </w:rPr>
-        <w:t xml:space="preserve"> contexto existem diversas técnicas que podem ser aplicadas em diferentes momentos e de diferentes formas para validar os aspectos prin</w:t>
-      </w:r>
-      <w:r>
-        <w:rPr>
-          <w:rFonts w:ascii="Arial" w:hAnsi="Arial" w:cs="Arial"/>
-          <w:sz w:val="24"/>
-          <w:szCs w:val="24"/>
-        </w:rPr>
-        <w:t xml:space="preserve">cipais do software.  Os testes </w:t>
-      </w:r>
-      <w:r>
-        <w:rPr>
-          <w:rFonts w:ascii="Arial" w:hAnsi="Arial" w:cs="Arial"/>
-          <w:sz w:val="24"/>
-          <w:szCs w:val="24"/>
-        </w:rPr>
-        <w:t>de software são técnicas dinâmicas usadas sobre o sistema já construído, podendo ser aplicadas de forma manual ou automática</w:t>
-      </w:r>
-      <w:r>
-        <w:rPr>
-          <w:rFonts w:ascii="Arial" w:hAnsi="Arial" w:cs="Arial"/>
-          <w:sz w:val="24"/>
-          <w:szCs w:val="24"/>
-        </w:rPr>
-        <w:t>.</w:t>
-      </w:r>
-    </w:p>
-    <w:p>
-      <w:r>
-        <w:br w:type="page"/>
-      </w:r>
-    </w:p>
-    <w:p>
-      <w:pPr>
-        <w:pStyle w:val="SemEspaamento"/>
-      </w:pPr>
-    </w:p>
-    <w:p>
-      <w:pPr>
-        <w:pStyle w:val="TituloX"/>
-      </w:pPr>
-      <w:r>
-        <w:t>3</w:t>
-      </w:r>
-      <w:r>
-        <w:t>.</w:t>
-      </w:r>
-      <w:r>
-        <w:t xml:space="preserve"> </w:t>
-      </w:r>
-      <w:proofErr w:type="gramStart"/>
-      <w:r>
-        <w:t>teste</w:t>
-      </w:r>
-      <w:proofErr w:type="gramEnd"/>
-      <w:r>
-        <w:t xml:space="preserve"> tipo caixa preta</w:t>
+        <w:t xml:space="preserve"> TESTE TIPO CAIXA PRETA</w:t>
       </w:r>
     </w:p>
     <w:p>
@@ -1791,19 +1762,7 @@
       </w:r>
       <w:proofErr w:type="gramEnd"/>
       <w:r>
-        <w:t xml:space="preserve"> </w:t>
-      </w:r>
-      <w:r>
-        <w:t>a</w:t>
-      </w:r>
-      <w:r>
-        <w:t xml:space="preserve">valiação </w:t>
-      </w:r>
-      <w:r>
-        <w:t>h</w:t>
-      </w:r>
-      <w:r>
-        <w:t>eurística</w:t>
+        <w:t xml:space="preserve"> AVALIAÇÃO HEURÍSTICA</w:t>
       </w:r>
       <w:r>
         <w:tab/>
@@ -2159,22 +2118,14 @@
       </w:pPr>
       <w:bookmarkStart w:id="4" w:name="_pjdw2f9acent" w:colFirst="0" w:colLast="0"/>
       <w:bookmarkEnd w:id="4"/>
+      <w:proofErr w:type="gramStart"/>
       <w:r>
         <w:t>5</w:t>
       </w:r>
-      <w:r>
-        <w:t>.</w:t>
-      </w:r>
-      <w:r>
-        <w:t xml:space="preserve"> </w:t>
-      </w:r>
-      <w:bookmarkStart w:id="5" w:name="_kpx5vce0apx0" w:colFirst="0" w:colLast="0"/>
-      <w:bookmarkEnd w:id="5"/>
-      <w:proofErr w:type="gramStart"/>
-      <w:r>
-        <w:t>planejamento</w:t>
-      </w:r>
       <w:proofErr w:type="gramEnd"/>
+      <w:r>
+        <w:t xml:space="preserve"> PLANEJAMENTO</w:t>
+      </w:r>
     </w:p>
     <w:p>
       <w:pPr>
@@ -2249,62 +2200,53 @@
       <w:pPr>
         <w:pStyle w:val="TituloX"/>
       </w:pPr>
-      <w:bookmarkStart w:id="6" w:name="_i66eoj2b4584" w:colFirst="0" w:colLast="0"/>
-      <w:bookmarkStart w:id="7" w:name="_nda3aqz1vo0g" w:colFirst="0" w:colLast="0"/>
+      <w:bookmarkStart w:id="5" w:name="_i66eoj2b4584" w:colFirst="0" w:colLast="0"/>
+      <w:bookmarkStart w:id="6" w:name="_nda3aqz1vo0g" w:colFirst="0" w:colLast="0"/>
+      <w:bookmarkEnd w:id="5"/>
       <w:bookmarkEnd w:id="6"/>
-      <w:bookmarkEnd w:id="7"/>
+      <w:proofErr w:type="gramStart"/>
       <w:r>
         <w:t>6</w:t>
       </w:r>
-      <w:r>
-        <w:t>.</w:t>
-      </w:r>
-      <w:r>
-        <w:t xml:space="preserve"> </w:t>
-      </w:r>
+      <w:proofErr w:type="gramEnd"/>
+      <w:r>
+        <w:t xml:space="preserve"> CASOS DE TESTE</w:t>
+      </w:r>
+    </w:p>
+    <w:p>
+      <w:pPr>
+        <w:rPr>
+          <w:rFonts w:ascii="Arial" w:eastAsia="Arial" w:hAnsi="Arial" w:cs="Arial"/>
+          <w:sz w:val="24"/>
+          <w:szCs w:val="24"/>
+        </w:rPr>
+      </w:pPr>
+      <w:r>
+        <w:tab/>
+      </w:r>
+      <w:r>
+        <w:rPr>
+          <w:rFonts w:ascii="Arial" w:eastAsia="Arial" w:hAnsi="Arial" w:cs="Arial"/>
+          <w:sz w:val="24"/>
+          <w:szCs w:val="24"/>
+        </w:rPr>
+        <w:t>Segue abaixo os testes realizados de acordo com o que foi solicitado pelo DEPP.</w:t>
+      </w:r>
+    </w:p>
+    <w:p>
+      <w:pPr>
+        <w:pStyle w:val="TituloX"/>
+      </w:pPr>
       <w:proofErr w:type="gramStart"/>
       <w:r>
-        <w:t>casos</w:t>
+        <w:t xml:space="preserve">6.1 </w:t>
+      </w:r>
+      <w:r>
+        <w:t>CASO</w:t>
       </w:r>
       <w:proofErr w:type="gramEnd"/>
       <w:r>
-        <w:t xml:space="preserve"> de testes</w:t>
-      </w:r>
-    </w:p>
-    <w:p>
-      <w:pPr>
-        <w:rPr>
-          <w:rFonts w:ascii="Arial" w:eastAsia="Arial" w:hAnsi="Arial" w:cs="Arial"/>
-          <w:sz w:val="24"/>
-          <w:szCs w:val="24"/>
-        </w:rPr>
-      </w:pPr>
-      <w:r>
-        <w:tab/>
-      </w:r>
-      <w:r>
-        <w:rPr>
-          <w:rFonts w:ascii="Arial" w:eastAsia="Arial" w:hAnsi="Arial" w:cs="Arial"/>
-          <w:sz w:val="24"/>
-          <w:szCs w:val="24"/>
-        </w:rPr>
-        <w:t>Segue abaixo os testes realizados de acordo com o que foi solicitado pelo DEPP.</w:t>
-      </w:r>
-    </w:p>
-    <w:p>
-      <w:pPr>
-        <w:pStyle w:val="TituloX"/>
-      </w:pPr>
-      <w:proofErr w:type="gramStart"/>
-      <w:r>
-        <w:t xml:space="preserve">6.1 </w:t>
-      </w:r>
-      <w:r>
-        <w:t>caso</w:t>
-      </w:r>
-      <w:proofErr w:type="gramEnd"/>
-      <w:r>
-        <w:t xml:space="preserve"> de teste número um</w:t>
+        <w:t xml:space="preserve"> DE TESTE NÚMERO UM</w:t>
       </w:r>
     </w:p>
     <w:p>
@@ -2390,22 +2332,6 @@
     </w:p>
     <w:p>
       <w:pPr>
-        <w:pStyle w:val="Ttulo1"/>
-      </w:pPr>
-      <w:proofErr w:type="gramStart"/>
-      <w:r>
-        <w:t>condições</w:t>
-      </w:r>
-      <w:proofErr w:type="gramEnd"/>
-      <w:r>
-        <w:t xml:space="preserve"> atendidas</w:t>
-      </w:r>
-      <w:r>
-        <w:t>:</w:t>
-      </w:r>
-    </w:p>
-    <w:p>
-      <w:pPr>
         <w:ind w:firstLine="720"/>
         <w:contextualSpacing/>
         <w:jc w:val="both"/>
@@ -2415,6 +2341,25 @@
           <w:szCs w:val="24"/>
         </w:rPr>
       </w:pPr>
+    </w:p>
+    <w:p>
+      <w:pPr>
+        <w:contextualSpacing/>
+        <w:jc w:val="both"/>
+        <w:rPr>
+          <w:rFonts w:ascii="Arial" w:eastAsia="Arial" w:hAnsi="Arial" w:cs="Arial"/>
+          <w:sz w:val="24"/>
+          <w:szCs w:val="24"/>
+        </w:rPr>
+      </w:pPr>
+      <w:r>
+        <w:rPr>
+          <w:rFonts w:ascii="Arial" w:eastAsia="Arial" w:hAnsi="Arial" w:cs="Arial"/>
+          <w:sz w:val="24"/>
+          <w:szCs w:val="24"/>
+        </w:rPr>
+        <w:t>Condições atendidas:</w:t>
+      </w:r>
     </w:p>
     <w:p>
       <w:pPr>
@@ -2820,8 +2765,6 @@
           <w:szCs w:val="24"/>
         </w:rPr>
       </w:pPr>
-      <w:bookmarkStart w:id="8" w:name="_GoBack"/>
-      <w:bookmarkEnd w:id="8"/>
     </w:p>
     <w:p>
       <w:pPr>
@@ -2994,34 +2937,24 @@
     </w:p>
     <w:p>
       <w:pPr>
-        <w:jc w:val="both"/>
-        <w:rPr>
-          <w:rFonts w:ascii="Arial" w:eastAsia="Arial" w:hAnsi="Arial" w:cs="Arial"/>
-          <w:b/>
-          <w:sz w:val="24"/>
-          <w:szCs w:val="24"/>
-        </w:rPr>
+        <w:pStyle w:val="TituloX"/>
       </w:pPr>
       <w:proofErr w:type="gramStart"/>
       <w:r>
-        <w:rPr>
-          <w:rFonts w:ascii="Arial" w:eastAsia="Arial" w:hAnsi="Arial" w:cs="Arial"/>
-          <w:b/>
-          <w:sz w:val="24"/>
-          <w:szCs w:val="24"/>
-        </w:rPr>
-        <w:t>6.2 Caso</w:t>
+        <w:t xml:space="preserve">6.2 </w:t>
+      </w:r>
+      <w:r>
+        <w:t>CASO</w:t>
       </w:r>
       <w:proofErr w:type="gramEnd"/>
       <w:r>
-        <w:rPr>
-          <w:rFonts w:ascii="Arial" w:eastAsia="Arial" w:hAnsi="Arial" w:cs="Arial"/>
-          <w:b/>
-          <w:sz w:val="24"/>
-          <w:szCs w:val="24"/>
-        </w:rPr>
-        <w:t xml:space="preserve"> de Teste Número Dois</w:t>
-      </w:r>
+        <w:t xml:space="preserve"> DE TESTE NÚMERO DOIS</w:t>
+      </w:r>
+    </w:p>
+    <w:p>
+      <w:pPr>
+        <w:pStyle w:val="Ttulo1"/>
+      </w:pPr>
     </w:p>
     <w:p>
       <w:pPr>
@@ -3103,6 +3036,25 @@
     </w:p>
     <w:p>
       <w:pPr>
+        <w:contextualSpacing/>
+        <w:jc w:val="both"/>
+        <w:rPr>
+          <w:rFonts w:ascii="Arial" w:eastAsia="Arial" w:hAnsi="Arial" w:cs="Arial"/>
+          <w:sz w:val="24"/>
+          <w:szCs w:val="24"/>
+        </w:rPr>
+      </w:pPr>
+      <w:r>
+        <w:rPr>
+          <w:rFonts w:ascii="Arial" w:eastAsia="Arial" w:hAnsi="Arial" w:cs="Arial"/>
+          <w:sz w:val="24"/>
+          <w:szCs w:val="24"/>
+        </w:rPr>
+        <w:t>Condições atendidas:</w:t>
+      </w:r>
+    </w:p>
+    <w:p>
+      <w:pPr>
         <w:ind w:left="720"/>
         <w:contextualSpacing/>
         <w:jc w:val="both"/>
@@ -3113,135 +3065,112 @@
           <w:szCs w:val="24"/>
         </w:rPr>
       </w:pPr>
-      <w:r>
-        <w:rPr>
-          <w:rFonts w:ascii="Arial" w:eastAsia="Arial" w:hAnsi="Arial" w:cs="Arial"/>
-          <w:b/>
-          <w:sz w:val="24"/>
-          <w:szCs w:val="24"/>
-        </w:rPr>
-        <w:t>CONDIÇÕES ATENDIDAS</w:t>
-      </w:r>
-    </w:p>
-    <w:p>
-      <w:pPr>
-        <w:ind w:left="720"/>
-        <w:contextualSpacing/>
-        <w:jc w:val="both"/>
-        <w:rPr>
-          <w:rFonts w:ascii="Arial" w:eastAsia="Arial" w:hAnsi="Arial" w:cs="Arial"/>
-          <w:b/>
-          <w:sz w:val="24"/>
-          <w:szCs w:val="24"/>
-        </w:rPr>
-      </w:pPr>
-    </w:p>
-    <w:p>
-      <w:pPr>
-        <w:jc w:val="both"/>
-        <w:rPr>
-          <w:rFonts w:ascii="Arial" w:eastAsia="Arial" w:hAnsi="Arial" w:cs="Arial"/>
-          <w:sz w:val="24"/>
-          <w:szCs w:val="24"/>
-        </w:rPr>
-      </w:pPr>
-    </w:p>
-    <w:p>
-      <w:pPr>
-        <w:jc w:val="both"/>
-        <w:rPr>
-          <w:rFonts w:ascii="Arial" w:eastAsia="Arial" w:hAnsi="Arial" w:cs="Arial"/>
-          <w:sz w:val="24"/>
-          <w:szCs w:val="24"/>
-        </w:rPr>
-      </w:pPr>
-    </w:p>
-    <w:p>
-      <w:pPr>
-        <w:jc w:val="both"/>
-        <w:rPr>
-          <w:rFonts w:ascii="Arial" w:eastAsia="Arial" w:hAnsi="Arial" w:cs="Arial"/>
-          <w:sz w:val="24"/>
-          <w:szCs w:val="24"/>
-        </w:rPr>
-      </w:pPr>
-    </w:p>
-    <w:p>
-      <w:pPr>
-        <w:jc w:val="both"/>
-        <w:rPr>
-          <w:rFonts w:ascii="Arial" w:eastAsia="Arial" w:hAnsi="Arial" w:cs="Arial"/>
-          <w:sz w:val="24"/>
-          <w:szCs w:val="24"/>
-        </w:rPr>
-      </w:pPr>
-    </w:p>
-    <w:p>
-      <w:pPr>
-        <w:jc w:val="both"/>
-        <w:rPr>
-          <w:rFonts w:ascii="Arial" w:eastAsia="Arial" w:hAnsi="Arial" w:cs="Arial"/>
-          <w:sz w:val="24"/>
-          <w:szCs w:val="24"/>
-        </w:rPr>
-      </w:pPr>
-    </w:p>
-    <w:p>
-      <w:pPr>
-        <w:jc w:val="both"/>
-        <w:rPr>
-          <w:rFonts w:ascii="Arial" w:eastAsia="Arial" w:hAnsi="Arial" w:cs="Arial"/>
-          <w:sz w:val="24"/>
-          <w:szCs w:val="24"/>
-        </w:rPr>
-      </w:pPr>
-    </w:p>
-    <w:p>
-      <w:pPr>
-        <w:jc w:val="both"/>
-        <w:rPr>
-          <w:rFonts w:ascii="Arial" w:eastAsia="Arial" w:hAnsi="Arial" w:cs="Arial"/>
-          <w:sz w:val="24"/>
-          <w:szCs w:val="24"/>
-        </w:rPr>
-      </w:pPr>
-    </w:p>
-    <w:p>
-      <w:pPr>
-        <w:jc w:val="both"/>
-        <w:rPr>
-          <w:rFonts w:ascii="Arial" w:eastAsia="Arial" w:hAnsi="Arial" w:cs="Arial"/>
-          <w:sz w:val="24"/>
-          <w:szCs w:val="24"/>
-        </w:rPr>
-      </w:pPr>
-    </w:p>
-    <w:p>
-      <w:pPr>
-        <w:jc w:val="both"/>
-        <w:rPr>
-          <w:rFonts w:ascii="Arial" w:eastAsia="Arial" w:hAnsi="Arial" w:cs="Arial"/>
-          <w:sz w:val="24"/>
-          <w:szCs w:val="24"/>
-        </w:rPr>
-      </w:pPr>
-    </w:p>
-    <w:p>
-      <w:pPr>
-        <w:jc w:val="both"/>
-        <w:rPr>
-          <w:rFonts w:ascii="Arial" w:eastAsia="Arial" w:hAnsi="Arial" w:cs="Arial"/>
-          <w:sz w:val="24"/>
-          <w:szCs w:val="24"/>
-        </w:rPr>
-      </w:pPr>
-      <w:r>
-        <w:rPr>
-          <w:rFonts w:ascii="Arial" w:eastAsia="Arial" w:hAnsi="Arial" w:cs="Arial"/>
-          <w:sz w:val="24"/>
-          <w:szCs w:val="24"/>
-        </w:rPr>
-        <w:lastRenderedPageBreak/>
+    </w:p>
+    <w:p>
+      <w:pPr>
+        <w:jc w:val="both"/>
+        <w:rPr>
+          <w:rFonts w:ascii="Arial" w:eastAsia="Arial" w:hAnsi="Arial" w:cs="Arial"/>
+          <w:sz w:val="24"/>
+          <w:szCs w:val="24"/>
+        </w:rPr>
+      </w:pPr>
+    </w:p>
+    <w:p>
+      <w:pPr>
+        <w:jc w:val="both"/>
+        <w:rPr>
+          <w:rFonts w:ascii="Arial" w:eastAsia="Arial" w:hAnsi="Arial" w:cs="Arial"/>
+          <w:sz w:val="24"/>
+          <w:szCs w:val="24"/>
+        </w:rPr>
+      </w:pPr>
+    </w:p>
+    <w:p>
+      <w:pPr>
+        <w:jc w:val="both"/>
+        <w:rPr>
+          <w:rFonts w:ascii="Arial" w:eastAsia="Arial" w:hAnsi="Arial" w:cs="Arial"/>
+          <w:sz w:val="24"/>
+          <w:szCs w:val="24"/>
+        </w:rPr>
+      </w:pPr>
+    </w:p>
+    <w:p>
+      <w:pPr>
+        <w:jc w:val="both"/>
+        <w:rPr>
+          <w:rFonts w:ascii="Arial" w:eastAsia="Arial" w:hAnsi="Arial" w:cs="Arial"/>
+          <w:sz w:val="24"/>
+          <w:szCs w:val="24"/>
+        </w:rPr>
+      </w:pPr>
+    </w:p>
+    <w:p>
+      <w:pPr>
+        <w:jc w:val="both"/>
+        <w:rPr>
+          <w:rFonts w:ascii="Arial" w:eastAsia="Arial" w:hAnsi="Arial" w:cs="Arial"/>
+          <w:sz w:val="24"/>
+          <w:szCs w:val="24"/>
+        </w:rPr>
+      </w:pPr>
+    </w:p>
+    <w:p>
+      <w:pPr>
+        <w:jc w:val="both"/>
+        <w:rPr>
+          <w:rFonts w:ascii="Arial" w:eastAsia="Arial" w:hAnsi="Arial" w:cs="Arial"/>
+          <w:sz w:val="24"/>
+          <w:szCs w:val="24"/>
+        </w:rPr>
+      </w:pPr>
+    </w:p>
+    <w:p>
+      <w:pPr>
+        <w:jc w:val="both"/>
+        <w:rPr>
+          <w:rFonts w:ascii="Arial" w:eastAsia="Arial" w:hAnsi="Arial" w:cs="Arial"/>
+          <w:sz w:val="24"/>
+          <w:szCs w:val="24"/>
+        </w:rPr>
+      </w:pPr>
+    </w:p>
+    <w:p>
+      <w:pPr>
+        <w:jc w:val="both"/>
+        <w:rPr>
+          <w:rFonts w:ascii="Arial" w:eastAsia="Arial" w:hAnsi="Arial" w:cs="Arial"/>
+          <w:sz w:val="24"/>
+          <w:szCs w:val="24"/>
+        </w:rPr>
+      </w:pPr>
+    </w:p>
+    <w:p>
+      <w:pPr>
+        <w:jc w:val="both"/>
+        <w:rPr>
+          <w:rFonts w:ascii="Arial" w:eastAsia="Arial" w:hAnsi="Arial" w:cs="Arial"/>
+          <w:sz w:val="24"/>
+          <w:szCs w:val="24"/>
+        </w:rPr>
+      </w:pPr>
+    </w:p>
+    <w:p>
+      <w:pPr>
+        <w:jc w:val="both"/>
+        <w:rPr>
+          <w:rFonts w:ascii="Arial" w:eastAsia="Arial" w:hAnsi="Arial" w:cs="Arial"/>
+          <w:sz w:val="24"/>
+          <w:szCs w:val="24"/>
+        </w:rPr>
+      </w:pPr>
+      <w:r>
+        <w:rPr>
+          <w:rFonts w:ascii="Arial" w:eastAsia="Arial" w:hAnsi="Arial" w:cs="Arial"/>
+          <w:sz w:val="24"/>
+          <w:szCs w:val="24"/>
+        </w:rPr>
         <w:t>1.</w:t>
       </w:r>
     </w:p>
@@ -3447,7 +3376,6 @@
           <w:sz w:val="24"/>
           <w:szCs w:val="24"/>
         </w:rPr>
-        <w:lastRenderedPageBreak/>
         <w:t>3.</w:t>
       </w:r>
       <w:r>
@@ -3681,7 +3609,6 @@
           <w:sz w:val="24"/>
           <w:szCs w:val="24"/>
         </w:rPr>
-        <w:lastRenderedPageBreak/>
         <w:t>Resultados Obtidos:</w:t>
       </w:r>
     </w:p>
@@ -3878,17 +3805,6 @@
           <w:szCs w:val="24"/>
         </w:rPr>
       </w:pPr>
-    </w:p>
-    <w:p>
-      <w:pPr>
-        <w:spacing w:line="240" w:lineRule="auto"/>
-        <w:rPr>
-          <w:rFonts w:ascii="Arial" w:eastAsia="Arial" w:hAnsi="Arial" w:cs="Arial"/>
-          <w:b/>
-          <w:sz w:val="24"/>
-          <w:szCs w:val="24"/>
-        </w:rPr>
-      </w:pPr>
       <w:r>
         <w:rPr>
           <w:rFonts w:ascii="Arial" w:eastAsia="Arial" w:hAnsi="Arial" w:cs="Arial"/>
@@ -3980,7 +3896,7 @@
           <w:sz w:val="24"/>
           <w:szCs w:val="24"/>
         </w:rPr>
-        <w:t>6.3 Teste</w:t>
+        <w:t>6.3 CASO</w:t>
       </w:r>
       <w:proofErr w:type="gramEnd"/>
       <w:r>
@@ -3990,7 +3906,7 @@
           <w:sz w:val="24"/>
           <w:szCs w:val="24"/>
         </w:rPr>
-        <w:t xml:space="preserve"> de Caso Número Três</w:t>
+        <w:t xml:space="preserve"> DE TESTE NÚMERO TRÊS</w:t>
       </w:r>
     </w:p>
     <w:p>
@@ -4068,134 +3984,138 @@
         <w:jc w:val="both"/>
         <w:rPr>
           <w:rFonts w:ascii="Arial" w:eastAsia="Arial" w:hAnsi="Arial" w:cs="Arial"/>
-          <w:b/>
-          <w:sz w:val="24"/>
-          <w:szCs w:val="24"/>
-        </w:rPr>
-      </w:pPr>
-      <w:r>
-        <w:rPr>
-          <w:rFonts w:ascii="Arial" w:eastAsia="Arial" w:hAnsi="Arial" w:cs="Arial"/>
-          <w:b/>
+          <w:sz w:val="24"/>
+          <w:szCs w:val="24"/>
+        </w:rPr>
+      </w:pPr>
+      <w:r>
+        <w:rPr>
+          <w:rFonts w:ascii="Arial" w:eastAsia="Arial" w:hAnsi="Arial" w:cs="Arial"/>
           <w:sz w:val="24"/>
           <w:szCs w:val="24"/>
         </w:rPr>
         <w:t>Condições Atendidas</w:t>
       </w:r>
-    </w:p>
-    <w:p>
-      <w:pPr>
-        <w:jc w:val="both"/>
-        <w:rPr>
-          <w:rFonts w:ascii="Arial" w:eastAsia="Arial" w:hAnsi="Arial" w:cs="Arial"/>
-          <w:b/>
-          <w:sz w:val="24"/>
-          <w:szCs w:val="24"/>
-        </w:rPr>
-      </w:pPr>
-    </w:p>
-    <w:p>
-      <w:pPr>
-        <w:jc w:val="both"/>
-        <w:rPr>
-          <w:rFonts w:ascii="Arial" w:eastAsia="Arial" w:hAnsi="Arial" w:cs="Arial"/>
-          <w:b/>
-          <w:sz w:val="24"/>
-          <w:szCs w:val="24"/>
-        </w:rPr>
-      </w:pPr>
-    </w:p>
-    <w:p>
-      <w:pPr>
-        <w:jc w:val="both"/>
-        <w:rPr>
-          <w:rFonts w:ascii="Arial" w:eastAsia="Arial" w:hAnsi="Arial" w:cs="Arial"/>
-          <w:b/>
-          <w:sz w:val="24"/>
-          <w:szCs w:val="24"/>
-        </w:rPr>
-      </w:pPr>
-    </w:p>
-    <w:p>
-      <w:pPr>
-        <w:jc w:val="both"/>
-        <w:rPr>
-          <w:rFonts w:ascii="Arial" w:eastAsia="Arial" w:hAnsi="Arial" w:cs="Arial"/>
-          <w:b/>
-          <w:sz w:val="24"/>
-          <w:szCs w:val="24"/>
-        </w:rPr>
-      </w:pPr>
-    </w:p>
-    <w:p>
-      <w:pPr>
-        <w:jc w:val="both"/>
-        <w:rPr>
-          <w:rFonts w:ascii="Arial" w:eastAsia="Arial" w:hAnsi="Arial" w:cs="Arial"/>
-          <w:b/>
-          <w:sz w:val="24"/>
-          <w:szCs w:val="24"/>
-        </w:rPr>
-      </w:pPr>
-    </w:p>
-    <w:p>
-      <w:pPr>
-        <w:jc w:val="both"/>
-        <w:rPr>
-          <w:rFonts w:ascii="Arial" w:eastAsia="Arial" w:hAnsi="Arial" w:cs="Arial"/>
-          <w:b/>
-          <w:sz w:val="24"/>
-          <w:szCs w:val="24"/>
-        </w:rPr>
-      </w:pPr>
-    </w:p>
-    <w:p>
-      <w:pPr>
-        <w:jc w:val="both"/>
-        <w:rPr>
-          <w:rFonts w:ascii="Arial" w:eastAsia="Arial" w:hAnsi="Arial" w:cs="Arial"/>
-          <w:b/>
-          <w:sz w:val="24"/>
-          <w:szCs w:val="24"/>
-        </w:rPr>
-      </w:pPr>
-    </w:p>
-    <w:p>
-      <w:pPr>
-        <w:jc w:val="both"/>
-        <w:rPr>
-          <w:rFonts w:ascii="Arial" w:eastAsia="Arial" w:hAnsi="Arial" w:cs="Arial"/>
-          <w:b/>
-          <w:sz w:val="24"/>
-          <w:szCs w:val="24"/>
-        </w:rPr>
-      </w:pPr>
-    </w:p>
-    <w:p>
-      <w:pPr>
-        <w:jc w:val="both"/>
-        <w:rPr>
-          <w:rFonts w:ascii="Arial" w:eastAsia="Arial" w:hAnsi="Arial" w:cs="Arial"/>
-          <w:b/>
-          <w:sz w:val="24"/>
-          <w:szCs w:val="24"/>
-        </w:rPr>
-      </w:pPr>
-    </w:p>
-    <w:p>
-      <w:pPr>
-        <w:jc w:val="both"/>
-        <w:rPr>
-          <w:rFonts w:ascii="Arial" w:eastAsia="Arial" w:hAnsi="Arial" w:cs="Arial"/>
-          <w:b/>
-          <w:sz w:val="24"/>
-          <w:szCs w:val="24"/>
-        </w:rPr>
-      </w:pPr>
-      <w:r>
-        <w:rPr>
-          <w:rFonts w:ascii="Arial" w:eastAsia="Arial" w:hAnsi="Arial" w:cs="Arial"/>
-          <w:b/>
+      <w:r>
+        <w:rPr>
+          <w:rFonts w:ascii="Arial" w:eastAsia="Arial" w:hAnsi="Arial" w:cs="Arial"/>
+          <w:sz w:val="24"/>
+          <w:szCs w:val="24"/>
+        </w:rPr>
+        <w:t>:</w:t>
+      </w:r>
+    </w:p>
+    <w:p>
+      <w:pPr>
+        <w:jc w:val="both"/>
+        <w:rPr>
+          <w:rFonts w:ascii="Arial" w:eastAsia="Arial" w:hAnsi="Arial" w:cs="Arial"/>
+          <w:b/>
+          <w:sz w:val="24"/>
+          <w:szCs w:val="24"/>
+        </w:rPr>
+      </w:pPr>
+    </w:p>
+    <w:p>
+      <w:pPr>
+        <w:jc w:val="both"/>
+        <w:rPr>
+          <w:rFonts w:ascii="Arial" w:eastAsia="Arial" w:hAnsi="Arial" w:cs="Arial"/>
+          <w:b/>
+          <w:sz w:val="24"/>
+          <w:szCs w:val="24"/>
+        </w:rPr>
+      </w:pPr>
+    </w:p>
+    <w:p>
+      <w:pPr>
+        <w:jc w:val="both"/>
+        <w:rPr>
+          <w:rFonts w:ascii="Arial" w:eastAsia="Arial" w:hAnsi="Arial" w:cs="Arial"/>
+          <w:b/>
+          <w:sz w:val="24"/>
+          <w:szCs w:val="24"/>
+        </w:rPr>
+      </w:pPr>
+    </w:p>
+    <w:p>
+      <w:pPr>
+        <w:jc w:val="both"/>
+        <w:rPr>
+          <w:rFonts w:ascii="Arial" w:eastAsia="Arial" w:hAnsi="Arial" w:cs="Arial"/>
+          <w:b/>
+          <w:sz w:val="24"/>
+          <w:szCs w:val="24"/>
+        </w:rPr>
+      </w:pPr>
+    </w:p>
+    <w:p>
+      <w:pPr>
+        <w:jc w:val="both"/>
+        <w:rPr>
+          <w:rFonts w:ascii="Arial" w:eastAsia="Arial" w:hAnsi="Arial" w:cs="Arial"/>
+          <w:b/>
+          <w:sz w:val="24"/>
+          <w:szCs w:val="24"/>
+        </w:rPr>
+      </w:pPr>
+    </w:p>
+    <w:p>
+      <w:pPr>
+        <w:jc w:val="both"/>
+        <w:rPr>
+          <w:rFonts w:ascii="Arial" w:eastAsia="Arial" w:hAnsi="Arial" w:cs="Arial"/>
+          <w:b/>
+          <w:sz w:val="24"/>
+          <w:szCs w:val="24"/>
+        </w:rPr>
+      </w:pPr>
+    </w:p>
+    <w:p>
+      <w:pPr>
+        <w:jc w:val="both"/>
+        <w:rPr>
+          <w:rFonts w:ascii="Arial" w:eastAsia="Arial" w:hAnsi="Arial" w:cs="Arial"/>
+          <w:b/>
+          <w:sz w:val="24"/>
+          <w:szCs w:val="24"/>
+        </w:rPr>
+      </w:pPr>
+    </w:p>
+    <w:p>
+      <w:pPr>
+        <w:jc w:val="both"/>
+        <w:rPr>
+          <w:rFonts w:ascii="Arial" w:eastAsia="Arial" w:hAnsi="Arial" w:cs="Arial"/>
+          <w:b/>
+          <w:sz w:val="24"/>
+          <w:szCs w:val="24"/>
+        </w:rPr>
+      </w:pPr>
+    </w:p>
+    <w:p>
+      <w:pPr>
+        <w:jc w:val="both"/>
+        <w:rPr>
+          <w:rFonts w:ascii="Arial" w:eastAsia="Arial" w:hAnsi="Arial" w:cs="Arial"/>
+          <w:b/>
+          <w:sz w:val="24"/>
+          <w:szCs w:val="24"/>
+        </w:rPr>
+      </w:pPr>
+    </w:p>
+    <w:p>
+      <w:pPr>
+        <w:jc w:val="both"/>
+        <w:rPr>
+          <w:rFonts w:ascii="Arial" w:eastAsia="Arial" w:hAnsi="Arial" w:cs="Arial"/>
+          <w:sz w:val="24"/>
+          <w:szCs w:val="24"/>
+        </w:rPr>
+      </w:pPr>
+      <w:r>
+        <w:rPr>
+          <w:rFonts w:ascii="Arial" w:eastAsia="Arial" w:hAnsi="Arial" w:cs="Arial"/>
           <w:sz w:val="24"/>
           <w:szCs w:val="24"/>
         </w:rPr>
@@ -4636,17 +4556,26 @@
           <w:sz w:val="24"/>
           <w:szCs w:val="24"/>
         </w:rPr>
-        <w:t>6.4 Teste</w:t>
+        <w:t xml:space="preserve">6.4 </w:t>
+      </w:r>
+      <w:r>
+        <w:rPr>
+          <w:rStyle w:val="TituloXChar"/>
+        </w:rPr>
+        <w:t>CASO</w:t>
       </w:r>
       <w:proofErr w:type="gramEnd"/>
       <w:r>
         <w:rPr>
-          <w:rFonts w:ascii="Arial" w:eastAsia="Arial" w:hAnsi="Arial" w:cs="Arial"/>
-          <w:b/>
-          <w:sz w:val="24"/>
-          <w:szCs w:val="24"/>
-        </w:rPr>
-        <w:t xml:space="preserve"> de Caso Número Quatro</w:t>
+          <w:rStyle w:val="TituloXChar"/>
+        </w:rPr>
+        <w:t xml:space="preserve"> DE TESTE </w:t>
+      </w:r>
+      <w:r>
+        <w:rPr>
+          <w:rStyle w:val="TituloXChar"/>
+        </w:rPr>
+        <w:t>NÚMERO QUATRO</w:t>
       </w:r>
     </w:p>
     <w:p>
@@ -4748,6 +4677,14 @@
           <w:szCs w:val="24"/>
         </w:rPr>
         <w:t>Condições Atendidas</w:t>
+      </w:r>
+      <w:r>
+        <w:rPr>
+          <w:rFonts w:ascii="Arial" w:hAnsi="Arial" w:cs="Arial"/>
+          <w:sz w:val="24"/>
+          <w:szCs w:val="24"/>
+        </w:rPr>
+        <w:t>:</w:t>
       </w:r>
     </w:p>
     <w:p>
@@ -4880,6 +4817,23 @@
           </wp:inline>
         </w:drawing>
       </w:r>
+    </w:p>
+    <w:p>
+      <w:pPr>
+        <w:rPr>
+          <w:rFonts w:ascii="Arial" w:eastAsia="Arial" w:hAnsi="Arial" w:cs="Arial"/>
+          <w:sz w:val="24"/>
+          <w:szCs w:val="24"/>
+        </w:rPr>
+      </w:pPr>
+      <w:r>
+        <w:rPr>
+          <w:rFonts w:ascii="Arial" w:eastAsia="Arial" w:hAnsi="Arial" w:cs="Arial"/>
+          <w:sz w:val="24"/>
+          <w:szCs w:val="24"/>
+        </w:rPr>
+        <w:t>2.</w:t>
+      </w:r>
       <w:r>
         <w:rPr>
           <w:noProof/>
@@ -4920,6 +4874,104 @@
           </wp:inline>
         </w:drawing>
       </w:r>
+    </w:p>
+    <w:p>
+      <w:pPr>
+        <w:rPr>
+          <w:rFonts w:ascii="Arial" w:eastAsia="Arial" w:hAnsi="Arial" w:cs="Arial"/>
+          <w:sz w:val="24"/>
+          <w:szCs w:val="24"/>
+        </w:rPr>
+      </w:pPr>
+    </w:p>
+    <w:p>
+      <w:pPr>
+        <w:rPr>
+          <w:rFonts w:ascii="Arial" w:eastAsia="Arial" w:hAnsi="Arial" w:cs="Arial"/>
+          <w:sz w:val="24"/>
+          <w:szCs w:val="24"/>
+        </w:rPr>
+      </w:pPr>
+    </w:p>
+    <w:p>
+      <w:pPr>
+        <w:rPr>
+          <w:rFonts w:ascii="Arial" w:eastAsia="Arial" w:hAnsi="Arial" w:cs="Arial"/>
+          <w:sz w:val="24"/>
+          <w:szCs w:val="24"/>
+        </w:rPr>
+      </w:pPr>
+    </w:p>
+    <w:p>
+      <w:pPr>
+        <w:rPr>
+          <w:rFonts w:ascii="Arial" w:eastAsia="Arial" w:hAnsi="Arial" w:cs="Arial"/>
+          <w:sz w:val="24"/>
+          <w:szCs w:val="24"/>
+        </w:rPr>
+      </w:pPr>
+    </w:p>
+    <w:p>
+      <w:pPr>
+        <w:rPr>
+          <w:rFonts w:ascii="Arial" w:eastAsia="Arial" w:hAnsi="Arial" w:cs="Arial"/>
+          <w:sz w:val="24"/>
+          <w:szCs w:val="24"/>
+        </w:rPr>
+      </w:pPr>
+    </w:p>
+    <w:p>
+      <w:pPr>
+        <w:rPr>
+          <w:rFonts w:ascii="Arial" w:eastAsia="Arial" w:hAnsi="Arial" w:cs="Arial"/>
+          <w:sz w:val="24"/>
+          <w:szCs w:val="24"/>
+        </w:rPr>
+      </w:pPr>
+    </w:p>
+    <w:p>
+      <w:pPr>
+        <w:rPr>
+          <w:rFonts w:ascii="Arial" w:eastAsia="Arial" w:hAnsi="Arial" w:cs="Arial"/>
+          <w:sz w:val="24"/>
+          <w:szCs w:val="24"/>
+        </w:rPr>
+      </w:pPr>
+      <w:r>
+        <w:rPr>
+          <w:rFonts w:ascii="Arial" w:eastAsia="Arial" w:hAnsi="Arial" w:cs="Arial"/>
+          <w:sz w:val="24"/>
+          <w:szCs w:val="24"/>
+        </w:rPr>
+        <w:br/>
+      </w:r>
+    </w:p>
+    <w:p>
+      <w:pPr>
+        <w:rPr>
+          <w:rFonts w:ascii="Arial" w:eastAsia="Arial" w:hAnsi="Arial" w:cs="Arial"/>
+          <w:sz w:val="24"/>
+          <w:szCs w:val="24"/>
+        </w:rPr>
+      </w:pPr>
+      <w:r>
+        <w:rPr>
+          <w:rFonts w:ascii="Arial" w:eastAsia="Arial" w:hAnsi="Arial" w:cs="Arial"/>
+          <w:sz w:val="24"/>
+          <w:szCs w:val="24"/>
+        </w:rPr>
+        <w:lastRenderedPageBreak/>
+        <w:t>3.</w:t>
+      </w:r>
+    </w:p>
+    <w:p>
+      <w:pPr>
+        <w:rPr>
+          <w:rFonts w:ascii="Arial" w:eastAsia="Arial" w:hAnsi="Arial" w:cs="Arial"/>
+          <w:sz w:val="24"/>
+          <w:szCs w:val="24"/>
+        </w:rPr>
+      </w:pPr>
       <w:r>
         <w:rPr>
           <w:rFonts w:ascii="Arial" w:eastAsia="Arial" w:hAnsi="Arial" w:cs="Arial"/>
@@ -4927,7 +4979,6 @@
           <w:sz w:val="24"/>
           <w:szCs w:val="24"/>
         </w:rPr>
-        <w:lastRenderedPageBreak/>
         <w:drawing>
           <wp:inline distT="114300" distB="114300" distL="114300" distR="114300" wp14:anchorId="07A0AAF8" wp14:editId="39CBB23A">
             <wp:extent cx="5762625" cy="2806700"/>
@@ -4964,6 +5015,32 @@
           </wp:inline>
         </w:drawing>
       </w:r>
+    </w:p>
+    <w:p>
+      <w:pPr>
+        <w:rPr>
+          <w:rFonts w:ascii="Arial" w:eastAsia="Arial" w:hAnsi="Arial" w:cs="Arial"/>
+          <w:sz w:val="24"/>
+          <w:szCs w:val="24"/>
+        </w:rPr>
+      </w:pPr>
+      <w:r>
+        <w:rPr>
+          <w:rFonts w:ascii="Arial" w:eastAsia="Arial" w:hAnsi="Arial" w:cs="Arial"/>
+          <w:sz w:val="24"/>
+          <w:szCs w:val="24"/>
+        </w:rPr>
+        <w:t>4.</w:t>
+      </w:r>
+    </w:p>
+    <w:p>
+      <w:pPr>
+        <w:rPr>
+          <w:rFonts w:ascii="Arial" w:eastAsia="Arial" w:hAnsi="Arial" w:cs="Arial"/>
+          <w:sz w:val="24"/>
+          <w:szCs w:val="24"/>
+        </w:rPr>
+      </w:pPr>
       <w:r>
         <w:rPr>
           <w:rFonts w:ascii="Arial" w:eastAsia="Arial" w:hAnsi="Arial" w:cs="Arial"/>
@@ -5010,6 +5087,136 @@
     </w:p>
     <w:p>
       <w:pPr>
+        <w:rPr>
+          <w:rFonts w:ascii="Arial" w:eastAsia="Arial" w:hAnsi="Arial" w:cs="Arial"/>
+          <w:sz w:val="24"/>
+          <w:szCs w:val="24"/>
+        </w:rPr>
+      </w:pPr>
+    </w:p>
+    <w:p>
+      <w:pPr>
+        <w:rPr>
+          <w:rFonts w:ascii="Arial" w:eastAsia="Arial" w:hAnsi="Arial" w:cs="Arial"/>
+          <w:sz w:val="24"/>
+          <w:szCs w:val="24"/>
+        </w:rPr>
+      </w:pPr>
+    </w:p>
+    <w:p>
+      <w:pPr>
+        <w:rPr>
+          <w:rFonts w:ascii="Arial" w:eastAsia="Arial" w:hAnsi="Arial" w:cs="Arial"/>
+          <w:sz w:val="24"/>
+          <w:szCs w:val="24"/>
+        </w:rPr>
+      </w:pPr>
+    </w:p>
+    <w:p>
+      <w:pPr>
+        <w:rPr>
+          <w:rFonts w:ascii="Arial" w:eastAsia="Arial" w:hAnsi="Arial" w:cs="Arial"/>
+          <w:sz w:val="24"/>
+          <w:szCs w:val="24"/>
+        </w:rPr>
+      </w:pPr>
+    </w:p>
+    <w:p>
+      <w:pPr>
+        <w:rPr>
+          <w:rFonts w:ascii="Arial" w:eastAsia="Arial" w:hAnsi="Arial" w:cs="Arial"/>
+          <w:sz w:val="24"/>
+          <w:szCs w:val="24"/>
+        </w:rPr>
+      </w:pPr>
+    </w:p>
+    <w:p>
+      <w:pPr>
+        <w:rPr>
+          <w:rFonts w:ascii="Arial" w:eastAsia="Arial" w:hAnsi="Arial" w:cs="Arial"/>
+          <w:sz w:val="24"/>
+          <w:szCs w:val="24"/>
+        </w:rPr>
+      </w:pPr>
+    </w:p>
+    <w:p>
+      <w:pPr>
+        <w:rPr>
+          <w:rFonts w:ascii="Arial" w:eastAsia="Arial" w:hAnsi="Arial" w:cs="Arial"/>
+          <w:sz w:val="24"/>
+          <w:szCs w:val="24"/>
+        </w:rPr>
+      </w:pPr>
+    </w:p>
+    <w:p>
+      <w:pPr>
+        <w:rPr>
+          <w:rFonts w:ascii="Arial" w:eastAsia="Arial" w:hAnsi="Arial" w:cs="Arial"/>
+          <w:sz w:val="24"/>
+          <w:szCs w:val="24"/>
+        </w:rPr>
+      </w:pPr>
+      <w:r>
+        <w:rPr>
+          <w:rFonts w:ascii="Arial" w:eastAsia="Arial" w:hAnsi="Arial" w:cs="Arial"/>
+          <w:sz w:val="24"/>
+          <w:szCs w:val="24"/>
+        </w:rPr>
+        <w:lastRenderedPageBreak/>
+        <w:t>5.</w:t>
+      </w:r>
+    </w:p>
+    <w:p>
+      <w:pPr>
+        <w:rPr>
+          <w:rFonts w:ascii="Arial" w:eastAsia="Arial" w:hAnsi="Arial" w:cs="Arial"/>
+          <w:sz w:val="24"/>
+          <w:szCs w:val="24"/>
+        </w:rPr>
+      </w:pPr>
+      <w:r>
+        <w:rPr>
+          <w:noProof/>
+        </w:rPr>
+        <w:drawing>
+          <wp:inline distT="0" distB="0" distL="0" distR="0" wp14:anchorId="3AFE8D44" wp14:editId="472A228F">
+            <wp:extent cx="5612130" cy="4108450"/>
+            <wp:effectExtent l="0" t="0" r="7620" b="6350"/>
+            <wp:docPr id="34" name="Imagem 34"/>
+            <wp:cNvGraphicFramePr>
+              <a:graphicFrameLocks xmlns:a="http://schemas.openxmlformats.org/drawingml/2006/main" noChangeAspect="1"/>
+            </wp:cNvGraphicFramePr>
+            <a:graphic xmlns:a="http://schemas.openxmlformats.org/drawingml/2006/main">
+              <a:graphicData uri="http://schemas.openxmlformats.org/drawingml/2006/picture">
+                <pic:pic xmlns:pic="http://schemas.openxmlformats.org/drawingml/2006/picture">
+                  <pic:nvPicPr>
+                    <pic:cNvPr id="0" name=""/>
+                    <pic:cNvPicPr/>
+                  </pic:nvPicPr>
+                  <pic:blipFill>
+                    <a:blip r:embed="rId26"/>
+                    <a:stretch>
+                      <a:fillRect/>
+                    </a:stretch>
+                  </pic:blipFill>
+                  <pic:spPr>
+                    <a:xfrm>
+                      <a:off x="0" y="0"/>
+                      <a:ext cx="5612130" cy="4108450"/>
+                    </a:xfrm>
+                    <a:prstGeom prst="rect">
+                      <a:avLst/>
+                    </a:prstGeom>
+                  </pic:spPr>
+                </pic:pic>
+              </a:graphicData>
+            </a:graphic>
+          </wp:inline>
+        </w:drawing>
+      </w:r>
+    </w:p>
+    <w:p>
+      <w:pPr>
         <w:ind w:firstLine="720"/>
         <w:jc w:val="both"/>
         <w:rPr>
@@ -5024,7 +5231,25 @@
           <w:sz w:val="24"/>
           <w:szCs w:val="24"/>
         </w:rPr>
-        <w:t xml:space="preserve">Todos os campos foram preenchidos com os três autores e seus e-mails inválidos, onde percebe-se pelo </w:t>
+        <w:t xml:space="preserve">Todos os campos foram preenchidos com os três autores e seus e-mails inválidos, onde </w:t>
+      </w:r>
+      <w:proofErr w:type="gramStart"/>
+      <w:r>
+        <w:rPr>
+          <w:rFonts w:ascii="Arial" w:eastAsia="Arial" w:hAnsi="Arial" w:cs="Arial"/>
+          <w:sz w:val="24"/>
+          <w:szCs w:val="24"/>
+        </w:rPr>
+        <w:t>percebe-se</w:t>
+      </w:r>
+      <w:proofErr w:type="gramEnd"/>
+      <w:r>
+        <w:rPr>
+          <w:rFonts w:ascii="Arial" w:eastAsia="Arial" w:hAnsi="Arial" w:cs="Arial"/>
+          <w:sz w:val="24"/>
+          <w:szCs w:val="24"/>
+        </w:rPr>
+        <w:t xml:space="preserve"> pelo </w:t>
       </w:r>
       <w:proofErr w:type="spellStart"/>
       <w:r>
@@ -5065,43 +5290,259 @@
     </w:p>
     <w:p>
       <w:pPr>
-        <w:jc w:val="both"/>
-        <w:rPr>
-          <w:rFonts w:ascii="Arial" w:eastAsia="Arial" w:hAnsi="Arial" w:cs="Arial"/>
-          <w:b/>
-          <w:sz w:val="24"/>
-          <w:szCs w:val="24"/>
-        </w:rPr>
-      </w:pPr>
-    </w:p>
-    <w:p>
-      <w:pPr>
         <w:ind w:firstLine="720"/>
         <w:jc w:val="both"/>
         <w:rPr>
           <w:rFonts w:ascii="Arial" w:eastAsia="Arial" w:hAnsi="Arial" w:cs="Arial"/>
-          <w:b/>
-          <w:sz w:val="24"/>
-          <w:szCs w:val="24"/>
-        </w:rPr>
-      </w:pPr>
-      <w:r>
-        <w:rPr>
-          <w:rFonts w:ascii="Arial" w:eastAsia="Arial" w:hAnsi="Arial" w:cs="Arial"/>
-          <w:b/>
-          <w:sz w:val="24"/>
-          <w:szCs w:val="24"/>
-        </w:rPr>
-        <w:t>6.5 Teste de Caso Número 5</w:t>
-      </w:r>
-    </w:p>
-    <w:p>
-      <w:pPr>
-        <w:numPr>
-          <w:ilvl w:val="0"/>
-          <w:numId w:val="4"/>
-        </w:numPr>
-        <w:contextualSpacing/>
+          <w:sz w:val="24"/>
+          <w:szCs w:val="24"/>
+        </w:rPr>
+      </w:pPr>
+    </w:p>
+    <w:p>
+      <w:pPr>
+        <w:ind w:firstLine="720"/>
+        <w:jc w:val="both"/>
+        <w:rPr>
+          <w:rFonts w:ascii="Arial" w:eastAsia="Arial" w:hAnsi="Arial" w:cs="Arial"/>
+          <w:sz w:val="24"/>
+          <w:szCs w:val="24"/>
+        </w:rPr>
+      </w:pPr>
+    </w:p>
+    <w:p>
+      <w:pPr>
+        <w:ind w:firstLine="720"/>
+        <w:jc w:val="both"/>
+        <w:rPr>
+          <w:rFonts w:ascii="Arial" w:eastAsia="Arial" w:hAnsi="Arial" w:cs="Arial"/>
+          <w:sz w:val="24"/>
+          <w:szCs w:val="24"/>
+        </w:rPr>
+      </w:pPr>
+    </w:p>
+    <w:p>
+      <w:pPr>
+        <w:ind w:firstLine="720"/>
+        <w:jc w:val="both"/>
+        <w:rPr>
+          <w:rFonts w:ascii="Arial" w:eastAsia="Arial" w:hAnsi="Arial" w:cs="Arial"/>
+          <w:sz w:val="24"/>
+          <w:szCs w:val="24"/>
+        </w:rPr>
+      </w:pPr>
+    </w:p>
+    <w:p>
+      <w:pPr>
+        <w:ind w:firstLine="720"/>
+        <w:jc w:val="both"/>
+        <w:rPr>
+          <w:rFonts w:ascii="Arial" w:eastAsia="Arial" w:hAnsi="Arial" w:cs="Arial"/>
+          <w:sz w:val="24"/>
+          <w:szCs w:val="24"/>
+        </w:rPr>
+      </w:pPr>
+    </w:p>
+    <w:p>
+      <w:pPr>
+        <w:ind w:firstLine="720"/>
+        <w:jc w:val="both"/>
+        <w:rPr>
+          <w:rFonts w:ascii="Arial" w:eastAsia="Arial" w:hAnsi="Arial" w:cs="Arial"/>
+          <w:sz w:val="24"/>
+          <w:szCs w:val="24"/>
+        </w:rPr>
+      </w:pPr>
+    </w:p>
+    <w:p>
+      <w:pPr>
+        <w:ind w:firstLine="720"/>
+        <w:jc w:val="both"/>
+        <w:rPr>
+          <w:rFonts w:ascii="Arial" w:eastAsia="Arial" w:hAnsi="Arial" w:cs="Arial"/>
+          <w:sz w:val="24"/>
+          <w:szCs w:val="24"/>
+        </w:rPr>
+      </w:pPr>
+    </w:p>
+    <w:p>
+      <w:pPr>
+        <w:ind w:firstLine="720"/>
+        <w:jc w:val="both"/>
+        <w:rPr>
+          <w:rFonts w:ascii="Arial" w:eastAsia="Arial" w:hAnsi="Arial" w:cs="Arial"/>
+          <w:sz w:val="24"/>
+          <w:szCs w:val="24"/>
+        </w:rPr>
+      </w:pPr>
+    </w:p>
+    <w:p>
+      <w:pPr>
+        <w:ind w:firstLine="720"/>
+        <w:jc w:val="both"/>
+        <w:rPr>
+          <w:rFonts w:ascii="Arial" w:eastAsia="Arial" w:hAnsi="Arial" w:cs="Arial"/>
+          <w:sz w:val="24"/>
+          <w:szCs w:val="24"/>
+        </w:rPr>
+      </w:pPr>
+    </w:p>
+    <w:p>
+      <w:pPr>
+        <w:spacing w:line="240" w:lineRule="auto"/>
+        <w:rPr>
+          <w:rFonts w:ascii="Arial" w:eastAsia="Arial" w:hAnsi="Arial" w:cs="Arial"/>
+          <w:b/>
+          <w:sz w:val="24"/>
+          <w:szCs w:val="24"/>
+        </w:rPr>
+      </w:pPr>
+      <w:r>
+        <w:rPr>
+          <w:rFonts w:ascii="Arial" w:eastAsia="Arial" w:hAnsi="Arial" w:cs="Arial"/>
+          <w:b/>
+          <w:sz w:val="24"/>
+          <w:szCs w:val="24"/>
+        </w:rPr>
+        <w:lastRenderedPageBreak/>
+        <w:t>Relação de Componentes da Interface para o Test-Case</w:t>
+      </w:r>
+    </w:p>
+    <w:p>
+      <w:pPr>
+        <w:spacing w:line="240" w:lineRule="auto"/>
+        <w:rPr>
+          <w:rFonts w:ascii="Arial" w:eastAsia="Arial" w:hAnsi="Arial" w:cs="Arial"/>
+          <w:b/>
+          <w:sz w:val="24"/>
+          <w:szCs w:val="24"/>
+        </w:rPr>
+      </w:pPr>
+      <w:r>
+        <w:rPr>
+          <w:noProof/>
+        </w:rPr>
+        <w:drawing>
+          <wp:inline distT="0" distB="0" distL="0" distR="0" wp14:anchorId="1FCD2597" wp14:editId="3EF5EE7D">
+            <wp:extent cx="5612130" cy="4098925"/>
+            <wp:effectExtent l="0" t="0" r="7620" b="0"/>
+            <wp:docPr id="36" name="Imagem 36"/>
+            <wp:cNvGraphicFramePr>
+              <a:graphicFrameLocks xmlns:a="http://schemas.openxmlformats.org/drawingml/2006/main" noChangeAspect="1"/>
+            </wp:cNvGraphicFramePr>
+            <a:graphic xmlns:a="http://schemas.openxmlformats.org/drawingml/2006/main">
+              <a:graphicData uri="http://schemas.openxmlformats.org/drawingml/2006/picture">
+                <pic:pic xmlns:pic="http://schemas.openxmlformats.org/drawingml/2006/picture">
+                  <pic:nvPicPr>
+                    <pic:cNvPr id="0" name=""/>
+                    <pic:cNvPicPr/>
+                  </pic:nvPicPr>
+                  <pic:blipFill>
+                    <a:blip r:embed="rId27"/>
+                    <a:stretch>
+                      <a:fillRect/>
+                    </a:stretch>
+                  </pic:blipFill>
+                  <pic:spPr>
+                    <a:xfrm>
+                      <a:off x="0" y="0"/>
+                      <a:ext cx="5612130" cy="4098925"/>
+                    </a:xfrm>
+                    <a:prstGeom prst="rect">
+                      <a:avLst/>
+                    </a:prstGeom>
+                  </pic:spPr>
+                </pic:pic>
+              </a:graphicData>
+            </a:graphic>
+          </wp:inline>
+        </w:drawing>
+      </w:r>
+    </w:p>
+    <w:p>
+      <w:pPr>
+        <w:ind w:firstLine="720"/>
+        <w:jc w:val="both"/>
+        <w:rPr>
+          <w:rFonts w:ascii="Arial" w:eastAsia="Arial" w:hAnsi="Arial" w:cs="Arial"/>
+          <w:sz w:val="24"/>
+          <w:szCs w:val="24"/>
+        </w:rPr>
+      </w:pPr>
+    </w:p>
+    <w:p>
+      <w:pPr>
+        <w:jc w:val="both"/>
+        <w:rPr>
+          <w:rFonts w:ascii="Arial" w:eastAsia="Arial" w:hAnsi="Arial" w:cs="Arial"/>
+          <w:b/>
+          <w:sz w:val="24"/>
+          <w:szCs w:val="24"/>
+        </w:rPr>
+      </w:pPr>
+    </w:p>
+    <w:p>
+      <w:pPr>
+        <w:ind w:firstLine="720"/>
+        <w:jc w:val="both"/>
+        <w:rPr>
+          <w:rFonts w:ascii="Arial" w:eastAsia="Arial" w:hAnsi="Arial" w:cs="Arial"/>
+          <w:b/>
+          <w:sz w:val="24"/>
+          <w:szCs w:val="24"/>
+        </w:rPr>
+      </w:pPr>
+      <w:proofErr w:type="gramStart"/>
+      <w:r>
+        <w:rPr>
+          <w:rFonts w:ascii="Arial" w:eastAsia="Arial" w:hAnsi="Arial" w:cs="Arial"/>
+          <w:b/>
+          <w:sz w:val="24"/>
+          <w:szCs w:val="24"/>
+        </w:rPr>
+        <w:t xml:space="preserve">6.5 </w:t>
+      </w:r>
+      <w:r>
+        <w:rPr>
+          <w:rFonts w:ascii="Arial" w:eastAsia="Arial" w:hAnsi="Arial" w:cs="Arial"/>
+          <w:b/>
+          <w:sz w:val="24"/>
+          <w:szCs w:val="24"/>
+        </w:rPr>
+        <w:t>CASO</w:t>
+      </w:r>
+      <w:proofErr w:type="gramEnd"/>
+      <w:r>
+        <w:rPr>
+          <w:rFonts w:ascii="Arial" w:eastAsia="Arial" w:hAnsi="Arial" w:cs="Arial"/>
+          <w:b/>
+          <w:sz w:val="24"/>
+          <w:szCs w:val="24"/>
+        </w:rPr>
+        <w:t xml:space="preserve"> DE TESTE NÚMERO 5</w:t>
+      </w:r>
+    </w:p>
+    <w:p>
+      <w:pPr>
+        <w:jc w:val="both"/>
+        <w:rPr>
+          <w:rFonts w:ascii="Arial" w:eastAsia="Arial" w:hAnsi="Arial" w:cs="Arial"/>
+          <w:sz w:val="24"/>
+          <w:szCs w:val="24"/>
+        </w:rPr>
+      </w:pPr>
+      <w:r>
+        <w:rPr>
+          <w:rFonts w:ascii="Arial" w:eastAsia="Arial" w:hAnsi="Arial" w:cs="Arial"/>
+          <w:sz w:val="24"/>
+          <w:szCs w:val="24"/>
+        </w:rPr>
+        <w:t>CONDIÇÃO:</w:t>
+      </w:r>
+    </w:p>
+    <w:p>
+      <w:pPr>
+        <w:ind w:firstLine="720"/>
         <w:jc w:val="both"/>
         <w:rPr>
           <w:rFonts w:ascii="Arial" w:eastAsia="Arial" w:hAnsi="Arial" w:cs="Arial"/>
@@ -5130,11 +5571,126 @@
       <w:r>
         <w:rPr>
           <w:rFonts w:ascii="Arial" w:eastAsia="Arial" w:hAnsi="Arial" w:cs="Arial"/>
+          <w:sz w:val="24"/>
+          <w:szCs w:val="24"/>
+        </w:rPr>
+        <w:t>Condições Atendidas:</w:t>
+      </w:r>
+    </w:p>
+    <w:p>
+      <w:pPr>
+        <w:jc w:val="both"/>
+        <w:rPr>
+          <w:rFonts w:ascii="Arial" w:eastAsia="Arial" w:hAnsi="Arial" w:cs="Arial"/>
+          <w:sz w:val="24"/>
+          <w:szCs w:val="24"/>
+        </w:rPr>
+      </w:pPr>
+    </w:p>
+    <w:p>
+      <w:pPr>
+        <w:jc w:val="both"/>
+        <w:rPr>
+          <w:rFonts w:ascii="Arial" w:eastAsia="Arial" w:hAnsi="Arial" w:cs="Arial"/>
+          <w:sz w:val="24"/>
+          <w:szCs w:val="24"/>
+        </w:rPr>
+      </w:pPr>
+    </w:p>
+    <w:p>
+      <w:pPr>
+        <w:jc w:val="both"/>
+        <w:rPr>
+          <w:rFonts w:ascii="Arial" w:eastAsia="Arial" w:hAnsi="Arial" w:cs="Arial"/>
+          <w:sz w:val="24"/>
+          <w:szCs w:val="24"/>
+        </w:rPr>
+      </w:pPr>
+    </w:p>
+    <w:p>
+      <w:pPr>
+        <w:jc w:val="both"/>
+        <w:rPr>
+          <w:rFonts w:ascii="Arial" w:eastAsia="Arial" w:hAnsi="Arial" w:cs="Arial"/>
+          <w:sz w:val="24"/>
+          <w:szCs w:val="24"/>
+        </w:rPr>
+      </w:pPr>
+    </w:p>
+    <w:p>
+      <w:pPr>
+        <w:jc w:val="both"/>
+        <w:rPr>
+          <w:rFonts w:ascii="Arial" w:eastAsia="Arial" w:hAnsi="Arial" w:cs="Arial"/>
+          <w:sz w:val="24"/>
+          <w:szCs w:val="24"/>
+        </w:rPr>
+      </w:pPr>
+    </w:p>
+    <w:p>
+      <w:pPr>
+        <w:jc w:val="both"/>
+        <w:rPr>
+          <w:rFonts w:ascii="Arial" w:eastAsia="Arial" w:hAnsi="Arial" w:cs="Arial"/>
+          <w:sz w:val="24"/>
+          <w:szCs w:val="24"/>
+        </w:rPr>
+      </w:pPr>
+    </w:p>
+    <w:p>
+      <w:pPr>
+        <w:jc w:val="both"/>
+        <w:rPr>
+          <w:rFonts w:ascii="Arial" w:eastAsia="Arial" w:hAnsi="Arial" w:cs="Arial"/>
+          <w:sz w:val="24"/>
+          <w:szCs w:val="24"/>
+        </w:rPr>
+      </w:pPr>
+    </w:p>
+    <w:p>
+      <w:pPr>
+        <w:jc w:val="both"/>
+        <w:rPr>
+          <w:rFonts w:ascii="Arial" w:eastAsia="Arial" w:hAnsi="Arial" w:cs="Arial"/>
+          <w:sz w:val="24"/>
+          <w:szCs w:val="24"/>
+        </w:rPr>
+      </w:pPr>
+    </w:p>
+    <w:p>
+      <w:pPr>
+        <w:jc w:val="both"/>
+        <w:rPr>
+          <w:rFonts w:ascii="Arial" w:eastAsia="Arial" w:hAnsi="Arial" w:cs="Arial"/>
+          <w:sz w:val="24"/>
+          <w:szCs w:val="24"/>
+        </w:rPr>
+      </w:pPr>
+      <w:r>
+        <w:rPr>
+          <w:rFonts w:ascii="Arial" w:eastAsia="Arial" w:hAnsi="Arial" w:cs="Arial"/>
+          <w:sz w:val="24"/>
+          <w:szCs w:val="24"/>
+        </w:rPr>
+        <w:t>1.</w:t>
+      </w:r>
+    </w:p>
+    <w:p>
+      <w:pPr>
+        <w:jc w:val="both"/>
+        <w:rPr>
+          <w:rFonts w:ascii="Arial" w:eastAsia="Arial" w:hAnsi="Arial" w:cs="Arial"/>
+          <w:sz w:val="24"/>
+          <w:szCs w:val="24"/>
+        </w:rPr>
+      </w:pPr>
+      <w:r>
+        <w:rPr>
+          <w:rFonts w:ascii="Arial" w:eastAsia="Arial" w:hAnsi="Arial" w:cs="Arial"/>
           <w:noProof/>
           <w:sz w:val="24"/>
           <w:szCs w:val="24"/>
         </w:rPr>
-        <w:lastRenderedPageBreak/>
         <w:drawing>
           <wp:inline distT="114300" distB="114300" distL="114300" distR="114300" wp14:anchorId="1E616BF1" wp14:editId="1A76CDC7">
             <wp:extent cx="5762625" cy="2806700"/>
@@ -5149,7 +5705,7 @@
                     <pic:cNvPicPr preferRelativeResize="0"/>
                   </pic:nvPicPr>
                   <pic:blipFill>
-                    <a:blip r:embed="rId26"/>
+                    <a:blip r:embed="rId28"/>
                     <a:srcRect/>
                     <a:stretch>
                       <a:fillRect/>
@@ -5171,6 +5727,24 @@
           </wp:inline>
         </w:drawing>
       </w:r>
+    </w:p>
+    <w:p>
+      <w:pPr>
+        <w:jc w:val="both"/>
+        <w:rPr>
+          <w:rFonts w:ascii="Arial" w:eastAsia="Arial" w:hAnsi="Arial" w:cs="Arial"/>
+          <w:sz w:val="24"/>
+          <w:szCs w:val="24"/>
+        </w:rPr>
+      </w:pPr>
+      <w:r>
+        <w:rPr>
+          <w:rFonts w:ascii="Arial" w:eastAsia="Arial" w:hAnsi="Arial" w:cs="Arial"/>
+          <w:sz w:val="24"/>
+          <w:szCs w:val="24"/>
+        </w:rPr>
+        <w:t>2.</w:t>
+      </w:r>
       <w:r>
         <w:rPr>
           <w:rFonts w:ascii="Arial" w:eastAsia="Arial" w:hAnsi="Arial" w:cs="Arial"/>
@@ -5192,7 +5766,7 @@
                     <pic:cNvPicPr preferRelativeResize="0"/>
                   </pic:nvPicPr>
                   <pic:blipFill>
-                    <a:blip r:embed="rId27"/>
+                    <a:blip r:embed="rId29"/>
                     <a:srcRect/>
                     <a:stretch>
                       <a:fillRect/>
@@ -5214,6 +5788,104 @@
           </wp:inline>
         </w:drawing>
       </w:r>
+    </w:p>
+    <w:p>
+      <w:pPr>
+        <w:jc w:val="both"/>
+        <w:rPr>
+          <w:rFonts w:ascii="Arial" w:eastAsia="Arial" w:hAnsi="Arial" w:cs="Arial"/>
+          <w:sz w:val="24"/>
+          <w:szCs w:val="24"/>
+        </w:rPr>
+      </w:pPr>
+    </w:p>
+    <w:p>
+      <w:pPr>
+        <w:jc w:val="both"/>
+        <w:rPr>
+          <w:rFonts w:ascii="Arial" w:eastAsia="Arial" w:hAnsi="Arial" w:cs="Arial"/>
+          <w:sz w:val="24"/>
+          <w:szCs w:val="24"/>
+        </w:rPr>
+      </w:pPr>
+    </w:p>
+    <w:p>
+      <w:pPr>
+        <w:jc w:val="both"/>
+        <w:rPr>
+          <w:rFonts w:ascii="Arial" w:eastAsia="Arial" w:hAnsi="Arial" w:cs="Arial"/>
+          <w:sz w:val="24"/>
+          <w:szCs w:val="24"/>
+        </w:rPr>
+      </w:pPr>
+    </w:p>
+    <w:p>
+      <w:pPr>
+        <w:jc w:val="both"/>
+        <w:rPr>
+          <w:rFonts w:ascii="Arial" w:eastAsia="Arial" w:hAnsi="Arial" w:cs="Arial"/>
+          <w:sz w:val="24"/>
+          <w:szCs w:val="24"/>
+        </w:rPr>
+      </w:pPr>
+    </w:p>
+    <w:p>
+      <w:pPr>
+        <w:jc w:val="both"/>
+        <w:rPr>
+          <w:rFonts w:ascii="Arial" w:eastAsia="Arial" w:hAnsi="Arial" w:cs="Arial"/>
+          <w:sz w:val="24"/>
+          <w:szCs w:val="24"/>
+        </w:rPr>
+      </w:pPr>
+    </w:p>
+    <w:p>
+      <w:pPr>
+        <w:jc w:val="both"/>
+        <w:rPr>
+          <w:rFonts w:ascii="Arial" w:eastAsia="Arial" w:hAnsi="Arial" w:cs="Arial"/>
+          <w:sz w:val="24"/>
+          <w:szCs w:val="24"/>
+        </w:rPr>
+      </w:pPr>
+    </w:p>
+    <w:p>
+      <w:pPr>
+        <w:jc w:val="both"/>
+        <w:rPr>
+          <w:rFonts w:ascii="Arial" w:eastAsia="Arial" w:hAnsi="Arial" w:cs="Arial"/>
+          <w:sz w:val="24"/>
+          <w:szCs w:val="24"/>
+        </w:rPr>
+      </w:pPr>
+    </w:p>
+    <w:p>
+      <w:pPr>
+        <w:jc w:val="both"/>
+        <w:rPr>
+          <w:rFonts w:ascii="Arial" w:eastAsia="Arial" w:hAnsi="Arial" w:cs="Arial"/>
+          <w:sz w:val="24"/>
+          <w:szCs w:val="24"/>
+        </w:rPr>
+      </w:pPr>
+      <w:r>
+        <w:rPr>
+          <w:rFonts w:ascii="Arial" w:eastAsia="Arial" w:hAnsi="Arial" w:cs="Arial"/>
+          <w:sz w:val="24"/>
+          <w:szCs w:val="24"/>
+        </w:rPr>
+        <w:t>3.</w:t>
+      </w:r>
+    </w:p>
+    <w:p>
+      <w:pPr>
+        <w:jc w:val="both"/>
+        <w:rPr>
+          <w:rFonts w:ascii="Arial" w:eastAsia="Arial" w:hAnsi="Arial" w:cs="Arial"/>
+          <w:sz w:val="24"/>
+          <w:szCs w:val="24"/>
+        </w:rPr>
+      </w:pPr>
       <w:r>
         <w:rPr>
           <w:rFonts w:ascii="Arial" w:eastAsia="Arial" w:hAnsi="Arial" w:cs="Arial"/>
@@ -5221,7 +5893,6 @@
           <w:sz w:val="24"/>
           <w:szCs w:val="24"/>
         </w:rPr>
-        <w:lastRenderedPageBreak/>
         <w:drawing>
           <wp:inline distT="114300" distB="114300" distL="114300" distR="114300" wp14:anchorId="1B21843D" wp14:editId="6FDAD2E7">
             <wp:extent cx="5762625" cy="2794000"/>
@@ -5236,7 +5907,7 @@
                     <pic:cNvPicPr preferRelativeResize="0"/>
                   </pic:nvPicPr>
                   <pic:blipFill>
-                    <a:blip r:embed="rId28"/>
+                    <a:blip r:embed="rId30"/>
                     <a:srcRect/>
                     <a:stretch>
                       <a:fillRect/>
@@ -5258,6 +5929,34 @@
           </wp:inline>
         </w:drawing>
       </w:r>
+    </w:p>
+    <w:p>
+      <w:pPr>
+        <w:jc w:val="both"/>
+        <w:rPr>
+          <w:rFonts w:ascii="Arial" w:eastAsia="Arial" w:hAnsi="Arial" w:cs="Arial"/>
+          <w:sz w:val="24"/>
+          <w:szCs w:val="24"/>
+        </w:rPr>
+      </w:pPr>
+      <w:r>
+        <w:rPr>
+          <w:rFonts w:ascii="Arial" w:eastAsia="Arial" w:hAnsi="Arial" w:cs="Arial"/>
+          <w:sz w:val="24"/>
+          <w:szCs w:val="24"/>
+        </w:rPr>
+        <w:t>4.</w:t>
+      </w:r>
+    </w:p>
+    <w:p>
+      <w:pPr>
+        <w:jc w:val="both"/>
+        <w:rPr>
+          <w:rFonts w:ascii="Arial" w:eastAsia="Arial" w:hAnsi="Arial" w:cs="Arial"/>
+          <w:sz w:val="24"/>
+          <w:szCs w:val="24"/>
+        </w:rPr>
+      </w:pPr>
       <w:r>
         <w:rPr>
           <w:rFonts w:ascii="Arial" w:eastAsia="Arial" w:hAnsi="Arial" w:cs="Arial"/>
@@ -5279,7 +5978,7 @@
                     <pic:cNvPicPr preferRelativeResize="0"/>
                   </pic:nvPicPr>
                   <pic:blipFill>
-                    <a:blip r:embed="rId29"/>
+                    <a:blip r:embed="rId31"/>
                     <a:srcRect/>
                     <a:stretch>
                       <a:fillRect/>
@@ -5371,316 +6070,157 @@
     </w:p>
     <w:p>
       <w:pPr>
-        <w:jc w:val="both"/>
-        <w:rPr>
-          <w:rFonts w:ascii="Arial" w:eastAsia="Arial" w:hAnsi="Arial" w:cs="Arial"/>
-          <w:sz w:val="24"/>
-          <w:szCs w:val="24"/>
-        </w:rPr>
-      </w:pPr>
-    </w:p>
-    <w:p>
-      <w:pPr>
-        <w:numPr>
-          <w:ilvl w:val="0"/>
-          <w:numId w:val="4"/>
-        </w:numPr>
-        <w:contextualSpacing/>
-        <w:jc w:val="both"/>
-        <w:rPr>
-          <w:rFonts w:ascii="Arial" w:eastAsia="Arial" w:hAnsi="Arial" w:cs="Arial"/>
-          <w:sz w:val="24"/>
-          <w:szCs w:val="24"/>
-        </w:rPr>
-      </w:pPr>
-      <w:r>
-        <w:rPr>
-          <w:rFonts w:ascii="Arial" w:eastAsia="Arial" w:hAnsi="Arial" w:cs="Arial"/>
-          <w:sz w:val="24"/>
-          <w:szCs w:val="24"/>
-        </w:rPr>
-        <w:t>Teste 6: Gerar um artigo completo com um autor cadastrado com sucesso (nenhum campo pode ser branco) e limpar os dados sem gerar o arquivo;</w:t>
-      </w:r>
-    </w:p>
-    <w:p>
-      <w:pPr>
-        <w:numPr>
-          <w:ilvl w:val="0"/>
-          <w:numId w:val="4"/>
-        </w:numPr>
-        <w:contextualSpacing/>
-        <w:jc w:val="both"/>
-        <w:rPr>
-          <w:rFonts w:ascii="Arial" w:eastAsia="Arial" w:hAnsi="Arial" w:cs="Arial"/>
-          <w:sz w:val="24"/>
-          <w:szCs w:val="24"/>
-        </w:rPr>
-      </w:pPr>
-      <w:r>
-        <w:rPr>
-          <w:rFonts w:ascii="Arial" w:eastAsia="Arial" w:hAnsi="Arial" w:cs="Arial"/>
-          <w:sz w:val="24"/>
-          <w:szCs w:val="24"/>
-        </w:rPr>
-        <w:t xml:space="preserve">Teste 7: Gerar um artigo completo com um autor cadastrado com sucesso (nenhum campo pode ser branco), criando no campo “corpo do texto” um </w:t>
-      </w:r>
-      <w:r>
-        <w:rPr>
-          <w:rFonts w:ascii="Arial" w:eastAsia="Arial" w:hAnsi="Arial" w:cs="Arial"/>
+        <w:ind w:firstLine="720"/>
+        <w:jc w:val="both"/>
+        <w:rPr>
+          <w:rFonts w:ascii="Arial" w:eastAsia="Arial" w:hAnsi="Arial" w:cs="Arial"/>
+          <w:b/>
+          <w:sz w:val="24"/>
+          <w:szCs w:val="24"/>
+        </w:rPr>
+      </w:pPr>
+    </w:p>
+    <w:p>
+      <w:pPr>
+        <w:spacing w:line="240" w:lineRule="auto"/>
+        <w:rPr>
+          <w:rFonts w:ascii="Arial" w:eastAsia="Arial" w:hAnsi="Arial" w:cs="Arial"/>
+          <w:b/>
+          <w:sz w:val="24"/>
+          <w:szCs w:val="24"/>
+        </w:rPr>
+      </w:pPr>
+      <w:r>
+        <w:rPr>
+          <w:rFonts w:ascii="Arial" w:eastAsia="Arial" w:hAnsi="Arial" w:cs="Arial"/>
+          <w:b/>
           <w:sz w:val="24"/>
           <w:szCs w:val="24"/>
         </w:rPr>
         <w:lastRenderedPageBreak/>
-        <w:t>texto com formatação em negrito, itálico subscrito e sobrescrito com texto justificado com sucesso;</w:t>
-      </w:r>
-    </w:p>
-    <w:p>
-      <w:pPr>
-        <w:numPr>
-          <w:ilvl w:val="0"/>
-          <w:numId w:val="4"/>
-        </w:numPr>
-        <w:contextualSpacing/>
-        <w:jc w:val="both"/>
-        <w:rPr>
-          <w:rFonts w:ascii="Arial" w:eastAsia="Arial" w:hAnsi="Arial" w:cs="Arial"/>
-          <w:sz w:val="24"/>
-          <w:szCs w:val="24"/>
-        </w:rPr>
-      </w:pPr>
-      <w:r>
-        <w:rPr>
-          <w:rFonts w:ascii="Arial" w:eastAsia="Arial" w:hAnsi="Arial" w:cs="Arial"/>
-          <w:sz w:val="24"/>
-          <w:szCs w:val="24"/>
-        </w:rPr>
-        <w:t>Teste 8: Gerar um artigo completo com um autor cadastrado com sucesso (nenhum campo pode ser branco), anexando no campo “corpo do texto” uma imagem de um arquivo com sucesso;</w:t>
-      </w:r>
-    </w:p>
-    <w:p>
-      <w:pPr>
-        <w:numPr>
-          <w:ilvl w:val="0"/>
-          <w:numId w:val="4"/>
-        </w:numPr>
-        <w:contextualSpacing/>
-        <w:jc w:val="both"/>
-        <w:rPr>
-          <w:rFonts w:ascii="Arial" w:eastAsia="Arial" w:hAnsi="Arial" w:cs="Arial"/>
-          <w:sz w:val="24"/>
-          <w:szCs w:val="24"/>
-        </w:rPr>
-      </w:pPr>
-      <w:r>
-        <w:rPr>
-          <w:rFonts w:ascii="Arial" w:eastAsia="Arial" w:hAnsi="Arial" w:cs="Arial"/>
-          <w:sz w:val="24"/>
-          <w:szCs w:val="24"/>
-        </w:rPr>
-        <w:t>Teste 9: Gerar um artigo completo com um autor cadastrado com sucesso (nenhum campo pode ser branco), anexando no campo “Notas” uma URL de um arquivo com sucesso e criando um texto formato à esquerda e em negrito;</w:t>
-      </w:r>
-    </w:p>
-    <w:p>
-      <w:pPr>
-        <w:numPr>
-          <w:ilvl w:val="0"/>
-          <w:numId w:val="4"/>
-        </w:numPr>
-        <w:contextualSpacing/>
-        <w:jc w:val="both"/>
-        <w:rPr>
-          <w:rFonts w:ascii="Arial" w:eastAsia="Arial" w:hAnsi="Arial" w:cs="Arial"/>
-          <w:sz w:val="24"/>
-          <w:szCs w:val="24"/>
-        </w:rPr>
-      </w:pPr>
-      <w:r>
-        <w:rPr>
-          <w:rFonts w:ascii="Arial" w:eastAsia="Arial" w:hAnsi="Arial" w:cs="Arial"/>
-          <w:sz w:val="24"/>
-          <w:szCs w:val="24"/>
-        </w:rPr>
-        <w:t>Teste 10: Testes de Interface.</w:t>
-      </w:r>
-    </w:p>
-    <w:p>
-      <w:pPr>
-        <w:jc w:val="both"/>
-        <w:rPr>
-          <w:rFonts w:ascii="Arial" w:eastAsia="Arial" w:hAnsi="Arial" w:cs="Arial"/>
-          <w:sz w:val="24"/>
-          <w:szCs w:val="24"/>
-        </w:rPr>
-      </w:pPr>
-      <w:r>
-        <w:rPr>
-          <w:rFonts w:ascii="Arial" w:eastAsia="Arial" w:hAnsi="Arial" w:cs="Arial"/>
-          <w:sz w:val="24"/>
-          <w:szCs w:val="24"/>
+        <w:t>Relação de Componentes da Interface para o Test-Case</w:t>
+      </w:r>
+    </w:p>
+    <w:p>
+      <w:pPr>
+        <w:jc w:val="both"/>
+        <w:rPr>
+          <w:rFonts w:ascii="Arial" w:eastAsia="Arial" w:hAnsi="Arial" w:cs="Arial"/>
+          <w:sz w:val="24"/>
+          <w:szCs w:val="24"/>
+        </w:rPr>
+      </w:pPr>
+      <w:r>
+        <w:rPr>
+          <w:noProof/>
+        </w:rPr>
+        <w:drawing>
+          <wp:inline distT="0" distB="0" distL="0" distR="0" wp14:anchorId="0C722A9F" wp14:editId="1A2B2DFF">
+            <wp:extent cx="5612130" cy="4098925"/>
+            <wp:effectExtent l="0" t="0" r="7620" b="0"/>
+            <wp:docPr id="37" name="Imagem 37"/>
+            <wp:cNvGraphicFramePr>
+              <a:graphicFrameLocks xmlns:a="http://schemas.openxmlformats.org/drawingml/2006/main" noChangeAspect="1"/>
+            </wp:cNvGraphicFramePr>
+            <a:graphic xmlns:a="http://schemas.openxmlformats.org/drawingml/2006/main">
+              <a:graphicData uri="http://schemas.openxmlformats.org/drawingml/2006/picture">
+                <pic:pic xmlns:pic="http://schemas.openxmlformats.org/drawingml/2006/picture">
+                  <pic:nvPicPr>
+                    <pic:cNvPr id="0" name=""/>
+                    <pic:cNvPicPr/>
+                  </pic:nvPicPr>
+                  <pic:blipFill>
+                    <a:blip r:embed="rId32"/>
+                    <a:stretch>
+                      <a:fillRect/>
+                    </a:stretch>
+                  </pic:blipFill>
+                  <pic:spPr>
+                    <a:xfrm>
+                      <a:off x="0" y="0"/>
+                      <a:ext cx="5612130" cy="4098925"/>
+                    </a:xfrm>
+                    <a:prstGeom prst="rect">
+                      <a:avLst/>
+                    </a:prstGeom>
+                  </pic:spPr>
+                </pic:pic>
+              </a:graphicData>
+            </a:graphic>
+          </wp:inline>
+        </w:drawing>
+      </w:r>
+    </w:p>
+    <w:p>
+      <w:pPr>
+        <w:pStyle w:val="Ttulo1"/>
+      </w:pPr>
+      <w:bookmarkStart w:id="7" w:name="_rvg51xv01pk4" w:colFirst="0" w:colLast="0"/>
+      <w:bookmarkEnd w:id="7"/>
+      <w:r>
+        <w:br w:type="page"/>
+      </w:r>
+    </w:p>
+    <w:p>
+      <w:pPr>
+        <w:pStyle w:val="Ttulo1"/>
+      </w:pPr>
+      <w:bookmarkStart w:id="8" w:name="_4xmqzxw1g0dh" w:colFirst="0" w:colLast="0"/>
+      <w:bookmarkEnd w:id="8"/>
+      <w:proofErr w:type="gramStart"/>
+      <w:r>
+        <w:lastRenderedPageBreak/>
+        <w:t xml:space="preserve">6.6 </w:t>
+      </w:r>
+      <w:r>
+        <w:t>CASO</w:t>
+      </w:r>
+      <w:proofErr w:type="gramEnd"/>
+      <w:r>
+        <w:t xml:space="preserve"> DE TESTE NÚMERO SEIS</w:t>
+      </w:r>
+    </w:p>
+    <w:p>
+      <w:pPr>
+        <w:pStyle w:val="Ttulo1"/>
+        <w:rPr>
+          <w:b w:val="0"/>
+        </w:rPr>
+      </w:pPr>
+      <w:bookmarkStart w:id="9" w:name="_74xg72t8v988" w:colFirst="0" w:colLast="0"/>
+      <w:bookmarkEnd w:id="9"/>
+      <w:r>
+        <w:rPr>
+          <w:b w:val="0"/>
+        </w:rPr>
+        <w:t>Condições:</w:t>
+      </w:r>
+      <w:r>
+        <w:rPr>
+          <w:b w:val="0"/>
+        </w:rPr>
+        <w:br/>
+      </w:r>
+      <w:r>
+        <w:rPr>
+          <w:b w:val="0"/>
         </w:rPr>
         <w:tab/>
-        <w:t xml:space="preserve">Além dos casos de testes relacionados às regras de negócio será necessário criar os testes relativos ao comportamento técnico da tela do sistema. </w:t>
-      </w:r>
-    </w:p>
-    <w:p>
-      <w:pPr>
-        <w:jc w:val="both"/>
-        <w:rPr>
-          <w:rFonts w:ascii="Arial" w:eastAsia="Arial" w:hAnsi="Arial" w:cs="Arial"/>
-          <w:sz w:val="24"/>
-          <w:szCs w:val="24"/>
-        </w:rPr>
-      </w:pPr>
-      <w:r>
-        <w:rPr>
-          <w:rFonts w:ascii="Arial" w:eastAsia="Arial" w:hAnsi="Arial" w:cs="Arial"/>
-          <w:sz w:val="24"/>
-          <w:szCs w:val="24"/>
-        </w:rPr>
-        <w:tab/>
-        <w:t>Segue abaixo os testes de interface relacionados à:</w:t>
-      </w:r>
-    </w:p>
-    <w:p>
-      <w:pPr>
-        <w:numPr>
-          <w:ilvl w:val="0"/>
-          <w:numId w:val="5"/>
-        </w:numPr>
-        <w:contextualSpacing/>
-        <w:jc w:val="both"/>
-        <w:rPr>
-          <w:rFonts w:ascii="Arial" w:eastAsia="Arial" w:hAnsi="Arial" w:cs="Arial"/>
-          <w:sz w:val="24"/>
-          <w:szCs w:val="24"/>
-        </w:rPr>
-      </w:pPr>
-      <w:r>
-        <w:rPr>
-          <w:rFonts w:ascii="Arial" w:eastAsia="Arial" w:hAnsi="Arial" w:cs="Arial"/>
-          <w:sz w:val="24"/>
-          <w:szCs w:val="24"/>
-        </w:rPr>
-        <w:t>Domínio de todos os campos;</w:t>
-      </w:r>
-    </w:p>
-    <w:p>
-      <w:pPr>
-        <w:numPr>
-          <w:ilvl w:val="0"/>
-          <w:numId w:val="5"/>
-        </w:numPr>
-        <w:contextualSpacing/>
-        <w:jc w:val="both"/>
-        <w:rPr>
-          <w:rFonts w:ascii="Arial" w:eastAsia="Arial" w:hAnsi="Arial" w:cs="Arial"/>
-          <w:sz w:val="24"/>
-          <w:szCs w:val="24"/>
-        </w:rPr>
-      </w:pPr>
-      <w:r>
-        <w:rPr>
-          <w:rFonts w:ascii="Arial" w:eastAsia="Arial" w:hAnsi="Arial" w:cs="Arial"/>
-          <w:sz w:val="24"/>
-          <w:szCs w:val="24"/>
-        </w:rPr>
-        <w:t>Validação de cada campo;</w:t>
-      </w:r>
-    </w:p>
-    <w:p>
-      <w:pPr>
-        <w:numPr>
-          <w:ilvl w:val="0"/>
-          <w:numId w:val="5"/>
-        </w:numPr>
-        <w:contextualSpacing/>
-        <w:jc w:val="both"/>
-        <w:rPr>
-          <w:rFonts w:ascii="Arial" w:eastAsia="Arial" w:hAnsi="Arial" w:cs="Arial"/>
-          <w:sz w:val="24"/>
-          <w:szCs w:val="24"/>
-        </w:rPr>
-      </w:pPr>
-      <w:r>
-        <w:rPr>
-          <w:rFonts w:ascii="Arial" w:eastAsia="Arial" w:hAnsi="Arial" w:cs="Arial"/>
-          <w:sz w:val="24"/>
-          <w:szCs w:val="24"/>
-        </w:rPr>
-        <w:t>Ações em botões e links existentes;</w:t>
-      </w:r>
-    </w:p>
-    <w:p>
-      <w:pPr>
-        <w:numPr>
-          <w:ilvl w:val="0"/>
-          <w:numId w:val="5"/>
-        </w:numPr>
-        <w:contextualSpacing/>
-        <w:jc w:val="both"/>
-        <w:rPr>
-          <w:rFonts w:ascii="Arial" w:eastAsia="Arial" w:hAnsi="Arial" w:cs="Arial"/>
-          <w:sz w:val="24"/>
-          <w:szCs w:val="24"/>
-        </w:rPr>
-      </w:pPr>
-      <w:r>
-        <w:rPr>
-          <w:rFonts w:ascii="Arial" w:eastAsia="Arial" w:hAnsi="Arial" w:cs="Arial"/>
-          <w:sz w:val="24"/>
-          <w:szCs w:val="24"/>
-        </w:rPr>
-        <w:t>Mensagens exibidas pelo sistema.</w:t>
-      </w:r>
-    </w:p>
-    <w:p>
-      <w:pPr>
-        <w:pStyle w:val="Ttulo1"/>
-      </w:pPr>
-      <w:bookmarkStart w:id="9" w:name="_rvg51xv01pk4" w:colFirst="0" w:colLast="0"/>
-      <w:bookmarkEnd w:id="9"/>
-      <w:r>
-        <w:br w:type="page"/>
-      </w:r>
-    </w:p>
-    <w:p>
-      <w:pPr>
-        <w:pStyle w:val="Ttulo1"/>
-      </w:pPr>
-      <w:bookmarkStart w:id="10" w:name="_4xmqzxw1g0dh" w:colFirst="0" w:colLast="0"/>
-      <w:bookmarkEnd w:id="10"/>
-      <w:r>
-        <w:lastRenderedPageBreak/>
-        <w:t>6.6 Caso de teste número seis</w:t>
-      </w:r>
-    </w:p>
-    <w:p>
-      <w:pPr>
-        <w:pStyle w:val="Ttulo1"/>
+        <w:t xml:space="preserve">1. </w:t>
+      </w:r>
+      <w:proofErr w:type="gramStart"/>
+      <w:r>
         <w:rPr>
           <w:b w:val="0"/>
         </w:rPr>
-      </w:pPr>
-      <w:bookmarkStart w:id="11" w:name="_74xg72t8v988" w:colFirst="0" w:colLast="0"/>
-      <w:bookmarkEnd w:id="11"/>
+        <w:t>gerar</w:t>
+      </w:r>
+      <w:proofErr w:type="gramEnd"/>
       <w:r>
         <w:rPr>
           <w:b w:val="0"/>
         </w:rPr>
-        <w:t>Condições:</w:t>
-      </w:r>
-      <w:r>
-        <w:rPr>
-          <w:b w:val="0"/>
-        </w:rPr>
-        <w:br/>
-      </w:r>
-      <w:r>
-        <w:rPr>
-          <w:b w:val="0"/>
-        </w:rPr>
-        <w:tab/>
-        <w:t>1. Gerar artigo completo com um autor cadastrado com sucesso</w:t>
+        <w:t xml:space="preserve"> artigo completo com um autor cadastrado com sucesso</w:t>
       </w:r>
       <w:r>
         <w:rPr>
@@ -5708,29 +6248,31 @@
         <w:tab/>
         <w:t>3. Limpar os dados sem gerar o artigo.</w:t>
       </w:r>
+      <w:bookmarkStart w:id="10" w:name="_GoBack"/>
+      <w:bookmarkEnd w:id="10"/>
     </w:p>
     <w:p>
       <w:pPr>
         <w:pStyle w:val="Ttulo1"/>
-      </w:pPr>
-      <w:bookmarkStart w:id="12" w:name="_x8zrvf6yljw7" w:colFirst="0" w:colLast="0"/>
+        <w:rPr>
+          <w:b w:val="0"/>
+        </w:rPr>
+      </w:pPr>
+      <w:bookmarkStart w:id="11" w:name="_x8zrvf6yljw7" w:colFirst="0" w:colLast="0"/>
+      <w:bookmarkEnd w:id="11"/>
+    </w:p>
+    <w:p>
+      <w:pPr>
+        <w:pStyle w:val="Ttulo1"/>
+      </w:pPr>
+      <w:bookmarkStart w:id="12" w:name="_k4maiumn5hy0" w:colFirst="0" w:colLast="0"/>
       <w:bookmarkEnd w:id="12"/>
       <w:r>
-        <w:t>Condições atendidas:</w:t>
-      </w:r>
-    </w:p>
-    <w:p>
-      <w:pPr>
-        <w:pStyle w:val="Ttulo1"/>
-      </w:pPr>
-      <w:bookmarkStart w:id="13" w:name="_k4maiumn5hy0" w:colFirst="0" w:colLast="0"/>
-      <w:bookmarkEnd w:id="13"/>
-      <w:r>
         <w:rPr>
           <w:noProof/>
         </w:rPr>
         <w:drawing>
-          <wp:inline distT="114300" distB="114300" distL="114300" distR="114300">
+          <wp:inline distT="114300" distB="114300" distL="114300" distR="114300" wp14:anchorId="41584D7F" wp14:editId="73A1C638">
             <wp:extent cx="4934903" cy="2542759"/>
             <wp:effectExtent l="0" t="0" r="0" b="0"/>
             <wp:docPr id="13" name="image33.png"/>
@@ -5743,7 +6285,7 @@
                     <pic:cNvPicPr preferRelativeResize="0"/>
                   </pic:nvPicPr>
                   <pic:blipFill>
-                    <a:blip r:embed="rId30"/>
+                    <a:blip r:embed="rId33"/>
                     <a:srcRect/>
                     <a:stretch>
                       <a:fillRect/>
@@ -5821,7 +6363,7 @@
                     <pic:cNvPicPr preferRelativeResize="0"/>
                   </pic:nvPicPr>
                   <pic:blipFill>
-                    <a:blip r:embed="rId31"/>
+                    <a:blip r:embed="rId34"/>
                     <a:srcRect/>
                     <a:stretch>
                       <a:fillRect/>
@@ -5936,7 +6478,7 @@
                     <pic:cNvPicPr preferRelativeResize="0"/>
                   </pic:nvPicPr>
                   <pic:blipFill>
-                    <a:blip r:embed="rId32"/>
+                    <a:blip r:embed="rId35"/>
                     <a:srcRect/>
                     <a:stretch>
                       <a:fillRect/>
@@ -5964,8 +6506,8 @@
         <w:pStyle w:val="Ttulo1"/>
         <w:spacing w:line="240" w:lineRule="auto"/>
       </w:pPr>
-      <w:bookmarkStart w:id="14" w:name="_x4zzts8onb6p" w:colFirst="0" w:colLast="0"/>
-      <w:bookmarkEnd w:id="14"/>
+      <w:bookmarkStart w:id="13" w:name="_x4zzts8onb6p" w:colFirst="0" w:colLast="0"/>
+      <w:bookmarkEnd w:id="13"/>
       <w:r>
         <w:t>6.7 Caso de teste número sete</w:t>
       </w:r>
@@ -5978,8 +6520,8 @@
           <w:b w:val="0"/>
         </w:rPr>
       </w:pPr>
-      <w:bookmarkStart w:id="15" w:name="_x08153n39br" w:colFirst="0" w:colLast="0"/>
-      <w:bookmarkEnd w:id="15"/>
+      <w:bookmarkStart w:id="14" w:name="_x08153n39br" w:colFirst="0" w:colLast="0"/>
+      <w:bookmarkEnd w:id="14"/>
       <w:r>
         <w:rPr>
           <w:b w:val="0"/>
@@ -6083,7 +6625,7 @@
                     <pic:cNvPicPr preferRelativeResize="0"/>
                   </pic:nvPicPr>
                   <pic:blipFill>
-                    <a:blip r:embed="rId33"/>
+                    <a:blip r:embed="rId36"/>
                     <a:srcRect/>
                     <a:stretch>
                       <a:fillRect/>
@@ -6146,7 +6688,7 @@
                     <pic:cNvPicPr preferRelativeResize="0"/>
                   </pic:nvPicPr>
                   <pic:blipFill>
-                    <a:blip r:embed="rId34"/>
+                    <a:blip r:embed="rId37"/>
                     <a:srcRect/>
                     <a:stretch>
                       <a:fillRect/>
@@ -6277,7 +6819,7 @@
                     <pic:cNvPicPr/>
                   </pic:nvPicPr>
                   <pic:blipFill>
-                    <a:blip r:embed="rId35"/>
+                    <a:blip r:embed="rId38"/>
                     <a:stretch>
                       <a:fillRect/>
                     </a:stretch>
@@ -6305,8 +6847,8 @@
       <w:pPr>
         <w:pStyle w:val="Ttulo1"/>
       </w:pPr>
-      <w:bookmarkStart w:id="16" w:name="_fazqam1koxl8" w:colFirst="0" w:colLast="0"/>
-      <w:bookmarkEnd w:id="16"/>
+      <w:bookmarkStart w:id="15" w:name="_fazqam1koxl8" w:colFirst="0" w:colLast="0"/>
+      <w:bookmarkEnd w:id="15"/>
       <w:r>
         <w:lastRenderedPageBreak/>
         <w:t>6.8 Caso de Teste Número Oito</w:t>
@@ -6320,8 +6862,8 @@
           <w:b w:val="0"/>
         </w:rPr>
       </w:pPr>
-      <w:bookmarkStart w:id="17" w:name="_6smdfwth9csr" w:colFirst="0" w:colLast="0"/>
-      <w:bookmarkEnd w:id="17"/>
+      <w:bookmarkStart w:id="16" w:name="_6smdfwth9csr" w:colFirst="0" w:colLast="0"/>
+      <w:bookmarkEnd w:id="16"/>
       <w:r>
         <w:rPr>
           <w:b w:val="0"/>
@@ -6407,7 +6949,7 @@
                     <pic:cNvPicPr preferRelativeResize="0"/>
                   </pic:nvPicPr>
                   <pic:blipFill>
-                    <a:blip r:embed="rId36"/>
+                    <a:blip r:embed="rId39"/>
                     <a:srcRect/>
                     <a:stretch>
                       <a:fillRect/>
@@ -6565,7 +7107,7 @@
                     <pic:cNvPicPr/>
                   </pic:nvPicPr>
                   <pic:blipFill>
-                    <a:blip r:embed="rId37"/>
+                    <a:blip r:embed="rId40"/>
                     <a:stretch>
                       <a:fillRect/>
                     </a:stretch>
@@ -6593,8 +7135,8 @@
           <w:b w:val="0"/>
         </w:rPr>
       </w:pPr>
-      <w:bookmarkStart w:id="18" w:name="_aii7ykom8i1z" w:colFirst="0" w:colLast="0"/>
-      <w:bookmarkEnd w:id="18"/>
+      <w:bookmarkStart w:id="17" w:name="_aii7ykom8i1z" w:colFirst="0" w:colLast="0"/>
+      <w:bookmarkEnd w:id="17"/>
       <w:r>
         <w:br w:type="page"/>
       </w:r>
@@ -6652,36 +7194,36 @@
           <w:b w:val="0"/>
         </w:rPr>
       </w:pPr>
-      <w:bookmarkStart w:id="19" w:name="_qs3trojf1sms" w:colFirst="0" w:colLast="0"/>
+      <w:bookmarkStart w:id="18" w:name="_qs3trojf1sms" w:colFirst="0" w:colLast="0"/>
+      <w:bookmarkEnd w:id="18"/>
+      <w:r>
+        <w:br w:type="page"/>
+      </w:r>
+    </w:p>
+    <w:p>
+      <w:pPr>
+        <w:pStyle w:val="Ttulo1"/>
+        <w:rPr>
+          <w:b w:val="0"/>
+        </w:rPr>
+      </w:pPr>
+      <w:bookmarkStart w:id="19" w:name="_o393o2sf1yp" w:colFirst="0" w:colLast="0"/>
       <w:bookmarkEnd w:id="19"/>
-      <w:r>
-        <w:br w:type="page"/>
-      </w:r>
-    </w:p>
-    <w:p>
-      <w:pPr>
-        <w:pStyle w:val="Ttulo1"/>
-        <w:rPr>
-          <w:b w:val="0"/>
-        </w:rPr>
-      </w:pPr>
-      <w:bookmarkStart w:id="20" w:name="_o393o2sf1yp" w:colFirst="0" w:colLast="0"/>
-      <w:bookmarkEnd w:id="20"/>
     </w:p>
     <w:p>
       <w:pPr>
         <w:pStyle w:val="Ttulo1"/>
         <w:spacing w:line="240" w:lineRule="auto"/>
       </w:pPr>
-      <w:bookmarkStart w:id="21" w:name="_qv647i4876rz" w:colFirst="0" w:colLast="0"/>
+      <w:bookmarkStart w:id="20" w:name="_qv647i4876rz" w:colFirst="0" w:colLast="0"/>
+      <w:bookmarkEnd w:id="20"/>
+    </w:p>
+    <w:p>
+      <w:pPr>
+        <w:pStyle w:val="Ttulo1"/>
+      </w:pPr>
+      <w:bookmarkStart w:id="21" w:name="_lnxbz9" w:colFirst="0" w:colLast="0"/>
       <w:bookmarkEnd w:id="21"/>
-    </w:p>
-    <w:p>
-      <w:pPr>
-        <w:pStyle w:val="Ttulo1"/>
-      </w:pPr>
-      <w:bookmarkStart w:id="22" w:name="_lnxbz9" w:colFirst="0" w:colLast="0"/>
-      <w:bookmarkEnd w:id="22"/>
       <w:r>
         <w:t>9 Referências</w:t>
       </w:r>
@@ -6793,7 +7335,7 @@
         </w:rPr>
         <w:t>Disponível em: &lt;</w:t>
       </w:r>
-      <w:hyperlink r:id="rId38">
+      <w:hyperlink r:id="rId41">
         <w:r>
           <w:rPr>
             <w:rFonts w:ascii="Arial" w:eastAsia="Arial" w:hAnsi="Arial" w:cs="Arial"/>
@@ -6858,7 +7400,7 @@
         <w:br/>
         <w:t>&lt;</w:t>
       </w:r>
-      <w:hyperlink r:id="rId39">
+      <w:hyperlink r:id="rId42">
         <w:r>
           <w:rPr>
             <w:rFonts w:ascii="Arial" w:eastAsia="Arial" w:hAnsi="Arial" w:cs="Arial"/>
@@ -7881,7 +8423,6 @@
   <w:style w:type="character" w:default="1" w:styleId="Fontepargpadro">
     <w:name w:val="Default Paragraph Font"/>
     <w:uiPriority w:val="1"/>
-    <w:semiHidden/>
     <w:unhideWhenUsed/>
   </w:style>
   <w:style w:type="table" w:default="1" w:styleId="Tabelanormal">
@@ -8479,7 +9020,6 @@
   <w:style w:type="character" w:default="1" w:styleId="Fontepargpadro">
     <w:name w:val="Default Paragraph Font"/>
     <w:uiPriority w:val="1"/>
-    <w:semiHidden/>
     <w:unhideWhenUsed/>
   </w:style>
   <w:style w:type="table" w:default="1" w:styleId="Tabelanormal">

--- a/PIM-V.docx
+++ b/PIM-V.docx
@@ -1,6 +1,6 @@
 
 <file path=word/document.xml><?xml version="1.0" encoding="utf-8"?>
-<w:document xmlns:wpc="http://schemas.microsoft.com/office/word/2010/wordprocessingCanvas" xmlns:mc="http://schemas.openxmlformats.org/markup-compatibility/2006" xmlns:o="urn:schemas-microsoft-com:office:office" xmlns:r="http://schemas.openxmlformats.org/officeDocument/2006/relationships" xmlns:m="http://schemas.openxmlformats.org/officeDocument/2006/math" xmlns:v="urn:schemas-microsoft-com:vml" xmlns:wp14="http://schemas.microsoft.com/office/word/2010/wordprocessingDrawing" xmlns:wp="http://schemas.openxmlformats.org/drawingml/2006/wordprocessingDrawing" xmlns:w10="urn:schemas-microsoft-com:office:word" xmlns:w="http://schemas.openxmlformats.org/wordprocessingml/2006/main" xmlns:w14="http://schemas.microsoft.com/office/word/2010/wordml" xmlns:wpg="http://schemas.microsoft.com/office/word/2010/wordprocessingGroup" xmlns:wpi="http://schemas.microsoft.com/office/word/2010/wordprocessingInk" xmlns:wne="http://schemas.microsoft.com/office/word/2006/wordml" xmlns:wps="http://schemas.microsoft.com/office/word/2010/wordprocessingShape" mc:Ignorable="w14 wp14">
+<w:document xmlns:wpc="http://schemas.microsoft.com/office/word/2010/wordprocessingCanvas" xmlns:cx="http://schemas.microsoft.com/office/drawing/2014/chartex" xmlns:cx1="http://schemas.microsoft.com/office/drawing/2015/9/8/chartex" xmlns:cx2="http://schemas.microsoft.com/office/drawing/2015/10/21/chartex" xmlns:cx3="http://schemas.microsoft.com/office/drawing/2016/5/9/chartex" xmlns:cx4="http://schemas.microsoft.com/office/drawing/2016/5/10/chartex" xmlns:cx5="http://schemas.microsoft.com/office/drawing/2016/5/11/chartex" xmlns:cx6="http://schemas.microsoft.com/office/drawing/2016/5/12/chartex" xmlns:cx7="http://schemas.microsoft.com/office/drawing/2016/5/13/chartex" xmlns:cx8="http://schemas.microsoft.com/office/drawing/2016/5/14/chartex" xmlns:mc="http://schemas.openxmlformats.org/markup-compatibility/2006" xmlns:aink="http://schemas.microsoft.com/office/drawing/2016/ink" xmlns:am3d="http://schemas.microsoft.com/office/drawing/2017/model3d" xmlns:o="urn:schemas-microsoft-com:office:office" xmlns:r="http://schemas.openxmlformats.org/officeDocument/2006/relationships" xmlns:m="http://schemas.openxmlformats.org/officeDocument/2006/math" xmlns:v="urn:schemas-microsoft-com:vml" xmlns:wp14="http://schemas.microsoft.com/office/word/2010/wordprocessingDrawing" xmlns:wp="http://schemas.openxmlformats.org/drawingml/2006/wordprocessingDrawing" xmlns:w10="urn:schemas-microsoft-com:office:word" xmlns:w="http://schemas.openxmlformats.org/wordprocessingml/2006/main" xmlns:w14="http://schemas.microsoft.com/office/word/2010/wordml" xmlns:w15="http://schemas.microsoft.com/office/word/2012/wordml" xmlns:w16cid="http://schemas.microsoft.com/office/word/2016/wordml/cid" xmlns:w16se="http://schemas.microsoft.com/office/word/2015/wordml/symex" xmlns:wpg="http://schemas.microsoft.com/office/word/2010/wordprocessingGroup" xmlns:wpi="http://schemas.microsoft.com/office/word/2010/wordprocessingInk" xmlns:wne="http://schemas.microsoft.com/office/word/2006/wordml" xmlns:wps="http://schemas.microsoft.com/office/word/2010/wordprocessingShape" mc:Ignorable="w14 w15 w16se w16cid wp14">
   <w:body>
     <w:p>
       <w:pPr>
@@ -792,7 +792,6 @@
           <w:szCs w:val="24"/>
         </w:rPr>
       </w:pPr>
-      <w:proofErr w:type="gramStart"/>
       <w:r>
         <w:rPr>
           <w:rFonts w:ascii="Arial" w:eastAsia="Arial" w:hAnsi="Arial" w:cs="Arial"/>
@@ -813,7 +812,6 @@
         </w:rPr>
         <w:t>umário</w:t>
       </w:r>
-      <w:proofErr w:type="gramEnd"/>
     </w:p>
     <w:p/>
     <w:sdt>
@@ -1269,7 +1267,7 @@
           <w:szCs w:val="24"/>
         </w:rPr>
         <w:sectPr>
-          <w:headerReference w:type="default" r:id="rId8"/>
+          <w:headerReference w:type="default" r:id="rId7"/>
           <w:pgSz w:w="11906" w:h="16838"/>
           <w:pgMar w:top="1701" w:right="1134" w:bottom="1134" w:left="1701" w:header="709" w:footer="709" w:gutter="0"/>
           <w:pgNumType w:start="1"/>
@@ -1286,61 +1284,56 @@
       </w:pPr>
       <w:bookmarkStart w:id="2" w:name="_1fob9te" w:colFirst="0" w:colLast="0"/>
       <w:bookmarkEnd w:id="2"/>
+      <w:r>
+        <w:lastRenderedPageBreak/>
+        <w:t>1 INTRODUÇÃO</w:t>
+      </w:r>
+    </w:p>
+    <w:p>
+      <w:pPr>
+        <w:jc w:val="both"/>
+        <w:rPr>
+          <w:rFonts w:ascii="Arial" w:eastAsia="Arial" w:hAnsi="Arial" w:cs="Arial"/>
+          <w:sz w:val="24"/>
+          <w:szCs w:val="24"/>
+        </w:rPr>
+      </w:pPr>
+    </w:p>
+    <w:p>
+      <w:pPr>
+        <w:jc w:val="both"/>
+        <w:rPr>
+          <w:rFonts w:ascii="Arial" w:eastAsia="Arial" w:hAnsi="Arial" w:cs="Arial"/>
+          <w:sz w:val="24"/>
+          <w:szCs w:val="24"/>
+        </w:rPr>
+      </w:pPr>
+      <w:r>
+        <w:rPr>
+          <w:rFonts w:ascii="Arial" w:eastAsia="Arial" w:hAnsi="Arial" w:cs="Arial"/>
+          <w:sz w:val="24"/>
+          <w:szCs w:val="24"/>
+        </w:rPr>
+        <w:tab/>
+        <w:t xml:space="preserve">O PIM tem o objetivo de colocar em prática o que foi aprendido nas disciplinas de Projeto de Interface com o Usuário </w:t>
+      </w:r>
       <w:proofErr w:type="gramStart"/>
       <w:r>
-        <w:lastRenderedPageBreak/>
-        <w:t>1</w:t>
+        <w:rPr>
+          <w:rFonts w:ascii="Arial" w:eastAsia="Arial" w:hAnsi="Arial" w:cs="Arial"/>
+          <w:sz w:val="24"/>
+          <w:szCs w:val="24"/>
+        </w:rPr>
+        <w:t>e  Engenharia</w:t>
       </w:r>
       <w:proofErr w:type="gramEnd"/>
       <w:r>
-        <w:t xml:space="preserve"> INTRODUÇÃO</w:t>
-      </w:r>
-    </w:p>
-    <w:p>
-      <w:pPr>
-        <w:jc w:val="both"/>
-        <w:rPr>
-          <w:rFonts w:ascii="Arial" w:eastAsia="Arial" w:hAnsi="Arial" w:cs="Arial"/>
-          <w:sz w:val="24"/>
-          <w:szCs w:val="24"/>
-        </w:rPr>
-      </w:pPr>
-    </w:p>
-    <w:p>
-      <w:pPr>
-        <w:jc w:val="both"/>
-        <w:rPr>
-          <w:rFonts w:ascii="Arial" w:eastAsia="Arial" w:hAnsi="Arial" w:cs="Arial"/>
-          <w:sz w:val="24"/>
-          <w:szCs w:val="24"/>
-        </w:rPr>
-      </w:pPr>
-      <w:r>
-        <w:rPr>
-          <w:rFonts w:ascii="Arial" w:eastAsia="Arial" w:hAnsi="Arial" w:cs="Arial"/>
-          <w:sz w:val="24"/>
-          <w:szCs w:val="24"/>
-        </w:rPr>
-        <w:tab/>
-        <w:t>O PIM tem o objetivo de colocar em prática o que foi aprendido nas disciplinas de Projeto de Interface com o Usuário e</w:t>
-      </w:r>
-      <w:proofErr w:type="gramStart"/>
-      <w:r>
-        <w:rPr>
-          <w:rFonts w:ascii="Arial" w:eastAsia="Arial" w:hAnsi="Arial" w:cs="Arial"/>
-          <w:sz w:val="24"/>
-          <w:szCs w:val="24"/>
-        </w:rPr>
-        <w:t xml:space="preserve">  </w:t>
-      </w:r>
-      <w:proofErr w:type="gramEnd"/>
-      <w:r>
-        <w:rPr>
-          <w:rFonts w:ascii="Arial" w:eastAsia="Arial" w:hAnsi="Arial" w:cs="Arial"/>
-          <w:sz w:val="24"/>
-          <w:szCs w:val="24"/>
-        </w:rPr>
-        <w:t>Engenharia de Software II.</w:t>
+        <w:rPr>
+          <w:rFonts w:ascii="Arial" w:eastAsia="Arial" w:hAnsi="Arial" w:cs="Arial"/>
+          <w:sz w:val="24"/>
+          <w:szCs w:val="24"/>
+        </w:rPr>
+        <w:t xml:space="preserve"> de Software II.</w:t>
       </w:r>
     </w:p>
     <w:p>
@@ -1396,25 +1389,7 @@
           <w:sz w:val="24"/>
           <w:szCs w:val="24"/>
         </w:rPr>
-        <w:t xml:space="preserve"> </w:t>
-      </w:r>
-      <w:proofErr w:type="spellStart"/>
-      <w:r>
-        <w:rPr>
-          <w:rFonts w:ascii="Arial" w:eastAsia="Arial" w:hAnsi="Arial" w:cs="Arial"/>
-          <w:sz w:val="24"/>
-          <w:szCs w:val="24"/>
-        </w:rPr>
-        <w:t>review</w:t>
-      </w:r>
-      <w:proofErr w:type="spellEnd"/>
-      <w:r>
-        <w:rPr>
-          <w:rFonts w:ascii="Arial" w:eastAsia="Arial" w:hAnsi="Arial" w:cs="Arial"/>
-          <w:sz w:val="24"/>
-          <w:szCs w:val="24"/>
-        </w:rPr>
-        <w:t>). Essas duas versões deverão ser geradas pelo Sistema de Formatação de Artigos Acadêmicos”.</w:t>
+        <w:t xml:space="preserve"> review). Essas duas versões deverão ser geradas pelo Sistema de Formatação de Artigos Acadêmicos”.</w:t>
       </w:r>
     </w:p>
     <w:p>
@@ -1546,11 +1521,9 @@
       <w:pPr>
         <w:pStyle w:val="TituloX"/>
       </w:pPr>
-      <w:proofErr w:type="gramStart"/>
       <w:r>
         <w:t>3</w:t>
       </w:r>
-      <w:proofErr w:type="gramEnd"/>
       <w:r>
         <w:t xml:space="preserve"> TESTE TIPO CAIXA PRETA</w:t>
       </w:r>
@@ -1756,11 +1729,9 @@
       </w:pPr>
       <w:bookmarkStart w:id="3" w:name="_1t3h5sf" w:colFirst="0" w:colLast="0"/>
       <w:bookmarkEnd w:id="3"/>
-      <w:proofErr w:type="gramStart"/>
       <w:r>
         <w:t>4</w:t>
       </w:r>
-      <w:proofErr w:type="gramEnd"/>
       <w:r>
         <w:t xml:space="preserve"> AVALIAÇÃO HEURÍSTICA</w:t>
       </w:r>
@@ -2118,11 +2089,9 @@
       </w:pPr>
       <w:bookmarkStart w:id="4" w:name="_pjdw2f9acent" w:colFirst="0" w:colLast="0"/>
       <w:bookmarkEnd w:id="4"/>
-      <w:proofErr w:type="gramStart"/>
       <w:r>
         <w:t>5</w:t>
       </w:r>
-      <w:proofErr w:type="gramEnd"/>
       <w:r>
         <w:t xml:space="preserve"> PLANEJAMENTO</w:t>
       </w:r>
@@ -2204,11 +2173,9 @@
       <w:bookmarkStart w:id="6" w:name="_nda3aqz1vo0g" w:colFirst="0" w:colLast="0"/>
       <w:bookmarkEnd w:id="5"/>
       <w:bookmarkEnd w:id="6"/>
-      <w:proofErr w:type="gramStart"/>
       <w:r>
         <w:t>6</w:t>
       </w:r>
-      <w:proofErr w:type="gramEnd"/>
       <w:r>
         <w:t xml:space="preserve"> CASOS DE TESTE</w:t>
       </w:r>
@@ -2237,16 +2204,11 @@
       <w:pPr>
         <w:pStyle w:val="TituloX"/>
       </w:pPr>
-      <w:proofErr w:type="gramStart"/>
       <w:r>
         <w:t xml:space="preserve">6.1 </w:t>
       </w:r>
       <w:r>
-        <w:t>CASO</w:t>
-      </w:r>
-      <w:proofErr w:type="gramEnd"/>
-      <w:r>
-        <w:t xml:space="preserve"> DE TESTE NÚMERO UM</w:t>
+        <w:t>CASO DE TESTE NÚMERO UM</w:t>
       </w:r>
     </w:p>
     <w:p>
@@ -2332,11 +2294,29 @@
     </w:p>
     <w:p>
       <w:pPr>
+        <w:rPr>
+          <w:rFonts w:ascii="Arial" w:eastAsia="Arial" w:hAnsi="Arial" w:cs="Arial"/>
+          <w:sz w:val="24"/>
+          <w:szCs w:val="24"/>
+        </w:rPr>
+      </w:pPr>
+      <w:r>
+        <w:rPr>
+          <w:rFonts w:ascii="Arial" w:eastAsia="Arial" w:hAnsi="Arial" w:cs="Arial"/>
+          <w:sz w:val="24"/>
+          <w:szCs w:val="24"/>
+        </w:rPr>
+        <w:br w:type="page"/>
+      </w:r>
+    </w:p>
+    <w:p>
+      <w:pPr>
         <w:ind w:firstLine="720"/>
         <w:contextualSpacing/>
         <w:jc w:val="both"/>
         <w:rPr>
           <w:rFonts w:ascii="Arial" w:eastAsia="Arial" w:hAnsi="Arial" w:cs="Arial"/>
+          <w:b/>
           <w:sz w:val="24"/>
           <w:szCs w:val="24"/>
         </w:rPr>
@@ -2348,13 +2328,15 @@
         <w:jc w:val="both"/>
         <w:rPr>
           <w:rFonts w:ascii="Arial" w:eastAsia="Arial" w:hAnsi="Arial" w:cs="Arial"/>
-          <w:sz w:val="24"/>
-          <w:szCs w:val="24"/>
-        </w:rPr>
-      </w:pPr>
-      <w:r>
-        <w:rPr>
-          <w:rFonts w:ascii="Arial" w:eastAsia="Arial" w:hAnsi="Arial" w:cs="Arial"/>
+          <w:b/>
+          <w:sz w:val="24"/>
+          <w:szCs w:val="24"/>
+        </w:rPr>
+      </w:pPr>
+      <w:r>
+        <w:rPr>
+          <w:rFonts w:ascii="Arial" w:eastAsia="Arial" w:hAnsi="Arial" w:cs="Arial"/>
+          <w:b/>
           <w:sz w:val="24"/>
           <w:szCs w:val="24"/>
         </w:rPr>
@@ -2372,7 +2354,6 @@
         <w:rPr>
           <w:b w:val="0"/>
         </w:rPr>
-        <w:lastRenderedPageBreak/>
         <w:t>1.</w:t>
       </w:r>
     </w:p>
@@ -2406,7 +2387,7 @@
                     <pic:cNvPicPr preferRelativeResize="0"/>
                   </pic:nvPicPr>
                   <pic:blipFill>
-                    <a:blip r:embed="rId9"/>
+                    <a:blip r:embed="rId8"/>
                     <a:srcRect/>
                     <a:stretch>
                       <a:fillRect/>
@@ -2477,7 +2458,7 @@
                     <pic:cNvPicPr preferRelativeResize="0"/>
                   </pic:nvPicPr>
                   <pic:blipFill>
-                    <a:blip r:embed="rId10"/>
+                    <a:blip r:embed="rId9"/>
                     <a:srcRect/>
                     <a:stretch>
                       <a:fillRect/>
@@ -2557,7 +2538,7 @@
                     <pic:cNvPicPr preferRelativeResize="0"/>
                   </pic:nvPicPr>
                   <pic:blipFill>
-                    <a:blip r:embed="rId11"/>
+                    <a:blip r:embed="rId10"/>
                     <a:srcRect/>
                     <a:stretch>
                       <a:fillRect/>
@@ -2619,7 +2600,7 @@
                     <pic:cNvPicPr preferRelativeResize="0"/>
                   </pic:nvPicPr>
                   <pic:blipFill>
-                    <a:blip r:embed="rId12"/>
+                    <a:blip r:embed="rId11"/>
                     <a:srcRect/>
                     <a:stretch>
                       <a:fillRect/>
@@ -2702,7 +2683,7 @@
                     <pic:cNvPicPr preferRelativeResize="0"/>
                   </pic:nvPicPr>
                   <pic:blipFill>
-                    <a:blip r:embed="rId13"/>
+                    <a:blip r:embed="rId12"/>
                     <a:srcRect/>
                     <a:stretch>
                       <a:fillRect/>
@@ -2903,7 +2884,7 @@
                     <pic:cNvPicPr/>
                   </pic:nvPicPr>
                   <pic:blipFill>
-                    <a:blip r:embed="rId14"/>
+                    <a:blip r:embed="rId13"/>
                     <a:stretch>
                       <a:fillRect/>
                     </a:stretch>
@@ -2937,18 +2918,29 @@
     </w:p>
     <w:p>
       <w:pPr>
+        <w:rPr>
+          <w:rFonts w:ascii="Arial" w:eastAsia="Arial" w:hAnsi="Arial" w:cs="Arial"/>
+          <w:b/>
+          <w:smallCaps/>
+          <w:color w:val="000000" w:themeColor="text1"/>
+          <w:sz w:val="24"/>
+          <w:szCs w:val="24"/>
+        </w:rPr>
+      </w:pPr>
+      <w:r>
+        <w:br w:type="page"/>
+      </w:r>
+    </w:p>
+    <w:p>
+      <w:pPr>
         <w:pStyle w:val="TituloX"/>
       </w:pPr>
-      <w:proofErr w:type="gramStart"/>
-      <w:r>
+      <w:r>
+        <w:lastRenderedPageBreak/>
         <w:t xml:space="preserve">6.2 </w:t>
       </w:r>
       <w:r>
-        <w:t>CASO</w:t>
-      </w:r>
-      <w:proofErr w:type="gramEnd"/>
-      <w:r>
-        <w:t xml:space="preserve"> DE TESTE NÚMERO DOIS</w:t>
+        <w:t>CASO DE TESTE NÚMERO DOIS</w:t>
       </w:r>
     </w:p>
     <w:p>
@@ -3029,6 +3021,7 @@
         <w:jc w:val="both"/>
         <w:rPr>
           <w:rFonts w:ascii="Arial" w:eastAsia="Arial" w:hAnsi="Arial" w:cs="Arial"/>
+          <w:b/>
           <w:sz w:val="24"/>
           <w:szCs w:val="24"/>
         </w:rPr>
@@ -3040,13 +3033,15 @@
         <w:jc w:val="both"/>
         <w:rPr>
           <w:rFonts w:ascii="Arial" w:eastAsia="Arial" w:hAnsi="Arial" w:cs="Arial"/>
-          <w:sz w:val="24"/>
-          <w:szCs w:val="24"/>
-        </w:rPr>
-      </w:pPr>
-      <w:r>
-        <w:rPr>
-          <w:rFonts w:ascii="Arial" w:eastAsia="Arial" w:hAnsi="Arial" w:cs="Arial"/>
+          <w:b/>
+          <w:sz w:val="24"/>
+          <w:szCs w:val="24"/>
+        </w:rPr>
+      </w:pPr>
+      <w:r>
+        <w:rPr>
+          <w:rFonts w:ascii="Arial" w:eastAsia="Arial" w:hAnsi="Arial" w:cs="Arial"/>
+          <w:b/>
           <w:sz w:val="24"/>
           <w:szCs w:val="24"/>
         </w:rPr>
@@ -3055,99 +3050,7 @@
     </w:p>
     <w:p>
       <w:pPr>
-        <w:ind w:left="720"/>
         <w:contextualSpacing/>
-        <w:jc w:val="both"/>
-        <w:rPr>
-          <w:rFonts w:ascii="Arial" w:eastAsia="Arial" w:hAnsi="Arial" w:cs="Arial"/>
-          <w:b/>
-          <w:sz w:val="24"/>
-          <w:szCs w:val="24"/>
-        </w:rPr>
-      </w:pPr>
-    </w:p>
-    <w:p>
-      <w:pPr>
-        <w:jc w:val="both"/>
-        <w:rPr>
-          <w:rFonts w:ascii="Arial" w:eastAsia="Arial" w:hAnsi="Arial" w:cs="Arial"/>
-          <w:sz w:val="24"/>
-          <w:szCs w:val="24"/>
-        </w:rPr>
-      </w:pPr>
-    </w:p>
-    <w:p>
-      <w:pPr>
-        <w:jc w:val="both"/>
-        <w:rPr>
-          <w:rFonts w:ascii="Arial" w:eastAsia="Arial" w:hAnsi="Arial" w:cs="Arial"/>
-          <w:sz w:val="24"/>
-          <w:szCs w:val="24"/>
-        </w:rPr>
-      </w:pPr>
-    </w:p>
-    <w:p>
-      <w:pPr>
-        <w:jc w:val="both"/>
-        <w:rPr>
-          <w:rFonts w:ascii="Arial" w:eastAsia="Arial" w:hAnsi="Arial" w:cs="Arial"/>
-          <w:sz w:val="24"/>
-          <w:szCs w:val="24"/>
-        </w:rPr>
-      </w:pPr>
-    </w:p>
-    <w:p>
-      <w:pPr>
-        <w:jc w:val="both"/>
-        <w:rPr>
-          <w:rFonts w:ascii="Arial" w:eastAsia="Arial" w:hAnsi="Arial" w:cs="Arial"/>
-          <w:sz w:val="24"/>
-          <w:szCs w:val="24"/>
-        </w:rPr>
-      </w:pPr>
-    </w:p>
-    <w:p>
-      <w:pPr>
-        <w:jc w:val="both"/>
-        <w:rPr>
-          <w:rFonts w:ascii="Arial" w:eastAsia="Arial" w:hAnsi="Arial" w:cs="Arial"/>
-          <w:sz w:val="24"/>
-          <w:szCs w:val="24"/>
-        </w:rPr>
-      </w:pPr>
-    </w:p>
-    <w:p>
-      <w:pPr>
-        <w:jc w:val="both"/>
-        <w:rPr>
-          <w:rFonts w:ascii="Arial" w:eastAsia="Arial" w:hAnsi="Arial" w:cs="Arial"/>
-          <w:sz w:val="24"/>
-          <w:szCs w:val="24"/>
-        </w:rPr>
-      </w:pPr>
-    </w:p>
-    <w:p>
-      <w:pPr>
-        <w:jc w:val="both"/>
-        <w:rPr>
-          <w:rFonts w:ascii="Arial" w:eastAsia="Arial" w:hAnsi="Arial" w:cs="Arial"/>
-          <w:sz w:val="24"/>
-          <w:szCs w:val="24"/>
-        </w:rPr>
-      </w:pPr>
-    </w:p>
-    <w:p>
-      <w:pPr>
-        <w:jc w:val="both"/>
-        <w:rPr>
-          <w:rFonts w:ascii="Arial" w:eastAsia="Arial" w:hAnsi="Arial" w:cs="Arial"/>
-          <w:sz w:val="24"/>
-          <w:szCs w:val="24"/>
-        </w:rPr>
-      </w:pPr>
-    </w:p>
-    <w:p>
-      <w:pPr>
         <w:jc w:val="both"/>
         <w:rPr>
           <w:rFonts w:ascii="Arial" w:eastAsia="Arial" w:hAnsi="Arial" w:cs="Arial"/>
@@ -3204,7 +3107,7 @@
                     <pic:cNvPicPr preferRelativeResize="0"/>
                   </pic:nvPicPr>
                   <pic:blipFill>
-                    <a:blip r:embed="rId9"/>
+                    <a:blip r:embed="rId8"/>
                     <a:srcRect/>
                     <a:stretch>
                       <a:fillRect/>
@@ -3265,7 +3168,7 @@
                     <pic:cNvPicPr preferRelativeResize="0"/>
                   </pic:nvPicPr>
                   <pic:blipFill>
-                    <a:blip r:embed="rId10"/>
+                    <a:blip r:embed="rId9"/>
                     <a:srcRect/>
                     <a:stretch>
                       <a:fillRect/>
@@ -3313,46 +3216,6 @@
         <w:jc w:val="both"/>
         <w:rPr>
           <w:rFonts w:ascii="Arial" w:eastAsia="Arial" w:hAnsi="Arial" w:cs="Arial"/>
-          <w:sz w:val="24"/>
-          <w:szCs w:val="24"/>
-        </w:rPr>
-      </w:pPr>
-    </w:p>
-    <w:p>
-      <w:pPr>
-        <w:jc w:val="both"/>
-        <w:rPr>
-          <w:rFonts w:ascii="Arial" w:eastAsia="Arial" w:hAnsi="Arial" w:cs="Arial"/>
-          <w:sz w:val="24"/>
-          <w:szCs w:val="24"/>
-        </w:rPr>
-      </w:pPr>
-    </w:p>
-    <w:p>
-      <w:pPr>
-        <w:jc w:val="both"/>
-        <w:rPr>
-          <w:rFonts w:ascii="Arial" w:eastAsia="Arial" w:hAnsi="Arial" w:cs="Arial"/>
-          <w:sz w:val="24"/>
-          <w:szCs w:val="24"/>
-        </w:rPr>
-      </w:pPr>
-    </w:p>
-    <w:p>
-      <w:pPr>
-        <w:jc w:val="both"/>
-        <w:rPr>
-          <w:rFonts w:ascii="Arial" w:eastAsia="Arial" w:hAnsi="Arial" w:cs="Arial"/>
-          <w:sz w:val="24"/>
-          <w:szCs w:val="24"/>
-        </w:rPr>
-      </w:pPr>
-    </w:p>
-    <w:p>
-      <w:pPr>
-        <w:jc w:val="both"/>
-        <w:rPr>
-          <w:rFonts w:ascii="Arial" w:eastAsia="Arial" w:hAnsi="Arial" w:cs="Arial"/>
           <w:noProof/>
           <w:sz w:val="24"/>
           <w:szCs w:val="24"/>
@@ -3408,7 +3271,7 @@
                     <pic:cNvPicPr preferRelativeResize="0"/>
                   </pic:nvPicPr>
                   <pic:blipFill>
-                    <a:blip r:embed="rId12"/>
+                    <a:blip r:embed="rId11"/>
                     <a:srcRect/>
                     <a:stretch>
                       <a:fillRect/>
@@ -3470,7 +3333,7 @@
                     <pic:cNvPicPr preferRelativeResize="0"/>
                   </pic:nvPicPr>
                   <pic:blipFill>
-                    <a:blip r:embed="rId11"/>
+                    <a:blip r:embed="rId10"/>
                     <a:srcRect/>
                     <a:stretch>
                       <a:fillRect/>
@@ -3643,7 +3506,7 @@
                     <pic:cNvPicPr preferRelativeResize="0"/>
                   </pic:nvPicPr>
                   <pic:blipFill>
-                    <a:blip r:embed="rId15"/>
+                    <a:blip r:embed="rId14"/>
                     <a:srcRect/>
                     <a:stretch>
                       <a:fillRect/>
@@ -3833,7 +3696,7 @@
         <w:drawing>
           <wp:inline distT="0" distB="0" distL="0" distR="0" wp14:anchorId="66B5B9B4" wp14:editId="47960301">
             <wp:extent cx="5612130" cy="3574415"/>
-            <wp:effectExtent l="0" t="0" r="7620" b="6985"/>
+            <wp:effectExtent l="0" t="0" r="0" b="6985"/>
             <wp:docPr id="32" name="Imagem 32"/>
             <wp:cNvGraphicFramePr>
               <a:graphicFrameLocks xmlns:a="http://schemas.openxmlformats.org/drawingml/2006/main" noChangeAspect="1"/>
@@ -3846,7 +3709,7 @@
                     <pic:cNvPicPr/>
                   </pic:nvPicPr>
                   <pic:blipFill>
-                    <a:blip r:embed="rId16"/>
+                    <a:blip r:embed="rId15"/>
                     <a:stretch>
                       <a:fillRect/>
                     </a:stretch>
@@ -3880,33 +3743,42 @@
     </w:p>
     <w:p>
       <w:pPr>
-        <w:jc w:val="both"/>
-        <w:rPr>
-          <w:rFonts w:ascii="Arial" w:eastAsia="Arial" w:hAnsi="Arial" w:cs="Arial"/>
-          <w:b/>
-          <w:sz w:val="24"/>
-          <w:szCs w:val="24"/>
-        </w:rPr>
-      </w:pPr>
-      <w:proofErr w:type="gramStart"/>
-      <w:r>
-        <w:rPr>
-          <w:rFonts w:ascii="Arial" w:eastAsia="Arial" w:hAnsi="Arial" w:cs="Arial"/>
-          <w:b/>
-          <w:sz w:val="24"/>
-          <w:szCs w:val="24"/>
-        </w:rPr>
-        <w:t>6.3 CASO</w:t>
-      </w:r>
-      <w:proofErr w:type="gramEnd"/>
-      <w:r>
-        <w:rPr>
-          <w:rFonts w:ascii="Arial" w:eastAsia="Arial" w:hAnsi="Arial" w:cs="Arial"/>
-          <w:b/>
-          <w:sz w:val="24"/>
-          <w:szCs w:val="24"/>
-        </w:rPr>
-        <w:t xml:space="preserve"> DE TESTE NÚMERO TRÊS</w:t>
+        <w:rPr>
+          <w:rFonts w:ascii="Arial" w:eastAsia="Arial" w:hAnsi="Arial" w:cs="Arial"/>
+          <w:b/>
+          <w:sz w:val="24"/>
+          <w:szCs w:val="24"/>
+        </w:rPr>
+      </w:pPr>
+      <w:r>
+        <w:rPr>
+          <w:rFonts w:ascii="Arial" w:eastAsia="Arial" w:hAnsi="Arial" w:cs="Arial"/>
+          <w:b/>
+          <w:sz w:val="24"/>
+          <w:szCs w:val="24"/>
+        </w:rPr>
+        <w:br w:type="page"/>
+      </w:r>
+    </w:p>
+    <w:p>
+      <w:pPr>
+        <w:jc w:val="both"/>
+        <w:rPr>
+          <w:rFonts w:ascii="Arial" w:eastAsia="Arial" w:hAnsi="Arial" w:cs="Arial"/>
+          <w:b/>
+          <w:sz w:val="24"/>
+          <w:szCs w:val="24"/>
+        </w:rPr>
+      </w:pPr>
+      <w:r>
+        <w:rPr>
+          <w:rFonts w:ascii="Arial" w:eastAsia="Arial" w:hAnsi="Arial" w:cs="Arial"/>
+          <w:b/>
+          <w:sz w:val="24"/>
+          <w:szCs w:val="24"/>
+        </w:rPr>
+        <w:lastRenderedPageBreak/>
+        <w:t>6.3 CASO DE TESTE NÚMERO TRÊS</w:t>
       </w:r>
     </w:p>
     <w:p>
@@ -3984,13 +3856,15 @@
         <w:jc w:val="both"/>
         <w:rPr>
           <w:rFonts w:ascii="Arial" w:eastAsia="Arial" w:hAnsi="Arial" w:cs="Arial"/>
-          <w:sz w:val="24"/>
-          <w:szCs w:val="24"/>
-        </w:rPr>
-      </w:pPr>
-      <w:r>
-        <w:rPr>
-          <w:rFonts w:ascii="Arial" w:eastAsia="Arial" w:hAnsi="Arial" w:cs="Arial"/>
+          <w:b/>
+          <w:sz w:val="24"/>
+          <w:szCs w:val="24"/>
+        </w:rPr>
+      </w:pPr>
+      <w:r>
+        <w:rPr>
+          <w:rFonts w:ascii="Arial" w:eastAsia="Arial" w:hAnsi="Arial" w:cs="Arial"/>
+          <w:b/>
           <w:sz w:val="24"/>
           <w:szCs w:val="24"/>
         </w:rPr>
@@ -3999,6 +3873,7 @@
       <w:r>
         <w:rPr>
           <w:rFonts w:ascii="Arial" w:eastAsia="Arial" w:hAnsi="Arial" w:cs="Arial"/>
+          <w:b/>
           <w:sz w:val="24"/>
           <w:szCs w:val="24"/>
         </w:rPr>
@@ -4010,116 +3885,16 @@
         <w:jc w:val="both"/>
         <w:rPr>
           <w:rFonts w:ascii="Arial" w:eastAsia="Arial" w:hAnsi="Arial" w:cs="Arial"/>
-          <w:b/>
-          <w:sz w:val="24"/>
-          <w:szCs w:val="24"/>
-        </w:rPr>
-      </w:pPr>
-    </w:p>
-    <w:p>
-      <w:pPr>
-        <w:jc w:val="both"/>
-        <w:rPr>
-          <w:rFonts w:ascii="Arial" w:eastAsia="Arial" w:hAnsi="Arial" w:cs="Arial"/>
-          <w:b/>
-          <w:sz w:val="24"/>
-          <w:szCs w:val="24"/>
-        </w:rPr>
-      </w:pPr>
-    </w:p>
-    <w:p>
-      <w:pPr>
-        <w:jc w:val="both"/>
-        <w:rPr>
-          <w:rFonts w:ascii="Arial" w:eastAsia="Arial" w:hAnsi="Arial" w:cs="Arial"/>
-          <w:b/>
-          <w:sz w:val="24"/>
-          <w:szCs w:val="24"/>
-        </w:rPr>
-      </w:pPr>
-    </w:p>
-    <w:p>
-      <w:pPr>
-        <w:jc w:val="both"/>
-        <w:rPr>
-          <w:rFonts w:ascii="Arial" w:eastAsia="Arial" w:hAnsi="Arial" w:cs="Arial"/>
-          <w:b/>
-          <w:sz w:val="24"/>
-          <w:szCs w:val="24"/>
-        </w:rPr>
-      </w:pPr>
-    </w:p>
-    <w:p>
-      <w:pPr>
-        <w:jc w:val="both"/>
-        <w:rPr>
-          <w:rFonts w:ascii="Arial" w:eastAsia="Arial" w:hAnsi="Arial" w:cs="Arial"/>
-          <w:b/>
-          <w:sz w:val="24"/>
-          <w:szCs w:val="24"/>
-        </w:rPr>
-      </w:pPr>
-    </w:p>
-    <w:p>
-      <w:pPr>
-        <w:jc w:val="both"/>
-        <w:rPr>
-          <w:rFonts w:ascii="Arial" w:eastAsia="Arial" w:hAnsi="Arial" w:cs="Arial"/>
-          <w:b/>
-          <w:sz w:val="24"/>
-          <w:szCs w:val="24"/>
-        </w:rPr>
-      </w:pPr>
-    </w:p>
-    <w:p>
-      <w:pPr>
-        <w:jc w:val="both"/>
-        <w:rPr>
-          <w:rFonts w:ascii="Arial" w:eastAsia="Arial" w:hAnsi="Arial" w:cs="Arial"/>
-          <w:b/>
-          <w:sz w:val="24"/>
-          <w:szCs w:val="24"/>
-        </w:rPr>
-      </w:pPr>
-    </w:p>
-    <w:p>
-      <w:pPr>
-        <w:jc w:val="both"/>
-        <w:rPr>
-          <w:rFonts w:ascii="Arial" w:eastAsia="Arial" w:hAnsi="Arial" w:cs="Arial"/>
-          <w:b/>
-          <w:sz w:val="24"/>
-          <w:szCs w:val="24"/>
-        </w:rPr>
-      </w:pPr>
-    </w:p>
-    <w:p>
-      <w:pPr>
-        <w:jc w:val="both"/>
-        <w:rPr>
-          <w:rFonts w:ascii="Arial" w:eastAsia="Arial" w:hAnsi="Arial" w:cs="Arial"/>
-          <w:b/>
-          <w:sz w:val="24"/>
-          <w:szCs w:val="24"/>
-        </w:rPr>
-      </w:pPr>
-    </w:p>
-    <w:p>
-      <w:pPr>
-        <w:jc w:val="both"/>
-        <w:rPr>
-          <w:rFonts w:ascii="Arial" w:eastAsia="Arial" w:hAnsi="Arial" w:cs="Arial"/>
-          <w:sz w:val="24"/>
-          <w:szCs w:val="24"/>
-        </w:rPr>
-      </w:pPr>
-      <w:r>
-        <w:rPr>
-          <w:rFonts w:ascii="Arial" w:eastAsia="Arial" w:hAnsi="Arial" w:cs="Arial"/>
-          <w:sz w:val="24"/>
-          <w:szCs w:val="24"/>
-        </w:rPr>
-        <w:lastRenderedPageBreak/>
+          <w:sz w:val="24"/>
+          <w:szCs w:val="24"/>
+        </w:rPr>
+      </w:pPr>
+      <w:r>
+        <w:rPr>
+          <w:rFonts w:ascii="Arial" w:eastAsia="Arial" w:hAnsi="Arial" w:cs="Arial"/>
+          <w:sz w:val="24"/>
+          <w:szCs w:val="24"/>
+        </w:rPr>
         <w:t>1.</w:t>
       </w:r>
     </w:p>
@@ -4153,7 +3928,7 @@
                     <pic:cNvPicPr preferRelativeResize="0"/>
                   </pic:nvPicPr>
                   <pic:blipFill>
-                    <a:blip r:embed="rId17"/>
+                    <a:blip r:embed="rId16"/>
                     <a:srcRect/>
                     <a:stretch>
                       <a:fillRect/>
@@ -4224,7 +3999,7 @@
                     <pic:cNvPicPr preferRelativeResize="0"/>
                   </pic:nvPicPr>
                   <pic:blipFill>
-                    <a:blip r:embed="rId18"/>
+                    <a:blip r:embed="rId17"/>
                     <a:srcRect/>
                     <a:stretch>
                       <a:fillRect/>
@@ -4264,56 +4039,6 @@
           <w:szCs w:val="24"/>
         </w:rPr>
       </w:pPr>
-    </w:p>
-    <w:p>
-      <w:pPr>
-        <w:jc w:val="both"/>
-        <w:rPr>
-          <w:rFonts w:ascii="Arial" w:eastAsia="Arial" w:hAnsi="Arial" w:cs="Arial"/>
-          <w:sz w:val="24"/>
-          <w:szCs w:val="24"/>
-        </w:rPr>
-      </w:pPr>
-    </w:p>
-    <w:p>
-      <w:pPr>
-        <w:jc w:val="both"/>
-        <w:rPr>
-          <w:rFonts w:ascii="Arial" w:eastAsia="Arial" w:hAnsi="Arial" w:cs="Arial"/>
-          <w:sz w:val="24"/>
-          <w:szCs w:val="24"/>
-        </w:rPr>
-      </w:pPr>
-    </w:p>
-    <w:p>
-      <w:pPr>
-        <w:jc w:val="both"/>
-        <w:rPr>
-          <w:rFonts w:ascii="Arial" w:eastAsia="Arial" w:hAnsi="Arial" w:cs="Arial"/>
-          <w:sz w:val="24"/>
-          <w:szCs w:val="24"/>
-        </w:rPr>
-      </w:pPr>
-    </w:p>
-    <w:p>
-      <w:pPr>
-        <w:jc w:val="both"/>
-        <w:rPr>
-          <w:rFonts w:ascii="Arial" w:eastAsia="Arial" w:hAnsi="Arial" w:cs="Arial"/>
-          <w:sz w:val="24"/>
-          <w:szCs w:val="24"/>
-        </w:rPr>
-      </w:pPr>
-    </w:p>
-    <w:p>
-      <w:pPr>
-        <w:jc w:val="both"/>
-        <w:rPr>
-          <w:rFonts w:ascii="Arial" w:eastAsia="Arial" w:hAnsi="Arial" w:cs="Arial"/>
-          <w:sz w:val="24"/>
-          <w:szCs w:val="24"/>
-        </w:rPr>
-      </w:pPr>
       <w:r>
         <w:rPr>
           <w:rFonts w:ascii="Arial" w:eastAsia="Arial" w:hAnsi="Arial" w:cs="Arial"/>
@@ -4354,7 +4079,7 @@
                     <pic:cNvPicPr preferRelativeResize="0"/>
                   </pic:nvPicPr>
                   <pic:blipFill>
-                    <a:blip r:embed="rId19"/>
+                    <a:blip r:embed="rId18"/>
                     <a:srcRect/>
                     <a:stretch>
                       <a:fillRect/>
@@ -4415,7 +4140,7 @@
                     <pic:cNvPicPr preferRelativeResize="0"/>
                   </pic:nvPicPr>
                   <pic:blipFill>
-                    <a:blip r:embed="rId20"/>
+                    <a:blip r:embed="rId19"/>
                     <a:srcRect/>
                     <a:stretch>
                       <a:fillRect/>
@@ -4507,7 +4232,7 @@
                     <pic:cNvPicPr/>
                   </pic:nvPicPr>
                   <pic:blipFill>
-                    <a:blip r:embed="rId21"/>
+                    <a:blip r:embed="rId20"/>
                     <a:stretch>
                       <a:fillRect/>
                     </a:stretch>
@@ -4540,36 +4265,48 @@
     </w:p>
     <w:p>
       <w:pPr>
-        <w:jc w:val="both"/>
-        <w:rPr>
-          <w:rFonts w:ascii="Arial" w:eastAsia="Arial" w:hAnsi="Arial" w:cs="Arial"/>
-          <w:b/>
-          <w:sz w:val="24"/>
-          <w:szCs w:val="24"/>
-        </w:rPr>
-      </w:pPr>
-      <w:proofErr w:type="gramStart"/>
-      <w:r>
-        <w:rPr>
-          <w:rFonts w:ascii="Arial" w:eastAsia="Arial" w:hAnsi="Arial" w:cs="Arial"/>
-          <w:b/>
-          <w:sz w:val="24"/>
-          <w:szCs w:val="24"/>
-        </w:rPr>
+        <w:rPr>
+          <w:rFonts w:ascii="Arial" w:eastAsia="Arial" w:hAnsi="Arial" w:cs="Arial"/>
+          <w:b/>
+          <w:sz w:val="24"/>
+          <w:szCs w:val="24"/>
+        </w:rPr>
+      </w:pPr>
+      <w:r>
+        <w:rPr>
+          <w:rFonts w:ascii="Arial" w:eastAsia="Arial" w:hAnsi="Arial" w:cs="Arial"/>
+          <w:b/>
+          <w:sz w:val="24"/>
+          <w:szCs w:val="24"/>
+        </w:rPr>
+        <w:br w:type="page"/>
+      </w:r>
+    </w:p>
+    <w:p>
+      <w:pPr>
+        <w:jc w:val="both"/>
+        <w:rPr>
+          <w:rFonts w:ascii="Arial" w:eastAsia="Arial" w:hAnsi="Arial" w:cs="Arial"/>
+          <w:b/>
+          <w:sz w:val="24"/>
+          <w:szCs w:val="24"/>
+        </w:rPr>
+      </w:pPr>
+      <w:r>
+        <w:rPr>
+          <w:rFonts w:ascii="Arial" w:eastAsia="Arial" w:hAnsi="Arial" w:cs="Arial"/>
+          <w:b/>
+          <w:sz w:val="24"/>
+          <w:szCs w:val="24"/>
+        </w:rPr>
+        <w:lastRenderedPageBreak/>
         <w:t xml:space="preserve">6.4 </w:t>
       </w:r>
       <w:r>
         <w:rPr>
           <w:rStyle w:val="TituloXChar"/>
         </w:rPr>
-        <w:t>CASO</w:t>
-      </w:r>
-      <w:proofErr w:type="gramEnd"/>
-      <w:r>
-        <w:rPr>
-          <w:rStyle w:val="TituloXChar"/>
-        </w:rPr>
-        <w:t xml:space="preserve"> DE TESTE </w:t>
+        <w:t xml:space="preserve">CASO DE TESTE </w:t>
       </w:r>
       <w:r>
         <w:rPr>
@@ -4666,6 +4403,7 @@
         <w:jc w:val="both"/>
         <w:rPr>
           <w:rFonts w:ascii="Arial" w:hAnsi="Arial" w:cs="Arial"/>
+          <w:b/>
           <w:sz w:val="24"/>
           <w:szCs w:val="24"/>
         </w:rPr>
@@ -4673,6 +4411,7 @@
       <w:r>
         <w:rPr>
           <w:rFonts w:ascii="Arial" w:hAnsi="Arial" w:cs="Arial"/>
+          <w:b/>
           <w:sz w:val="24"/>
           <w:szCs w:val="24"/>
         </w:rPr>
@@ -4681,6 +4420,7 @@
       <w:r>
         <w:rPr>
           <w:rFonts w:ascii="Arial" w:hAnsi="Arial" w:cs="Arial"/>
+          <w:b/>
           <w:sz w:val="24"/>
           <w:szCs w:val="24"/>
         </w:rPr>
@@ -4691,78 +4431,17 @@
       <w:pPr>
         <w:jc w:val="both"/>
         <w:rPr>
+          <w:rFonts w:ascii="Arial" w:eastAsia="Arial" w:hAnsi="Arial" w:cs="Arial"/>
+          <w:sz w:val="24"/>
+          <w:szCs w:val="24"/>
+        </w:rPr>
+      </w:pPr>
+      <w:r>
+        <w:rPr>
           <w:rFonts w:ascii="Arial" w:hAnsi="Arial" w:cs="Arial"/>
           <w:sz w:val="24"/>
           <w:szCs w:val="24"/>
         </w:rPr>
-      </w:pPr>
-    </w:p>
-    <w:p>
-      <w:pPr>
-        <w:jc w:val="both"/>
-        <w:rPr>
-          <w:rFonts w:ascii="Arial" w:hAnsi="Arial" w:cs="Arial"/>
-          <w:sz w:val="24"/>
-          <w:szCs w:val="24"/>
-        </w:rPr>
-      </w:pPr>
-    </w:p>
-    <w:p>
-      <w:pPr>
-        <w:jc w:val="both"/>
-        <w:rPr>
-          <w:rFonts w:ascii="Arial" w:hAnsi="Arial" w:cs="Arial"/>
-          <w:sz w:val="24"/>
-          <w:szCs w:val="24"/>
-        </w:rPr>
-      </w:pPr>
-    </w:p>
-    <w:p>
-      <w:pPr>
-        <w:jc w:val="both"/>
-        <w:rPr>
-          <w:rFonts w:ascii="Arial" w:hAnsi="Arial" w:cs="Arial"/>
-          <w:sz w:val="24"/>
-          <w:szCs w:val="24"/>
-        </w:rPr>
-      </w:pPr>
-    </w:p>
-    <w:p>
-      <w:pPr>
-        <w:jc w:val="both"/>
-        <w:rPr>
-          <w:rFonts w:ascii="Arial" w:hAnsi="Arial" w:cs="Arial"/>
-          <w:sz w:val="24"/>
-          <w:szCs w:val="24"/>
-        </w:rPr>
-      </w:pPr>
-    </w:p>
-    <w:p>
-      <w:pPr>
-        <w:jc w:val="both"/>
-        <w:rPr>
-          <w:rFonts w:ascii="Arial" w:hAnsi="Arial" w:cs="Arial"/>
-          <w:sz w:val="24"/>
-          <w:szCs w:val="24"/>
-        </w:rPr>
-      </w:pPr>
-    </w:p>
-    <w:p>
-      <w:pPr>
-        <w:jc w:val="both"/>
-        <w:rPr>
-          <w:rFonts w:ascii="Arial" w:eastAsia="Arial" w:hAnsi="Arial" w:cs="Arial"/>
-          <w:sz w:val="24"/>
-          <w:szCs w:val="24"/>
-        </w:rPr>
-      </w:pPr>
-      <w:r>
-        <w:rPr>
-          <w:rFonts w:ascii="Arial" w:hAnsi="Arial" w:cs="Arial"/>
-          <w:sz w:val="24"/>
-          <w:szCs w:val="24"/>
-        </w:rPr>
-        <w:lastRenderedPageBreak/>
         <w:t>1.</w:t>
       </w:r>
     </w:p>
@@ -4795,7 +4474,7 @@
                     <pic:cNvPicPr preferRelativeResize="0"/>
                   </pic:nvPicPr>
                   <pic:blipFill>
-                    <a:blip r:embed="rId22"/>
+                    <a:blip r:embed="rId21"/>
                     <a:srcRect/>
                     <a:stretch>
                       <a:fillRect/>
@@ -4849,6 +4528,103 @@
                 <pic:pic xmlns:pic="http://schemas.openxmlformats.org/drawingml/2006/picture">
                   <pic:nvPicPr>
                     <pic:cNvPr id="0" name="image43.png"/>
+                    <pic:cNvPicPr preferRelativeResize="0"/>
+                  </pic:nvPicPr>
+                  <pic:blipFill>
+                    <a:blip r:embed="rId22"/>
+                    <a:srcRect/>
+                    <a:stretch>
+                      <a:fillRect/>
+                    </a:stretch>
+                  </pic:blipFill>
+                  <pic:spPr>
+                    <a:xfrm>
+                      <a:off x="0" y="0"/>
+                      <a:ext cx="5762625" cy="2806700"/>
+                    </a:xfrm>
+                    <a:prstGeom prst="rect">
+                      <a:avLst/>
+                    </a:prstGeom>
+                    <a:ln/>
+                  </pic:spPr>
+                </pic:pic>
+              </a:graphicData>
+            </a:graphic>
+          </wp:inline>
+        </w:drawing>
+      </w:r>
+    </w:p>
+    <w:p>
+      <w:pPr>
+        <w:rPr>
+          <w:rFonts w:ascii="Arial" w:eastAsia="Arial" w:hAnsi="Arial" w:cs="Arial"/>
+          <w:sz w:val="24"/>
+          <w:szCs w:val="24"/>
+        </w:rPr>
+      </w:pPr>
+    </w:p>
+    <w:p>
+      <w:pPr>
+        <w:rPr>
+          <w:rFonts w:ascii="Arial" w:eastAsia="Arial" w:hAnsi="Arial" w:cs="Arial"/>
+          <w:sz w:val="24"/>
+          <w:szCs w:val="24"/>
+        </w:rPr>
+      </w:pPr>
+    </w:p>
+    <w:p>
+      <w:pPr>
+        <w:rPr>
+          <w:rFonts w:ascii="Arial" w:eastAsia="Arial" w:hAnsi="Arial" w:cs="Arial"/>
+          <w:sz w:val="24"/>
+          <w:szCs w:val="24"/>
+        </w:rPr>
+      </w:pPr>
+    </w:p>
+    <w:p>
+      <w:pPr>
+        <w:rPr>
+          <w:rFonts w:ascii="Arial" w:eastAsia="Arial" w:hAnsi="Arial" w:cs="Arial"/>
+          <w:sz w:val="24"/>
+          <w:szCs w:val="24"/>
+        </w:rPr>
+      </w:pPr>
+      <w:r>
+        <w:rPr>
+          <w:rFonts w:ascii="Arial" w:eastAsia="Arial" w:hAnsi="Arial" w:cs="Arial"/>
+          <w:sz w:val="24"/>
+          <w:szCs w:val="24"/>
+        </w:rPr>
+        <w:lastRenderedPageBreak/>
+        <w:t>3.</w:t>
+      </w:r>
+    </w:p>
+    <w:p>
+      <w:pPr>
+        <w:rPr>
+          <w:rFonts w:ascii="Arial" w:eastAsia="Arial" w:hAnsi="Arial" w:cs="Arial"/>
+          <w:sz w:val="24"/>
+          <w:szCs w:val="24"/>
+        </w:rPr>
+      </w:pPr>
+      <w:r>
+        <w:rPr>
+          <w:rFonts w:ascii="Arial" w:eastAsia="Arial" w:hAnsi="Arial" w:cs="Arial"/>
+          <w:noProof/>
+          <w:sz w:val="24"/>
+          <w:szCs w:val="24"/>
+        </w:rPr>
+        <w:drawing>
+          <wp:inline distT="114300" distB="114300" distL="114300" distR="114300" wp14:anchorId="07A0AAF8" wp14:editId="39CBB23A">
+            <wp:extent cx="5762625" cy="2806700"/>
+            <wp:effectExtent l="0" t="0" r="0" b="0"/>
+            <wp:docPr id="4" name="image15.png"/>
+            <wp:cNvGraphicFramePr/>
+            <a:graphic xmlns:a="http://schemas.openxmlformats.org/drawingml/2006/main">
+              <a:graphicData uri="http://schemas.openxmlformats.org/drawingml/2006/picture">
+                <pic:pic xmlns:pic="http://schemas.openxmlformats.org/drawingml/2006/picture">
+                  <pic:nvPicPr>
+                    <pic:cNvPr id="0" name="image15.png"/>
                     <pic:cNvPicPr preferRelativeResize="0"/>
                   </pic:nvPicPr>
                   <pic:blipFill>
@@ -4883,85 +4659,13 @@
           <w:szCs w:val="24"/>
         </w:rPr>
       </w:pPr>
-    </w:p>
-    <w:p>
-      <w:pPr>
-        <w:rPr>
-          <w:rFonts w:ascii="Arial" w:eastAsia="Arial" w:hAnsi="Arial" w:cs="Arial"/>
-          <w:sz w:val="24"/>
-          <w:szCs w:val="24"/>
-        </w:rPr>
-      </w:pPr>
-    </w:p>
-    <w:p>
-      <w:pPr>
-        <w:rPr>
-          <w:rFonts w:ascii="Arial" w:eastAsia="Arial" w:hAnsi="Arial" w:cs="Arial"/>
-          <w:sz w:val="24"/>
-          <w:szCs w:val="24"/>
-        </w:rPr>
-      </w:pPr>
-    </w:p>
-    <w:p>
-      <w:pPr>
-        <w:rPr>
-          <w:rFonts w:ascii="Arial" w:eastAsia="Arial" w:hAnsi="Arial" w:cs="Arial"/>
-          <w:sz w:val="24"/>
-          <w:szCs w:val="24"/>
-        </w:rPr>
-      </w:pPr>
-    </w:p>
-    <w:p>
-      <w:pPr>
-        <w:rPr>
-          <w:rFonts w:ascii="Arial" w:eastAsia="Arial" w:hAnsi="Arial" w:cs="Arial"/>
-          <w:sz w:val="24"/>
-          <w:szCs w:val="24"/>
-        </w:rPr>
-      </w:pPr>
-    </w:p>
-    <w:p>
-      <w:pPr>
-        <w:rPr>
-          <w:rFonts w:ascii="Arial" w:eastAsia="Arial" w:hAnsi="Arial" w:cs="Arial"/>
-          <w:sz w:val="24"/>
-          <w:szCs w:val="24"/>
-        </w:rPr>
-      </w:pPr>
-    </w:p>
-    <w:p>
-      <w:pPr>
-        <w:rPr>
-          <w:rFonts w:ascii="Arial" w:eastAsia="Arial" w:hAnsi="Arial" w:cs="Arial"/>
-          <w:sz w:val="24"/>
-          <w:szCs w:val="24"/>
-        </w:rPr>
-      </w:pPr>
-      <w:r>
-        <w:rPr>
-          <w:rFonts w:ascii="Arial" w:eastAsia="Arial" w:hAnsi="Arial" w:cs="Arial"/>
-          <w:sz w:val="24"/>
-          <w:szCs w:val="24"/>
-        </w:rPr>
-        <w:br/>
-      </w:r>
-    </w:p>
-    <w:p>
-      <w:pPr>
-        <w:rPr>
-          <w:rFonts w:ascii="Arial" w:eastAsia="Arial" w:hAnsi="Arial" w:cs="Arial"/>
-          <w:sz w:val="24"/>
-          <w:szCs w:val="24"/>
-        </w:rPr>
-      </w:pPr>
-      <w:r>
-        <w:rPr>
-          <w:rFonts w:ascii="Arial" w:eastAsia="Arial" w:hAnsi="Arial" w:cs="Arial"/>
-          <w:sz w:val="24"/>
-          <w:szCs w:val="24"/>
-        </w:rPr>
-        <w:lastRenderedPageBreak/>
-        <w:t>3.</w:t>
+      <w:r>
+        <w:rPr>
+          <w:rFonts w:ascii="Arial" w:eastAsia="Arial" w:hAnsi="Arial" w:cs="Arial"/>
+          <w:sz w:val="24"/>
+          <w:szCs w:val="24"/>
+        </w:rPr>
+        <w:t>4.</w:t>
       </w:r>
     </w:p>
     <w:p>
@@ -4980,20 +4684,557 @@
           <w:szCs w:val="24"/>
         </w:rPr>
         <w:drawing>
-          <wp:inline distT="114300" distB="114300" distL="114300" distR="114300" wp14:anchorId="07A0AAF8" wp14:editId="39CBB23A">
-            <wp:extent cx="5762625" cy="2806700"/>
+          <wp:inline distT="114300" distB="114300" distL="114300" distR="114300" wp14:anchorId="56813582" wp14:editId="35EE9F48">
+            <wp:extent cx="5762625" cy="2781300"/>
             <wp:effectExtent l="0" t="0" r="0" b="0"/>
-            <wp:docPr id="4" name="image15.png"/>
+            <wp:docPr id="24" name="image46.png"/>
             <wp:cNvGraphicFramePr/>
             <a:graphic xmlns:a="http://schemas.openxmlformats.org/drawingml/2006/main">
               <a:graphicData uri="http://schemas.openxmlformats.org/drawingml/2006/picture">
                 <pic:pic xmlns:pic="http://schemas.openxmlformats.org/drawingml/2006/picture">
                   <pic:nvPicPr>
-                    <pic:cNvPr id="0" name="image15.png"/>
+                    <pic:cNvPr id="0" name="image46.png"/>
                     <pic:cNvPicPr preferRelativeResize="0"/>
                   </pic:nvPicPr>
                   <pic:blipFill>
                     <a:blip r:embed="rId24"/>
+                    <a:srcRect/>
+                    <a:stretch>
+                      <a:fillRect/>
+                    </a:stretch>
+                  </pic:blipFill>
+                  <pic:spPr>
+                    <a:xfrm>
+                      <a:off x="0" y="0"/>
+                      <a:ext cx="5762625" cy="2781300"/>
+                    </a:xfrm>
+                    <a:prstGeom prst="rect">
+                      <a:avLst/>
+                    </a:prstGeom>
+                    <a:ln/>
+                  </pic:spPr>
+                </pic:pic>
+              </a:graphicData>
+            </a:graphic>
+          </wp:inline>
+        </w:drawing>
+      </w:r>
+    </w:p>
+    <w:p>
+      <w:pPr>
+        <w:rPr>
+          <w:rFonts w:ascii="Arial" w:eastAsia="Arial" w:hAnsi="Arial" w:cs="Arial"/>
+          <w:sz w:val="24"/>
+          <w:szCs w:val="24"/>
+        </w:rPr>
+      </w:pPr>
+    </w:p>
+    <w:p>
+      <w:pPr>
+        <w:rPr>
+          <w:rFonts w:ascii="Arial" w:eastAsia="Arial" w:hAnsi="Arial" w:cs="Arial"/>
+          <w:sz w:val="24"/>
+          <w:szCs w:val="24"/>
+        </w:rPr>
+      </w:pPr>
+    </w:p>
+    <w:p>
+      <w:pPr>
+        <w:rPr>
+          <w:rFonts w:ascii="Arial" w:eastAsia="Arial" w:hAnsi="Arial" w:cs="Arial"/>
+          <w:sz w:val="24"/>
+          <w:szCs w:val="24"/>
+        </w:rPr>
+      </w:pPr>
+    </w:p>
+    <w:p>
+      <w:pPr>
+        <w:rPr>
+          <w:rFonts w:ascii="Arial" w:eastAsia="Arial" w:hAnsi="Arial" w:cs="Arial"/>
+          <w:sz w:val="24"/>
+          <w:szCs w:val="24"/>
+        </w:rPr>
+      </w:pPr>
+    </w:p>
+    <w:p>
+      <w:pPr>
+        <w:rPr>
+          <w:rFonts w:ascii="Arial" w:eastAsia="Arial" w:hAnsi="Arial" w:cs="Arial"/>
+          <w:sz w:val="24"/>
+          <w:szCs w:val="24"/>
+        </w:rPr>
+      </w:pPr>
+    </w:p>
+    <w:p>
+      <w:pPr>
+        <w:rPr>
+          <w:rFonts w:ascii="Arial" w:eastAsia="Arial" w:hAnsi="Arial" w:cs="Arial"/>
+          <w:sz w:val="24"/>
+          <w:szCs w:val="24"/>
+        </w:rPr>
+      </w:pPr>
+    </w:p>
+    <w:p>
+      <w:pPr>
+        <w:rPr>
+          <w:rFonts w:ascii="Arial" w:eastAsia="Arial" w:hAnsi="Arial" w:cs="Arial"/>
+          <w:sz w:val="24"/>
+          <w:szCs w:val="24"/>
+        </w:rPr>
+      </w:pPr>
+    </w:p>
+    <w:p>
+      <w:pPr>
+        <w:rPr>
+          <w:rFonts w:ascii="Arial" w:eastAsia="Arial" w:hAnsi="Arial" w:cs="Arial"/>
+          <w:sz w:val="24"/>
+          <w:szCs w:val="24"/>
+        </w:rPr>
+      </w:pPr>
+      <w:r>
+        <w:rPr>
+          <w:rFonts w:ascii="Arial" w:eastAsia="Arial" w:hAnsi="Arial" w:cs="Arial"/>
+          <w:sz w:val="24"/>
+          <w:szCs w:val="24"/>
+        </w:rPr>
+        <w:lastRenderedPageBreak/>
+        <w:t>5.</w:t>
+      </w:r>
+    </w:p>
+    <w:p>
+      <w:pPr>
+        <w:rPr>
+          <w:rFonts w:ascii="Arial" w:eastAsia="Arial" w:hAnsi="Arial" w:cs="Arial"/>
+          <w:sz w:val="24"/>
+          <w:szCs w:val="24"/>
+        </w:rPr>
+      </w:pPr>
+      <w:r>
+        <w:rPr>
+          <w:noProof/>
+        </w:rPr>
+        <w:drawing>
+          <wp:inline distT="0" distB="0" distL="0" distR="0" wp14:anchorId="3AFE8D44" wp14:editId="472A228F">
+            <wp:extent cx="5612130" cy="4108450"/>
+            <wp:effectExtent l="0" t="0" r="7620" b="6350"/>
+            <wp:docPr id="34" name="Imagem 34"/>
+            <wp:cNvGraphicFramePr>
+              <a:graphicFrameLocks xmlns:a="http://schemas.openxmlformats.org/drawingml/2006/main" noChangeAspect="1"/>
+            </wp:cNvGraphicFramePr>
+            <a:graphic xmlns:a="http://schemas.openxmlformats.org/drawingml/2006/main">
+              <a:graphicData uri="http://schemas.openxmlformats.org/drawingml/2006/picture">
+                <pic:pic xmlns:pic="http://schemas.openxmlformats.org/drawingml/2006/picture">
+                  <pic:nvPicPr>
+                    <pic:cNvPr id="0" name=""/>
+                    <pic:cNvPicPr/>
+                  </pic:nvPicPr>
+                  <pic:blipFill>
+                    <a:blip r:embed="rId25"/>
+                    <a:stretch>
+                      <a:fillRect/>
+                    </a:stretch>
+                  </pic:blipFill>
+                  <pic:spPr>
+                    <a:xfrm>
+                      <a:off x="0" y="0"/>
+                      <a:ext cx="5612130" cy="4108450"/>
+                    </a:xfrm>
+                    <a:prstGeom prst="rect">
+                      <a:avLst/>
+                    </a:prstGeom>
+                  </pic:spPr>
+                </pic:pic>
+              </a:graphicData>
+            </a:graphic>
+          </wp:inline>
+        </w:drawing>
+      </w:r>
+    </w:p>
+    <w:p>
+      <w:pPr>
+        <w:ind w:firstLine="720"/>
+        <w:jc w:val="both"/>
+        <w:rPr>
+          <w:rFonts w:ascii="Arial" w:eastAsia="Arial" w:hAnsi="Arial" w:cs="Arial"/>
+          <w:sz w:val="24"/>
+          <w:szCs w:val="24"/>
+        </w:rPr>
+      </w:pPr>
+      <w:r>
+        <w:rPr>
+          <w:rFonts w:ascii="Arial" w:eastAsia="Arial" w:hAnsi="Arial" w:cs="Arial"/>
+          <w:sz w:val="24"/>
+          <w:szCs w:val="24"/>
+        </w:rPr>
+        <w:t xml:space="preserve">Todos os campos foram preenchidos com os três autores e seus e-mails inválidos, onde percebe-se pelo print </w:t>
+      </w:r>
+      <w:proofErr w:type="spellStart"/>
+      <w:r>
+        <w:rPr>
+          <w:rFonts w:ascii="Arial" w:eastAsia="Arial" w:hAnsi="Arial" w:cs="Arial"/>
+          <w:sz w:val="24"/>
+          <w:szCs w:val="24"/>
+        </w:rPr>
+        <w:t>screen</w:t>
+      </w:r>
+      <w:proofErr w:type="spellEnd"/>
+      <w:r>
+        <w:rPr>
+          <w:rFonts w:ascii="Arial" w:eastAsia="Arial" w:hAnsi="Arial" w:cs="Arial"/>
+          <w:sz w:val="24"/>
+          <w:szCs w:val="24"/>
+        </w:rPr>
+        <w:t xml:space="preserve"> que aparece na tela o aviso “Por favor, informe um e-mail válido!” antes mesmo de digitar os e-mails dos demais autores. Porém, se depois do aviso o autor manter os e-mails inválidos, ao clicar em “Gerar Arquivo Completo” o autor será cadastrado com sucesso, o que não poderia acontecer.</w:t>
+      </w:r>
+    </w:p>
+    <w:p>
+      <w:pPr>
+        <w:ind w:firstLine="720"/>
+        <w:jc w:val="both"/>
+        <w:rPr>
+          <w:rFonts w:ascii="Arial" w:eastAsia="Arial" w:hAnsi="Arial" w:cs="Arial"/>
+          <w:sz w:val="24"/>
+          <w:szCs w:val="24"/>
+        </w:rPr>
+      </w:pPr>
+    </w:p>
+    <w:p>
+      <w:pPr>
+        <w:ind w:firstLine="720"/>
+        <w:jc w:val="both"/>
+        <w:rPr>
+          <w:rFonts w:ascii="Arial" w:eastAsia="Arial" w:hAnsi="Arial" w:cs="Arial"/>
+          <w:sz w:val="24"/>
+          <w:szCs w:val="24"/>
+        </w:rPr>
+      </w:pPr>
+    </w:p>
+    <w:p>
+      <w:pPr>
+        <w:ind w:firstLine="720"/>
+        <w:jc w:val="both"/>
+        <w:rPr>
+          <w:rFonts w:ascii="Arial" w:eastAsia="Arial" w:hAnsi="Arial" w:cs="Arial"/>
+          <w:sz w:val="24"/>
+          <w:szCs w:val="24"/>
+        </w:rPr>
+      </w:pPr>
+    </w:p>
+    <w:p>
+      <w:pPr>
+        <w:ind w:firstLine="720"/>
+        <w:jc w:val="both"/>
+        <w:rPr>
+          <w:rFonts w:ascii="Arial" w:eastAsia="Arial" w:hAnsi="Arial" w:cs="Arial"/>
+          <w:sz w:val="24"/>
+          <w:szCs w:val="24"/>
+        </w:rPr>
+      </w:pPr>
+    </w:p>
+    <w:p>
+      <w:pPr>
+        <w:ind w:firstLine="720"/>
+        <w:jc w:val="both"/>
+        <w:rPr>
+          <w:rFonts w:ascii="Arial" w:eastAsia="Arial" w:hAnsi="Arial" w:cs="Arial"/>
+          <w:sz w:val="24"/>
+          <w:szCs w:val="24"/>
+        </w:rPr>
+      </w:pPr>
+    </w:p>
+    <w:p>
+      <w:pPr>
+        <w:ind w:firstLine="720"/>
+        <w:jc w:val="both"/>
+        <w:rPr>
+          <w:rFonts w:ascii="Arial" w:eastAsia="Arial" w:hAnsi="Arial" w:cs="Arial"/>
+          <w:sz w:val="24"/>
+          <w:szCs w:val="24"/>
+        </w:rPr>
+      </w:pPr>
+    </w:p>
+    <w:p>
+      <w:pPr>
+        <w:ind w:firstLine="720"/>
+        <w:jc w:val="both"/>
+        <w:rPr>
+          <w:rFonts w:ascii="Arial" w:eastAsia="Arial" w:hAnsi="Arial" w:cs="Arial"/>
+          <w:sz w:val="24"/>
+          <w:szCs w:val="24"/>
+        </w:rPr>
+      </w:pPr>
+    </w:p>
+    <w:p>
+      <w:pPr>
+        <w:ind w:firstLine="720"/>
+        <w:jc w:val="both"/>
+        <w:rPr>
+          <w:rFonts w:ascii="Arial" w:eastAsia="Arial" w:hAnsi="Arial" w:cs="Arial"/>
+          <w:sz w:val="24"/>
+          <w:szCs w:val="24"/>
+        </w:rPr>
+      </w:pPr>
+    </w:p>
+    <w:p>
+      <w:pPr>
+        <w:ind w:firstLine="720"/>
+        <w:jc w:val="both"/>
+        <w:rPr>
+          <w:rFonts w:ascii="Arial" w:eastAsia="Arial" w:hAnsi="Arial" w:cs="Arial"/>
+          <w:sz w:val="24"/>
+          <w:szCs w:val="24"/>
+        </w:rPr>
+      </w:pPr>
+    </w:p>
+    <w:p>
+      <w:pPr>
+        <w:spacing w:line="240" w:lineRule="auto"/>
+        <w:rPr>
+          <w:rFonts w:ascii="Arial" w:eastAsia="Arial" w:hAnsi="Arial" w:cs="Arial"/>
+          <w:b/>
+          <w:sz w:val="24"/>
+          <w:szCs w:val="24"/>
+        </w:rPr>
+      </w:pPr>
+      <w:r>
+        <w:rPr>
+          <w:rFonts w:ascii="Arial" w:eastAsia="Arial" w:hAnsi="Arial" w:cs="Arial"/>
+          <w:b/>
+          <w:sz w:val="24"/>
+          <w:szCs w:val="24"/>
+        </w:rPr>
+        <w:lastRenderedPageBreak/>
+        <w:t>Relação de Componentes da Interface para o Test-Case</w:t>
+      </w:r>
+    </w:p>
+    <w:p>
+      <w:pPr>
+        <w:spacing w:line="240" w:lineRule="auto"/>
+        <w:rPr>
+          <w:rFonts w:ascii="Arial" w:eastAsia="Arial" w:hAnsi="Arial" w:cs="Arial"/>
+          <w:b/>
+          <w:sz w:val="24"/>
+          <w:szCs w:val="24"/>
+        </w:rPr>
+      </w:pPr>
+      <w:r>
+        <w:rPr>
+          <w:noProof/>
+        </w:rPr>
+        <w:drawing>
+          <wp:inline distT="0" distB="0" distL="0" distR="0" wp14:anchorId="1FCD2597" wp14:editId="3EF5EE7D">
+            <wp:extent cx="5612130" cy="4098925"/>
+            <wp:effectExtent l="0" t="0" r="7620" b="0"/>
+            <wp:docPr id="36" name="Imagem 36"/>
+            <wp:cNvGraphicFramePr>
+              <a:graphicFrameLocks xmlns:a="http://schemas.openxmlformats.org/drawingml/2006/main" noChangeAspect="1"/>
+            </wp:cNvGraphicFramePr>
+            <a:graphic xmlns:a="http://schemas.openxmlformats.org/drawingml/2006/main">
+              <a:graphicData uri="http://schemas.openxmlformats.org/drawingml/2006/picture">
+                <pic:pic xmlns:pic="http://schemas.openxmlformats.org/drawingml/2006/picture">
+                  <pic:nvPicPr>
+                    <pic:cNvPr id="0" name=""/>
+                    <pic:cNvPicPr/>
+                  </pic:nvPicPr>
+                  <pic:blipFill>
+                    <a:blip r:embed="rId26"/>
+                    <a:stretch>
+                      <a:fillRect/>
+                    </a:stretch>
+                  </pic:blipFill>
+                  <pic:spPr>
+                    <a:xfrm>
+                      <a:off x="0" y="0"/>
+                      <a:ext cx="5612130" cy="4098925"/>
+                    </a:xfrm>
+                    <a:prstGeom prst="rect">
+                      <a:avLst/>
+                    </a:prstGeom>
+                  </pic:spPr>
+                </pic:pic>
+              </a:graphicData>
+            </a:graphic>
+          </wp:inline>
+        </w:drawing>
+      </w:r>
+    </w:p>
+    <w:p>
+      <w:pPr>
+        <w:ind w:firstLine="720"/>
+        <w:jc w:val="both"/>
+        <w:rPr>
+          <w:rFonts w:ascii="Arial" w:eastAsia="Arial" w:hAnsi="Arial" w:cs="Arial"/>
+          <w:sz w:val="24"/>
+          <w:szCs w:val="24"/>
+        </w:rPr>
+      </w:pPr>
+    </w:p>
+    <w:p>
+      <w:pPr>
+        <w:jc w:val="both"/>
+        <w:rPr>
+          <w:rFonts w:ascii="Arial" w:eastAsia="Arial" w:hAnsi="Arial" w:cs="Arial"/>
+          <w:b/>
+          <w:sz w:val="24"/>
+          <w:szCs w:val="24"/>
+        </w:rPr>
+      </w:pPr>
+    </w:p>
+    <w:p>
+      <w:pPr>
+        <w:rPr>
+          <w:rFonts w:ascii="Arial" w:eastAsia="Arial" w:hAnsi="Arial" w:cs="Arial"/>
+          <w:b/>
+          <w:sz w:val="24"/>
+          <w:szCs w:val="24"/>
+        </w:rPr>
+      </w:pPr>
+      <w:r>
+        <w:rPr>
+          <w:rFonts w:ascii="Arial" w:eastAsia="Arial" w:hAnsi="Arial" w:cs="Arial"/>
+          <w:b/>
+          <w:sz w:val="24"/>
+          <w:szCs w:val="24"/>
+        </w:rPr>
+        <w:br w:type="page"/>
+      </w:r>
+    </w:p>
+    <w:p>
+      <w:pPr>
+        <w:jc w:val="both"/>
+        <w:rPr>
+          <w:rFonts w:ascii="Arial" w:eastAsia="Arial" w:hAnsi="Arial" w:cs="Arial"/>
+          <w:b/>
+          <w:sz w:val="24"/>
+          <w:szCs w:val="24"/>
+        </w:rPr>
+      </w:pPr>
+      <w:r>
+        <w:rPr>
+          <w:rFonts w:ascii="Arial" w:eastAsia="Arial" w:hAnsi="Arial" w:cs="Arial"/>
+          <w:b/>
+          <w:sz w:val="24"/>
+          <w:szCs w:val="24"/>
+        </w:rPr>
+        <w:lastRenderedPageBreak/>
+        <w:t xml:space="preserve">6.5 </w:t>
+      </w:r>
+      <w:r>
+        <w:rPr>
+          <w:rFonts w:ascii="Arial" w:eastAsia="Arial" w:hAnsi="Arial" w:cs="Arial"/>
+          <w:b/>
+          <w:sz w:val="24"/>
+          <w:szCs w:val="24"/>
+        </w:rPr>
+        <w:t>CASO DE TESTE NÚMERO 5</w:t>
+      </w:r>
+    </w:p>
+    <w:p>
+      <w:pPr>
+        <w:jc w:val="both"/>
+        <w:rPr>
+          <w:rFonts w:ascii="Arial" w:eastAsia="Arial" w:hAnsi="Arial" w:cs="Arial"/>
+          <w:sz w:val="24"/>
+          <w:szCs w:val="24"/>
+        </w:rPr>
+      </w:pPr>
+      <w:r>
+        <w:rPr>
+          <w:rFonts w:ascii="Arial" w:eastAsia="Arial" w:hAnsi="Arial" w:cs="Arial"/>
+          <w:sz w:val="24"/>
+          <w:szCs w:val="24"/>
+        </w:rPr>
+        <w:t>CONDIÇÃO:</w:t>
+      </w:r>
+    </w:p>
+    <w:p>
+      <w:pPr>
+        <w:ind w:firstLine="720"/>
+        <w:jc w:val="both"/>
+        <w:rPr>
+          <w:rFonts w:ascii="Arial" w:eastAsia="Arial" w:hAnsi="Arial" w:cs="Arial"/>
+          <w:sz w:val="24"/>
+          <w:szCs w:val="24"/>
+        </w:rPr>
+      </w:pPr>
+      <w:r>
+        <w:rPr>
+          <w:rFonts w:ascii="Arial" w:eastAsia="Arial" w:hAnsi="Arial" w:cs="Arial"/>
+          <w:sz w:val="24"/>
+          <w:szCs w:val="24"/>
+        </w:rPr>
+        <w:t>Gerar um artigo completo com três autores com os campos de autor em branco;</w:t>
+      </w:r>
+    </w:p>
+    <w:p>
+      <w:pPr>
+        <w:jc w:val="both"/>
+        <w:rPr>
+          <w:rFonts w:ascii="Arial" w:eastAsia="Arial" w:hAnsi="Arial" w:cs="Arial"/>
+          <w:b/>
+          <w:sz w:val="24"/>
+          <w:szCs w:val="24"/>
+        </w:rPr>
+      </w:pPr>
+      <w:r>
+        <w:rPr>
+          <w:rFonts w:ascii="Arial" w:eastAsia="Arial" w:hAnsi="Arial" w:cs="Arial"/>
+          <w:b/>
+          <w:sz w:val="24"/>
+          <w:szCs w:val="24"/>
+        </w:rPr>
+        <w:t>Condições Atendidas:</w:t>
+      </w:r>
+    </w:p>
+    <w:p>
+      <w:pPr>
+        <w:jc w:val="both"/>
+        <w:rPr>
+          <w:rFonts w:ascii="Arial" w:eastAsia="Arial" w:hAnsi="Arial" w:cs="Arial"/>
+          <w:sz w:val="24"/>
+          <w:szCs w:val="24"/>
+        </w:rPr>
+      </w:pPr>
+      <w:r>
+        <w:rPr>
+          <w:rFonts w:ascii="Arial" w:eastAsia="Arial" w:hAnsi="Arial" w:cs="Arial"/>
+          <w:sz w:val="24"/>
+          <w:szCs w:val="24"/>
+        </w:rPr>
+        <w:t>1.</w:t>
+      </w:r>
+    </w:p>
+    <w:p>
+      <w:pPr>
+        <w:jc w:val="both"/>
+        <w:rPr>
+          <w:rFonts w:ascii="Arial" w:eastAsia="Arial" w:hAnsi="Arial" w:cs="Arial"/>
+          <w:sz w:val="24"/>
+          <w:szCs w:val="24"/>
+        </w:rPr>
+      </w:pPr>
+      <w:r>
+        <w:rPr>
+          <w:rFonts w:ascii="Arial" w:eastAsia="Arial" w:hAnsi="Arial" w:cs="Arial"/>
+          <w:noProof/>
+          <w:sz w:val="24"/>
+          <w:szCs w:val="24"/>
+        </w:rPr>
+        <w:drawing>
+          <wp:inline distT="114300" distB="114300" distL="114300" distR="114300" wp14:anchorId="1E616BF1" wp14:editId="1A76CDC7">
+            <wp:extent cx="5762625" cy="2806700"/>
+            <wp:effectExtent l="0" t="0" r="0" b="0"/>
+            <wp:docPr id="1" name="image3.png"/>
+            <wp:cNvGraphicFramePr/>
+            <a:graphic xmlns:a="http://schemas.openxmlformats.org/drawingml/2006/main">
+              <a:graphicData uri="http://schemas.openxmlformats.org/drawingml/2006/picture">
+                <pic:pic xmlns:pic="http://schemas.openxmlformats.org/drawingml/2006/picture">
+                  <pic:nvPicPr>
+                    <pic:cNvPr id="0" name="image3.png"/>
+                    <pic:cNvPicPr preferRelativeResize="0"/>
+                  </pic:nvPicPr>
+                  <pic:blipFill>
+                    <a:blip r:embed="rId27"/>
                     <a:srcRect/>
                     <a:stretch>
                       <a:fillRect/>
@@ -5018,29 +5259,21 @@
     </w:p>
     <w:p>
       <w:pPr>
-        <w:rPr>
-          <w:rFonts w:ascii="Arial" w:eastAsia="Arial" w:hAnsi="Arial" w:cs="Arial"/>
-          <w:sz w:val="24"/>
-          <w:szCs w:val="24"/>
-        </w:rPr>
-      </w:pPr>
-      <w:r>
-        <w:rPr>
-          <w:rFonts w:ascii="Arial" w:eastAsia="Arial" w:hAnsi="Arial" w:cs="Arial"/>
-          <w:sz w:val="24"/>
-          <w:szCs w:val="24"/>
-        </w:rPr>
-        <w:t>4.</w:t>
-      </w:r>
-    </w:p>
-    <w:p>
-      <w:pPr>
-        <w:rPr>
-          <w:rFonts w:ascii="Arial" w:eastAsia="Arial" w:hAnsi="Arial" w:cs="Arial"/>
-          <w:sz w:val="24"/>
-          <w:szCs w:val="24"/>
-        </w:rPr>
-      </w:pPr>
+        <w:jc w:val="both"/>
+        <w:rPr>
+          <w:rFonts w:ascii="Arial" w:eastAsia="Arial" w:hAnsi="Arial" w:cs="Arial"/>
+          <w:sz w:val="24"/>
+          <w:szCs w:val="24"/>
+        </w:rPr>
+      </w:pPr>
+      <w:r>
+        <w:rPr>
+          <w:rFonts w:ascii="Arial" w:eastAsia="Arial" w:hAnsi="Arial" w:cs="Arial"/>
+          <w:sz w:val="24"/>
+          <w:szCs w:val="24"/>
+        </w:rPr>
+        <w:t>2.</w:t>
+      </w:r>
       <w:r>
         <w:rPr>
           <w:rFonts w:ascii="Arial" w:eastAsia="Arial" w:hAnsi="Arial" w:cs="Arial"/>
@@ -5049,659 +5282,16 @@
           <w:szCs w:val="24"/>
         </w:rPr>
         <w:drawing>
-          <wp:inline distT="114300" distB="114300" distL="114300" distR="114300" wp14:anchorId="56813582" wp14:editId="35EE9F48">
-            <wp:extent cx="5762625" cy="2781300"/>
+          <wp:inline distT="114300" distB="114300" distL="114300" distR="114300" wp14:anchorId="5AC0FADF" wp14:editId="386523F7">
+            <wp:extent cx="5762625" cy="2806700"/>
             <wp:effectExtent l="0" t="0" r="0" b="0"/>
-            <wp:docPr id="24" name="image46.png"/>
+            <wp:docPr id="2" name="image4.png"/>
             <wp:cNvGraphicFramePr/>
             <a:graphic xmlns:a="http://schemas.openxmlformats.org/drawingml/2006/main">
               <a:graphicData uri="http://schemas.openxmlformats.org/drawingml/2006/picture">
                 <pic:pic xmlns:pic="http://schemas.openxmlformats.org/drawingml/2006/picture">
                   <pic:nvPicPr>
-                    <pic:cNvPr id="0" name="image46.png"/>
-                    <pic:cNvPicPr preferRelativeResize="0"/>
-                  </pic:nvPicPr>
-                  <pic:blipFill>
-                    <a:blip r:embed="rId25"/>
-                    <a:srcRect/>
-                    <a:stretch>
-                      <a:fillRect/>
-                    </a:stretch>
-                  </pic:blipFill>
-                  <pic:spPr>
-                    <a:xfrm>
-                      <a:off x="0" y="0"/>
-                      <a:ext cx="5762625" cy="2781300"/>
-                    </a:xfrm>
-                    <a:prstGeom prst="rect">
-                      <a:avLst/>
-                    </a:prstGeom>
-                    <a:ln/>
-                  </pic:spPr>
-                </pic:pic>
-              </a:graphicData>
-            </a:graphic>
-          </wp:inline>
-        </w:drawing>
-      </w:r>
-    </w:p>
-    <w:p>
-      <w:pPr>
-        <w:rPr>
-          <w:rFonts w:ascii="Arial" w:eastAsia="Arial" w:hAnsi="Arial" w:cs="Arial"/>
-          <w:sz w:val="24"/>
-          <w:szCs w:val="24"/>
-        </w:rPr>
-      </w:pPr>
-    </w:p>
-    <w:p>
-      <w:pPr>
-        <w:rPr>
-          <w:rFonts w:ascii="Arial" w:eastAsia="Arial" w:hAnsi="Arial" w:cs="Arial"/>
-          <w:sz w:val="24"/>
-          <w:szCs w:val="24"/>
-        </w:rPr>
-      </w:pPr>
-    </w:p>
-    <w:p>
-      <w:pPr>
-        <w:rPr>
-          <w:rFonts w:ascii="Arial" w:eastAsia="Arial" w:hAnsi="Arial" w:cs="Arial"/>
-          <w:sz w:val="24"/>
-          <w:szCs w:val="24"/>
-        </w:rPr>
-      </w:pPr>
-    </w:p>
-    <w:p>
-      <w:pPr>
-        <w:rPr>
-          <w:rFonts w:ascii="Arial" w:eastAsia="Arial" w:hAnsi="Arial" w:cs="Arial"/>
-          <w:sz w:val="24"/>
-          <w:szCs w:val="24"/>
-        </w:rPr>
-      </w:pPr>
-    </w:p>
-    <w:p>
-      <w:pPr>
-        <w:rPr>
-          <w:rFonts w:ascii="Arial" w:eastAsia="Arial" w:hAnsi="Arial" w:cs="Arial"/>
-          <w:sz w:val="24"/>
-          <w:szCs w:val="24"/>
-        </w:rPr>
-      </w:pPr>
-    </w:p>
-    <w:p>
-      <w:pPr>
-        <w:rPr>
-          <w:rFonts w:ascii="Arial" w:eastAsia="Arial" w:hAnsi="Arial" w:cs="Arial"/>
-          <w:sz w:val="24"/>
-          <w:szCs w:val="24"/>
-        </w:rPr>
-      </w:pPr>
-    </w:p>
-    <w:p>
-      <w:pPr>
-        <w:rPr>
-          <w:rFonts w:ascii="Arial" w:eastAsia="Arial" w:hAnsi="Arial" w:cs="Arial"/>
-          <w:sz w:val="24"/>
-          <w:szCs w:val="24"/>
-        </w:rPr>
-      </w:pPr>
-    </w:p>
-    <w:p>
-      <w:pPr>
-        <w:rPr>
-          <w:rFonts w:ascii="Arial" w:eastAsia="Arial" w:hAnsi="Arial" w:cs="Arial"/>
-          <w:sz w:val="24"/>
-          <w:szCs w:val="24"/>
-        </w:rPr>
-      </w:pPr>
-      <w:r>
-        <w:rPr>
-          <w:rFonts w:ascii="Arial" w:eastAsia="Arial" w:hAnsi="Arial" w:cs="Arial"/>
-          <w:sz w:val="24"/>
-          <w:szCs w:val="24"/>
-        </w:rPr>
-        <w:lastRenderedPageBreak/>
-        <w:t>5.</w:t>
-      </w:r>
-    </w:p>
-    <w:p>
-      <w:pPr>
-        <w:rPr>
-          <w:rFonts w:ascii="Arial" w:eastAsia="Arial" w:hAnsi="Arial" w:cs="Arial"/>
-          <w:sz w:val="24"/>
-          <w:szCs w:val="24"/>
-        </w:rPr>
-      </w:pPr>
-      <w:r>
-        <w:rPr>
-          <w:noProof/>
-        </w:rPr>
-        <w:drawing>
-          <wp:inline distT="0" distB="0" distL="0" distR="0" wp14:anchorId="3AFE8D44" wp14:editId="472A228F">
-            <wp:extent cx="5612130" cy="4108450"/>
-            <wp:effectExtent l="0" t="0" r="7620" b="6350"/>
-            <wp:docPr id="34" name="Imagem 34"/>
-            <wp:cNvGraphicFramePr>
-              <a:graphicFrameLocks xmlns:a="http://schemas.openxmlformats.org/drawingml/2006/main" noChangeAspect="1"/>
-            </wp:cNvGraphicFramePr>
-            <a:graphic xmlns:a="http://schemas.openxmlformats.org/drawingml/2006/main">
-              <a:graphicData uri="http://schemas.openxmlformats.org/drawingml/2006/picture">
-                <pic:pic xmlns:pic="http://schemas.openxmlformats.org/drawingml/2006/picture">
-                  <pic:nvPicPr>
-                    <pic:cNvPr id="0" name=""/>
-                    <pic:cNvPicPr/>
-                  </pic:nvPicPr>
-                  <pic:blipFill>
-                    <a:blip r:embed="rId26"/>
-                    <a:stretch>
-                      <a:fillRect/>
-                    </a:stretch>
-                  </pic:blipFill>
-                  <pic:spPr>
-                    <a:xfrm>
-                      <a:off x="0" y="0"/>
-                      <a:ext cx="5612130" cy="4108450"/>
-                    </a:xfrm>
-                    <a:prstGeom prst="rect">
-                      <a:avLst/>
-                    </a:prstGeom>
-                  </pic:spPr>
-                </pic:pic>
-              </a:graphicData>
-            </a:graphic>
-          </wp:inline>
-        </w:drawing>
-      </w:r>
-    </w:p>
-    <w:p>
-      <w:pPr>
-        <w:ind w:firstLine="720"/>
-        <w:jc w:val="both"/>
-        <w:rPr>
-          <w:rFonts w:ascii="Arial" w:eastAsia="Arial" w:hAnsi="Arial" w:cs="Arial"/>
-          <w:sz w:val="24"/>
-          <w:szCs w:val="24"/>
-        </w:rPr>
-      </w:pPr>
-      <w:r>
-        <w:rPr>
-          <w:rFonts w:ascii="Arial" w:eastAsia="Arial" w:hAnsi="Arial" w:cs="Arial"/>
-          <w:sz w:val="24"/>
-          <w:szCs w:val="24"/>
-        </w:rPr>
-        <w:t xml:space="preserve">Todos os campos foram preenchidos com os três autores e seus e-mails inválidos, onde </w:t>
-      </w:r>
-      <w:proofErr w:type="gramStart"/>
-      <w:r>
-        <w:rPr>
-          <w:rFonts w:ascii="Arial" w:eastAsia="Arial" w:hAnsi="Arial" w:cs="Arial"/>
-          <w:sz w:val="24"/>
-          <w:szCs w:val="24"/>
-        </w:rPr>
-        <w:t>percebe-se</w:t>
-      </w:r>
-      <w:proofErr w:type="gramEnd"/>
-      <w:r>
-        <w:rPr>
-          <w:rFonts w:ascii="Arial" w:eastAsia="Arial" w:hAnsi="Arial" w:cs="Arial"/>
-          <w:sz w:val="24"/>
-          <w:szCs w:val="24"/>
-        </w:rPr>
-        <w:t xml:space="preserve"> pelo </w:t>
-      </w:r>
-      <w:proofErr w:type="spellStart"/>
-      <w:r>
-        <w:rPr>
-          <w:rFonts w:ascii="Arial" w:eastAsia="Arial" w:hAnsi="Arial" w:cs="Arial"/>
-          <w:sz w:val="24"/>
-          <w:szCs w:val="24"/>
-        </w:rPr>
-        <w:t>print</w:t>
-      </w:r>
-      <w:proofErr w:type="spellEnd"/>
-      <w:r>
-        <w:rPr>
-          <w:rFonts w:ascii="Arial" w:eastAsia="Arial" w:hAnsi="Arial" w:cs="Arial"/>
-          <w:sz w:val="24"/>
-          <w:szCs w:val="24"/>
-        </w:rPr>
-        <w:t xml:space="preserve"> </w:t>
-      </w:r>
-      <w:proofErr w:type="spellStart"/>
-      <w:r>
-        <w:rPr>
-          <w:rFonts w:ascii="Arial" w:eastAsia="Arial" w:hAnsi="Arial" w:cs="Arial"/>
-          <w:sz w:val="24"/>
-          <w:szCs w:val="24"/>
-        </w:rPr>
-        <w:t>screen</w:t>
-      </w:r>
-      <w:proofErr w:type="spellEnd"/>
-      <w:r>
-        <w:rPr>
-          <w:rFonts w:ascii="Arial" w:eastAsia="Arial" w:hAnsi="Arial" w:cs="Arial"/>
-          <w:sz w:val="24"/>
-          <w:szCs w:val="24"/>
-        </w:rPr>
-        <w:t xml:space="preserve"> que aparece na tela o aviso “Por favor, informe um e-mail válido!” antes mesmo de digitar os e-mails dos demais autores. Porém, se depois do aviso o autor manter os e-mails inválidos, ao clicar em “Gerar Arquivo Completo” o autor será cadastrado com sucesso, o que não poderia acontecer.</w:t>
-      </w:r>
-    </w:p>
-    <w:p>
-      <w:pPr>
-        <w:ind w:firstLine="720"/>
-        <w:jc w:val="both"/>
-        <w:rPr>
-          <w:rFonts w:ascii="Arial" w:eastAsia="Arial" w:hAnsi="Arial" w:cs="Arial"/>
-          <w:sz w:val="24"/>
-          <w:szCs w:val="24"/>
-        </w:rPr>
-      </w:pPr>
-    </w:p>
-    <w:p>
-      <w:pPr>
-        <w:ind w:firstLine="720"/>
-        <w:jc w:val="both"/>
-        <w:rPr>
-          <w:rFonts w:ascii="Arial" w:eastAsia="Arial" w:hAnsi="Arial" w:cs="Arial"/>
-          <w:sz w:val="24"/>
-          <w:szCs w:val="24"/>
-        </w:rPr>
-      </w:pPr>
-    </w:p>
-    <w:p>
-      <w:pPr>
-        <w:ind w:firstLine="720"/>
-        <w:jc w:val="both"/>
-        <w:rPr>
-          <w:rFonts w:ascii="Arial" w:eastAsia="Arial" w:hAnsi="Arial" w:cs="Arial"/>
-          <w:sz w:val="24"/>
-          <w:szCs w:val="24"/>
-        </w:rPr>
-      </w:pPr>
-    </w:p>
-    <w:p>
-      <w:pPr>
-        <w:ind w:firstLine="720"/>
-        <w:jc w:val="both"/>
-        <w:rPr>
-          <w:rFonts w:ascii="Arial" w:eastAsia="Arial" w:hAnsi="Arial" w:cs="Arial"/>
-          <w:sz w:val="24"/>
-          <w:szCs w:val="24"/>
-        </w:rPr>
-      </w:pPr>
-    </w:p>
-    <w:p>
-      <w:pPr>
-        <w:ind w:firstLine="720"/>
-        <w:jc w:val="both"/>
-        <w:rPr>
-          <w:rFonts w:ascii="Arial" w:eastAsia="Arial" w:hAnsi="Arial" w:cs="Arial"/>
-          <w:sz w:val="24"/>
-          <w:szCs w:val="24"/>
-        </w:rPr>
-      </w:pPr>
-    </w:p>
-    <w:p>
-      <w:pPr>
-        <w:ind w:firstLine="720"/>
-        <w:jc w:val="both"/>
-        <w:rPr>
-          <w:rFonts w:ascii="Arial" w:eastAsia="Arial" w:hAnsi="Arial" w:cs="Arial"/>
-          <w:sz w:val="24"/>
-          <w:szCs w:val="24"/>
-        </w:rPr>
-      </w:pPr>
-    </w:p>
-    <w:p>
-      <w:pPr>
-        <w:ind w:firstLine="720"/>
-        <w:jc w:val="both"/>
-        <w:rPr>
-          <w:rFonts w:ascii="Arial" w:eastAsia="Arial" w:hAnsi="Arial" w:cs="Arial"/>
-          <w:sz w:val="24"/>
-          <w:szCs w:val="24"/>
-        </w:rPr>
-      </w:pPr>
-    </w:p>
-    <w:p>
-      <w:pPr>
-        <w:ind w:firstLine="720"/>
-        <w:jc w:val="both"/>
-        <w:rPr>
-          <w:rFonts w:ascii="Arial" w:eastAsia="Arial" w:hAnsi="Arial" w:cs="Arial"/>
-          <w:sz w:val="24"/>
-          <w:szCs w:val="24"/>
-        </w:rPr>
-      </w:pPr>
-    </w:p>
-    <w:p>
-      <w:pPr>
-        <w:ind w:firstLine="720"/>
-        <w:jc w:val="both"/>
-        <w:rPr>
-          <w:rFonts w:ascii="Arial" w:eastAsia="Arial" w:hAnsi="Arial" w:cs="Arial"/>
-          <w:sz w:val="24"/>
-          <w:szCs w:val="24"/>
-        </w:rPr>
-      </w:pPr>
-    </w:p>
-    <w:p>
-      <w:pPr>
-        <w:spacing w:line="240" w:lineRule="auto"/>
-        <w:rPr>
-          <w:rFonts w:ascii="Arial" w:eastAsia="Arial" w:hAnsi="Arial" w:cs="Arial"/>
-          <w:b/>
-          <w:sz w:val="24"/>
-          <w:szCs w:val="24"/>
-        </w:rPr>
-      </w:pPr>
-      <w:r>
-        <w:rPr>
-          <w:rFonts w:ascii="Arial" w:eastAsia="Arial" w:hAnsi="Arial" w:cs="Arial"/>
-          <w:b/>
-          <w:sz w:val="24"/>
-          <w:szCs w:val="24"/>
-        </w:rPr>
-        <w:lastRenderedPageBreak/>
-        <w:t>Relação de Componentes da Interface para o Test-Case</w:t>
-      </w:r>
-    </w:p>
-    <w:p>
-      <w:pPr>
-        <w:spacing w:line="240" w:lineRule="auto"/>
-        <w:rPr>
-          <w:rFonts w:ascii="Arial" w:eastAsia="Arial" w:hAnsi="Arial" w:cs="Arial"/>
-          <w:b/>
-          <w:sz w:val="24"/>
-          <w:szCs w:val="24"/>
-        </w:rPr>
-      </w:pPr>
-      <w:r>
-        <w:rPr>
-          <w:noProof/>
-        </w:rPr>
-        <w:drawing>
-          <wp:inline distT="0" distB="0" distL="0" distR="0" wp14:anchorId="1FCD2597" wp14:editId="3EF5EE7D">
-            <wp:extent cx="5612130" cy="4098925"/>
-            <wp:effectExtent l="0" t="0" r="7620" b="0"/>
-            <wp:docPr id="36" name="Imagem 36"/>
-            <wp:cNvGraphicFramePr>
-              <a:graphicFrameLocks xmlns:a="http://schemas.openxmlformats.org/drawingml/2006/main" noChangeAspect="1"/>
-            </wp:cNvGraphicFramePr>
-            <a:graphic xmlns:a="http://schemas.openxmlformats.org/drawingml/2006/main">
-              <a:graphicData uri="http://schemas.openxmlformats.org/drawingml/2006/picture">
-                <pic:pic xmlns:pic="http://schemas.openxmlformats.org/drawingml/2006/picture">
-                  <pic:nvPicPr>
-                    <pic:cNvPr id="0" name=""/>
-                    <pic:cNvPicPr/>
-                  </pic:nvPicPr>
-                  <pic:blipFill>
-                    <a:blip r:embed="rId27"/>
-                    <a:stretch>
-                      <a:fillRect/>
-                    </a:stretch>
-                  </pic:blipFill>
-                  <pic:spPr>
-                    <a:xfrm>
-                      <a:off x="0" y="0"/>
-                      <a:ext cx="5612130" cy="4098925"/>
-                    </a:xfrm>
-                    <a:prstGeom prst="rect">
-                      <a:avLst/>
-                    </a:prstGeom>
-                  </pic:spPr>
-                </pic:pic>
-              </a:graphicData>
-            </a:graphic>
-          </wp:inline>
-        </w:drawing>
-      </w:r>
-    </w:p>
-    <w:p>
-      <w:pPr>
-        <w:ind w:firstLine="720"/>
-        <w:jc w:val="both"/>
-        <w:rPr>
-          <w:rFonts w:ascii="Arial" w:eastAsia="Arial" w:hAnsi="Arial" w:cs="Arial"/>
-          <w:sz w:val="24"/>
-          <w:szCs w:val="24"/>
-        </w:rPr>
-      </w:pPr>
-    </w:p>
-    <w:p>
-      <w:pPr>
-        <w:jc w:val="both"/>
-        <w:rPr>
-          <w:rFonts w:ascii="Arial" w:eastAsia="Arial" w:hAnsi="Arial" w:cs="Arial"/>
-          <w:b/>
-          <w:sz w:val="24"/>
-          <w:szCs w:val="24"/>
-        </w:rPr>
-      </w:pPr>
-    </w:p>
-    <w:p>
-      <w:pPr>
-        <w:ind w:firstLine="720"/>
-        <w:jc w:val="both"/>
-        <w:rPr>
-          <w:rFonts w:ascii="Arial" w:eastAsia="Arial" w:hAnsi="Arial" w:cs="Arial"/>
-          <w:b/>
-          <w:sz w:val="24"/>
-          <w:szCs w:val="24"/>
-        </w:rPr>
-      </w:pPr>
-      <w:proofErr w:type="gramStart"/>
-      <w:r>
-        <w:rPr>
-          <w:rFonts w:ascii="Arial" w:eastAsia="Arial" w:hAnsi="Arial" w:cs="Arial"/>
-          <w:b/>
-          <w:sz w:val="24"/>
-          <w:szCs w:val="24"/>
-        </w:rPr>
-        <w:t xml:space="preserve">6.5 </w:t>
-      </w:r>
-      <w:r>
-        <w:rPr>
-          <w:rFonts w:ascii="Arial" w:eastAsia="Arial" w:hAnsi="Arial" w:cs="Arial"/>
-          <w:b/>
-          <w:sz w:val="24"/>
-          <w:szCs w:val="24"/>
-        </w:rPr>
-        <w:t>CASO</w:t>
-      </w:r>
-      <w:proofErr w:type="gramEnd"/>
-      <w:r>
-        <w:rPr>
-          <w:rFonts w:ascii="Arial" w:eastAsia="Arial" w:hAnsi="Arial" w:cs="Arial"/>
-          <w:b/>
-          <w:sz w:val="24"/>
-          <w:szCs w:val="24"/>
-        </w:rPr>
-        <w:t xml:space="preserve"> DE TESTE NÚMERO 5</w:t>
-      </w:r>
-    </w:p>
-    <w:p>
-      <w:pPr>
-        <w:jc w:val="both"/>
-        <w:rPr>
-          <w:rFonts w:ascii="Arial" w:eastAsia="Arial" w:hAnsi="Arial" w:cs="Arial"/>
-          <w:sz w:val="24"/>
-          <w:szCs w:val="24"/>
-        </w:rPr>
-      </w:pPr>
-      <w:r>
-        <w:rPr>
-          <w:rFonts w:ascii="Arial" w:eastAsia="Arial" w:hAnsi="Arial" w:cs="Arial"/>
-          <w:sz w:val="24"/>
-          <w:szCs w:val="24"/>
-        </w:rPr>
-        <w:t>CONDIÇÃO:</w:t>
-      </w:r>
-    </w:p>
-    <w:p>
-      <w:pPr>
-        <w:ind w:firstLine="720"/>
-        <w:jc w:val="both"/>
-        <w:rPr>
-          <w:rFonts w:ascii="Arial" w:eastAsia="Arial" w:hAnsi="Arial" w:cs="Arial"/>
-          <w:sz w:val="24"/>
-          <w:szCs w:val="24"/>
-        </w:rPr>
-      </w:pPr>
-      <w:r>
-        <w:rPr>
-          <w:rFonts w:ascii="Arial" w:eastAsia="Arial" w:hAnsi="Arial" w:cs="Arial"/>
-          <w:sz w:val="24"/>
-          <w:szCs w:val="24"/>
-        </w:rPr>
-        <w:t>Gerar um artigo completo com três autores com os campos de autor em branco;</w:t>
-      </w:r>
-    </w:p>
-    <w:p>
-      <w:pPr>
-        <w:jc w:val="both"/>
-        <w:rPr>
-          <w:rFonts w:ascii="Arial" w:eastAsia="Arial" w:hAnsi="Arial" w:cs="Arial"/>
-          <w:sz w:val="24"/>
-          <w:szCs w:val="24"/>
-        </w:rPr>
-      </w:pPr>
-      <w:r>
-        <w:rPr>
-          <w:rFonts w:ascii="Arial" w:eastAsia="Arial" w:hAnsi="Arial" w:cs="Arial"/>
-          <w:sz w:val="24"/>
-          <w:szCs w:val="24"/>
-        </w:rPr>
-        <w:t>Condições Atendidas:</w:t>
-      </w:r>
-    </w:p>
-    <w:p>
-      <w:pPr>
-        <w:jc w:val="both"/>
-        <w:rPr>
-          <w:rFonts w:ascii="Arial" w:eastAsia="Arial" w:hAnsi="Arial" w:cs="Arial"/>
-          <w:sz w:val="24"/>
-          <w:szCs w:val="24"/>
-        </w:rPr>
-      </w:pPr>
-    </w:p>
-    <w:p>
-      <w:pPr>
-        <w:jc w:val="both"/>
-        <w:rPr>
-          <w:rFonts w:ascii="Arial" w:eastAsia="Arial" w:hAnsi="Arial" w:cs="Arial"/>
-          <w:sz w:val="24"/>
-          <w:szCs w:val="24"/>
-        </w:rPr>
-      </w:pPr>
-    </w:p>
-    <w:p>
-      <w:pPr>
-        <w:jc w:val="both"/>
-        <w:rPr>
-          <w:rFonts w:ascii="Arial" w:eastAsia="Arial" w:hAnsi="Arial" w:cs="Arial"/>
-          <w:sz w:val="24"/>
-          <w:szCs w:val="24"/>
-        </w:rPr>
-      </w:pPr>
-    </w:p>
-    <w:p>
-      <w:pPr>
-        <w:jc w:val="both"/>
-        <w:rPr>
-          <w:rFonts w:ascii="Arial" w:eastAsia="Arial" w:hAnsi="Arial" w:cs="Arial"/>
-          <w:sz w:val="24"/>
-          <w:szCs w:val="24"/>
-        </w:rPr>
-      </w:pPr>
-    </w:p>
-    <w:p>
-      <w:pPr>
-        <w:jc w:val="both"/>
-        <w:rPr>
-          <w:rFonts w:ascii="Arial" w:eastAsia="Arial" w:hAnsi="Arial" w:cs="Arial"/>
-          <w:sz w:val="24"/>
-          <w:szCs w:val="24"/>
-        </w:rPr>
-      </w:pPr>
-    </w:p>
-    <w:p>
-      <w:pPr>
-        <w:jc w:val="both"/>
-        <w:rPr>
-          <w:rFonts w:ascii="Arial" w:eastAsia="Arial" w:hAnsi="Arial" w:cs="Arial"/>
-          <w:sz w:val="24"/>
-          <w:szCs w:val="24"/>
-        </w:rPr>
-      </w:pPr>
-    </w:p>
-    <w:p>
-      <w:pPr>
-        <w:jc w:val="both"/>
-        <w:rPr>
-          <w:rFonts w:ascii="Arial" w:eastAsia="Arial" w:hAnsi="Arial" w:cs="Arial"/>
-          <w:sz w:val="24"/>
-          <w:szCs w:val="24"/>
-        </w:rPr>
-      </w:pPr>
-    </w:p>
-    <w:p>
-      <w:pPr>
-        <w:jc w:val="both"/>
-        <w:rPr>
-          <w:rFonts w:ascii="Arial" w:eastAsia="Arial" w:hAnsi="Arial" w:cs="Arial"/>
-          <w:sz w:val="24"/>
-          <w:szCs w:val="24"/>
-        </w:rPr>
-      </w:pPr>
-    </w:p>
-    <w:p>
-      <w:pPr>
-        <w:jc w:val="both"/>
-        <w:rPr>
-          <w:rFonts w:ascii="Arial" w:eastAsia="Arial" w:hAnsi="Arial" w:cs="Arial"/>
-          <w:sz w:val="24"/>
-          <w:szCs w:val="24"/>
-        </w:rPr>
-      </w:pPr>
-      <w:r>
-        <w:rPr>
-          <w:rFonts w:ascii="Arial" w:eastAsia="Arial" w:hAnsi="Arial" w:cs="Arial"/>
-          <w:sz w:val="24"/>
-          <w:szCs w:val="24"/>
-        </w:rPr>
-        <w:t>1.</w:t>
-      </w:r>
-    </w:p>
-    <w:p>
-      <w:pPr>
-        <w:jc w:val="both"/>
-        <w:rPr>
-          <w:rFonts w:ascii="Arial" w:eastAsia="Arial" w:hAnsi="Arial" w:cs="Arial"/>
-          <w:sz w:val="24"/>
-          <w:szCs w:val="24"/>
-        </w:rPr>
-      </w:pPr>
-      <w:r>
-        <w:rPr>
-          <w:rFonts w:ascii="Arial" w:eastAsia="Arial" w:hAnsi="Arial" w:cs="Arial"/>
-          <w:noProof/>
-          <w:sz w:val="24"/>
-          <w:szCs w:val="24"/>
-        </w:rPr>
-        <w:drawing>
-          <wp:inline distT="114300" distB="114300" distL="114300" distR="114300" wp14:anchorId="1E616BF1" wp14:editId="1A76CDC7">
-            <wp:extent cx="5762625" cy="2806700"/>
-            <wp:effectExtent l="0" t="0" r="0" b="0"/>
-            <wp:docPr id="1" name="image3.png"/>
-            <wp:cNvGraphicFramePr/>
-            <a:graphic xmlns:a="http://schemas.openxmlformats.org/drawingml/2006/main">
-              <a:graphicData uri="http://schemas.openxmlformats.org/drawingml/2006/picture">
-                <pic:pic xmlns:pic="http://schemas.openxmlformats.org/drawingml/2006/picture">
-                  <pic:nvPicPr>
-                    <pic:cNvPr id="0" name="image3.png"/>
+                    <pic:cNvPr id="0" name="image4.png"/>
                     <pic:cNvPicPr preferRelativeResize="0"/>
                   </pic:nvPicPr>
                   <pic:blipFill>
@@ -5737,14 +5327,55 @@
           <w:szCs w:val="24"/>
         </w:rPr>
       </w:pPr>
-      <w:r>
-        <w:rPr>
-          <w:rFonts w:ascii="Arial" w:eastAsia="Arial" w:hAnsi="Arial" w:cs="Arial"/>
-          <w:sz w:val="24"/>
-          <w:szCs w:val="24"/>
-        </w:rPr>
-        <w:t>2.</w:t>
-      </w:r>
+    </w:p>
+    <w:p>
+      <w:pPr>
+        <w:jc w:val="both"/>
+        <w:rPr>
+          <w:rFonts w:ascii="Arial" w:eastAsia="Arial" w:hAnsi="Arial" w:cs="Arial"/>
+          <w:sz w:val="24"/>
+          <w:szCs w:val="24"/>
+        </w:rPr>
+      </w:pPr>
+    </w:p>
+    <w:p>
+      <w:pPr>
+        <w:jc w:val="both"/>
+        <w:rPr>
+          <w:rFonts w:ascii="Arial" w:eastAsia="Arial" w:hAnsi="Arial" w:cs="Arial"/>
+          <w:sz w:val="24"/>
+          <w:szCs w:val="24"/>
+        </w:rPr>
+      </w:pPr>
+    </w:p>
+    <w:p>
+      <w:pPr>
+        <w:jc w:val="both"/>
+        <w:rPr>
+          <w:rFonts w:ascii="Arial" w:eastAsia="Arial" w:hAnsi="Arial" w:cs="Arial"/>
+          <w:sz w:val="24"/>
+          <w:szCs w:val="24"/>
+        </w:rPr>
+      </w:pPr>
+      <w:r>
+        <w:rPr>
+          <w:rFonts w:ascii="Arial" w:eastAsia="Arial" w:hAnsi="Arial" w:cs="Arial"/>
+          <w:sz w:val="24"/>
+          <w:szCs w:val="24"/>
+        </w:rPr>
+        <w:lastRenderedPageBreak/>
+        <w:t>3.</w:t>
+      </w:r>
+    </w:p>
+    <w:p>
+      <w:pPr>
+        <w:jc w:val="both"/>
+        <w:rPr>
+          <w:rFonts w:ascii="Arial" w:eastAsia="Arial" w:hAnsi="Arial" w:cs="Arial"/>
+          <w:sz w:val="24"/>
+          <w:szCs w:val="24"/>
+        </w:rPr>
+      </w:pPr>
       <w:r>
         <w:rPr>
           <w:rFonts w:ascii="Arial" w:eastAsia="Arial" w:hAnsi="Arial" w:cs="Arial"/>
@@ -5753,20 +5384,1042 @@
           <w:szCs w:val="24"/>
         </w:rPr>
         <w:drawing>
-          <wp:inline distT="114300" distB="114300" distL="114300" distR="114300" wp14:anchorId="5AC0FADF" wp14:editId="386523F7">
-            <wp:extent cx="5762625" cy="2806700"/>
+          <wp:inline distT="114300" distB="114300" distL="114300" distR="114300" wp14:anchorId="1B21843D" wp14:editId="6FDAD2E7">
+            <wp:extent cx="5762625" cy="2794000"/>
             <wp:effectExtent l="0" t="0" r="0" b="0"/>
-            <wp:docPr id="2" name="image4.png"/>
+            <wp:docPr id="18" name="image38.png"/>
             <wp:cNvGraphicFramePr/>
             <a:graphic xmlns:a="http://schemas.openxmlformats.org/drawingml/2006/main">
               <a:graphicData uri="http://schemas.openxmlformats.org/drawingml/2006/picture">
                 <pic:pic xmlns:pic="http://schemas.openxmlformats.org/drawingml/2006/picture">
                   <pic:nvPicPr>
-                    <pic:cNvPr id="0" name="image4.png"/>
+                    <pic:cNvPr id="0" name="image38.png"/>
                     <pic:cNvPicPr preferRelativeResize="0"/>
                   </pic:nvPicPr>
                   <pic:blipFill>
                     <a:blip r:embed="rId29"/>
+                    <a:srcRect/>
+                    <a:stretch>
+                      <a:fillRect/>
+                    </a:stretch>
+                  </pic:blipFill>
+                  <pic:spPr>
+                    <a:xfrm>
+                      <a:off x="0" y="0"/>
+                      <a:ext cx="5762625" cy="2794000"/>
+                    </a:xfrm>
+                    <a:prstGeom prst="rect">
+                      <a:avLst/>
+                    </a:prstGeom>
+                    <a:ln/>
+                  </pic:spPr>
+                </pic:pic>
+              </a:graphicData>
+            </a:graphic>
+          </wp:inline>
+        </w:drawing>
+      </w:r>
+    </w:p>
+    <w:p>
+      <w:pPr>
+        <w:jc w:val="both"/>
+        <w:rPr>
+          <w:rFonts w:ascii="Arial" w:eastAsia="Arial" w:hAnsi="Arial" w:cs="Arial"/>
+          <w:sz w:val="24"/>
+          <w:szCs w:val="24"/>
+        </w:rPr>
+      </w:pPr>
+      <w:r>
+        <w:rPr>
+          <w:rFonts w:ascii="Arial" w:eastAsia="Arial" w:hAnsi="Arial" w:cs="Arial"/>
+          <w:sz w:val="24"/>
+          <w:szCs w:val="24"/>
+        </w:rPr>
+        <w:t>4.</w:t>
+      </w:r>
+    </w:p>
+    <w:p>
+      <w:pPr>
+        <w:jc w:val="both"/>
+        <w:rPr>
+          <w:rFonts w:ascii="Arial" w:eastAsia="Arial" w:hAnsi="Arial" w:cs="Arial"/>
+          <w:sz w:val="24"/>
+          <w:szCs w:val="24"/>
+        </w:rPr>
+      </w:pPr>
+      <w:r>
+        <w:rPr>
+          <w:rFonts w:ascii="Arial" w:eastAsia="Arial" w:hAnsi="Arial" w:cs="Arial"/>
+          <w:noProof/>
+          <w:sz w:val="24"/>
+          <w:szCs w:val="24"/>
+        </w:rPr>
+        <w:drawing>
+          <wp:inline distT="114300" distB="114300" distL="114300" distR="114300" wp14:anchorId="38D9D158" wp14:editId="1740E654">
+            <wp:extent cx="5762625" cy="2832100"/>
+            <wp:effectExtent l="0" t="0" r="0" b="0"/>
+            <wp:docPr id="23" name="image44.png"/>
+            <wp:cNvGraphicFramePr/>
+            <a:graphic xmlns:a="http://schemas.openxmlformats.org/drawingml/2006/main">
+              <a:graphicData uri="http://schemas.openxmlformats.org/drawingml/2006/picture">
+                <pic:pic xmlns:pic="http://schemas.openxmlformats.org/drawingml/2006/picture">
+                  <pic:nvPicPr>
+                    <pic:cNvPr id="0" name="image44.png"/>
+                    <pic:cNvPicPr preferRelativeResize="0"/>
+                  </pic:nvPicPr>
+                  <pic:blipFill>
+                    <a:blip r:embed="rId30"/>
+                    <a:srcRect/>
+                    <a:stretch>
+                      <a:fillRect/>
+                    </a:stretch>
+                  </pic:blipFill>
+                  <pic:spPr>
+                    <a:xfrm>
+                      <a:off x="0" y="0"/>
+                      <a:ext cx="5762625" cy="2832100"/>
+                    </a:xfrm>
+                    <a:prstGeom prst="rect">
+                      <a:avLst/>
+                    </a:prstGeom>
+                    <a:ln/>
+                  </pic:spPr>
+                </pic:pic>
+              </a:graphicData>
+            </a:graphic>
+          </wp:inline>
+        </w:drawing>
+      </w:r>
+    </w:p>
+    <w:p>
+      <w:pPr>
+        <w:ind w:firstLine="720"/>
+        <w:jc w:val="both"/>
+        <w:rPr>
+          <w:rFonts w:ascii="Arial" w:eastAsia="Arial" w:hAnsi="Arial" w:cs="Arial"/>
+          <w:sz w:val="24"/>
+          <w:szCs w:val="24"/>
+        </w:rPr>
+      </w:pPr>
+      <w:r>
+        <w:rPr>
+          <w:rFonts w:ascii="Arial" w:eastAsia="Arial" w:hAnsi="Arial" w:cs="Arial"/>
+          <w:sz w:val="24"/>
+          <w:szCs w:val="24"/>
+        </w:rPr>
+        <w:t xml:space="preserve">Todos os campos foram preenchidos com os três autores sem o preenchimento do campo “Autor”, onde percebe-se pelo print </w:t>
+      </w:r>
+      <w:proofErr w:type="spellStart"/>
+      <w:r>
+        <w:rPr>
+          <w:rFonts w:ascii="Arial" w:eastAsia="Arial" w:hAnsi="Arial" w:cs="Arial"/>
+          <w:sz w:val="24"/>
+          <w:szCs w:val="24"/>
+        </w:rPr>
+        <w:t>screen</w:t>
+      </w:r>
+      <w:proofErr w:type="spellEnd"/>
+      <w:r>
+        <w:rPr>
+          <w:rFonts w:ascii="Arial" w:eastAsia="Arial" w:hAnsi="Arial" w:cs="Arial"/>
+          <w:sz w:val="24"/>
+          <w:szCs w:val="24"/>
+        </w:rPr>
+        <w:t xml:space="preserve"> que ao clicar em “Gerar Arquivo Completo” aparece na tela o aviso “Por favor, verifique o  campo Autor”, o que seria correto, porém se colocar o nome em apenas um dos autores, deixando os outros dois campos em branco, o arquivo já é gerado com sucesso, deixando dois campos com nome do autor em branco.</w:t>
+      </w:r>
+    </w:p>
+    <w:p>
+      <w:pPr>
+        <w:rPr>
+          <w:rFonts w:ascii="Arial" w:eastAsia="Arial" w:hAnsi="Arial" w:cs="Arial"/>
+          <w:b/>
+          <w:sz w:val="24"/>
+          <w:szCs w:val="24"/>
+        </w:rPr>
+      </w:pPr>
+      <w:r>
+        <w:rPr>
+          <w:rFonts w:ascii="Arial" w:eastAsia="Arial" w:hAnsi="Arial" w:cs="Arial"/>
+          <w:b/>
+          <w:sz w:val="24"/>
+          <w:szCs w:val="24"/>
+        </w:rPr>
+        <w:br w:type="page"/>
+      </w:r>
+    </w:p>
+    <w:p>
+      <w:pPr>
+        <w:spacing w:line="240" w:lineRule="auto"/>
+        <w:rPr>
+          <w:rFonts w:ascii="Arial" w:eastAsia="Arial" w:hAnsi="Arial" w:cs="Arial"/>
+          <w:b/>
+          <w:sz w:val="24"/>
+          <w:szCs w:val="24"/>
+        </w:rPr>
+      </w:pPr>
+      <w:r>
+        <w:rPr>
+          <w:rFonts w:ascii="Arial" w:eastAsia="Arial" w:hAnsi="Arial" w:cs="Arial"/>
+          <w:b/>
+          <w:sz w:val="24"/>
+          <w:szCs w:val="24"/>
+        </w:rPr>
+        <w:lastRenderedPageBreak/>
+        <w:t>Relação de Componentes da Interface para o Test-Case</w:t>
+      </w:r>
+    </w:p>
+    <w:p>
+      <w:pPr>
+        <w:jc w:val="both"/>
+        <w:rPr>
+          <w:rFonts w:ascii="Arial" w:eastAsia="Arial" w:hAnsi="Arial" w:cs="Arial"/>
+          <w:sz w:val="24"/>
+          <w:szCs w:val="24"/>
+        </w:rPr>
+      </w:pPr>
+      <w:r>
+        <w:rPr>
+          <w:noProof/>
+        </w:rPr>
+        <w:drawing>
+          <wp:inline distT="0" distB="0" distL="0" distR="0" wp14:anchorId="0C722A9F" wp14:editId="1A2B2DFF">
+            <wp:extent cx="5612130" cy="4098925"/>
+            <wp:effectExtent l="0" t="0" r="7620" b="0"/>
+            <wp:docPr id="37" name="Imagem 37"/>
+            <wp:cNvGraphicFramePr>
+              <a:graphicFrameLocks xmlns:a="http://schemas.openxmlformats.org/drawingml/2006/main" noChangeAspect="1"/>
+            </wp:cNvGraphicFramePr>
+            <a:graphic xmlns:a="http://schemas.openxmlformats.org/drawingml/2006/main">
+              <a:graphicData uri="http://schemas.openxmlformats.org/drawingml/2006/picture">
+                <pic:pic xmlns:pic="http://schemas.openxmlformats.org/drawingml/2006/picture">
+                  <pic:nvPicPr>
+                    <pic:cNvPr id="0" name=""/>
+                    <pic:cNvPicPr/>
+                  </pic:nvPicPr>
+                  <pic:blipFill>
+                    <a:blip r:embed="rId31"/>
+                    <a:stretch>
+                      <a:fillRect/>
+                    </a:stretch>
+                  </pic:blipFill>
+                  <pic:spPr>
+                    <a:xfrm>
+                      <a:off x="0" y="0"/>
+                      <a:ext cx="5612130" cy="4098925"/>
+                    </a:xfrm>
+                    <a:prstGeom prst="rect">
+                      <a:avLst/>
+                    </a:prstGeom>
+                  </pic:spPr>
+                </pic:pic>
+              </a:graphicData>
+            </a:graphic>
+          </wp:inline>
+        </w:drawing>
+      </w:r>
+    </w:p>
+    <w:p>
+      <w:pPr>
+        <w:pStyle w:val="Ttulo1"/>
+      </w:pPr>
+      <w:bookmarkStart w:id="7" w:name="_rvg51xv01pk4" w:colFirst="0" w:colLast="0"/>
+      <w:bookmarkEnd w:id="7"/>
+      <w:r>
+        <w:br w:type="page"/>
+      </w:r>
+    </w:p>
+    <w:p>
+      <w:pPr>
+        <w:pStyle w:val="Ttulo1"/>
+      </w:pPr>
+      <w:bookmarkStart w:id="8" w:name="_4xmqzxw1g0dh" w:colFirst="0" w:colLast="0"/>
+      <w:bookmarkEnd w:id="8"/>
+      <w:r>
+        <w:lastRenderedPageBreak/>
+        <w:t xml:space="preserve">6.6 </w:t>
+      </w:r>
+      <w:r>
+        <w:t>CASO DE TESTE NÚMERO SEIS</w:t>
+      </w:r>
+    </w:p>
+    <w:p>
+      <w:pPr>
+        <w:pStyle w:val="Ttulo1"/>
+        <w:rPr>
+          <w:b w:val="0"/>
+        </w:rPr>
+      </w:pPr>
+      <w:bookmarkStart w:id="9" w:name="_74xg72t8v988" w:colFirst="0" w:colLast="0"/>
+      <w:bookmarkEnd w:id="9"/>
+      <w:r>
+        <w:rPr>
+          <w:b w:val="0"/>
+        </w:rPr>
+        <w:t>Condições:</w:t>
+      </w:r>
+      <w:r>
+        <w:rPr>
+          <w:b w:val="0"/>
+        </w:rPr>
+        <w:br/>
+      </w:r>
+      <w:r>
+        <w:rPr>
+          <w:b w:val="0"/>
+        </w:rPr>
+        <w:tab/>
+        <w:t xml:space="preserve">1. </w:t>
+      </w:r>
+      <w:r>
+        <w:rPr>
+          <w:b w:val="0"/>
+        </w:rPr>
+        <w:t>gerar artigo completo com um autor cadastrado com sucesso</w:t>
+      </w:r>
+      <w:r>
+        <w:rPr>
+          <w:b w:val="0"/>
+        </w:rPr>
+        <w:br/>
+      </w:r>
+      <w:r>
+        <w:rPr>
+          <w:b w:val="0"/>
+        </w:rPr>
+        <w:tab/>
+        <w:t>2. Nenhum campo pode ser deixado em branco</w:t>
+      </w:r>
+      <w:r>
+        <w:rPr>
+          <w:b w:val="0"/>
+        </w:rPr>
+        <w:br/>
+      </w:r>
+      <w:r>
+        <w:rPr>
+          <w:b w:val="0"/>
+        </w:rPr>
+        <w:tab/>
+        <w:t>3. Limpar os dados sem gerar o artigo.</w:t>
+      </w:r>
+    </w:p>
+    <w:p>
+      <w:pPr>
+        <w:pStyle w:val="Ttulo1"/>
+        <w:rPr>
+          <w:b w:val="0"/>
+        </w:rPr>
+      </w:pPr>
+      <w:bookmarkStart w:id="10" w:name="_x8zrvf6yljw7" w:colFirst="0" w:colLast="0"/>
+      <w:bookmarkEnd w:id="10"/>
+    </w:p>
+    <w:p>
+      <w:pPr>
+        <w:pStyle w:val="Ttulo1"/>
+      </w:pPr>
+      <w:bookmarkStart w:id="11" w:name="_k4maiumn5hy0" w:colFirst="0" w:colLast="0"/>
+      <w:bookmarkEnd w:id="11"/>
+      <w:r>
+        <w:rPr>
+          <w:noProof/>
+        </w:rPr>
+        <w:drawing>
+          <wp:inline distT="114300" distB="114300" distL="114300" distR="114300" wp14:anchorId="41584D7F" wp14:editId="73A1C638">
+            <wp:extent cx="4934903" cy="2542759"/>
+            <wp:effectExtent l="0" t="0" r="0" b="0"/>
+            <wp:docPr id="13" name="image33.png"/>
+            <wp:cNvGraphicFramePr/>
+            <a:graphic xmlns:a="http://schemas.openxmlformats.org/drawingml/2006/main">
+              <a:graphicData uri="http://schemas.openxmlformats.org/drawingml/2006/picture">
+                <pic:pic xmlns:pic="http://schemas.openxmlformats.org/drawingml/2006/picture">
+                  <pic:nvPicPr>
+                    <pic:cNvPr id="0" name="image33.png"/>
+                    <pic:cNvPicPr preferRelativeResize="0"/>
+                  </pic:nvPicPr>
+                  <pic:blipFill>
+                    <a:blip r:embed="rId32"/>
+                    <a:srcRect/>
+                    <a:stretch>
+                      <a:fillRect/>
+                    </a:stretch>
+                  </pic:blipFill>
+                  <pic:spPr>
+                    <a:xfrm>
+                      <a:off x="0" y="0"/>
+                      <a:ext cx="4934903" cy="2542759"/>
+                    </a:xfrm>
+                    <a:prstGeom prst="rect">
+                      <a:avLst/>
+                    </a:prstGeom>
+                    <a:ln/>
+                  </pic:spPr>
+                </pic:pic>
+              </a:graphicData>
+            </a:graphic>
+          </wp:inline>
+        </w:drawing>
+      </w:r>
+    </w:p>
+    <w:p>
+      <w:pPr>
+        <w:rPr>
+          <w:rFonts w:ascii="Arial" w:eastAsia="Arial" w:hAnsi="Arial" w:cs="Arial"/>
+          <w:sz w:val="24"/>
+          <w:szCs w:val="24"/>
+        </w:rPr>
+      </w:pPr>
+    </w:p>
+    <w:p>
+      <w:pPr>
+        <w:rPr>
+          <w:rFonts w:ascii="Arial" w:eastAsia="Arial" w:hAnsi="Arial" w:cs="Arial"/>
+          <w:sz w:val="24"/>
+          <w:szCs w:val="24"/>
+        </w:rPr>
+      </w:pPr>
+      <w:r>
+        <w:rPr>
+          <w:rFonts w:ascii="Arial" w:eastAsia="Arial" w:hAnsi="Arial" w:cs="Arial"/>
+          <w:b/>
+          <w:sz w:val="24"/>
+          <w:szCs w:val="24"/>
+        </w:rPr>
+        <w:t>Resultado Obtido:</w:t>
+      </w:r>
+      <w:r>
+        <w:rPr>
+          <w:rFonts w:ascii="Arial" w:eastAsia="Arial" w:hAnsi="Arial" w:cs="Arial"/>
+          <w:sz w:val="24"/>
+          <w:szCs w:val="24"/>
+        </w:rPr>
+        <w:br/>
+      </w:r>
+      <w:r>
+        <w:rPr>
+          <w:rFonts w:ascii="Arial" w:eastAsia="Arial" w:hAnsi="Arial" w:cs="Arial"/>
+          <w:noProof/>
+          <w:sz w:val="24"/>
+          <w:szCs w:val="24"/>
+        </w:rPr>
+        <w:drawing>
+          <wp:inline distT="114300" distB="114300" distL="114300" distR="114300">
+            <wp:extent cx="5011103" cy="2443430"/>
+            <wp:effectExtent l="0" t="0" r="0" b="0"/>
+            <wp:docPr id="26" name="image50.png"/>
+            <wp:cNvGraphicFramePr/>
+            <a:graphic xmlns:a="http://schemas.openxmlformats.org/drawingml/2006/main">
+              <a:graphicData uri="http://schemas.openxmlformats.org/drawingml/2006/picture">
+                <pic:pic xmlns:pic="http://schemas.openxmlformats.org/drawingml/2006/picture">
+                  <pic:nvPicPr>
+                    <pic:cNvPr id="0" name="image50.png"/>
+                    <pic:cNvPicPr preferRelativeResize="0"/>
+                  </pic:nvPicPr>
+                  <pic:blipFill>
+                    <a:blip r:embed="rId33"/>
+                    <a:srcRect/>
+                    <a:stretch>
+                      <a:fillRect/>
+                    </a:stretch>
+                  </pic:blipFill>
+                  <pic:spPr>
+                    <a:xfrm>
+                      <a:off x="0" y="0"/>
+                      <a:ext cx="5011103" cy="2443430"/>
+                    </a:xfrm>
+                    <a:prstGeom prst="rect">
+                      <a:avLst/>
+                    </a:prstGeom>
+                    <a:ln/>
+                  </pic:spPr>
+                </pic:pic>
+              </a:graphicData>
+            </a:graphic>
+          </wp:inline>
+        </w:drawing>
+      </w:r>
+      <w:r>
+        <w:rPr>
+          <w:rFonts w:ascii="Arial" w:eastAsia="Arial" w:hAnsi="Arial" w:cs="Arial"/>
+          <w:sz w:val="24"/>
+          <w:szCs w:val="24"/>
+        </w:rPr>
+        <w:br/>
+        <w:t>Foi constatado que o botão “Limpar” não limpa os campos referentes a corpo de texto, notas e referências bibliográficas.</w:t>
+      </w:r>
+    </w:p>
+    <w:p>
+      <w:pPr>
+        <w:rPr>
+          <w:rFonts w:ascii="Arial" w:eastAsia="Arial" w:hAnsi="Arial" w:cs="Arial"/>
+          <w:sz w:val="24"/>
+          <w:szCs w:val="24"/>
+        </w:rPr>
+      </w:pPr>
+      <w:r>
+        <w:rPr>
+          <w:rFonts w:ascii="Arial" w:eastAsia="Arial" w:hAnsi="Arial" w:cs="Arial"/>
+          <w:b/>
+          <w:sz w:val="24"/>
+          <w:szCs w:val="24"/>
+        </w:rPr>
+        <w:t>Resultado Esperado:</w:t>
+      </w:r>
+      <w:r>
+        <w:rPr>
+          <w:rFonts w:ascii="Arial" w:eastAsia="Arial" w:hAnsi="Arial" w:cs="Arial"/>
+          <w:sz w:val="24"/>
+          <w:szCs w:val="24"/>
+        </w:rPr>
+        <w:br/>
+        <w:t xml:space="preserve">É esperado que o botão limpar apague todos os registros previamente inseridos nos campos acima. </w:t>
+      </w:r>
+      <w:r>
+        <w:br w:type="page"/>
+      </w:r>
+    </w:p>
+    <w:p>
+      <w:pPr>
+        <w:spacing w:line="240" w:lineRule="auto"/>
+        <w:rPr>
+          <w:rFonts w:ascii="Arial" w:eastAsia="Arial" w:hAnsi="Arial" w:cs="Arial"/>
+          <w:b/>
+          <w:sz w:val="24"/>
+          <w:szCs w:val="24"/>
+        </w:rPr>
+      </w:pPr>
+      <w:r>
+        <w:rPr>
+          <w:rFonts w:ascii="Arial" w:eastAsia="Arial" w:hAnsi="Arial" w:cs="Arial"/>
+          <w:b/>
+          <w:sz w:val="24"/>
+          <w:szCs w:val="24"/>
+        </w:rPr>
+        <w:lastRenderedPageBreak/>
+        <w:t>Relação de Componentes da Interface para o Test-Case</w:t>
+      </w:r>
+    </w:p>
+    <w:p>
+      <w:pPr>
+        <w:spacing w:line="240" w:lineRule="auto"/>
+        <w:rPr>
+          <w:rFonts w:ascii="Arial" w:eastAsia="Arial" w:hAnsi="Arial" w:cs="Arial"/>
+          <w:b/>
+          <w:sz w:val="24"/>
+          <w:szCs w:val="24"/>
+        </w:rPr>
+      </w:pPr>
+      <w:r>
+        <w:rPr>
+          <w:rFonts w:ascii="Arial" w:eastAsia="Arial" w:hAnsi="Arial" w:cs="Arial"/>
+          <w:b/>
+          <w:noProof/>
+          <w:sz w:val="24"/>
+          <w:szCs w:val="24"/>
+        </w:rPr>
+        <w:drawing>
+          <wp:inline distT="114300" distB="114300" distL="114300" distR="114300">
+            <wp:extent cx="5762625" cy="3670300"/>
+            <wp:effectExtent l="0" t="0" r="0" b="0"/>
+            <wp:docPr id="28" name="image52.png"/>
+            <wp:cNvGraphicFramePr/>
+            <a:graphic xmlns:a="http://schemas.openxmlformats.org/drawingml/2006/main">
+              <a:graphicData uri="http://schemas.openxmlformats.org/drawingml/2006/picture">
+                <pic:pic xmlns:pic="http://schemas.openxmlformats.org/drawingml/2006/picture">
+                  <pic:nvPicPr>
+                    <pic:cNvPr id="0" name="image52.png"/>
+                    <pic:cNvPicPr preferRelativeResize="0"/>
+                  </pic:nvPicPr>
+                  <pic:blipFill>
+                    <a:blip r:embed="rId34"/>
+                    <a:srcRect/>
+                    <a:stretch>
+                      <a:fillRect/>
+                    </a:stretch>
+                  </pic:blipFill>
+                  <pic:spPr>
+                    <a:xfrm>
+                      <a:off x="0" y="0"/>
+                      <a:ext cx="5762625" cy="3670300"/>
+                    </a:xfrm>
+                    <a:prstGeom prst="rect">
+                      <a:avLst/>
+                    </a:prstGeom>
+                    <a:ln/>
+                  </pic:spPr>
+                </pic:pic>
+              </a:graphicData>
+            </a:graphic>
+          </wp:inline>
+        </w:drawing>
+      </w:r>
+    </w:p>
+    <w:p>
+      <w:pPr>
+        <w:rPr>
+          <w:rFonts w:ascii="Arial" w:eastAsia="Arial" w:hAnsi="Arial" w:cs="Arial"/>
+          <w:b/>
+          <w:smallCaps/>
+          <w:sz w:val="24"/>
+          <w:szCs w:val="24"/>
+        </w:rPr>
+      </w:pPr>
+      <w:bookmarkStart w:id="12" w:name="_x4zzts8onb6p" w:colFirst="0" w:colLast="0"/>
+      <w:bookmarkEnd w:id="12"/>
+      <w:r>
+        <w:br w:type="page"/>
+      </w:r>
+    </w:p>
+    <w:p>
+      <w:pPr>
+        <w:pStyle w:val="Ttulo1"/>
+        <w:spacing w:line="240" w:lineRule="auto"/>
+      </w:pPr>
+      <w:r>
+        <w:lastRenderedPageBreak/>
+        <w:t>6.7 Caso de teste número sete</w:t>
+      </w:r>
+    </w:p>
+    <w:p>
+      <w:pPr>
+        <w:pStyle w:val="Ttulo1"/>
+        <w:spacing w:line="240" w:lineRule="auto"/>
+        <w:rPr>
+          <w:b w:val="0"/>
+        </w:rPr>
+      </w:pPr>
+      <w:bookmarkStart w:id="13" w:name="_x08153n39br" w:colFirst="0" w:colLast="0"/>
+      <w:bookmarkEnd w:id="13"/>
+      <w:r>
+        <w:t>Condições</w:t>
+      </w:r>
+      <w:r>
+        <w:rPr>
+          <w:b w:val="0"/>
+        </w:rPr>
+        <w:t>:</w:t>
+      </w:r>
+      <w:r>
+        <w:rPr>
+          <w:b w:val="0"/>
+        </w:rPr>
+        <w:br/>
+      </w:r>
+      <w:r>
+        <w:rPr>
+          <w:b w:val="0"/>
+        </w:rPr>
+        <w:tab/>
+        <w:t>1. Gerar artigo completo com um autor cadastrado com sucesso</w:t>
+      </w:r>
+      <w:r>
+        <w:rPr>
+          <w:b w:val="0"/>
+        </w:rPr>
+        <w:br/>
+      </w:r>
+      <w:r>
+        <w:rPr>
+          <w:b w:val="0"/>
+        </w:rPr>
+        <w:tab/>
+        <w:t>2. Nenhum campo pode ser deixado em branco</w:t>
+      </w:r>
+      <w:r>
+        <w:rPr>
+          <w:b w:val="0"/>
+        </w:rPr>
+        <w:br/>
+      </w:r>
+      <w:r>
+        <w:rPr>
+          <w:b w:val="0"/>
+        </w:rPr>
+        <w:tab/>
+        <w:t>3. Criar no campo “corpo do texto” um texto com formatação em negrito, itálico, subscrito, sobrescrito com texto justificado com sucesso.</w:t>
+      </w:r>
+    </w:p>
+    <w:p>
+      <w:pPr>
+        <w:spacing w:line="240" w:lineRule="auto"/>
+      </w:pPr>
+    </w:p>
+    <w:p>
+      <w:pPr>
+        <w:spacing w:line="240" w:lineRule="auto"/>
+        <w:rPr>
+          <w:rFonts w:ascii="Arial" w:eastAsia="Arial" w:hAnsi="Arial" w:cs="Arial"/>
+          <w:b/>
+          <w:sz w:val="24"/>
+          <w:szCs w:val="24"/>
+        </w:rPr>
+      </w:pPr>
+      <w:r>
+        <w:rPr>
+          <w:rFonts w:ascii="Arial" w:eastAsia="Arial" w:hAnsi="Arial" w:cs="Arial"/>
+          <w:b/>
+          <w:sz w:val="24"/>
+          <w:szCs w:val="24"/>
+        </w:rPr>
+        <w:t>Condições Atendidas:</w:t>
+      </w:r>
+    </w:p>
+    <w:p>
+      <w:pPr>
+        <w:spacing w:line="240" w:lineRule="auto"/>
+        <w:rPr>
+          <w:rFonts w:ascii="Arial" w:eastAsia="Arial" w:hAnsi="Arial" w:cs="Arial"/>
+          <w:b/>
+          <w:sz w:val="24"/>
+          <w:szCs w:val="24"/>
+        </w:rPr>
+      </w:pPr>
+      <w:r>
+        <w:rPr>
+          <w:rFonts w:ascii="Arial" w:eastAsia="Arial" w:hAnsi="Arial" w:cs="Arial"/>
+          <w:b/>
+          <w:noProof/>
+          <w:sz w:val="24"/>
+          <w:szCs w:val="24"/>
+        </w:rPr>
+        <w:drawing>
+          <wp:inline distT="114300" distB="114300" distL="114300" distR="114300">
+            <wp:extent cx="4210968" cy="2144077"/>
+            <wp:effectExtent l="0" t="0" r="0" b="0"/>
+            <wp:docPr id="12" name="image32.png"/>
+            <wp:cNvGraphicFramePr/>
+            <a:graphic xmlns:a="http://schemas.openxmlformats.org/drawingml/2006/main">
+              <a:graphicData uri="http://schemas.openxmlformats.org/drawingml/2006/picture">
+                <pic:pic xmlns:pic="http://schemas.openxmlformats.org/drawingml/2006/picture">
+                  <pic:nvPicPr>
+                    <pic:cNvPr id="0" name="image32.png"/>
+                    <pic:cNvPicPr preferRelativeResize="0"/>
+                  </pic:nvPicPr>
+                  <pic:blipFill>
+                    <a:blip r:embed="rId35"/>
+                    <a:srcRect/>
+                    <a:stretch>
+                      <a:fillRect/>
+                    </a:stretch>
+                  </pic:blipFill>
+                  <pic:spPr>
+                    <a:xfrm>
+                      <a:off x="0" y="0"/>
+                      <a:ext cx="4210968" cy="2144077"/>
+                    </a:xfrm>
+                    <a:prstGeom prst="rect">
+                      <a:avLst/>
+                    </a:prstGeom>
+                    <a:ln/>
+                  </pic:spPr>
+                </pic:pic>
+              </a:graphicData>
+            </a:graphic>
+          </wp:inline>
+        </w:drawing>
+      </w:r>
+    </w:p>
+    <w:p>
+      <w:pPr>
+        <w:spacing w:line="240" w:lineRule="auto"/>
+        <w:rPr>
+          <w:rFonts w:ascii="Arial" w:eastAsia="Arial" w:hAnsi="Arial" w:cs="Arial"/>
+          <w:sz w:val="24"/>
+          <w:szCs w:val="24"/>
+        </w:rPr>
+      </w:pPr>
+      <w:r>
+        <w:rPr>
+          <w:rFonts w:ascii="Arial" w:eastAsia="Arial" w:hAnsi="Arial" w:cs="Arial"/>
+          <w:b/>
+          <w:sz w:val="24"/>
+          <w:szCs w:val="24"/>
+        </w:rPr>
+        <w:t>Resultado Obtido:</w:t>
+      </w:r>
+      <w:r>
+        <w:rPr>
+          <w:rFonts w:ascii="Arial" w:eastAsia="Arial" w:hAnsi="Arial" w:cs="Arial"/>
+          <w:noProof/>
+          <w:sz w:val="24"/>
+          <w:szCs w:val="24"/>
+        </w:rPr>
+        <w:drawing>
+          <wp:inline distT="114300" distB="114300" distL="114300" distR="114300">
+            <wp:extent cx="4519761" cy="2210752"/>
+            <wp:effectExtent l="0" t="0" r="0" b="0"/>
+            <wp:docPr id="11" name="image31.png"/>
+            <wp:cNvGraphicFramePr/>
+            <a:graphic xmlns:a="http://schemas.openxmlformats.org/drawingml/2006/main">
+              <a:graphicData uri="http://schemas.openxmlformats.org/drawingml/2006/picture">
+                <pic:pic xmlns:pic="http://schemas.openxmlformats.org/drawingml/2006/picture">
+                  <pic:nvPicPr>
+                    <pic:cNvPr id="0" name="image31.png"/>
+                    <pic:cNvPicPr preferRelativeResize="0"/>
+                  </pic:nvPicPr>
+                  <pic:blipFill>
+                    <a:blip r:embed="rId36"/>
+                    <a:srcRect/>
+                    <a:stretch>
+                      <a:fillRect/>
+                    </a:stretch>
+                  </pic:blipFill>
+                  <pic:spPr>
+                    <a:xfrm>
+                      <a:off x="0" y="0"/>
+                      <a:ext cx="4519761" cy="2210752"/>
+                    </a:xfrm>
+                    <a:prstGeom prst="rect">
+                      <a:avLst/>
+                    </a:prstGeom>
+                    <a:ln/>
+                  </pic:spPr>
+                </pic:pic>
+              </a:graphicData>
+            </a:graphic>
+          </wp:inline>
+        </w:drawing>
+      </w:r>
+    </w:p>
+    <w:p>
+      <w:pPr>
+        <w:spacing w:line="240" w:lineRule="auto"/>
+        <w:rPr>
+          <w:rFonts w:ascii="Arial" w:eastAsia="Arial" w:hAnsi="Arial" w:cs="Arial"/>
+          <w:sz w:val="24"/>
+          <w:szCs w:val="24"/>
+        </w:rPr>
+      </w:pPr>
+      <w:r>
+        <w:rPr>
+          <w:rFonts w:ascii="Arial" w:eastAsia="Arial" w:hAnsi="Arial" w:cs="Arial"/>
+          <w:sz w:val="24"/>
+          <w:szCs w:val="24"/>
+        </w:rPr>
+        <w:t>O sistema não adequou o corpo do texto para o padrão o qual o sistema fora especificado.</w:t>
+      </w:r>
+    </w:p>
+    <w:p>
+      <w:pPr>
+        <w:spacing w:line="240" w:lineRule="auto"/>
+        <w:rPr>
+          <w:rFonts w:ascii="Arial" w:eastAsia="Arial" w:hAnsi="Arial" w:cs="Arial"/>
+          <w:b/>
+          <w:sz w:val="24"/>
+          <w:szCs w:val="24"/>
+        </w:rPr>
+      </w:pPr>
+      <w:r>
+        <w:rPr>
+          <w:rFonts w:ascii="Arial" w:eastAsia="Arial" w:hAnsi="Arial" w:cs="Arial"/>
+          <w:b/>
+          <w:sz w:val="24"/>
+          <w:szCs w:val="24"/>
+        </w:rPr>
+        <w:t>Resultado Esperado:</w:t>
+      </w:r>
+    </w:p>
+    <w:p>
+      <w:pPr>
+        <w:spacing w:line="240" w:lineRule="auto"/>
+      </w:pPr>
+      <w:r>
+        <w:rPr>
+          <w:rFonts w:ascii="Arial" w:eastAsia="Arial" w:hAnsi="Arial" w:cs="Arial"/>
+          <w:sz w:val="24"/>
+          <w:szCs w:val="24"/>
+        </w:rPr>
+        <w:t>O sistema deverá gerar o texto formatado para o padrão acadêmico conforme o sistema fora especificado para tal.</w:t>
+      </w:r>
+      <w:r>
+        <w:rPr>
+          <w:rFonts w:ascii="Arial" w:eastAsia="Arial" w:hAnsi="Arial" w:cs="Arial"/>
+          <w:sz w:val="24"/>
+          <w:szCs w:val="24"/>
+        </w:rPr>
+        <w:br/>
+      </w:r>
+    </w:p>
+    <w:p>
+      <w:pPr>
+        <w:spacing w:line="240" w:lineRule="auto"/>
+        <w:rPr>
+          <w:rFonts w:ascii="Arial" w:eastAsia="Arial" w:hAnsi="Arial" w:cs="Arial"/>
+          <w:b/>
+          <w:sz w:val="24"/>
+          <w:szCs w:val="24"/>
+        </w:rPr>
+      </w:pPr>
+      <w:r>
+        <w:rPr>
+          <w:rFonts w:ascii="Arial" w:eastAsia="Arial" w:hAnsi="Arial" w:cs="Arial"/>
+          <w:b/>
+          <w:sz w:val="24"/>
+          <w:szCs w:val="24"/>
+        </w:rPr>
+        <w:t>Relação de Componentes da Interface para o Test-Case</w:t>
+      </w:r>
+    </w:p>
+    <w:p>
+      <w:pPr>
+        <w:spacing w:line="240" w:lineRule="auto"/>
+        <w:rPr>
+          <w:rFonts w:ascii="Arial" w:eastAsia="Arial" w:hAnsi="Arial" w:cs="Arial"/>
+          <w:sz w:val="24"/>
+          <w:szCs w:val="24"/>
+        </w:rPr>
+      </w:pPr>
+      <w:r>
+        <w:rPr>
+          <w:noProof/>
+        </w:rPr>
+        <w:lastRenderedPageBreak/>
+        <w:drawing>
+          <wp:inline distT="0" distB="0" distL="0" distR="0" wp14:anchorId="58F8147E" wp14:editId="2DC3FACB">
+            <wp:extent cx="5760085" cy="3673475"/>
+            <wp:effectExtent l="0" t="0" r="0" b="3175"/>
+            <wp:docPr id="30" name="Imagem 30"/>
+            <wp:cNvGraphicFramePr>
+              <a:graphicFrameLocks xmlns:a="http://schemas.openxmlformats.org/drawingml/2006/main" noChangeAspect="1"/>
+            </wp:cNvGraphicFramePr>
+            <a:graphic xmlns:a="http://schemas.openxmlformats.org/drawingml/2006/main">
+              <a:graphicData uri="http://schemas.openxmlformats.org/drawingml/2006/picture">
+                <pic:pic xmlns:pic="http://schemas.openxmlformats.org/drawingml/2006/picture">
+                  <pic:nvPicPr>
+                    <pic:cNvPr id="1" name=""/>
+                    <pic:cNvPicPr/>
+                  </pic:nvPicPr>
+                  <pic:blipFill>
+                    <a:blip r:embed="rId37"/>
+                    <a:stretch>
+                      <a:fillRect/>
+                    </a:stretch>
+                  </pic:blipFill>
+                  <pic:spPr>
+                    <a:xfrm>
+                      <a:off x="0" y="0"/>
+                      <a:ext cx="5760085" cy="3673475"/>
+                    </a:xfrm>
+                    <a:prstGeom prst="rect">
+                      <a:avLst/>
+                    </a:prstGeom>
+                  </pic:spPr>
+                </pic:pic>
+              </a:graphicData>
+            </a:graphic>
+          </wp:inline>
+        </w:drawing>
+      </w:r>
+      <w:r>
+        <w:br w:type="page"/>
+      </w:r>
+    </w:p>
+    <w:p>
+      <w:pPr>
+        <w:pStyle w:val="Ttulo1"/>
+      </w:pPr>
+      <w:bookmarkStart w:id="14" w:name="_fazqam1koxl8" w:colFirst="0" w:colLast="0"/>
+      <w:bookmarkEnd w:id="14"/>
+      <w:r>
+        <w:lastRenderedPageBreak/>
+        <w:t>6.8 Caso de Teste Número Oito</w:t>
+      </w:r>
+    </w:p>
+    <w:p>
+      <w:pPr>
+        <w:pStyle w:val="Ttulo1"/>
+        <w:spacing w:line="240" w:lineRule="auto"/>
+        <w:rPr>
+          <w:b w:val="0"/>
+        </w:rPr>
+      </w:pPr>
+      <w:bookmarkStart w:id="15" w:name="_6smdfwth9csr" w:colFirst="0" w:colLast="0"/>
+      <w:bookmarkEnd w:id="15"/>
+      <w:r>
+        <w:rPr>
+          <w:b w:val="0"/>
+        </w:rPr>
+        <w:t>Condições:</w:t>
+      </w:r>
+      <w:r>
+        <w:rPr>
+          <w:b w:val="0"/>
+        </w:rPr>
+        <w:br/>
+      </w:r>
+      <w:r>
+        <w:rPr>
+          <w:b w:val="0"/>
+        </w:rPr>
+        <w:tab/>
+        <w:t>1. Gerar artigo completo com um autor cadastrado com sucesso.</w:t>
+      </w:r>
+      <w:r>
+        <w:rPr>
+          <w:b w:val="0"/>
+        </w:rPr>
+        <w:br/>
+      </w:r>
+      <w:r>
+        <w:rPr>
+          <w:b w:val="0"/>
+        </w:rPr>
+        <w:tab/>
+        <w:t>2. Nenhum campo pode ser deixado em branco.</w:t>
+      </w:r>
+      <w:r>
+        <w:rPr>
+          <w:b w:val="0"/>
+        </w:rPr>
+        <w:br/>
+      </w:r>
+      <w:r>
+        <w:rPr>
+          <w:b w:val="0"/>
+        </w:rPr>
+        <w:tab/>
+        <w:t>3. Anexar ao campo “corpo do texto” uma imagem com sucesso.</w:t>
+      </w:r>
+    </w:p>
+    <w:p/>
+    <w:p>
+      <w:pPr>
+        <w:rPr>
+          <w:rFonts w:ascii="Arial" w:eastAsia="Arial" w:hAnsi="Arial" w:cs="Arial"/>
+          <w:b/>
+          <w:sz w:val="24"/>
+          <w:szCs w:val="24"/>
+        </w:rPr>
+      </w:pPr>
+      <w:r>
+        <w:rPr>
+          <w:rFonts w:ascii="Arial" w:eastAsia="Arial" w:hAnsi="Arial" w:cs="Arial"/>
+          <w:b/>
+          <w:sz w:val="24"/>
+          <w:szCs w:val="24"/>
+        </w:rPr>
+        <w:t>Evidência de Erro:</w:t>
+      </w:r>
+    </w:p>
+    <w:p>
+      <w:r>
+        <w:rPr>
+          <w:noProof/>
+        </w:rPr>
+        <w:drawing>
+          <wp:inline distT="114300" distB="114300" distL="114300" distR="114300">
+            <wp:extent cx="5762625" cy="2806700"/>
+            <wp:effectExtent l="0" t="0" r="0" b="0"/>
+            <wp:docPr id="19" name="image39.png"/>
+            <wp:cNvGraphicFramePr/>
+            <a:graphic xmlns:a="http://schemas.openxmlformats.org/drawingml/2006/main">
+              <a:graphicData uri="http://schemas.openxmlformats.org/drawingml/2006/picture">
+                <pic:pic xmlns:pic="http://schemas.openxmlformats.org/drawingml/2006/picture">
+                  <pic:nvPicPr>
+                    <pic:cNvPr id="0" name="image39.png"/>
+                    <pic:cNvPicPr preferRelativeResize="0"/>
+                  </pic:nvPicPr>
+                  <pic:blipFill>
+                    <a:blip r:embed="rId38"/>
                     <a:srcRect/>
                     <a:stretch>
                       <a:fillRect/>
@@ -5791,1023 +6444,128 @@
     </w:p>
     <w:p>
       <w:pPr>
-        <w:jc w:val="both"/>
-        <w:rPr>
-          <w:rFonts w:ascii="Arial" w:eastAsia="Arial" w:hAnsi="Arial" w:cs="Arial"/>
-          <w:sz w:val="24"/>
-          <w:szCs w:val="24"/>
-        </w:rPr>
-      </w:pPr>
-    </w:p>
-    <w:p>
-      <w:pPr>
-        <w:jc w:val="both"/>
-        <w:rPr>
-          <w:rFonts w:ascii="Arial" w:eastAsia="Arial" w:hAnsi="Arial" w:cs="Arial"/>
-          <w:sz w:val="24"/>
-          <w:szCs w:val="24"/>
-        </w:rPr>
-      </w:pPr>
-    </w:p>
-    <w:p>
-      <w:pPr>
-        <w:jc w:val="both"/>
-        <w:rPr>
-          <w:rFonts w:ascii="Arial" w:eastAsia="Arial" w:hAnsi="Arial" w:cs="Arial"/>
-          <w:sz w:val="24"/>
-          <w:szCs w:val="24"/>
-        </w:rPr>
-      </w:pPr>
-    </w:p>
-    <w:p>
-      <w:pPr>
-        <w:jc w:val="both"/>
-        <w:rPr>
-          <w:rFonts w:ascii="Arial" w:eastAsia="Arial" w:hAnsi="Arial" w:cs="Arial"/>
-          <w:sz w:val="24"/>
-          <w:szCs w:val="24"/>
-        </w:rPr>
-      </w:pPr>
-    </w:p>
-    <w:p>
-      <w:pPr>
-        <w:jc w:val="both"/>
-        <w:rPr>
-          <w:rFonts w:ascii="Arial" w:eastAsia="Arial" w:hAnsi="Arial" w:cs="Arial"/>
-          <w:sz w:val="24"/>
-          <w:szCs w:val="24"/>
-        </w:rPr>
-      </w:pPr>
-    </w:p>
-    <w:p>
-      <w:pPr>
-        <w:jc w:val="both"/>
-        <w:rPr>
-          <w:rFonts w:ascii="Arial" w:eastAsia="Arial" w:hAnsi="Arial" w:cs="Arial"/>
-          <w:sz w:val="24"/>
-          <w:szCs w:val="24"/>
-        </w:rPr>
-      </w:pPr>
-    </w:p>
-    <w:p>
-      <w:pPr>
-        <w:jc w:val="both"/>
-        <w:rPr>
-          <w:rFonts w:ascii="Arial" w:eastAsia="Arial" w:hAnsi="Arial" w:cs="Arial"/>
-          <w:sz w:val="24"/>
-          <w:szCs w:val="24"/>
-        </w:rPr>
-      </w:pPr>
-    </w:p>
-    <w:p>
-      <w:pPr>
-        <w:jc w:val="both"/>
-        <w:rPr>
-          <w:rFonts w:ascii="Arial" w:eastAsia="Arial" w:hAnsi="Arial" w:cs="Arial"/>
-          <w:sz w:val="24"/>
-          <w:szCs w:val="24"/>
-        </w:rPr>
-      </w:pPr>
-      <w:r>
-        <w:rPr>
-          <w:rFonts w:ascii="Arial" w:eastAsia="Arial" w:hAnsi="Arial" w:cs="Arial"/>
-          <w:sz w:val="24"/>
-          <w:szCs w:val="24"/>
-        </w:rPr>
-        <w:t>3.</w:t>
-      </w:r>
-    </w:p>
-    <w:p>
-      <w:pPr>
-        <w:jc w:val="both"/>
-        <w:rPr>
-          <w:rFonts w:ascii="Arial" w:eastAsia="Arial" w:hAnsi="Arial" w:cs="Arial"/>
-          <w:sz w:val="24"/>
-          <w:szCs w:val="24"/>
-        </w:rPr>
-      </w:pPr>
-      <w:r>
-        <w:rPr>
-          <w:rFonts w:ascii="Arial" w:eastAsia="Arial" w:hAnsi="Arial" w:cs="Arial"/>
+        <w:rPr>
+          <w:rFonts w:ascii="Arial" w:eastAsia="Arial" w:hAnsi="Arial" w:cs="Arial"/>
+          <w:sz w:val="24"/>
+          <w:szCs w:val="24"/>
+        </w:rPr>
+      </w:pPr>
+      <w:r>
+        <w:rPr>
+          <w:rFonts w:ascii="Arial" w:eastAsia="Arial" w:hAnsi="Arial" w:cs="Arial"/>
+          <w:b/>
+          <w:sz w:val="24"/>
+          <w:szCs w:val="24"/>
+        </w:rPr>
+        <w:t>Resultado Obtido:</w:t>
+      </w:r>
+      <w:r>
+        <w:rPr>
+          <w:rFonts w:ascii="Arial" w:eastAsia="Arial" w:hAnsi="Arial" w:cs="Arial"/>
+          <w:sz w:val="24"/>
+          <w:szCs w:val="24"/>
+        </w:rPr>
+        <w:br/>
+        <w:t>Não foi possível completar o teste, o campo “corpo do texto” não possui opção para anexar imagem ou qualquer outro tipo de documento.</w:t>
+      </w:r>
+      <w:r>
+        <w:rPr>
+          <w:rFonts w:ascii="Arial" w:eastAsia="Arial" w:hAnsi="Arial" w:cs="Arial"/>
+          <w:sz w:val="24"/>
+          <w:szCs w:val="24"/>
+        </w:rPr>
+        <w:br/>
+      </w:r>
+      <w:r>
+        <w:rPr>
+          <w:rFonts w:ascii="Arial" w:eastAsia="Arial" w:hAnsi="Arial" w:cs="Arial"/>
+          <w:sz w:val="24"/>
+          <w:szCs w:val="24"/>
+        </w:rPr>
+        <w:br/>
+      </w:r>
+      <w:r>
+        <w:rPr>
+          <w:rFonts w:ascii="Arial" w:eastAsia="Arial" w:hAnsi="Arial" w:cs="Arial"/>
+          <w:b/>
+          <w:sz w:val="24"/>
+          <w:szCs w:val="24"/>
+        </w:rPr>
+        <w:t>Resultado Esperado:</w:t>
+      </w:r>
+      <w:r>
+        <w:rPr>
+          <w:rFonts w:ascii="Arial" w:eastAsia="Arial" w:hAnsi="Arial" w:cs="Arial"/>
+          <w:sz w:val="24"/>
+          <w:szCs w:val="24"/>
+        </w:rPr>
+        <w:br/>
+        <w:t>Ser possível anexar a imagem, e a mesma se adaptar a formatação especificada para o sistema.</w:t>
+      </w:r>
+    </w:p>
+    <w:p>
+      <w:pPr>
+        <w:rPr>
+          <w:rFonts w:ascii="Arial" w:eastAsia="Arial" w:hAnsi="Arial" w:cs="Arial"/>
+          <w:sz w:val="24"/>
+          <w:szCs w:val="24"/>
+        </w:rPr>
+      </w:pPr>
+      <w:r>
+        <w:rPr>
+          <w:rFonts w:ascii="Arial" w:eastAsia="Arial" w:hAnsi="Arial" w:cs="Arial"/>
+          <w:sz w:val="24"/>
+          <w:szCs w:val="24"/>
+        </w:rPr>
+        <w:br w:type="page"/>
+      </w:r>
+    </w:p>
+    <w:p>
+      <w:pPr>
+        <w:rPr>
+          <w:rFonts w:ascii="Arial" w:eastAsia="Arial" w:hAnsi="Arial" w:cs="Arial"/>
+          <w:sz w:val="24"/>
+          <w:szCs w:val="24"/>
+        </w:rPr>
+      </w:pPr>
+    </w:p>
+    <w:p>
+      <w:pPr>
+        <w:spacing w:line="240" w:lineRule="auto"/>
+        <w:rPr>
+          <w:rFonts w:ascii="Arial" w:eastAsia="Arial" w:hAnsi="Arial" w:cs="Arial"/>
+          <w:b/>
+          <w:sz w:val="24"/>
+          <w:szCs w:val="24"/>
+        </w:rPr>
+      </w:pPr>
+      <w:r>
+        <w:rPr>
+          <w:rFonts w:ascii="Arial" w:eastAsia="Arial" w:hAnsi="Arial" w:cs="Arial"/>
+          <w:b/>
+          <w:sz w:val="24"/>
+          <w:szCs w:val="24"/>
+        </w:rPr>
+        <w:t>Relação de Componentes da Interface para o Test-Case</w:t>
+      </w:r>
+    </w:p>
+    <w:p>
+      <w:pPr>
+        <w:rPr>
+          <w:rFonts w:ascii="Arial" w:eastAsia="Arial" w:hAnsi="Arial" w:cs="Arial"/>
+          <w:sz w:val="24"/>
+          <w:szCs w:val="24"/>
+        </w:rPr>
+      </w:pPr>
+      <w:r>
+        <w:rPr>
           <w:noProof/>
-          <w:sz w:val="24"/>
-          <w:szCs w:val="24"/>
         </w:rPr>
         <w:drawing>
-          <wp:inline distT="114300" distB="114300" distL="114300" distR="114300" wp14:anchorId="1B21843D" wp14:editId="6FDAD2E7">
-            <wp:extent cx="5762625" cy="2794000"/>
-            <wp:effectExtent l="0" t="0" r="0" b="0"/>
-            <wp:docPr id="18" name="image38.png"/>
-            <wp:cNvGraphicFramePr/>
-            <a:graphic xmlns:a="http://schemas.openxmlformats.org/drawingml/2006/main">
-              <a:graphicData uri="http://schemas.openxmlformats.org/drawingml/2006/picture">
-                <pic:pic xmlns:pic="http://schemas.openxmlformats.org/drawingml/2006/picture">
-                  <pic:nvPicPr>
-                    <pic:cNvPr id="0" name="image38.png"/>
-                    <pic:cNvPicPr preferRelativeResize="0"/>
-                  </pic:nvPicPr>
-                  <pic:blipFill>
-                    <a:blip r:embed="rId30"/>
-                    <a:srcRect/>
-                    <a:stretch>
-                      <a:fillRect/>
-                    </a:stretch>
-                  </pic:blipFill>
-                  <pic:spPr>
-                    <a:xfrm>
-                      <a:off x="0" y="0"/>
-                      <a:ext cx="5762625" cy="2794000"/>
-                    </a:xfrm>
-                    <a:prstGeom prst="rect">
-                      <a:avLst/>
-                    </a:prstGeom>
-                    <a:ln/>
-                  </pic:spPr>
-                </pic:pic>
-              </a:graphicData>
-            </a:graphic>
-          </wp:inline>
-        </w:drawing>
-      </w:r>
-    </w:p>
-    <w:p>
-      <w:pPr>
-        <w:jc w:val="both"/>
-        <w:rPr>
-          <w:rFonts w:ascii="Arial" w:eastAsia="Arial" w:hAnsi="Arial" w:cs="Arial"/>
-          <w:sz w:val="24"/>
-          <w:szCs w:val="24"/>
-        </w:rPr>
-      </w:pPr>
-      <w:r>
-        <w:rPr>
-          <w:rFonts w:ascii="Arial" w:eastAsia="Arial" w:hAnsi="Arial" w:cs="Arial"/>
-          <w:sz w:val="24"/>
-          <w:szCs w:val="24"/>
-        </w:rPr>
-        <w:t>4.</w:t>
-      </w:r>
-    </w:p>
-    <w:p>
-      <w:pPr>
-        <w:jc w:val="both"/>
-        <w:rPr>
-          <w:rFonts w:ascii="Arial" w:eastAsia="Arial" w:hAnsi="Arial" w:cs="Arial"/>
-          <w:sz w:val="24"/>
-          <w:szCs w:val="24"/>
-        </w:rPr>
-      </w:pPr>
-      <w:r>
-        <w:rPr>
-          <w:rFonts w:ascii="Arial" w:eastAsia="Arial" w:hAnsi="Arial" w:cs="Arial"/>
-          <w:noProof/>
-          <w:sz w:val="24"/>
-          <w:szCs w:val="24"/>
-        </w:rPr>
-        <w:drawing>
-          <wp:inline distT="114300" distB="114300" distL="114300" distR="114300" wp14:anchorId="38D9D158" wp14:editId="1740E654">
-            <wp:extent cx="5762625" cy="2832100"/>
-            <wp:effectExtent l="0" t="0" r="0" b="0"/>
-            <wp:docPr id="23" name="image44.png"/>
-            <wp:cNvGraphicFramePr/>
-            <a:graphic xmlns:a="http://schemas.openxmlformats.org/drawingml/2006/main">
-              <a:graphicData uri="http://schemas.openxmlformats.org/drawingml/2006/picture">
-                <pic:pic xmlns:pic="http://schemas.openxmlformats.org/drawingml/2006/picture">
-                  <pic:nvPicPr>
-                    <pic:cNvPr id="0" name="image44.png"/>
-                    <pic:cNvPicPr preferRelativeResize="0"/>
-                  </pic:nvPicPr>
-                  <pic:blipFill>
-                    <a:blip r:embed="rId31"/>
-                    <a:srcRect/>
-                    <a:stretch>
-                      <a:fillRect/>
-                    </a:stretch>
-                  </pic:blipFill>
-                  <pic:spPr>
-                    <a:xfrm>
-                      <a:off x="0" y="0"/>
-                      <a:ext cx="5762625" cy="2832100"/>
-                    </a:xfrm>
-                    <a:prstGeom prst="rect">
-                      <a:avLst/>
-                    </a:prstGeom>
-                    <a:ln/>
-                  </pic:spPr>
-                </pic:pic>
-              </a:graphicData>
-            </a:graphic>
-          </wp:inline>
-        </w:drawing>
-      </w:r>
-    </w:p>
-    <w:p>
-      <w:pPr>
-        <w:ind w:firstLine="720"/>
-        <w:jc w:val="both"/>
-        <w:rPr>
-          <w:rFonts w:ascii="Arial" w:eastAsia="Arial" w:hAnsi="Arial" w:cs="Arial"/>
-          <w:sz w:val="24"/>
-          <w:szCs w:val="24"/>
-        </w:rPr>
-      </w:pPr>
-      <w:r>
-        <w:rPr>
-          <w:rFonts w:ascii="Arial" w:eastAsia="Arial" w:hAnsi="Arial" w:cs="Arial"/>
-          <w:sz w:val="24"/>
-          <w:szCs w:val="24"/>
-        </w:rPr>
-        <w:t xml:space="preserve">Todos os campos foram preenchidos com os três autores sem o preenchimento do campo “Autor”, onde percebe-se pelo </w:t>
-      </w:r>
-      <w:proofErr w:type="spellStart"/>
-      <w:r>
-        <w:rPr>
-          <w:rFonts w:ascii="Arial" w:eastAsia="Arial" w:hAnsi="Arial" w:cs="Arial"/>
-          <w:sz w:val="24"/>
-          <w:szCs w:val="24"/>
-        </w:rPr>
-        <w:t>print</w:t>
-      </w:r>
-      <w:proofErr w:type="spellEnd"/>
-      <w:r>
-        <w:rPr>
-          <w:rFonts w:ascii="Arial" w:eastAsia="Arial" w:hAnsi="Arial" w:cs="Arial"/>
-          <w:sz w:val="24"/>
-          <w:szCs w:val="24"/>
-        </w:rPr>
-        <w:t xml:space="preserve"> </w:t>
-      </w:r>
-      <w:proofErr w:type="spellStart"/>
-      <w:r>
-        <w:rPr>
-          <w:rFonts w:ascii="Arial" w:eastAsia="Arial" w:hAnsi="Arial" w:cs="Arial"/>
-          <w:sz w:val="24"/>
-          <w:szCs w:val="24"/>
-        </w:rPr>
-        <w:t>screen</w:t>
-      </w:r>
-      <w:proofErr w:type="spellEnd"/>
-      <w:r>
-        <w:rPr>
-          <w:rFonts w:ascii="Arial" w:eastAsia="Arial" w:hAnsi="Arial" w:cs="Arial"/>
-          <w:sz w:val="24"/>
-          <w:szCs w:val="24"/>
-        </w:rPr>
-        <w:t xml:space="preserve"> que ao clicar em “Gerar Arquivo Completo” aparece na tela o aviso “Por favor, verifique o  campo Autor”, o que seria correto, porém se colocar o nome em apenas um dos autores, deixando os outros dois campos em branco, o arquivo já é gerado com sucesso, deixando dois campos com nome do autor em branco.</w:t>
-      </w:r>
-    </w:p>
-    <w:p>
-      <w:pPr>
-        <w:ind w:firstLine="720"/>
-        <w:jc w:val="both"/>
-        <w:rPr>
-          <w:rFonts w:ascii="Arial" w:eastAsia="Arial" w:hAnsi="Arial" w:cs="Arial"/>
-          <w:b/>
-          <w:sz w:val="24"/>
-          <w:szCs w:val="24"/>
-        </w:rPr>
-      </w:pPr>
-    </w:p>
-    <w:p>
-      <w:pPr>
-        <w:ind w:firstLine="720"/>
-        <w:jc w:val="both"/>
-        <w:rPr>
-          <w:rFonts w:ascii="Arial" w:eastAsia="Arial" w:hAnsi="Arial" w:cs="Arial"/>
-          <w:b/>
-          <w:sz w:val="24"/>
-          <w:szCs w:val="24"/>
-        </w:rPr>
-      </w:pPr>
-    </w:p>
-    <w:p>
-      <w:pPr>
-        <w:spacing w:line="240" w:lineRule="auto"/>
-        <w:rPr>
-          <w:rFonts w:ascii="Arial" w:eastAsia="Arial" w:hAnsi="Arial" w:cs="Arial"/>
-          <w:b/>
-          <w:sz w:val="24"/>
-          <w:szCs w:val="24"/>
-        </w:rPr>
-      </w:pPr>
-      <w:r>
-        <w:rPr>
-          <w:rFonts w:ascii="Arial" w:eastAsia="Arial" w:hAnsi="Arial" w:cs="Arial"/>
-          <w:b/>
-          <w:sz w:val="24"/>
-          <w:szCs w:val="24"/>
-        </w:rPr>
-        <w:lastRenderedPageBreak/>
-        <w:t>Relação de Componentes da Interface para o Test-Case</w:t>
-      </w:r>
-    </w:p>
-    <w:p>
-      <w:pPr>
-        <w:jc w:val="both"/>
-        <w:rPr>
-          <w:rFonts w:ascii="Arial" w:eastAsia="Arial" w:hAnsi="Arial" w:cs="Arial"/>
-          <w:sz w:val="24"/>
-          <w:szCs w:val="24"/>
-        </w:rPr>
-      </w:pPr>
-      <w:r>
-        <w:rPr>
-          <w:noProof/>
-        </w:rPr>
-        <w:drawing>
-          <wp:inline distT="0" distB="0" distL="0" distR="0" wp14:anchorId="0C722A9F" wp14:editId="1A2B2DFF">
-            <wp:extent cx="5612130" cy="4098925"/>
-            <wp:effectExtent l="0" t="0" r="7620" b="0"/>
-            <wp:docPr id="37" name="Imagem 37"/>
-            <wp:cNvGraphicFramePr>
-              <a:graphicFrameLocks xmlns:a="http://schemas.openxmlformats.org/drawingml/2006/main" noChangeAspect="1"/>
-            </wp:cNvGraphicFramePr>
-            <a:graphic xmlns:a="http://schemas.openxmlformats.org/drawingml/2006/main">
-              <a:graphicData uri="http://schemas.openxmlformats.org/drawingml/2006/picture">
-                <pic:pic xmlns:pic="http://schemas.openxmlformats.org/drawingml/2006/picture">
-                  <pic:nvPicPr>
-                    <pic:cNvPr id="0" name=""/>
-                    <pic:cNvPicPr/>
-                  </pic:nvPicPr>
-                  <pic:blipFill>
-                    <a:blip r:embed="rId32"/>
-                    <a:stretch>
-                      <a:fillRect/>
-                    </a:stretch>
-                  </pic:blipFill>
-                  <pic:spPr>
-                    <a:xfrm>
-                      <a:off x="0" y="0"/>
-                      <a:ext cx="5612130" cy="4098925"/>
-                    </a:xfrm>
-                    <a:prstGeom prst="rect">
-                      <a:avLst/>
-                    </a:prstGeom>
-                  </pic:spPr>
-                </pic:pic>
-              </a:graphicData>
-            </a:graphic>
-          </wp:inline>
-        </w:drawing>
-      </w:r>
-    </w:p>
-    <w:p>
-      <w:pPr>
-        <w:pStyle w:val="Ttulo1"/>
-      </w:pPr>
-      <w:bookmarkStart w:id="7" w:name="_rvg51xv01pk4" w:colFirst="0" w:colLast="0"/>
-      <w:bookmarkEnd w:id="7"/>
-      <w:r>
-        <w:br w:type="page"/>
-      </w:r>
-    </w:p>
-    <w:p>
-      <w:pPr>
-        <w:pStyle w:val="Ttulo1"/>
-      </w:pPr>
-      <w:bookmarkStart w:id="8" w:name="_4xmqzxw1g0dh" w:colFirst="0" w:colLast="0"/>
-      <w:bookmarkEnd w:id="8"/>
-      <w:proofErr w:type="gramStart"/>
-      <w:r>
-        <w:lastRenderedPageBreak/>
-        <w:t xml:space="preserve">6.6 </w:t>
-      </w:r>
-      <w:r>
-        <w:t>CASO</w:t>
-      </w:r>
-      <w:proofErr w:type="gramEnd"/>
-      <w:r>
-        <w:t xml:space="preserve"> DE TESTE NÚMERO SEIS</w:t>
-      </w:r>
-    </w:p>
-    <w:p>
-      <w:pPr>
-        <w:pStyle w:val="Ttulo1"/>
-        <w:rPr>
-          <w:b w:val="0"/>
-        </w:rPr>
-      </w:pPr>
-      <w:bookmarkStart w:id="9" w:name="_74xg72t8v988" w:colFirst="0" w:colLast="0"/>
-      <w:bookmarkEnd w:id="9"/>
-      <w:r>
-        <w:rPr>
-          <w:b w:val="0"/>
-        </w:rPr>
-        <w:t>Condições:</w:t>
-      </w:r>
-      <w:r>
-        <w:rPr>
-          <w:b w:val="0"/>
-        </w:rPr>
-        <w:br/>
-      </w:r>
-      <w:r>
-        <w:rPr>
-          <w:b w:val="0"/>
-        </w:rPr>
-        <w:tab/>
-        <w:t xml:space="preserve">1. </w:t>
-      </w:r>
-      <w:proofErr w:type="gramStart"/>
-      <w:r>
-        <w:rPr>
-          <w:b w:val="0"/>
-        </w:rPr>
-        <w:t>gerar</w:t>
-      </w:r>
-      <w:proofErr w:type="gramEnd"/>
-      <w:r>
-        <w:rPr>
-          <w:b w:val="0"/>
-        </w:rPr>
-        <w:t xml:space="preserve"> artigo completo com um autor cadastrado com sucesso</w:t>
-      </w:r>
-      <w:r>
-        <w:rPr>
-          <w:b w:val="0"/>
-        </w:rPr>
-        <w:br/>
-      </w:r>
-      <w:r>
-        <w:rPr>
-          <w:b w:val="0"/>
-        </w:rPr>
-        <w:tab/>
-        <w:t>2. Nenhum campo pode ser deixado em branco</w:t>
-      </w:r>
-      <w:r>
-        <w:rPr>
-          <w:b w:val="0"/>
-        </w:rPr>
-        <w:br/>
-      </w:r>
-      <w:r>
-        <w:rPr>
-          <w:b w:val="0"/>
-        </w:rPr>
-        <w:tab/>
-        <w:t>3. Limpar os dados sem gerar o artigo.</w:t>
-      </w:r>
-      <w:bookmarkStart w:id="10" w:name="_GoBack"/>
-      <w:bookmarkEnd w:id="10"/>
-    </w:p>
-    <w:p>
-      <w:pPr>
-        <w:pStyle w:val="Ttulo1"/>
-        <w:rPr>
-          <w:b w:val="0"/>
-        </w:rPr>
-      </w:pPr>
-      <w:bookmarkStart w:id="11" w:name="_x8zrvf6yljw7" w:colFirst="0" w:colLast="0"/>
-      <w:bookmarkEnd w:id="11"/>
-    </w:p>
-    <w:p>
-      <w:pPr>
-        <w:pStyle w:val="Ttulo1"/>
-      </w:pPr>
-      <w:bookmarkStart w:id="12" w:name="_k4maiumn5hy0" w:colFirst="0" w:colLast="0"/>
-      <w:bookmarkEnd w:id="12"/>
-      <w:r>
-        <w:rPr>
-          <w:noProof/>
-        </w:rPr>
-        <w:drawing>
-          <wp:inline distT="114300" distB="114300" distL="114300" distR="114300" wp14:anchorId="41584D7F" wp14:editId="73A1C638">
-            <wp:extent cx="4934903" cy="2542759"/>
-            <wp:effectExtent l="0" t="0" r="0" b="0"/>
-            <wp:docPr id="13" name="image33.png"/>
-            <wp:cNvGraphicFramePr/>
-            <a:graphic xmlns:a="http://schemas.openxmlformats.org/drawingml/2006/main">
-              <a:graphicData uri="http://schemas.openxmlformats.org/drawingml/2006/picture">
-                <pic:pic xmlns:pic="http://schemas.openxmlformats.org/drawingml/2006/picture">
-                  <pic:nvPicPr>
-                    <pic:cNvPr id="0" name="image33.png"/>
-                    <pic:cNvPicPr preferRelativeResize="0"/>
-                  </pic:nvPicPr>
-                  <pic:blipFill>
-                    <a:blip r:embed="rId33"/>
-                    <a:srcRect/>
-                    <a:stretch>
-                      <a:fillRect/>
-                    </a:stretch>
-                  </pic:blipFill>
-                  <pic:spPr>
-                    <a:xfrm>
-                      <a:off x="0" y="0"/>
-                      <a:ext cx="4934903" cy="2542759"/>
-                    </a:xfrm>
-                    <a:prstGeom prst="rect">
-                      <a:avLst/>
-                    </a:prstGeom>
-                    <a:ln/>
-                  </pic:spPr>
-                </pic:pic>
-              </a:graphicData>
-            </a:graphic>
-          </wp:inline>
-        </w:drawing>
-      </w:r>
-    </w:p>
-    <w:p>
-      <w:pPr>
-        <w:rPr>
-          <w:rFonts w:ascii="Arial" w:eastAsia="Arial" w:hAnsi="Arial" w:cs="Arial"/>
-          <w:sz w:val="24"/>
-          <w:szCs w:val="24"/>
-        </w:rPr>
-      </w:pPr>
-    </w:p>
-    <w:p>
-      <w:pPr>
-        <w:rPr>
-          <w:rFonts w:ascii="Arial" w:eastAsia="Arial" w:hAnsi="Arial" w:cs="Arial"/>
-          <w:sz w:val="24"/>
-          <w:szCs w:val="24"/>
-        </w:rPr>
-      </w:pPr>
-      <w:r>
-        <w:rPr>
-          <w:rFonts w:ascii="Arial" w:eastAsia="Arial" w:hAnsi="Arial" w:cs="Arial"/>
-          <w:b/>
-          <w:sz w:val="24"/>
-          <w:szCs w:val="24"/>
-        </w:rPr>
-        <w:t>Resultado Obtido:</w:t>
-      </w:r>
-      <w:r>
-        <w:rPr>
-          <w:rFonts w:ascii="Arial" w:eastAsia="Arial" w:hAnsi="Arial" w:cs="Arial"/>
-          <w:sz w:val="24"/>
-          <w:szCs w:val="24"/>
-        </w:rPr>
-        <w:br/>
-      </w:r>
-      <w:r>
-        <w:rPr>
-          <w:rFonts w:ascii="Arial" w:eastAsia="Arial" w:hAnsi="Arial" w:cs="Arial"/>
-          <w:noProof/>
-          <w:sz w:val="24"/>
-          <w:szCs w:val="24"/>
-        </w:rPr>
-        <w:drawing>
-          <wp:inline distT="114300" distB="114300" distL="114300" distR="114300">
-            <wp:extent cx="5011103" cy="2443430"/>
-            <wp:effectExtent l="0" t="0" r="0" b="0"/>
-            <wp:docPr id="26" name="image50.png"/>
-            <wp:cNvGraphicFramePr/>
-            <a:graphic xmlns:a="http://schemas.openxmlformats.org/drawingml/2006/main">
-              <a:graphicData uri="http://schemas.openxmlformats.org/drawingml/2006/picture">
-                <pic:pic xmlns:pic="http://schemas.openxmlformats.org/drawingml/2006/picture">
-                  <pic:nvPicPr>
-                    <pic:cNvPr id="0" name="image50.png"/>
-                    <pic:cNvPicPr preferRelativeResize="0"/>
-                  </pic:nvPicPr>
-                  <pic:blipFill>
-                    <a:blip r:embed="rId34"/>
-                    <a:srcRect/>
-                    <a:stretch>
-                      <a:fillRect/>
-                    </a:stretch>
-                  </pic:blipFill>
-                  <pic:spPr>
-                    <a:xfrm>
-                      <a:off x="0" y="0"/>
-                      <a:ext cx="5011103" cy="2443430"/>
-                    </a:xfrm>
-                    <a:prstGeom prst="rect">
-                      <a:avLst/>
-                    </a:prstGeom>
-                    <a:ln/>
-                  </pic:spPr>
-                </pic:pic>
-              </a:graphicData>
-            </a:graphic>
-          </wp:inline>
-        </w:drawing>
-      </w:r>
-      <w:r>
-        <w:rPr>
-          <w:rFonts w:ascii="Arial" w:eastAsia="Arial" w:hAnsi="Arial" w:cs="Arial"/>
-          <w:sz w:val="24"/>
-          <w:szCs w:val="24"/>
-        </w:rPr>
-        <w:br/>
-        <w:t>Foi constatado que o botão “Limpar” não limpa os campos referentes a corpo de texto, notas e referências bibliográficas.</w:t>
-      </w:r>
-    </w:p>
-    <w:p>
-      <w:pPr>
-        <w:rPr>
-          <w:rFonts w:ascii="Arial" w:eastAsia="Arial" w:hAnsi="Arial" w:cs="Arial"/>
-          <w:sz w:val="24"/>
-          <w:szCs w:val="24"/>
-        </w:rPr>
-      </w:pPr>
-      <w:r>
-        <w:rPr>
-          <w:rFonts w:ascii="Arial" w:eastAsia="Arial" w:hAnsi="Arial" w:cs="Arial"/>
-          <w:b/>
-          <w:sz w:val="24"/>
-          <w:szCs w:val="24"/>
-        </w:rPr>
-        <w:t>Resultado Esperado:</w:t>
-      </w:r>
-      <w:r>
-        <w:rPr>
-          <w:rFonts w:ascii="Arial" w:eastAsia="Arial" w:hAnsi="Arial" w:cs="Arial"/>
-          <w:sz w:val="24"/>
-          <w:szCs w:val="24"/>
-        </w:rPr>
-        <w:br/>
-        <w:t xml:space="preserve">É esperado que o botão limpar apague todos os registros previamente inseridos nos campos acima. </w:t>
-      </w:r>
-      <w:r>
-        <w:br w:type="page"/>
-      </w:r>
-    </w:p>
-    <w:p>
-      <w:pPr>
-        <w:spacing w:line="240" w:lineRule="auto"/>
-        <w:rPr>
-          <w:rFonts w:ascii="Arial" w:eastAsia="Arial" w:hAnsi="Arial" w:cs="Arial"/>
-          <w:b/>
-          <w:sz w:val="24"/>
-          <w:szCs w:val="24"/>
-        </w:rPr>
-      </w:pPr>
-      <w:r>
-        <w:rPr>
-          <w:rFonts w:ascii="Arial" w:eastAsia="Arial" w:hAnsi="Arial" w:cs="Arial"/>
-          <w:b/>
-          <w:sz w:val="24"/>
-          <w:szCs w:val="24"/>
-        </w:rPr>
-        <w:lastRenderedPageBreak/>
-        <w:t>Relação de Componentes da Interface para o Test-Case</w:t>
-      </w:r>
-    </w:p>
-    <w:p>
-      <w:pPr>
-        <w:spacing w:line="240" w:lineRule="auto"/>
-        <w:rPr>
-          <w:rFonts w:ascii="Arial" w:eastAsia="Arial" w:hAnsi="Arial" w:cs="Arial"/>
-          <w:b/>
-          <w:sz w:val="24"/>
-          <w:szCs w:val="24"/>
-        </w:rPr>
-      </w:pPr>
-      <w:r>
-        <w:rPr>
-          <w:rFonts w:ascii="Arial" w:eastAsia="Arial" w:hAnsi="Arial" w:cs="Arial"/>
-          <w:b/>
-          <w:noProof/>
-          <w:sz w:val="24"/>
-          <w:szCs w:val="24"/>
-        </w:rPr>
-        <w:drawing>
-          <wp:inline distT="114300" distB="114300" distL="114300" distR="114300">
-            <wp:extent cx="5762625" cy="3670300"/>
-            <wp:effectExtent l="0" t="0" r="0" b="0"/>
-            <wp:docPr id="28" name="image52.png"/>
-            <wp:cNvGraphicFramePr/>
-            <a:graphic xmlns:a="http://schemas.openxmlformats.org/drawingml/2006/main">
-              <a:graphicData uri="http://schemas.openxmlformats.org/drawingml/2006/picture">
-                <pic:pic xmlns:pic="http://schemas.openxmlformats.org/drawingml/2006/picture">
-                  <pic:nvPicPr>
-                    <pic:cNvPr id="0" name="image52.png"/>
-                    <pic:cNvPicPr preferRelativeResize="0"/>
-                  </pic:nvPicPr>
-                  <pic:blipFill>
-                    <a:blip r:embed="rId35"/>
-                    <a:srcRect/>
-                    <a:stretch>
-                      <a:fillRect/>
-                    </a:stretch>
-                  </pic:blipFill>
-                  <pic:spPr>
-                    <a:xfrm>
-                      <a:off x="0" y="0"/>
-                      <a:ext cx="5762625" cy="3670300"/>
-                    </a:xfrm>
-                    <a:prstGeom prst="rect">
-                      <a:avLst/>
-                    </a:prstGeom>
-                    <a:ln/>
-                  </pic:spPr>
-                </pic:pic>
-              </a:graphicData>
-            </a:graphic>
-          </wp:inline>
-        </w:drawing>
-      </w:r>
-    </w:p>
-    <w:p>
-      <w:pPr>
-        <w:pStyle w:val="Ttulo1"/>
-        <w:spacing w:line="240" w:lineRule="auto"/>
-      </w:pPr>
-      <w:bookmarkStart w:id="13" w:name="_x4zzts8onb6p" w:colFirst="0" w:colLast="0"/>
-      <w:bookmarkEnd w:id="13"/>
-      <w:r>
-        <w:t>6.7 Caso de teste número sete</w:t>
-      </w:r>
-    </w:p>
-    <w:p>
-      <w:pPr>
-        <w:pStyle w:val="Ttulo1"/>
-        <w:spacing w:line="240" w:lineRule="auto"/>
-        <w:rPr>
-          <w:b w:val="0"/>
-        </w:rPr>
-      </w:pPr>
-      <w:bookmarkStart w:id="14" w:name="_x08153n39br" w:colFirst="0" w:colLast="0"/>
-      <w:bookmarkEnd w:id="14"/>
-      <w:r>
-        <w:rPr>
-          <w:b w:val="0"/>
-        </w:rPr>
-        <w:t>Condições:</w:t>
-      </w:r>
-      <w:r>
-        <w:rPr>
-          <w:b w:val="0"/>
-        </w:rPr>
-        <w:br/>
-      </w:r>
-      <w:r>
-        <w:rPr>
-          <w:b w:val="0"/>
-        </w:rPr>
-        <w:tab/>
-        <w:t>1. Gerar artigo completo com um autor cadastrado com sucesso</w:t>
-      </w:r>
-      <w:r>
-        <w:rPr>
-          <w:b w:val="0"/>
-        </w:rPr>
-        <w:br/>
-      </w:r>
-      <w:r>
-        <w:rPr>
-          <w:b w:val="0"/>
-        </w:rPr>
-        <w:tab/>
-        <w:t>2. Nenhum campo pode ser deixado em branco</w:t>
-      </w:r>
-      <w:r>
-        <w:rPr>
-          <w:b w:val="0"/>
-        </w:rPr>
-        <w:br/>
-      </w:r>
-      <w:r>
-        <w:rPr>
-          <w:b w:val="0"/>
-        </w:rPr>
-        <w:tab/>
-        <w:t>3. Criar no campo “corpo do texto” um texto com formatação em negrito, itálico, subscrito, sobrescrito com texto justificado com sucesso.</w:t>
-      </w:r>
-    </w:p>
-    <w:p>
-      <w:pPr>
-        <w:spacing w:line="240" w:lineRule="auto"/>
-      </w:pPr>
-    </w:p>
-    <w:p>
-      <w:pPr>
-        <w:spacing w:line="240" w:lineRule="auto"/>
-        <w:rPr>
-          <w:rFonts w:ascii="Arial" w:eastAsia="Arial" w:hAnsi="Arial" w:cs="Arial"/>
-          <w:b/>
-          <w:sz w:val="24"/>
-          <w:szCs w:val="24"/>
-        </w:rPr>
-      </w:pPr>
-      <w:r>
-        <w:rPr>
-          <w:rFonts w:ascii="Arial" w:eastAsia="Arial" w:hAnsi="Arial" w:cs="Arial"/>
-          <w:b/>
-          <w:sz w:val="24"/>
-          <w:szCs w:val="24"/>
-        </w:rPr>
-        <w:t>Condições Atendidas:</w:t>
-      </w:r>
-    </w:p>
-    <w:p>
-      <w:pPr>
-        <w:spacing w:line="240" w:lineRule="auto"/>
-        <w:rPr>
-          <w:rFonts w:ascii="Arial" w:eastAsia="Arial" w:hAnsi="Arial" w:cs="Arial"/>
-          <w:b/>
-          <w:sz w:val="24"/>
-          <w:szCs w:val="24"/>
-        </w:rPr>
-      </w:pPr>
-      <w:r>
-        <w:rPr>
-          <w:rFonts w:ascii="Arial" w:eastAsia="Arial" w:hAnsi="Arial" w:cs="Arial"/>
-          <w:b/>
-          <w:noProof/>
-          <w:sz w:val="24"/>
-          <w:szCs w:val="24"/>
-        </w:rPr>
-        <w:drawing>
-          <wp:inline distT="114300" distB="114300" distL="114300" distR="114300">
-            <wp:extent cx="4210968" cy="2144077"/>
-            <wp:effectExtent l="0" t="0" r="0" b="0"/>
-            <wp:docPr id="12" name="image32.png"/>
-            <wp:cNvGraphicFramePr/>
-            <a:graphic xmlns:a="http://schemas.openxmlformats.org/drawingml/2006/main">
-              <a:graphicData uri="http://schemas.openxmlformats.org/drawingml/2006/picture">
-                <pic:pic xmlns:pic="http://schemas.openxmlformats.org/drawingml/2006/picture">
-                  <pic:nvPicPr>
-                    <pic:cNvPr id="0" name="image32.png"/>
-                    <pic:cNvPicPr preferRelativeResize="0"/>
-                  </pic:nvPicPr>
-                  <pic:blipFill>
-                    <a:blip r:embed="rId36"/>
-                    <a:srcRect/>
-                    <a:stretch>
-                      <a:fillRect/>
-                    </a:stretch>
-                  </pic:blipFill>
-                  <pic:spPr>
-                    <a:xfrm>
-                      <a:off x="0" y="0"/>
-                      <a:ext cx="4210968" cy="2144077"/>
-                    </a:xfrm>
-                    <a:prstGeom prst="rect">
-                      <a:avLst/>
-                    </a:prstGeom>
-                    <a:ln/>
-                  </pic:spPr>
-                </pic:pic>
-              </a:graphicData>
-            </a:graphic>
-          </wp:inline>
-        </w:drawing>
-      </w:r>
-    </w:p>
-    <w:p>
-      <w:pPr>
-        <w:spacing w:line="240" w:lineRule="auto"/>
-        <w:rPr>
-          <w:rFonts w:ascii="Arial" w:eastAsia="Arial" w:hAnsi="Arial" w:cs="Arial"/>
-          <w:sz w:val="24"/>
-          <w:szCs w:val="24"/>
-        </w:rPr>
-      </w:pPr>
-      <w:r>
-        <w:rPr>
-          <w:rFonts w:ascii="Arial" w:eastAsia="Arial" w:hAnsi="Arial" w:cs="Arial"/>
-          <w:b/>
-          <w:sz w:val="24"/>
-          <w:szCs w:val="24"/>
-        </w:rPr>
-        <w:lastRenderedPageBreak/>
-        <w:t>Resultado Obtido:</w:t>
-      </w:r>
-      <w:r>
-        <w:rPr>
-          <w:rFonts w:ascii="Arial" w:eastAsia="Arial" w:hAnsi="Arial" w:cs="Arial"/>
-          <w:noProof/>
-          <w:sz w:val="24"/>
-          <w:szCs w:val="24"/>
-        </w:rPr>
-        <w:drawing>
-          <wp:inline distT="114300" distB="114300" distL="114300" distR="114300">
-            <wp:extent cx="4519761" cy="2210752"/>
-            <wp:effectExtent l="0" t="0" r="0" b="0"/>
-            <wp:docPr id="11" name="image31.png"/>
-            <wp:cNvGraphicFramePr/>
-            <a:graphic xmlns:a="http://schemas.openxmlformats.org/drawingml/2006/main">
-              <a:graphicData uri="http://schemas.openxmlformats.org/drawingml/2006/picture">
-                <pic:pic xmlns:pic="http://schemas.openxmlformats.org/drawingml/2006/picture">
-                  <pic:nvPicPr>
-                    <pic:cNvPr id="0" name="image31.png"/>
-                    <pic:cNvPicPr preferRelativeResize="0"/>
-                  </pic:nvPicPr>
-                  <pic:blipFill>
-                    <a:blip r:embed="rId37"/>
-                    <a:srcRect/>
-                    <a:stretch>
-                      <a:fillRect/>
-                    </a:stretch>
-                  </pic:blipFill>
-                  <pic:spPr>
-                    <a:xfrm>
-                      <a:off x="0" y="0"/>
-                      <a:ext cx="4519761" cy="2210752"/>
-                    </a:xfrm>
-                    <a:prstGeom prst="rect">
-                      <a:avLst/>
-                    </a:prstGeom>
-                    <a:ln/>
-                  </pic:spPr>
-                </pic:pic>
-              </a:graphicData>
-            </a:graphic>
-          </wp:inline>
-        </w:drawing>
-      </w:r>
-    </w:p>
-    <w:p>
-      <w:pPr>
-        <w:spacing w:line="240" w:lineRule="auto"/>
-        <w:rPr>
-          <w:rFonts w:ascii="Arial" w:eastAsia="Arial" w:hAnsi="Arial" w:cs="Arial"/>
-          <w:sz w:val="24"/>
-          <w:szCs w:val="24"/>
-        </w:rPr>
-      </w:pPr>
-      <w:r>
-        <w:rPr>
-          <w:rFonts w:ascii="Arial" w:eastAsia="Arial" w:hAnsi="Arial" w:cs="Arial"/>
-          <w:sz w:val="24"/>
-          <w:szCs w:val="24"/>
-        </w:rPr>
-        <w:t>O sistema não adequou o corpo do texto para o padrão o qual o sistema fora especificado.</w:t>
-      </w:r>
-    </w:p>
-    <w:p>
-      <w:pPr>
-        <w:spacing w:line="240" w:lineRule="auto"/>
-        <w:rPr>
-          <w:rFonts w:ascii="Arial" w:eastAsia="Arial" w:hAnsi="Arial" w:cs="Arial"/>
-          <w:b/>
-          <w:sz w:val="24"/>
-          <w:szCs w:val="24"/>
-        </w:rPr>
-      </w:pPr>
-      <w:r>
-        <w:rPr>
-          <w:rFonts w:ascii="Arial" w:eastAsia="Arial" w:hAnsi="Arial" w:cs="Arial"/>
-          <w:b/>
-          <w:sz w:val="24"/>
-          <w:szCs w:val="24"/>
-        </w:rPr>
-        <w:t>Resultado Esperado:</w:t>
-      </w:r>
-    </w:p>
-    <w:p>
-      <w:pPr>
-        <w:spacing w:line="240" w:lineRule="auto"/>
-      </w:pPr>
-      <w:r>
-        <w:rPr>
-          <w:rFonts w:ascii="Arial" w:eastAsia="Arial" w:hAnsi="Arial" w:cs="Arial"/>
-          <w:sz w:val="24"/>
-          <w:szCs w:val="24"/>
-        </w:rPr>
-        <w:t>O sistema deverá gerar o texto formatado para o padrão acadêmico conforme o sistema fora especificado para tal.</w:t>
-      </w:r>
-      <w:r>
-        <w:rPr>
-          <w:rFonts w:ascii="Arial" w:eastAsia="Arial" w:hAnsi="Arial" w:cs="Arial"/>
-          <w:sz w:val="24"/>
-          <w:szCs w:val="24"/>
-        </w:rPr>
-        <w:br/>
-      </w:r>
-    </w:p>
-    <w:p>
-      <w:pPr>
-        <w:spacing w:line="240" w:lineRule="auto"/>
-        <w:rPr>
-          <w:rFonts w:ascii="Arial" w:eastAsia="Arial" w:hAnsi="Arial" w:cs="Arial"/>
-          <w:b/>
-          <w:sz w:val="24"/>
-          <w:szCs w:val="24"/>
-        </w:rPr>
-      </w:pPr>
-      <w:r>
-        <w:rPr>
-          <w:rFonts w:ascii="Arial" w:eastAsia="Arial" w:hAnsi="Arial" w:cs="Arial"/>
-          <w:b/>
-          <w:sz w:val="24"/>
-          <w:szCs w:val="24"/>
-        </w:rPr>
-        <w:t>Relação de Componentes da Interface para o Test-Case</w:t>
-      </w:r>
-    </w:p>
-    <w:p>
-      <w:pPr>
-        <w:spacing w:line="240" w:lineRule="auto"/>
-        <w:rPr>
-          <w:rFonts w:ascii="Arial" w:eastAsia="Arial" w:hAnsi="Arial" w:cs="Arial"/>
-          <w:sz w:val="24"/>
-          <w:szCs w:val="24"/>
-        </w:rPr>
-      </w:pPr>
-      <w:r>
-        <w:rPr>
-          <w:noProof/>
-        </w:rPr>
-        <w:drawing>
-          <wp:inline distT="0" distB="0" distL="0" distR="0" wp14:anchorId="58F8147E" wp14:editId="2DC3FACB">
-            <wp:extent cx="5760085" cy="3673475"/>
-            <wp:effectExtent l="0" t="0" r="0" b="3175"/>
-            <wp:docPr id="30" name="Imagem 30"/>
+          <wp:inline distT="0" distB="0" distL="0" distR="0" wp14:anchorId="61376310" wp14:editId="10B64351">
+            <wp:extent cx="5760085" cy="3656330"/>
+            <wp:effectExtent l="0" t="0" r="0" b="1270"/>
+            <wp:docPr id="31" name="Imagem 31"/>
             <wp:cNvGraphicFramePr>
               <a:graphicFrameLocks xmlns:a="http://schemas.openxmlformats.org/drawingml/2006/main" noChangeAspect="1"/>
             </wp:cNvGraphicFramePr>
@@ -6819,7 +6577,7 @@
                     <pic:cNvPicPr/>
                   </pic:nvPicPr>
                   <pic:blipFill>
-                    <a:blip r:embed="rId38"/>
+                    <a:blip r:embed="rId39"/>
                     <a:stretch>
                       <a:fillRect/>
                     </a:stretch>
@@ -6827,7 +6585,7 @@
                   <pic:spPr>
                     <a:xfrm>
                       <a:off x="0" y="0"/>
-                      <a:ext cx="5760085" cy="3673475"/>
+                      <a:ext cx="5760085" cy="3656330"/>
                     </a:xfrm>
                     <a:prstGeom prst="rect">
                       <a:avLst/>
@@ -6839,31 +6597,40 @@
           </wp:inline>
         </w:drawing>
       </w:r>
+    </w:p>
+    <w:p>
+      <w:pPr>
+        <w:pStyle w:val="Ttulo1"/>
+      </w:pPr>
+      <w:bookmarkStart w:id="16" w:name="_aii7ykom8i1z" w:colFirst="0" w:colLast="0"/>
+      <w:bookmarkEnd w:id="16"/>
       <w:r>
         <w:br w:type="page"/>
-      </w:r>
-    </w:p>
-    <w:p>
-      <w:pPr>
-        <w:pStyle w:val="Ttulo1"/>
-      </w:pPr>
-      <w:bookmarkStart w:id="15" w:name="_fazqam1koxl8" w:colFirst="0" w:colLast="0"/>
-      <w:bookmarkEnd w:id="15"/>
-      <w:r>
-        <w:lastRenderedPageBreak/>
-        <w:t>6.8 Caso de Teste Número Oito</w:t>
       </w:r>
     </w:p>
     <w:p>
       <w:pPr>
         <w:pStyle w:val="Ttulo1"/>
         <w:spacing w:line="240" w:lineRule="auto"/>
+      </w:pPr>
+      <w:r>
+        <w:lastRenderedPageBreak/>
+        <w:t>6.9</w:t>
+      </w:r>
+      <w:r>
+        <w:t xml:space="preserve"> Caso de teste número </w:t>
+      </w:r>
+      <w:r>
+        <w:t>nove</w:t>
+      </w:r>
+    </w:p>
+    <w:p>
+      <w:pPr>
+        <w:pStyle w:val="Ttulo1"/>
         <w:rPr>
           <w:b w:val="0"/>
         </w:rPr>
       </w:pPr>
-      <w:bookmarkStart w:id="16" w:name="_6smdfwth9csr" w:colFirst="0" w:colLast="0"/>
-      <w:bookmarkEnd w:id="16"/>
       <w:r>
         <w:rPr>
           <w:b w:val="0"/>
@@ -6907,195 +6674,38 @@
           <w:b w:val="0"/>
         </w:rPr>
         <w:tab/>
-        <w:t>3. Anexar ao campo “corpo do texto” uma imagem com sucesso.</w:t>
-      </w:r>
-    </w:p>
-    <w:p/>
-    <w:p>
-      <w:pPr>
-        <w:rPr>
-          <w:rFonts w:ascii="Arial" w:eastAsia="Arial" w:hAnsi="Arial" w:cs="Arial"/>
-          <w:b/>
-          <w:sz w:val="24"/>
-          <w:szCs w:val="24"/>
-        </w:rPr>
-      </w:pPr>
-      <w:r>
-        <w:rPr>
-          <w:rFonts w:ascii="Arial" w:eastAsia="Arial" w:hAnsi="Arial" w:cs="Arial"/>
-          <w:b/>
-          <w:sz w:val="24"/>
-          <w:szCs w:val="24"/>
-        </w:rPr>
-        <w:t>Evidência de Erro:</w:t>
-      </w:r>
-    </w:p>
-    <w:p>
+        <w:t>3. Anexar ao campo “Notas” uma URL de um arquivo com sucesso criando um texto formatado a esquerda em negrito.</w:t>
+      </w:r>
+      <w:bookmarkStart w:id="17" w:name="_qs3trojf1sms" w:colFirst="0" w:colLast="0"/>
+      <w:bookmarkEnd w:id="17"/>
+    </w:p>
+    <w:p>
+      <w:pPr>
+        <w:pStyle w:val="Ttulo1"/>
+      </w:pPr>
+      <w:r>
+        <w:t>Condições Atendidas</w:t>
+      </w:r>
+      <w:r>
+        <w:t>:</w:t>
+      </w:r>
+    </w:p>
+    <w:p>
+      <w:pPr>
+        <w:pStyle w:val="Ttulo1"/>
+        <w:rPr>
+          <w:b w:val="0"/>
+        </w:rPr>
+      </w:pPr>
       <w:r>
         <w:rPr>
           <w:noProof/>
         </w:rPr>
         <w:drawing>
-          <wp:inline distT="114300" distB="114300" distL="114300" distR="114300">
-            <wp:extent cx="5762625" cy="2806700"/>
-            <wp:effectExtent l="0" t="0" r="0" b="0"/>
-            <wp:docPr id="19" name="image39.png"/>
-            <wp:cNvGraphicFramePr/>
-            <a:graphic xmlns:a="http://schemas.openxmlformats.org/drawingml/2006/main">
-              <a:graphicData uri="http://schemas.openxmlformats.org/drawingml/2006/picture">
-                <pic:pic xmlns:pic="http://schemas.openxmlformats.org/drawingml/2006/picture">
-                  <pic:nvPicPr>
-                    <pic:cNvPr id="0" name="image39.png"/>
-                    <pic:cNvPicPr preferRelativeResize="0"/>
-                  </pic:nvPicPr>
-                  <pic:blipFill>
-                    <a:blip r:embed="rId39"/>
-                    <a:srcRect/>
-                    <a:stretch>
-                      <a:fillRect/>
-                    </a:stretch>
-                  </pic:blipFill>
-                  <pic:spPr>
-                    <a:xfrm>
-                      <a:off x="0" y="0"/>
-                      <a:ext cx="5762625" cy="2806700"/>
-                    </a:xfrm>
-                    <a:prstGeom prst="rect">
-                      <a:avLst/>
-                    </a:prstGeom>
-                    <a:ln/>
-                  </pic:spPr>
-                </pic:pic>
-              </a:graphicData>
-            </a:graphic>
-          </wp:inline>
-        </w:drawing>
-      </w:r>
-    </w:p>
-    <w:p>
-      <w:pPr>
-        <w:rPr>
-          <w:rFonts w:ascii="Arial" w:eastAsia="Arial" w:hAnsi="Arial" w:cs="Arial"/>
-          <w:sz w:val="24"/>
-          <w:szCs w:val="24"/>
-        </w:rPr>
-      </w:pPr>
-      <w:r>
-        <w:rPr>
-          <w:rFonts w:ascii="Arial" w:eastAsia="Arial" w:hAnsi="Arial" w:cs="Arial"/>
-          <w:b/>
-          <w:sz w:val="24"/>
-          <w:szCs w:val="24"/>
-        </w:rPr>
-        <w:t>Resultado Obtido:</w:t>
-      </w:r>
-      <w:r>
-        <w:rPr>
-          <w:rFonts w:ascii="Arial" w:eastAsia="Arial" w:hAnsi="Arial" w:cs="Arial"/>
-          <w:sz w:val="24"/>
-          <w:szCs w:val="24"/>
-        </w:rPr>
-        <w:br/>
-        <w:t>Não foi possível completar o teste, o campo “corpo do texto” não possui opção para anexar imagem ou qualquer outro tipo de documento.</w:t>
-      </w:r>
-      <w:r>
-        <w:rPr>
-          <w:rFonts w:ascii="Arial" w:eastAsia="Arial" w:hAnsi="Arial" w:cs="Arial"/>
-          <w:sz w:val="24"/>
-          <w:szCs w:val="24"/>
-        </w:rPr>
-        <w:br/>
-      </w:r>
-      <w:r>
-        <w:rPr>
-          <w:rFonts w:ascii="Arial" w:eastAsia="Arial" w:hAnsi="Arial" w:cs="Arial"/>
-          <w:sz w:val="24"/>
-          <w:szCs w:val="24"/>
-        </w:rPr>
-        <w:br/>
-      </w:r>
-      <w:r>
-        <w:rPr>
-          <w:rFonts w:ascii="Arial" w:eastAsia="Arial" w:hAnsi="Arial" w:cs="Arial"/>
-          <w:b/>
-          <w:sz w:val="24"/>
-          <w:szCs w:val="24"/>
-        </w:rPr>
-        <w:t>Resultado Esperado:</w:t>
-      </w:r>
-      <w:r>
-        <w:rPr>
-          <w:rFonts w:ascii="Arial" w:eastAsia="Arial" w:hAnsi="Arial" w:cs="Arial"/>
-          <w:sz w:val="24"/>
-          <w:szCs w:val="24"/>
-        </w:rPr>
-        <w:br/>
-        <w:t>Ser possível anexar a imagem, e a mesma se adaptar a formatação especificada para o sistema.</w:t>
-      </w:r>
-    </w:p>
-    <w:p>
-      <w:pPr>
-        <w:rPr>
-          <w:rFonts w:ascii="Arial" w:eastAsia="Arial" w:hAnsi="Arial" w:cs="Arial"/>
-          <w:sz w:val="24"/>
-          <w:szCs w:val="24"/>
-        </w:rPr>
-      </w:pPr>
-      <w:r>
-        <w:rPr>
-          <w:rFonts w:ascii="Arial" w:eastAsia="Arial" w:hAnsi="Arial" w:cs="Arial"/>
-          <w:sz w:val="24"/>
-          <w:szCs w:val="24"/>
-        </w:rPr>
-        <w:br w:type="page"/>
-      </w:r>
-    </w:p>
-    <w:p>
-      <w:pPr>
-        <w:rPr>
-          <w:rFonts w:ascii="Arial" w:eastAsia="Arial" w:hAnsi="Arial" w:cs="Arial"/>
-          <w:sz w:val="24"/>
-          <w:szCs w:val="24"/>
-        </w:rPr>
-      </w:pPr>
-    </w:p>
-    <w:p>
-      <w:pPr>
-        <w:spacing w:line="240" w:lineRule="auto"/>
-        <w:rPr>
-          <w:rFonts w:ascii="Arial" w:eastAsia="Arial" w:hAnsi="Arial" w:cs="Arial"/>
-          <w:b/>
-          <w:sz w:val="24"/>
-          <w:szCs w:val="24"/>
-        </w:rPr>
-      </w:pPr>
-      <w:r>
-        <w:rPr>
-          <w:rFonts w:ascii="Arial" w:eastAsia="Arial" w:hAnsi="Arial" w:cs="Arial"/>
-          <w:b/>
-          <w:sz w:val="24"/>
-          <w:szCs w:val="24"/>
-        </w:rPr>
-        <w:t>Relação de Componentes da Interface para o Test-Case</w:t>
-      </w:r>
-    </w:p>
-    <w:p>
-      <w:pPr>
-        <w:rPr>
-          <w:rFonts w:ascii="Arial" w:eastAsia="Arial" w:hAnsi="Arial" w:cs="Arial"/>
-          <w:sz w:val="24"/>
-          <w:szCs w:val="24"/>
-        </w:rPr>
-      </w:pPr>
-      <w:r>
-        <w:rPr>
-          <w:noProof/>
-        </w:rPr>
-        <w:drawing>
-          <wp:inline distT="0" distB="0" distL="0" distR="0" wp14:anchorId="61376310" wp14:editId="10B64351">
-            <wp:extent cx="5760085" cy="3656330"/>
-            <wp:effectExtent l="0" t="0" r="0" b="1270"/>
-            <wp:docPr id="31" name="Imagem 31"/>
+          <wp:inline distT="0" distB="0" distL="0" distR="0" wp14:anchorId="7C132FAA" wp14:editId="06E95F6A">
+            <wp:extent cx="5760085" cy="2774315"/>
+            <wp:effectExtent l="0" t="0" r="0" b="6985"/>
+            <wp:docPr id="35" name="Imagem 35"/>
             <wp:cNvGraphicFramePr>
               <a:graphicFrameLocks xmlns:a="http://schemas.openxmlformats.org/drawingml/2006/main" noChangeAspect="1"/>
             </wp:cNvGraphicFramePr>
@@ -7115,7 +6725,7 @@
                   <pic:spPr>
                     <a:xfrm>
                       <a:off x="0" y="0"/>
-                      <a:ext cx="5760085" cy="3656330"/>
+                      <a:ext cx="5760085" cy="2774315"/>
                     </a:xfrm>
                     <a:prstGeom prst="rect">
                       <a:avLst/>
@@ -7135,88 +6745,32 @@
           <w:b w:val="0"/>
         </w:rPr>
       </w:pPr>
-      <w:bookmarkStart w:id="17" w:name="_aii7ykom8i1z" w:colFirst="0" w:colLast="0"/>
-      <w:bookmarkEnd w:id="17"/>
+      <w:bookmarkStart w:id="18" w:name="_o393o2sf1yp" w:colFirst="0" w:colLast="0"/>
+      <w:bookmarkStart w:id="19" w:name="_GoBack"/>
+      <w:bookmarkEnd w:id="18"/>
+      <w:bookmarkEnd w:id="19"/>
+    </w:p>
+    <w:p>
+      <w:pPr>
+        <w:rPr>
+          <w:rFonts w:ascii="Arial" w:eastAsia="Arial" w:hAnsi="Arial" w:cs="Arial"/>
+          <w:b/>
+          <w:smallCaps/>
+          <w:sz w:val="24"/>
+          <w:szCs w:val="24"/>
+        </w:rPr>
+      </w:pPr>
+      <w:bookmarkStart w:id="20" w:name="_qv647i4876rz" w:colFirst="0" w:colLast="0"/>
+      <w:bookmarkEnd w:id="20"/>
       <w:r>
         <w:br w:type="page"/>
       </w:r>
-      <w:r>
-        <w:rPr>
-          <w:b w:val="0"/>
-        </w:rPr>
-        <w:lastRenderedPageBreak/>
-        <w:t>Condições:</w:t>
-      </w:r>
-      <w:r>
-        <w:rPr>
-          <w:b w:val="0"/>
-        </w:rPr>
-        <w:br/>
-      </w:r>
-      <w:r>
-        <w:rPr>
-          <w:b w:val="0"/>
-        </w:rPr>
-        <w:tab/>
-        <w:t>1. Gerar artigo completo com um autor cadastrado com sucesso.</w:t>
-      </w:r>
-      <w:r>
-        <w:rPr>
-          <w:b w:val="0"/>
-        </w:rPr>
-        <w:br/>
-      </w:r>
-      <w:r>
-        <w:rPr>
-          <w:b w:val="0"/>
-        </w:rPr>
-        <w:tab/>
-        <w:t>2. Nenhum campo pode ser deixado em branco.</w:t>
-      </w:r>
-      <w:r>
-        <w:rPr>
-          <w:b w:val="0"/>
-        </w:rPr>
-        <w:br/>
-      </w:r>
-      <w:r>
-        <w:rPr>
-          <w:b w:val="0"/>
-        </w:rPr>
-        <w:tab/>
-        <w:t>3. Anexar ao campo “Notas” uma URL de um arquivo com sucesso criando um texto formatado a esquerda em negrito.</w:t>
-      </w:r>
-    </w:p>
-    <w:p>
-      <w:pPr>
-        <w:pStyle w:val="Ttulo1"/>
-        <w:rPr>
-          <w:b w:val="0"/>
-        </w:rPr>
-      </w:pPr>
-      <w:bookmarkStart w:id="18" w:name="_qs3trojf1sms" w:colFirst="0" w:colLast="0"/>
-      <w:bookmarkEnd w:id="18"/>
-      <w:r>
-        <w:br w:type="page"/>
-      </w:r>
-    </w:p>
-    <w:p>
-      <w:pPr>
-        <w:pStyle w:val="Ttulo1"/>
-        <w:rPr>
-          <w:b w:val="0"/>
-        </w:rPr>
-      </w:pPr>
-      <w:bookmarkStart w:id="19" w:name="_o393o2sf1yp" w:colFirst="0" w:colLast="0"/>
-      <w:bookmarkEnd w:id="19"/>
     </w:p>
     <w:p>
       <w:pPr>
         <w:pStyle w:val="Ttulo1"/>
         <w:spacing w:line="240" w:lineRule="auto"/>
       </w:pPr>
-      <w:bookmarkStart w:id="20" w:name="_qv647i4876rz" w:colFirst="0" w:colLast="0"/>
-      <w:bookmarkEnd w:id="20"/>
     </w:p>
     <w:p>
       <w:pPr>
@@ -7443,7 +6997,7 @@
 </file>
 
 <file path=word/endnotes.xml><?xml version="1.0" encoding="utf-8"?>
-<w:endnotes xmlns:wpc="http://schemas.microsoft.com/office/word/2010/wordprocessingCanvas" xmlns:mc="http://schemas.openxmlformats.org/markup-compatibility/2006" xmlns:o="urn:schemas-microsoft-com:office:office" xmlns:r="http://schemas.openxmlformats.org/officeDocument/2006/relationships" xmlns:m="http://schemas.openxmlformats.org/officeDocument/2006/math" xmlns:v="urn:schemas-microsoft-com:vml" xmlns:wp14="http://schemas.microsoft.com/office/word/2010/wordprocessingDrawing" xmlns:wp="http://schemas.openxmlformats.org/drawingml/2006/wordprocessingDrawing" xmlns:w10="urn:schemas-microsoft-com:office:word" xmlns:w="http://schemas.openxmlformats.org/wordprocessingml/2006/main" xmlns:w14="http://schemas.microsoft.com/office/word/2010/wordml" xmlns:wpg="http://schemas.microsoft.com/office/word/2010/wordprocessingGroup" xmlns:wpi="http://schemas.microsoft.com/office/word/2010/wordprocessingInk" xmlns:wne="http://schemas.microsoft.com/office/word/2006/wordml" xmlns:wps="http://schemas.microsoft.com/office/word/2010/wordprocessingShape" mc:Ignorable="w14 wp14">
+<w:endnotes xmlns:wpc="http://schemas.microsoft.com/office/word/2010/wordprocessingCanvas" xmlns:cx="http://schemas.microsoft.com/office/drawing/2014/chartex" xmlns:cx1="http://schemas.microsoft.com/office/drawing/2015/9/8/chartex" xmlns:cx2="http://schemas.microsoft.com/office/drawing/2015/10/21/chartex" xmlns:cx3="http://schemas.microsoft.com/office/drawing/2016/5/9/chartex" xmlns:cx4="http://schemas.microsoft.com/office/drawing/2016/5/10/chartex" xmlns:cx5="http://schemas.microsoft.com/office/drawing/2016/5/11/chartex" xmlns:cx6="http://schemas.microsoft.com/office/drawing/2016/5/12/chartex" xmlns:cx7="http://schemas.microsoft.com/office/drawing/2016/5/13/chartex" xmlns:cx8="http://schemas.microsoft.com/office/drawing/2016/5/14/chartex" xmlns:mc="http://schemas.openxmlformats.org/markup-compatibility/2006" xmlns:aink="http://schemas.microsoft.com/office/drawing/2016/ink" xmlns:am3d="http://schemas.microsoft.com/office/drawing/2017/model3d" xmlns:o="urn:schemas-microsoft-com:office:office" xmlns:r="http://schemas.openxmlformats.org/officeDocument/2006/relationships" xmlns:m="http://schemas.openxmlformats.org/officeDocument/2006/math" xmlns:v="urn:schemas-microsoft-com:vml" xmlns:wp14="http://schemas.microsoft.com/office/word/2010/wordprocessingDrawing" xmlns:wp="http://schemas.openxmlformats.org/drawingml/2006/wordprocessingDrawing" xmlns:w10="urn:schemas-microsoft-com:office:word" xmlns:w="http://schemas.openxmlformats.org/wordprocessingml/2006/main" xmlns:w14="http://schemas.microsoft.com/office/word/2010/wordml" xmlns:w15="http://schemas.microsoft.com/office/word/2012/wordml" xmlns:w16cid="http://schemas.microsoft.com/office/word/2016/wordml/cid" xmlns:w16se="http://schemas.microsoft.com/office/word/2015/wordml/symex" xmlns:wpg="http://schemas.microsoft.com/office/word/2010/wordprocessingGroup" xmlns:wpi="http://schemas.microsoft.com/office/word/2010/wordprocessingInk" xmlns:wne="http://schemas.microsoft.com/office/word/2006/wordml" xmlns:wps="http://schemas.microsoft.com/office/word/2010/wordprocessingShape" mc:Ignorable="w14 w15 w16se w16cid wp14">
   <w:endnote w:type="separator" w:id="-1">
     <w:p>
       <w:pPr>
@@ -7468,7 +7022,7 @@
 </file>
 
 <file path=word/footnotes.xml><?xml version="1.0" encoding="utf-8"?>
-<w:footnotes xmlns:wpc="http://schemas.microsoft.com/office/word/2010/wordprocessingCanvas" xmlns:mc="http://schemas.openxmlformats.org/markup-compatibility/2006" xmlns:o="urn:schemas-microsoft-com:office:office" xmlns:r="http://schemas.openxmlformats.org/officeDocument/2006/relationships" xmlns:m="http://schemas.openxmlformats.org/officeDocument/2006/math" xmlns:v="urn:schemas-microsoft-com:vml" xmlns:wp14="http://schemas.microsoft.com/office/word/2010/wordprocessingDrawing" xmlns:wp="http://schemas.openxmlformats.org/drawingml/2006/wordprocessingDrawing" xmlns:w10="urn:schemas-microsoft-com:office:word" xmlns:w="http://schemas.openxmlformats.org/wordprocessingml/2006/main" xmlns:w14="http://schemas.microsoft.com/office/word/2010/wordml" xmlns:wpg="http://schemas.microsoft.com/office/word/2010/wordprocessingGroup" xmlns:wpi="http://schemas.microsoft.com/office/word/2010/wordprocessingInk" xmlns:wne="http://schemas.microsoft.com/office/word/2006/wordml" xmlns:wps="http://schemas.microsoft.com/office/word/2010/wordprocessingShape" mc:Ignorable="w14 wp14">
+<w:footnotes xmlns:wpc="http://schemas.microsoft.com/office/word/2010/wordprocessingCanvas" xmlns:cx="http://schemas.microsoft.com/office/drawing/2014/chartex" xmlns:cx1="http://schemas.microsoft.com/office/drawing/2015/9/8/chartex" xmlns:cx2="http://schemas.microsoft.com/office/drawing/2015/10/21/chartex" xmlns:cx3="http://schemas.microsoft.com/office/drawing/2016/5/9/chartex" xmlns:cx4="http://schemas.microsoft.com/office/drawing/2016/5/10/chartex" xmlns:cx5="http://schemas.microsoft.com/office/drawing/2016/5/11/chartex" xmlns:cx6="http://schemas.microsoft.com/office/drawing/2016/5/12/chartex" xmlns:cx7="http://schemas.microsoft.com/office/drawing/2016/5/13/chartex" xmlns:cx8="http://schemas.microsoft.com/office/drawing/2016/5/14/chartex" xmlns:mc="http://schemas.openxmlformats.org/markup-compatibility/2006" xmlns:aink="http://schemas.microsoft.com/office/drawing/2016/ink" xmlns:am3d="http://schemas.microsoft.com/office/drawing/2017/model3d" xmlns:o="urn:schemas-microsoft-com:office:office" xmlns:r="http://schemas.openxmlformats.org/officeDocument/2006/relationships" xmlns:m="http://schemas.openxmlformats.org/officeDocument/2006/math" xmlns:v="urn:schemas-microsoft-com:vml" xmlns:wp14="http://schemas.microsoft.com/office/word/2010/wordprocessingDrawing" xmlns:wp="http://schemas.openxmlformats.org/drawingml/2006/wordprocessingDrawing" xmlns:w10="urn:schemas-microsoft-com:office:word" xmlns:w="http://schemas.openxmlformats.org/wordprocessingml/2006/main" xmlns:w14="http://schemas.microsoft.com/office/word/2010/wordml" xmlns:w15="http://schemas.microsoft.com/office/word/2012/wordml" xmlns:w16cid="http://schemas.microsoft.com/office/word/2016/wordml/cid" xmlns:w16se="http://schemas.microsoft.com/office/word/2015/wordml/symex" xmlns:wpg="http://schemas.microsoft.com/office/word/2010/wordprocessingGroup" xmlns:wpi="http://schemas.microsoft.com/office/word/2010/wordprocessingInk" xmlns:wne="http://schemas.microsoft.com/office/word/2006/wordml" xmlns:wps="http://schemas.microsoft.com/office/word/2010/wordprocessingShape" mc:Ignorable="w14 w15 w16se w16cid wp14">
   <w:footnote w:type="separator" w:id="-1">
     <w:p>
       <w:pPr>
@@ -7493,7 +7047,7 @@
 </file>
 
 <file path=word/header1.xml><?xml version="1.0" encoding="utf-8"?>
-<w:hdr xmlns:wpc="http://schemas.microsoft.com/office/word/2010/wordprocessingCanvas" xmlns:mc="http://schemas.openxmlformats.org/markup-compatibility/2006" xmlns:o="urn:schemas-microsoft-com:office:office" xmlns:r="http://schemas.openxmlformats.org/officeDocument/2006/relationships" xmlns:m="http://schemas.openxmlformats.org/officeDocument/2006/math" xmlns:v="urn:schemas-microsoft-com:vml" xmlns:wp14="http://schemas.microsoft.com/office/word/2010/wordprocessingDrawing" xmlns:wp="http://schemas.openxmlformats.org/drawingml/2006/wordprocessingDrawing" xmlns:w10="urn:schemas-microsoft-com:office:word" xmlns:w="http://schemas.openxmlformats.org/wordprocessingml/2006/main" xmlns:w14="http://schemas.microsoft.com/office/word/2010/wordml" xmlns:wpg="http://schemas.microsoft.com/office/word/2010/wordprocessingGroup" xmlns:wpi="http://schemas.microsoft.com/office/word/2010/wordprocessingInk" xmlns:wne="http://schemas.microsoft.com/office/word/2006/wordml" xmlns:wps="http://schemas.microsoft.com/office/word/2010/wordprocessingShape" mc:Ignorable="w14 wp14">
+<w:hdr xmlns:wpc="http://schemas.microsoft.com/office/word/2010/wordprocessingCanvas" xmlns:cx="http://schemas.microsoft.com/office/drawing/2014/chartex" xmlns:cx1="http://schemas.microsoft.com/office/drawing/2015/9/8/chartex" xmlns:cx2="http://schemas.microsoft.com/office/drawing/2015/10/21/chartex" xmlns:cx3="http://schemas.microsoft.com/office/drawing/2016/5/9/chartex" xmlns:cx4="http://schemas.microsoft.com/office/drawing/2016/5/10/chartex" xmlns:cx5="http://schemas.microsoft.com/office/drawing/2016/5/11/chartex" xmlns:cx6="http://schemas.microsoft.com/office/drawing/2016/5/12/chartex" xmlns:cx7="http://schemas.microsoft.com/office/drawing/2016/5/13/chartex" xmlns:cx8="http://schemas.microsoft.com/office/drawing/2016/5/14/chartex" xmlns:mc="http://schemas.openxmlformats.org/markup-compatibility/2006" xmlns:aink="http://schemas.microsoft.com/office/drawing/2016/ink" xmlns:am3d="http://schemas.microsoft.com/office/drawing/2017/model3d" xmlns:o="urn:schemas-microsoft-com:office:office" xmlns:r="http://schemas.openxmlformats.org/officeDocument/2006/relationships" xmlns:m="http://schemas.openxmlformats.org/officeDocument/2006/math" xmlns:v="urn:schemas-microsoft-com:vml" xmlns:wp14="http://schemas.microsoft.com/office/word/2010/wordprocessingDrawing" xmlns:wp="http://schemas.openxmlformats.org/drawingml/2006/wordprocessingDrawing" xmlns:w10="urn:schemas-microsoft-com:office:word" xmlns:w="http://schemas.openxmlformats.org/wordprocessingml/2006/main" xmlns:w14="http://schemas.microsoft.com/office/word/2010/wordml" xmlns:w15="http://schemas.microsoft.com/office/word/2012/wordml" xmlns:w16cid="http://schemas.microsoft.com/office/word/2016/wordml/cid" xmlns:w16se="http://schemas.microsoft.com/office/word/2015/wordml/symex" xmlns:wpg="http://schemas.microsoft.com/office/word/2010/wordprocessingGroup" xmlns:wpi="http://schemas.microsoft.com/office/word/2010/wordprocessingInk" xmlns:wne="http://schemas.microsoft.com/office/word/2006/wordml" xmlns:wps="http://schemas.microsoft.com/office/word/2010/wordprocessingShape" mc:Ignorable="w14 w15 w16se w16cid wp14">
   <w:p>
     <w:pPr>
       <w:tabs>
@@ -7507,8 +7061,8 @@
 </file>
 
 <file path=word/numbering.xml><?xml version="1.0" encoding="utf-8"?>
-<w:numbering xmlns:wpc="http://schemas.microsoft.com/office/word/2010/wordprocessingCanvas" xmlns:mc="http://schemas.openxmlformats.org/markup-compatibility/2006" xmlns:o="urn:schemas-microsoft-com:office:office" xmlns:r="http://schemas.openxmlformats.org/officeDocument/2006/relationships" xmlns:m="http://schemas.openxmlformats.org/officeDocument/2006/math" xmlns:v="urn:schemas-microsoft-com:vml" xmlns:wp14="http://schemas.microsoft.com/office/word/2010/wordprocessingDrawing" xmlns:wp="http://schemas.openxmlformats.org/drawingml/2006/wordprocessingDrawing" xmlns:w10="urn:schemas-microsoft-com:office:word" xmlns:w="http://schemas.openxmlformats.org/wordprocessingml/2006/main" xmlns:w14="http://schemas.microsoft.com/office/word/2010/wordml" xmlns:wpg="http://schemas.microsoft.com/office/word/2010/wordprocessingGroup" xmlns:wpi="http://schemas.microsoft.com/office/word/2010/wordprocessingInk" xmlns:wne="http://schemas.microsoft.com/office/word/2006/wordml" xmlns:wps="http://schemas.microsoft.com/office/word/2010/wordprocessingShape" mc:Ignorable="w14 wp14">
-  <w:abstractNum w:abstractNumId="0">
+<w:numbering xmlns:wpc="http://schemas.microsoft.com/office/word/2010/wordprocessingCanvas" xmlns:cx="http://schemas.microsoft.com/office/drawing/2014/chartex" xmlns:cx1="http://schemas.microsoft.com/office/drawing/2015/9/8/chartex" xmlns:cx2="http://schemas.microsoft.com/office/drawing/2015/10/21/chartex" xmlns:cx3="http://schemas.microsoft.com/office/drawing/2016/5/9/chartex" xmlns:cx4="http://schemas.microsoft.com/office/drawing/2016/5/10/chartex" xmlns:cx5="http://schemas.microsoft.com/office/drawing/2016/5/11/chartex" xmlns:cx6="http://schemas.microsoft.com/office/drawing/2016/5/12/chartex" xmlns:cx7="http://schemas.microsoft.com/office/drawing/2016/5/13/chartex" xmlns:cx8="http://schemas.microsoft.com/office/drawing/2016/5/14/chartex" xmlns:mc="http://schemas.openxmlformats.org/markup-compatibility/2006" xmlns:aink="http://schemas.microsoft.com/office/drawing/2016/ink" xmlns:am3d="http://schemas.microsoft.com/office/drawing/2017/model3d" xmlns:o="urn:schemas-microsoft-com:office:office" xmlns:r="http://schemas.openxmlformats.org/officeDocument/2006/relationships" xmlns:m="http://schemas.openxmlformats.org/officeDocument/2006/math" xmlns:v="urn:schemas-microsoft-com:vml" xmlns:wp14="http://schemas.microsoft.com/office/word/2010/wordprocessingDrawing" xmlns:wp="http://schemas.openxmlformats.org/drawingml/2006/wordprocessingDrawing" xmlns:w10="urn:schemas-microsoft-com:office:word" xmlns:w="http://schemas.openxmlformats.org/wordprocessingml/2006/main" xmlns:w14="http://schemas.microsoft.com/office/word/2010/wordml" xmlns:w15="http://schemas.microsoft.com/office/word/2012/wordml" xmlns:w16cid="http://schemas.microsoft.com/office/word/2016/wordml/cid" xmlns:w16se="http://schemas.microsoft.com/office/word/2015/wordml/symex" xmlns:wpg="http://schemas.microsoft.com/office/word/2010/wordprocessingGroup" xmlns:wpi="http://schemas.microsoft.com/office/word/2010/wordprocessingInk" xmlns:wne="http://schemas.microsoft.com/office/word/2006/wordml" xmlns:wps="http://schemas.microsoft.com/office/word/2010/wordprocessingShape" mc:Ignorable="w14 w15 w16se w16cid wp14">
+  <w:abstractNum w:abstractNumId="0" w15:restartNumberingAfterBreak="0">
     <w:nsid w:val="00C65D04"/>
     <w:multiLevelType w:val="multilevel"/>
     <w:tmpl w:val="41B2DA86"/>
@@ -7621,7 +7175,7 @@
       </w:rPr>
     </w:lvl>
   </w:abstractNum>
-  <w:abstractNum w:abstractNumId="1">
+  <w:abstractNum w:abstractNumId="1" w15:restartNumberingAfterBreak="0">
     <w:nsid w:val="2D9452BA"/>
     <w:multiLevelType w:val="multilevel"/>
     <w:tmpl w:val="BB60CEC2"/>
@@ -7734,7 +7288,7 @@
       </w:rPr>
     </w:lvl>
   </w:abstractNum>
-  <w:abstractNum w:abstractNumId="2">
+  <w:abstractNum w:abstractNumId="2" w15:restartNumberingAfterBreak="0">
     <w:nsid w:val="323D08F8"/>
     <w:multiLevelType w:val="multilevel"/>
     <w:tmpl w:val="87BA93A4"/>
@@ -7847,7 +7401,7 @@
       </w:rPr>
     </w:lvl>
   </w:abstractNum>
-  <w:abstractNum w:abstractNumId="3">
+  <w:abstractNum w:abstractNumId="3" w15:restartNumberingAfterBreak="0">
     <w:nsid w:val="37E57FEB"/>
     <w:multiLevelType w:val="multilevel"/>
     <w:tmpl w:val="4D24B3F2"/>
@@ -7960,7 +7514,7 @@
       </w:rPr>
     </w:lvl>
   </w:abstractNum>
-  <w:abstractNum w:abstractNumId="4">
+  <w:abstractNum w:abstractNumId="4" w15:restartNumberingAfterBreak="0">
     <w:nsid w:val="6244152C"/>
     <w:multiLevelType w:val="multilevel"/>
     <w:tmpl w:val="B68CA97C"/>
@@ -8092,7 +7646,7 @@
 </file>
 
 <file path=word/styles.xml><?xml version="1.0" encoding="utf-8"?>
-<w:styles xmlns:mc="http://schemas.openxmlformats.org/markup-compatibility/2006" xmlns:r="http://schemas.openxmlformats.org/officeDocument/2006/relationships" xmlns:w="http://schemas.openxmlformats.org/wordprocessingml/2006/main" xmlns:w14="http://schemas.microsoft.com/office/word/2010/wordml" mc:Ignorable="w14">
+<w:styles xmlns:mc="http://schemas.openxmlformats.org/markup-compatibility/2006" xmlns:r="http://schemas.openxmlformats.org/officeDocument/2006/relationships" xmlns:w="http://schemas.openxmlformats.org/wordprocessingml/2006/main" xmlns:w14="http://schemas.microsoft.com/office/word/2010/wordml" xmlns:w15="http://schemas.microsoft.com/office/word/2012/wordml" xmlns:w16cid="http://schemas.microsoft.com/office/word/2016/wordml/cid" xmlns:w16se="http://schemas.microsoft.com/office/word/2015/wordml/symex" mc:Ignorable="w14 w15 w16se w16cid">
   <w:docDefaults>
     <w:rPrDefault>
       <w:rPr>
@@ -8116,144 +7670,382 @@
       </w:pPr>
     </w:pPrDefault>
   </w:docDefaults>
-  <w:latentStyles w:defLockedState="0" w:defUIPriority="99" w:defSemiHidden="1" w:defUnhideWhenUsed="1" w:defQFormat="0" w:count="267">
-    <w:lsdException w:name="Normal" w:semiHidden="0" w:uiPriority="0" w:unhideWhenUsed="0" w:qFormat="1"/>
-    <w:lsdException w:name="heading 1" w:semiHidden="0" w:uiPriority="9" w:unhideWhenUsed="0" w:qFormat="1"/>
-    <w:lsdException w:name="heading 2" w:uiPriority="9" w:qFormat="1"/>
-    <w:lsdException w:name="heading 3" w:uiPriority="9" w:qFormat="1"/>
-    <w:lsdException w:name="heading 4" w:uiPriority="9" w:qFormat="1"/>
-    <w:lsdException w:name="heading 5" w:uiPriority="9" w:qFormat="1"/>
-    <w:lsdException w:name="heading 6" w:uiPriority="9" w:qFormat="1"/>
-    <w:lsdException w:name="heading 7" w:uiPriority="9" w:qFormat="1"/>
-    <w:lsdException w:name="heading 8" w:uiPriority="9" w:qFormat="1"/>
-    <w:lsdException w:name="heading 9" w:uiPriority="9" w:qFormat="1"/>
-    <w:lsdException w:name="toc 1" w:uiPriority="39"/>
-    <w:lsdException w:name="toc 2" w:uiPriority="39"/>
-    <w:lsdException w:name="toc 3" w:uiPriority="39"/>
-    <w:lsdException w:name="toc 4" w:uiPriority="39"/>
-    <w:lsdException w:name="toc 5" w:uiPriority="39"/>
-    <w:lsdException w:name="toc 6" w:uiPriority="39"/>
-    <w:lsdException w:name="toc 7" w:uiPriority="39"/>
-    <w:lsdException w:name="toc 8" w:uiPriority="39"/>
-    <w:lsdException w:name="toc 9" w:uiPriority="39"/>
-    <w:lsdException w:name="caption" w:uiPriority="35" w:qFormat="1"/>
-    <w:lsdException w:name="Title" w:semiHidden="0" w:uiPriority="10" w:unhideWhenUsed="0" w:qFormat="1"/>
-    <w:lsdException w:name="Default Paragraph Font" w:uiPriority="1"/>
-    <w:lsdException w:name="Subtitle" w:semiHidden="0" w:uiPriority="11" w:unhideWhenUsed="0" w:qFormat="1"/>
-    <w:lsdException w:name="Strong" w:semiHidden="0" w:uiPriority="22" w:unhideWhenUsed="0" w:qFormat="1"/>
-    <w:lsdException w:name="Emphasis" w:semiHidden="0" w:uiPriority="20" w:unhideWhenUsed="0" w:qFormat="1"/>
-    <w:lsdException w:name="Table Grid" w:semiHidden="0" w:uiPriority="39" w:unhideWhenUsed="0"/>
-    <w:lsdException w:name="Placeholder Text" w:unhideWhenUsed="0"/>
-    <w:lsdException w:name="No Spacing" w:semiHidden="0" w:uiPriority="1" w:unhideWhenUsed="0" w:qFormat="1"/>
-    <w:lsdException w:name="Light Shading" w:semiHidden="0" w:uiPriority="60" w:unhideWhenUsed="0"/>
-    <w:lsdException w:name="Light List" w:semiHidden="0" w:uiPriority="61" w:unhideWhenUsed="0"/>
-    <w:lsdException w:name="Light Grid" w:semiHidden="0" w:uiPriority="62" w:unhideWhenUsed="0"/>
-    <w:lsdException w:name="Medium Shading 1" w:semiHidden="0" w:uiPriority="63" w:unhideWhenUsed="0"/>
-    <w:lsdException w:name="Medium Shading 2" w:semiHidden="0" w:uiPriority="64" w:unhideWhenUsed="0"/>
-    <w:lsdException w:name="Medium List 1" w:semiHidden="0" w:uiPriority="65" w:unhideWhenUsed="0"/>
-    <w:lsdException w:name="Medium List 2" w:semiHidden="0" w:uiPriority="66" w:unhideWhenUsed="0"/>
-    <w:lsdException w:name="Medium Grid 1" w:semiHidden="0" w:uiPriority="67" w:unhideWhenUsed="0"/>
-    <w:lsdException w:name="Medium Grid 2" w:semiHidden="0" w:uiPriority="68" w:unhideWhenUsed="0"/>
-    <w:lsdException w:name="Medium Grid 3" w:semiHidden="0" w:uiPriority="69" w:unhideWhenUsed="0"/>
-    <w:lsdException w:name="Dark List" w:semiHidden="0" w:uiPriority="70" w:unhideWhenUsed="0"/>
-    <w:lsdException w:name="Colorful Shading" w:semiHidden="0" w:uiPriority="71" w:unhideWhenUsed="0"/>
-    <w:lsdException w:name="Colorful List" w:semiHidden="0" w:uiPriority="72" w:unhideWhenUsed="0"/>
-    <w:lsdException w:name="Colorful Grid" w:semiHidden="0" w:uiPriority="73" w:unhideWhenUsed="0"/>
-    <w:lsdException w:name="Light Shading Accent 1" w:semiHidden="0" w:uiPriority="60" w:unhideWhenUsed="0"/>
-    <w:lsdException w:name="Light List Accent 1" w:semiHidden="0" w:uiPriority="61" w:unhideWhenUsed="0"/>
-    <w:lsdException w:name="Light Grid Accent 1" w:semiHidden="0" w:uiPriority="62" w:unhideWhenUsed="0"/>
-    <w:lsdException w:name="Medium Shading 1 Accent 1" w:semiHidden="0" w:uiPriority="63" w:unhideWhenUsed="0"/>
-    <w:lsdException w:name="Medium Shading 2 Accent 1" w:semiHidden="0" w:uiPriority="64" w:unhideWhenUsed="0"/>
-    <w:lsdException w:name="Medium List 1 Accent 1" w:semiHidden="0" w:uiPriority="65" w:unhideWhenUsed="0"/>
-    <w:lsdException w:name="Revision" w:unhideWhenUsed="0"/>
-    <w:lsdException w:name="List Paragraph" w:semiHidden="0" w:uiPriority="34" w:unhideWhenUsed="0" w:qFormat="1"/>
-    <w:lsdException w:name="Quote" w:semiHidden="0" w:uiPriority="29" w:unhideWhenUsed="0" w:qFormat="1"/>
-    <w:lsdException w:name="Intense Quote" w:semiHidden="0" w:uiPriority="30" w:unhideWhenUsed="0" w:qFormat="1"/>
-    <w:lsdException w:name="Medium List 2 Accent 1" w:semiHidden="0" w:uiPriority="66" w:unhideWhenUsed="0"/>
-    <w:lsdException w:name="Medium Grid 1 Accent 1" w:semiHidden="0" w:uiPriority="67" w:unhideWhenUsed="0"/>
-    <w:lsdException w:name="Medium Grid 2 Accent 1" w:semiHidden="0" w:uiPriority="68" w:unhideWhenUsed="0"/>
-    <w:lsdException w:name="Medium Grid 3 Accent 1" w:semiHidden="0" w:uiPriority="69" w:unhideWhenUsed="0"/>
-    <w:lsdException w:name="Dark List Accent 1" w:semiHidden="0" w:uiPriority="70" w:unhideWhenUsed="0"/>
-    <w:lsdException w:name="Colorful Shading Accent 1" w:semiHidden="0" w:uiPriority="71" w:unhideWhenUsed="0"/>
-    <w:lsdException w:name="Colorful List Accent 1" w:semiHidden="0" w:uiPriority="72" w:unhideWhenUsed="0"/>
-    <w:lsdException w:name="Colorful Grid Accent 1" w:semiHidden="0" w:uiPriority="73" w:unhideWhenUsed="0"/>
-    <w:lsdException w:name="Light Shading Accent 2" w:semiHidden="0" w:uiPriority="60" w:unhideWhenUsed="0"/>
-    <w:lsdException w:name="Light List Accent 2" w:semiHidden="0" w:uiPriority="61" w:unhideWhenUsed="0"/>
-    <w:lsdException w:name="Light Grid Accent 2" w:semiHidden="0" w:uiPriority="62" w:unhideWhenUsed="0"/>
-    <w:lsdException w:name="Medium Shading 1 Accent 2" w:semiHidden="0" w:uiPriority="63" w:unhideWhenUsed="0"/>
-    <w:lsdException w:name="Medium Shading 2 Accent 2" w:semiHidden="0" w:uiPriority="64" w:unhideWhenUsed="0"/>
-    <w:lsdException w:name="Medium List 1 Accent 2" w:semiHidden="0" w:uiPriority="65" w:unhideWhenUsed="0"/>
-    <w:lsdException w:name="Medium List 2 Accent 2" w:semiHidden="0" w:uiPriority="66" w:unhideWhenUsed="0"/>
-    <w:lsdException w:name="Medium Grid 1 Accent 2" w:semiHidden="0" w:uiPriority="67" w:unhideWhenUsed="0"/>
-    <w:lsdException w:name="Medium Grid 2 Accent 2" w:semiHidden="0" w:uiPriority="68" w:unhideWhenUsed="0"/>
-    <w:lsdException w:name="Medium Grid 3 Accent 2" w:semiHidden="0" w:uiPriority="69" w:unhideWhenUsed="0"/>
-    <w:lsdException w:name="Dark List Accent 2" w:semiHidden="0" w:uiPriority="70" w:unhideWhenUsed="0"/>
-    <w:lsdException w:name="Colorful Shading Accent 2" w:semiHidden="0" w:uiPriority="71" w:unhideWhenUsed="0"/>
-    <w:lsdException w:name="Colorful List Accent 2" w:semiHidden="0" w:uiPriority="72" w:unhideWhenUsed="0"/>
-    <w:lsdException w:name="Colorful Grid Accent 2" w:semiHidden="0" w:uiPriority="73" w:unhideWhenUsed="0"/>
-    <w:lsdException w:name="Light Shading Accent 3" w:semiHidden="0" w:uiPriority="60" w:unhideWhenUsed="0"/>
-    <w:lsdException w:name="Light List Accent 3" w:semiHidden="0" w:uiPriority="61" w:unhideWhenUsed="0"/>
-    <w:lsdException w:name="Light Grid Accent 3" w:semiHidden="0" w:uiPriority="62" w:unhideWhenUsed="0"/>
-    <w:lsdException w:name="Medium Shading 1 Accent 3" w:semiHidden="0" w:uiPriority="63" w:unhideWhenUsed="0"/>
-    <w:lsdException w:name="Medium Shading 2 Accent 3" w:semiHidden="0" w:uiPriority="64" w:unhideWhenUsed="0"/>
-    <w:lsdException w:name="Medium List 1 Accent 3" w:semiHidden="0" w:uiPriority="65" w:unhideWhenUsed="0"/>
-    <w:lsdException w:name="Medium List 2 Accent 3" w:semiHidden="0" w:uiPriority="66" w:unhideWhenUsed="0"/>
-    <w:lsdException w:name="Medium Grid 1 Accent 3" w:semiHidden="0" w:uiPriority="67" w:unhideWhenUsed="0"/>
-    <w:lsdException w:name="Medium Grid 2 Accent 3" w:semiHidden="0" w:uiPriority="68" w:unhideWhenUsed="0"/>
-    <w:lsdException w:name="Medium Grid 3 Accent 3" w:semiHidden="0" w:uiPriority="69" w:unhideWhenUsed="0"/>
-    <w:lsdException w:name="Dark List Accent 3" w:semiHidden="0" w:uiPriority="70" w:unhideWhenUsed="0"/>
-    <w:lsdException w:name="Colorful Shading Accent 3" w:semiHidden="0" w:uiPriority="71" w:unhideWhenUsed="0"/>
-    <w:lsdException w:name="Colorful List Accent 3" w:semiHidden="0" w:uiPriority="72" w:unhideWhenUsed="0"/>
-    <w:lsdException w:name="Colorful Grid Accent 3" w:semiHidden="0" w:uiPriority="73" w:unhideWhenUsed="0"/>
-    <w:lsdException w:name="Light Shading Accent 4" w:semiHidden="0" w:uiPriority="60" w:unhideWhenUsed="0"/>
-    <w:lsdException w:name="Light List Accent 4" w:semiHidden="0" w:uiPriority="61" w:unhideWhenUsed="0"/>
-    <w:lsdException w:name="Light Grid Accent 4" w:semiHidden="0" w:uiPriority="62" w:unhideWhenUsed="0"/>
-    <w:lsdException w:name="Medium Shading 1 Accent 4" w:semiHidden="0" w:uiPriority="63" w:unhideWhenUsed="0"/>
-    <w:lsdException w:name="Medium Shading 2 Accent 4" w:semiHidden="0" w:uiPriority="64" w:unhideWhenUsed="0"/>
-    <w:lsdException w:name="Medium List 1 Accent 4" w:semiHidden="0" w:uiPriority="65" w:unhideWhenUsed="0"/>
-    <w:lsdException w:name="Medium List 2 Accent 4" w:semiHidden="0" w:uiPriority="66" w:unhideWhenUsed="0"/>
-    <w:lsdException w:name="Medium Grid 1 Accent 4" w:semiHidden="0" w:uiPriority="67" w:unhideWhenUsed="0"/>
-    <w:lsdException w:name="Medium Grid 2 Accent 4" w:semiHidden="0" w:uiPriority="68" w:unhideWhenUsed="0"/>
-    <w:lsdException w:name="Medium Grid 3 Accent 4" w:semiHidden="0" w:uiPriority="69" w:unhideWhenUsed="0"/>
-    <w:lsdException w:name="Dark List Accent 4" w:semiHidden="0" w:uiPriority="70" w:unhideWhenUsed="0"/>
-    <w:lsdException w:name="Colorful Shading Accent 4" w:semiHidden="0" w:uiPriority="71" w:unhideWhenUsed="0"/>
-    <w:lsdException w:name="Colorful List Accent 4" w:semiHidden="0" w:uiPriority="72" w:unhideWhenUsed="0"/>
-    <w:lsdException w:name="Colorful Grid Accent 4" w:semiHidden="0" w:uiPriority="73" w:unhideWhenUsed="0"/>
-    <w:lsdException w:name="Light Shading Accent 5" w:semiHidden="0" w:uiPriority="60" w:unhideWhenUsed="0"/>
-    <w:lsdException w:name="Light List Accent 5" w:semiHidden="0" w:uiPriority="61" w:unhideWhenUsed="0"/>
-    <w:lsdException w:name="Light Grid Accent 5" w:semiHidden="0" w:uiPriority="62" w:unhideWhenUsed="0"/>
-    <w:lsdException w:name="Medium Shading 1 Accent 5" w:semiHidden="0" w:uiPriority="63" w:unhideWhenUsed="0"/>
-    <w:lsdException w:name="Medium Shading 2 Accent 5" w:semiHidden="0" w:uiPriority="64" w:unhideWhenUsed="0"/>
-    <w:lsdException w:name="Medium List 1 Accent 5" w:semiHidden="0" w:uiPriority="65" w:unhideWhenUsed="0"/>
-    <w:lsdException w:name="Medium List 2 Accent 5" w:semiHidden="0" w:uiPriority="66" w:unhideWhenUsed="0"/>
-    <w:lsdException w:name="Medium Grid 1 Accent 5" w:semiHidden="0" w:uiPriority="67" w:unhideWhenUsed="0"/>
-    <w:lsdException w:name="Medium Grid 2 Accent 5" w:semiHidden="0" w:uiPriority="68" w:unhideWhenUsed="0"/>
-    <w:lsdException w:name="Medium Grid 3 Accent 5" w:semiHidden="0" w:uiPriority="69" w:unhideWhenUsed="0"/>
-    <w:lsdException w:name="Dark List Accent 5" w:semiHidden="0" w:uiPriority="70" w:unhideWhenUsed="0"/>
-    <w:lsdException w:name="Colorful Shading Accent 5" w:semiHidden="0" w:uiPriority="71" w:unhideWhenUsed="0"/>
-    <w:lsdException w:name="Colorful List Accent 5" w:semiHidden="0" w:uiPriority="72" w:unhideWhenUsed="0"/>
-    <w:lsdException w:name="Colorful Grid Accent 5" w:semiHidden="0" w:uiPriority="73" w:unhideWhenUsed="0"/>
-    <w:lsdException w:name="Light Shading Accent 6" w:semiHidden="0" w:uiPriority="60" w:unhideWhenUsed="0"/>
-    <w:lsdException w:name="Light List Accent 6" w:semiHidden="0" w:uiPriority="61" w:unhideWhenUsed="0"/>
-    <w:lsdException w:name="Light Grid Accent 6" w:semiHidden="0" w:uiPriority="62" w:unhideWhenUsed="0"/>
-    <w:lsdException w:name="Medium Shading 1 Accent 6" w:semiHidden="0" w:uiPriority="63" w:unhideWhenUsed="0"/>
-    <w:lsdException w:name="Medium Shading 2 Accent 6" w:semiHidden="0" w:uiPriority="64" w:unhideWhenUsed="0"/>
-    <w:lsdException w:name="Medium List 1 Accent 6" w:semiHidden="0" w:uiPriority="65" w:unhideWhenUsed="0"/>
-    <w:lsdException w:name="Medium List 2 Accent 6" w:semiHidden="0" w:uiPriority="66" w:unhideWhenUsed="0"/>
-    <w:lsdException w:name="Medium Grid 1 Accent 6" w:semiHidden="0" w:uiPriority="67" w:unhideWhenUsed="0"/>
-    <w:lsdException w:name="Medium Grid 2 Accent 6" w:semiHidden="0" w:uiPriority="68" w:unhideWhenUsed="0"/>
-    <w:lsdException w:name="Medium Grid 3 Accent 6" w:semiHidden="0" w:uiPriority="69" w:unhideWhenUsed="0"/>
-    <w:lsdException w:name="Dark List Accent 6" w:semiHidden="0" w:uiPriority="70" w:unhideWhenUsed="0"/>
-    <w:lsdException w:name="Colorful Shading Accent 6" w:semiHidden="0" w:uiPriority="71" w:unhideWhenUsed="0"/>
-    <w:lsdException w:name="Colorful List Accent 6" w:semiHidden="0" w:uiPriority="72" w:unhideWhenUsed="0"/>
-    <w:lsdException w:name="Colorful Grid Accent 6" w:semiHidden="0" w:uiPriority="73" w:unhideWhenUsed="0"/>
-    <w:lsdException w:name="Subtle Emphasis" w:semiHidden="0" w:uiPriority="19" w:unhideWhenUsed="0" w:qFormat="1"/>
-    <w:lsdException w:name="Intense Emphasis" w:semiHidden="0" w:uiPriority="21" w:unhideWhenUsed="0" w:qFormat="1"/>
-    <w:lsdException w:name="Subtle Reference" w:semiHidden="0" w:uiPriority="31" w:unhideWhenUsed="0" w:qFormat="1"/>
-    <w:lsdException w:name="Intense Reference" w:semiHidden="0" w:uiPriority="32" w:unhideWhenUsed="0" w:qFormat="1"/>
-    <w:lsdException w:name="Book Title" w:semiHidden="0" w:uiPriority="33" w:unhideWhenUsed="0" w:qFormat="1"/>
-    <w:lsdException w:name="Bibliography" w:uiPriority="37"/>
-    <w:lsdException w:name="TOC Heading" w:uiPriority="39" w:qFormat="1"/>
+  <w:latentStyles w:defLockedState="0" w:defUIPriority="99" w:defSemiHidden="0" w:defUnhideWhenUsed="0" w:defQFormat="0" w:count="375">
+    <w:lsdException w:name="Normal" w:uiPriority="0" w:qFormat="1"/>
+    <w:lsdException w:name="heading 1" w:uiPriority="9" w:qFormat="1"/>
+    <w:lsdException w:name="heading 2" w:semiHidden="1" w:uiPriority="9" w:unhideWhenUsed="1" w:qFormat="1"/>
+    <w:lsdException w:name="heading 3" w:semiHidden="1" w:uiPriority="9" w:unhideWhenUsed="1" w:qFormat="1"/>
+    <w:lsdException w:name="heading 4" w:semiHidden="1" w:uiPriority="9" w:unhideWhenUsed="1" w:qFormat="1"/>
+    <w:lsdException w:name="heading 5" w:semiHidden="1" w:uiPriority="9" w:unhideWhenUsed="1" w:qFormat="1"/>
+    <w:lsdException w:name="heading 6" w:semiHidden="1" w:uiPriority="9" w:unhideWhenUsed="1" w:qFormat="1"/>
+    <w:lsdException w:name="heading 7" w:semiHidden="1" w:uiPriority="9" w:unhideWhenUsed="1" w:qFormat="1"/>
+    <w:lsdException w:name="heading 8" w:semiHidden="1" w:uiPriority="9" w:unhideWhenUsed="1" w:qFormat="1"/>
+    <w:lsdException w:name="heading 9" w:semiHidden="1" w:uiPriority="9" w:unhideWhenUsed="1" w:qFormat="1"/>
+    <w:lsdException w:name="index 1" w:semiHidden="1" w:unhideWhenUsed="1"/>
+    <w:lsdException w:name="index 2" w:semiHidden="1" w:unhideWhenUsed="1"/>
+    <w:lsdException w:name="index 3" w:semiHidden="1" w:unhideWhenUsed="1"/>
+    <w:lsdException w:name="index 4" w:semiHidden="1" w:unhideWhenUsed="1"/>
+    <w:lsdException w:name="index 5" w:semiHidden="1" w:unhideWhenUsed="1"/>
+    <w:lsdException w:name="index 6" w:semiHidden="1" w:unhideWhenUsed="1"/>
+    <w:lsdException w:name="index 7" w:semiHidden="1" w:unhideWhenUsed="1"/>
+    <w:lsdException w:name="index 8" w:semiHidden="1" w:unhideWhenUsed="1"/>
+    <w:lsdException w:name="index 9" w:semiHidden="1" w:unhideWhenUsed="1"/>
+    <w:lsdException w:name="toc 1" w:semiHidden="1" w:uiPriority="39" w:unhideWhenUsed="1"/>
+    <w:lsdException w:name="toc 2" w:semiHidden="1" w:uiPriority="39" w:unhideWhenUsed="1"/>
+    <w:lsdException w:name="toc 3" w:semiHidden="1" w:uiPriority="39" w:unhideWhenUsed="1"/>
+    <w:lsdException w:name="toc 4" w:semiHidden="1" w:uiPriority="39" w:unhideWhenUsed="1"/>
+    <w:lsdException w:name="toc 5" w:semiHidden="1" w:uiPriority="39" w:unhideWhenUsed="1"/>
+    <w:lsdException w:name="toc 6" w:semiHidden="1" w:uiPriority="39" w:unhideWhenUsed="1"/>
+    <w:lsdException w:name="toc 7" w:semiHidden="1" w:uiPriority="39" w:unhideWhenUsed="1"/>
+    <w:lsdException w:name="toc 8" w:semiHidden="1" w:uiPriority="39" w:unhideWhenUsed="1"/>
+    <w:lsdException w:name="toc 9" w:semiHidden="1" w:uiPriority="39" w:unhideWhenUsed="1"/>
+    <w:lsdException w:name="Normal Indent" w:semiHidden="1" w:unhideWhenUsed="1"/>
+    <w:lsdException w:name="footnote text" w:semiHidden="1" w:unhideWhenUsed="1"/>
+    <w:lsdException w:name="annotation text" w:semiHidden="1" w:unhideWhenUsed="1"/>
+    <w:lsdException w:name="header" w:semiHidden="1" w:unhideWhenUsed="1"/>
+    <w:lsdException w:name="footer" w:semiHidden="1" w:unhideWhenUsed="1"/>
+    <w:lsdException w:name="index heading" w:semiHidden="1" w:unhideWhenUsed="1"/>
+    <w:lsdException w:name="caption" w:semiHidden="1" w:uiPriority="35" w:unhideWhenUsed="1" w:qFormat="1"/>
+    <w:lsdException w:name="table of figures" w:semiHidden="1" w:unhideWhenUsed="1"/>
+    <w:lsdException w:name="envelope address" w:semiHidden="1" w:unhideWhenUsed="1"/>
+    <w:lsdException w:name="envelope return" w:semiHidden="1" w:unhideWhenUsed="1"/>
+    <w:lsdException w:name="footnote reference" w:semiHidden="1" w:unhideWhenUsed="1"/>
+    <w:lsdException w:name="annotation reference" w:semiHidden="1" w:unhideWhenUsed="1"/>
+    <w:lsdException w:name="line number" w:semiHidden="1" w:unhideWhenUsed="1"/>
+    <w:lsdException w:name="page number" w:semiHidden="1" w:unhideWhenUsed="1"/>
+    <w:lsdException w:name="endnote reference" w:semiHidden="1" w:unhideWhenUsed="1"/>
+    <w:lsdException w:name="endnote text" w:semiHidden="1" w:unhideWhenUsed="1"/>
+    <w:lsdException w:name="table of authorities" w:semiHidden="1" w:unhideWhenUsed="1"/>
+    <w:lsdException w:name="macro" w:semiHidden="1" w:unhideWhenUsed="1"/>
+    <w:lsdException w:name="toa heading" w:semiHidden="1" w:unhideWhenUsed="1"/>
+    <w:lsdException w:name="List" w:semiHidden="1" w:unhideWhenUsed="1"/>
+    <w:lsdException w:name="List Bullet" w:semiHidden="1" w:unhideWhenUsed="1"/>
+    <w:lsdException w:name="List Number" w:semiHidden="1" w:unhideWhenUsed="1"/>
+    <w:lsdException w:name="List 2" w:semiHidden="1" w:unhideWhenUsed="1"/>
+    <w:lsdException w:name="List 3" w:semiHidden="1" w:unhideWhenUsed="1"/>
+    <w:lsdException w:name="List 4" w:semiHidden="1" w:unhideWhenUsed="1"/>
+    <w:lsdException w:name="List 5" w:semiHidden="1" w:unhideWhenUsed="1"/>
+    <w:lsdException w:name="List Bullet 2" w:semiHidden="1" w:unhideWhenUsed="1"/>
+    <w:lsdException w:name="List Bullet 3" w:semiHidden="1" w:unhideWhenUsed="1"/>
+    <w:lsdException w:name="List Bullet 4" w:semiHidden="1" w:unhideWhenUsed="1"/>
+    <w:lsdException w:name="List Bullet 5" w:semiHidden="1" w:unhideWhenUsed="1"/>
+    <w:lsdException w:name="List Number 2" w:semiHidden="1" w:unhideWhenUsed="1"/>
+    <w:lsdException w:name="List Number 3" w:semiHidden="1" w:unhideWhenUsed="1"/>
+    <w:lsdException w:name="List Number 4" w:semiHidden="1" w:unhideWhenUsed="1"/>
+    <w:lsdException w:name="List Number 5" w:semiHidden="1" w:unhideWhenUsed="1"/>
+    <w:lsdException w:name="Title" w:uiPriority="10" w:qFormat="1"/>
+    <w:lsdException w:name="Closing" w:semiHidden="1" w:unhideWhenUsed="1"/>
+    <w:lsdException w:name="Signature" w:semiHidden="1" w:unhideWhenUsed="1"/>
+    <w:lsdException w:name="Default Paragraph Font" w:semiHidden="1" w:uiPriority="1" w:unhideWhenUsed="1"/>
+    <w:lsdException w:name="Body Text" w:semiHidden="1" w:unhideWhenUsed="1"/>
+    <w:lsdException w:name="Body Text Indent" w:semiHidden="1" w:unhideWhenUsed="1"/>
+    <w:lsdException w:name="List Continue" w:semiHidden="1" w:unhideWhenUsed="1"/>
+    <w:lsdException w:name="List Continue 2" w:semiHidden="1" w:unhideWhenUsed="1"/>
+    <w:lsdException w:name="List Continue 3" w:semiHidden="1" w:unhideWhenUsed="1"/>
+    <w:lsdException w:name="List Continue 4" w:semiHidden="1" w:unhideWhenUsed="1"/>
+    <w:lsdException w:name="List Continue 5" w:semiHidden="1" w:unhideWhenUsed="1"/>
+    <w:lsdException w:name="Message Header" w:semiHidden="1" w:unhideWhenUsed="1"/>
+    <w:lsdException w:name="Subtitle" w:uiPriority="11" w:qFormat="1"/>
+    <w:lsdException w:name="Salutation" w:semiHidden="1" w:unhideWhenUsed="1"/>
+    <w:lsdException w:name="Date" w:semiHidden="1" w:unhideWhenUsed="1"/>
+    <w:lsdException w:name="Body Text First Indent" w:semiHidden="1" w:unhideWhenUsed="1"/>
+    <w:lsdException w:name="Body Text First Indent 2" w:semiHidden="1" w:unhideWhenUsed="1"/>
+    <w:lsdException w:name="Note Heading" w:semiHidden="1" w:unhideWhenUsed="1"/>
+    <w:lsdException w:name="Body Text 2" w:semiHidden="1" w:unhideWhenUsed="1"/>
+    <w:lsdException w:name="Body Text 3" w:semiHidden="1" w:unhideWhenUsed="1"/>
+    <w:lsdException w:name="Body Text Indent 2" w:semiHidden="1" w:unhideWhenUsed="1"/>
+    <w:lsdException w:name="Body Text Indent 3" w:semiHidden="1" w:unhideWhenUsed="1"/>
+    <w:lsdException w:name="Block Text" w:semiHidden="1" w:unhideWhenUsed="1"/>
+    <w:lsdException w:name="Hyperlink" w:semiHidden="1" w:unhideWhenUsed="1"/>
+    <w:lsdException w:name="FollowedHyperlink" w:semiHidden="1" w:unhideWhenUsed="1"/>
+    <w:lsdException w:name="Strong" w:uiPriority="22" w:qFormat="1"/>
+    <w:lsdException w:name="Emphasis" w:uiPriority="20" w:qFormat="1"/>
+    <w:lsdException w:name="Document Map" w:semiHidden="1" w:unhideWhenUsed="1"/>
+    <w:lsdException w:name="Plain Text" w:semiHidden="1" w:unhideWhenUsed="1"/>
+    <w:lsdException w:name="E-mail Signature" w:semiHidden="1" w:unhideWhenUsed="1"/>
+    <w:lsdException w:name="HTML Top of Form" w:semiHidden="1" w:unhideWhenUsed="1"/>
+    <w:lsdException w:name="HTML Bottom of Form" w:semiHidden="1" w:unhideWhenUsed="1"/>
+    <w:lsdException w:name="Normal (Web)" w:semiHidden="1" w:unhideWhenUsed="1"/>
+    <w:lsdException w:name="HTML Acronym" w:semiHidden="1" w:unhideWhenUsed="1"/>
+    <w:lsdException w:name="HTML Address" w:semiHidden="1" w:unhideWhenUsed="1"/>
+    <w:lsdException w:name="HTML Cite" w:semiHidden="1" w:unhideWhenUsed="1"/>
+    <w:lsdException w:name="HTML Code" w:semiHidden="1" w:unhideWhenUsed="1"/>
+    <w:lsdException w:name="HTML Definition" w:semiHidden="1" w:unhideWhenUsed="1"/>
+    <w:lsdException w:name="HTML Keyboard" w:semiHidden="1" w:unhideWhenUsed="1"/>
+    <w:lsdException w:name="HTML Preformatted" w:semiHidden="1" w:unhideWhenUsed="1"/>
+    <w:lsdException w:name="HTML Sample" w:semiHidden="1" w:unhideWhenUsed="1"/>
+    <w:lsdException w:name="HTML Typewriter" w:semiHidden="1" w:unhideWhenUsed="1"/>
+    <w:lsdException w:name="HTML Variable" w:semiHidden="1" w:unhideWhenUsed="1"/>
+    <w:lsdException w:name="Normal Table" w:semiHidden="1" w:unhideWhenUsed="1"/>
+    <w:lsdException w:name="annotation subject" w:semiHidden="1" w:unhideWhenUsed="1"/>
+    <w:lsdException w:name="No List" w:semiHidden="1" w:unhideWhenUsed="1"/>
+    <w:lsdException w:name="Outline List 1" w:semiHidden="1" w:unhideWhenUsed="1"/>
+    <w:lsdException w:name="Outline List 2" w:semiHidden="1" w:unhideWhenUsed="1"/>
+    <w:lsdException w:name="Outline List 3" w:semiHidden="1" w:unhideWhenUsed="1"/>
+    <w:lsdException w:name="Table Simple 1" w:semiHidden="1" w:unhideWhenUsed="1"/>
+    <w:lsdException w:name="Table Simple 2" w:semiHidden="1" w:unhideWhenUsed="1"/>
+    <w:lsdException w:name="Table Simple 3" w:semiHidden="1" w:unhideWhenUsed="1"/>
+    <w:lsdException w:name="Table Classic 1" w:semiHidden="1" w:unhideWhenUsed="1"/>
+    <w:lsdException w:name="Table Classic 2" w:semiHidden="1" w:unhideWhenUsed="1"/>
+    <w:lsdException w:name="Table Classic 3" w:semiHidden="1" w:unhideWhenUsed="1"/>
+    <w:lsdException w:name="Table Classic 4" w:semiHidden="1" w:unhideWhenUsed="1"/>
+    <w:lsdException w:name="Table Colorful 1" w:semiHidden="1" w:unhideWhenUsed="1"/>
+    <w:lsdException w:name="Table Colorful 2" w:semiHidden="1" w:unhideWhenUsed="1"/>
+    <w:lsdException w:name="Table Colorful 3" w:semiHidden="1" w:unhideWhenUsed="1"/>
+    <w:lsdException w:name="Table Columns 1" w:semiHidden="1" w:unhideWhenUsed="1"/>
+    <w:lsdException w:name="Table Columns 2" w:semiHidden="1" w:unhideWhenUsed="1"/>
+    <w:lsdException w:name="Table Columns 3" w:semiHidden="1" w:unhideWhenUsed="1"/>
+    <w:lsdException w:name="Table Columns 4" w:semiHidden="1" w:unhideWhenUsed="1"/>
+    <w:lsdException w:name="Table Columns 5" w:semiHidden="1" w:unhideWhenUsed="1"/>
+    <w:lsdException w:name="Table Grid 1" w:semiHidden="1" w:unhideWhenUsed="1"/>
+    <w:lsdException w:name="Table Grid 2" w:semiHidden="1" w:unhideWhenUsed="1"/>
+    <w:lsdException w:name="Table Grid 3" w:semiHidden="1" w:unhideWhenUsed="1"/>
+    <w:lsdException w:name="Table Grid 4" w:semiHidden="1" w:unhideWhenUsed="1"/>
+    <w:lsdException w:name="Table Grid 5" w:semiHidden="1" w:unhideWhenUsed="1"/>
+    <w:lsdException w:name="Table Grid 6" w:semiHidden="1" w:unhideWhenUsed="1"/>
+    <w:lsdException w:name="Table Grid 7" w:semiHidden="1" w:unhideWhenUsed="1"/>
+    <w:lsdException w:name="Table Grid 8" w:semiHidden="1" w:unhideWhenUsed="1"/>
+    <w:lsdException w:name="Table List 1" w:semiHidden="1" w:unhideWhenUsed="1"/>
+    <w:lsdException w:name="Table List 2" w:semiHidden="1" w:unhideWhenUsed="1"/>
+    <w:lsdException w:name="Table List 3" w:semiHidden="1" w:unhideWhenUsed="1"/>
+    <w:lsdException w:name="Table List 4" w:semiHidden="1" w:unhideWhenUsed="1"/>
+    <w:lsdException w:name="Table List 5" w:semiHidden="1" w:unhideWhenUsed="1"/>
+    <w:lsdException w:name="Table List 6" w:semiHidden="1" w:unhideWhenUsed="1"/>
+    <w:lsdException w:name="Table List 7" w:semiHidden="1" w:unhideWhenUsed="1"/>
+    <w:lsdException w:name="Table List 8" w:semiHidden="1" w:unhideWhenUsed="1"/>
+    <w:lsdException w:name="Table 3D effects 1" w:semiHidden="1" w:unhideWhenUsed="1"/>
+    <w:lsdException w:name="Table 3D effects 2" w:semiHidden="1" w:unhideWhenUsed="1"/>
+    <w:lsdException w:name="Table 3D effects 3" w:semiHidden="1" w:unhideWhenUsed="1"/>
+    <w:lsdException w:name="Table Contemporary" w:semiHidden="1" w:unhideWhenUsed="1"/>
+    <w:lsdException w:name="Table Elegant" w:semiHidden="1" w:unhideWhenUsed="1"/>
+    <w:lsdException w:name="Table Professional" w:semiHidden="1" w:unhideWhenUsed="1"/>
+    <w:lsdException w:name="Table Subtle 1" w:semiHidden="1" w:unhideWhenUsed="1"/>
+    <w:lsdException w:name="Table Subtle 2" w:semiHidden="1" w:unhideWhenUsed="1"/>
+    <w:lsdException w:name="Table Web 1" w:semiHidden="1" w:unhideWhenUsed="1"/>
+    <w:lsdException w:name="Table Web 2" w:semiHidden="1" w:unhideWhenUsed="1"/>
+    <w:lsdException w:name="Table Web 3" w:semiHidden="1" w:unhideWhenUsed="1"/>
+    <w:lsdException w:name="Balloon Text" w:semiHidden="1" w:unhideWhenUsed="1"/>
+    <w:lsdException w:name="Table Grid" w:semiHidden="1" w:uiPriority="39" w:unhideWhenUsed="1"/>
+    <w:lsdException w:name="Table Theme" w:semiHidden="1" w:unhideWhenUsed="1"/>
+    <w:lsdException w:name="Placeholder Text" w:semiHidden="1"/>
+    <w:lsdException w:name="No Spacing" w:uiPriority="1" w:qFormat="1"/>
+    <w:lsdException w:name="Light Shading" w:uiPriority="60"/>
+    <w:lsdException w:name="Light List" w:uiPriority="61"/>
+    <w:lsdException w:name="Light Grid" w:uiPriority="62"/>
+    <w:lsdException w:name="Medium Shading 1" w:uiPriority="63"/>
+    <w:lsdException w:name="Medium Shading 2" w:uiPriority="64"/>
+    <w:lsdException w:name="Medium List 1" w:uiPriority="65"/>
+    <w:lsdException w:name="Medium List 2" w:uiPriority="66"/>
+    <w:lsdException w:name="Medium Grid 1" w:uiPriority="67"/>
+    <w:lsdException w:name="Medium Grid 2" w:uiPriority="68"/>
+    <w:lsdException w:name="Medium Grid 3" w:uiPriority="69"/>
+    <w:lsdException w:name="Dark List" w:uiPriority="70"/>
+    <w:lsdException w:name="Colorful Shading" w:uiPriority="71"/>
+    <w:lsdException w:name="Colorful List" w:uiPriority="72"/>
+    <w:lsdException w:name="Colorful Grid" w:uiPriority="73"/>
+    <w:lsdException w:name="Light Shading Accent 1" w:uiPriority="60"/>
+    <w:lsdException w:name="Light List Accent 1" w:uiPriority="61"/>
+    <w:lsdException w:name="Light Grid Accent 1" w:uiPriority="62"/>
+    <w:lsdException w:name="Medium Shading 1 Accent 1" w:uiPriority="63"/>
+    <w:lsdException w:name="Medium Shading 2 Accent 1" w:uiPriority="64"/>
+    <w:lsdException w:name="Medium List 1 Accent 1" w:uiPriority="65"/>
+    <w:lsdException w:name="Revision" w:semiHidden="1"/>
+    <w:lsdException w:name="List Paragraph" w:uiPriority="34" w:qFormat="1"/>
+    <w:lsdException w:name="Quote" w:uiPriority="29" w:qFormat="1"/>
+    <w:lsdException w:name="Intense Quote" w:uiPriority="30" w:qFormat="1"/>
+    <w:lsdException w:name="Medium List 2 Accent 1" w:uiPriority="66"/>
+    <w:lsdException w:name="Medium Grid 1 Accent 1" w:uiPriority="67"/>
+    <w:lsdException w:name="Medium Grid 2 Accent 1" w:uiPriority="68"/>
+    <w:lsdException w:name="Medium Grid 3 Accent 1" w:uiPriority="69"/>
+    <w:lsdException w:name="Dark List Accent 1" w:uiPriority="70"/>
+    <w:lsdException w:name="Colorful Shading Accent 1" w:uiPriority="71"/>
+    <w:lsdException w:name="Colorful List Accent 1" w:uiPriority="72"/>
+    <w:lsdException w:name="Colorful Grid Accent 1" w:uiPriority="73"/>
+    <w:lsdException w:name="Light Shading Accent 2" w:uiPriority="60"/>
+    <w:lsdException w:name="Light List Accent 2" w:uiPriority="61"/>
+    <w:lsdException w:name="Light Grid Accent 2" w:uiPriority="62"/>
+    <w:lsdException w:name="Medium Shading 1 Accent 2" w:uiPriority="63"/>
+    <w:lsdException w:name="Medium Shading 2 Accent 2" w:uiPriority="64"/>
+    <w:lsdException w:name="Medium List 1 Accent 2" w:uiPriority="65"/>
+    <w:lsdException w:name="Medium List 2 Accent 2" w:uiPriority="66"/>
+    <w:lsdException w:name="Medium Grid 1 Accent 2" w:uiPriority="67"/>
+    <w:lsdException w:name="Medium Grid 2 Accent 2" w:uiPriority="68"/>
+    <w:lsdException w:name="Medium Grid 3 Accent 2" w:uiPriority="69"/>
+    <w:lsdException w:name="Dark List Accent 2" w:uiPriority="70"/>
+    <w:lsdException w:name="Colorful Shading Accent 2" w:uiPriority="71"/>
+    <w:lsdException w:name="Colorful List Accent 2" w:uiPriority="72"/>
+    <w:lsdException w:name="Colorful Grid Accent 2" w:uiPriority="73"/>
+    <w:lsdException w:name="Light Shading Accent 3" w:uiPriority="60"/>
+    <w:lsdException w:name="Light List Accent 3" w:uiPriority="61"/>
+    <w:lsdException w:name="Light Grid Accent 3" w:uiPriority="62"/>
+    <w:lsdException w:name="Medium Shading 1 Accent 3" w:uiPriority="63"/>
+    <w:lsdException w:name="Medium Shading 2 Accent 3" w:uiPriority="64"/>
+    <w:lsdException w:name="Medium List 1 Accent 3" w:uiPriority="65"/>
+    <w:lsdException w:name="Medium List 2 Accent 3" w:uiPriority="66"/>
+    <w:lsdException w:name="Medium Grid 1 Accent 3" w:uiPriority="67"/>
+    <w:lsdException w:name="Medium Grid 2 Accent 3" w:uiPriority="68"/>
+    <w:lsdException w:name="Medium Grid 3 Accent 3" w:uiPriority="69"/>
+    <w:lsdException w:name="Dark List Accent 3" w:uiPriority="70"/>
+    <w:lsdException w:name="Colorful Shading Accent 3" w:uiPriority="71"/>
+    <w:lsdException w:name="Colorful List Accent 3" w:uiPriority="72"/>
+    <w:lsdException w:name="Colorful Grid Accent 3" w:uiPriority="73"/>
+    <w:lsdException w:name="Light Shading Accent 4" w:uiPriority="60"/>
+    <w:lsdException w:name="Light List Accent 4" w:uiPriority="61"/>
+    <w:lsdException w:name="Light Grid Accent 4" w:uiPriority="62"/>
+    <w:lsdException w:name="Medium Shading 1 Accent 4" w:uiPriority="63"/>
+    <w:lsdException w:name="Medium Shading 2 Accent 4" w:uiPriority="64"/>
+    <w:lsdException w:name="Medium List 1 Accent 4" w:uiPriority="65"/>
+    <w:lsdException w:name="Medium List 2 Accent 4" w:uiPriority="66"/>
+    <w:lsdException w:name="Medium Grid 1 Accent 4" w:uiPriority="67"/>
+    <w:lsdException w:name="Medium Grid 2 Accent 4" w:uiPriority="68"/>
+    <w:lsdException w:name="Medium Grid 3 Accent 4" w:uiPriority="69"/>
+    <w:lsdException w:name="Dark List Accent 4" w:uiPriority="70"/>
+    <w:lsdException w:name="Colorful Shading Accent 4" w:uiPriority="71"/>
+    <w:lsdException w:name="Colorful List Accent 4" w:uiPriority="72"/>
+    <w:lsdException w:name="Colorful Grid Accent 4" w:uiPriority="73"/>
+    <w:lsdException w:name="Light Shading Accent 5" w:uiPriority="60"/>
+    <w:lsdException w:name="Light List Accent 5" w:uiPriority="61"/>
+    <w:lsdException w:name="Light Grid Accent 5" w:uiPriority="62"/>
+    <w:lsdException w:name="Medium Shading 1 Accent 5" w:uiPriority="63"/>
+    <w:lsdException w:name="Medium Shading 2 Accent 5" w:uiPriority="64"/>
+    <w:lsdException w:name="Medium List 1 Accent 5" w:uiPriority="65"/>
+    <w:lsdException w:name="Medium List 2 Accent 5" w:uiPriority="66"/>
+    <w:lsdException w:name="Medium Grid 1 Accent 5" w:uiPriority="67"/>
+    <w:lsdException w:name="Medium Grid 2 Accent 5" w:uiPriority="68"/>
+    <w:lsdException w:name="Medium Grid 3 Accent 5" w:uiPriority="69"/>
+    <w:lsdException w:name="Dark List Accent 5" w:uiPriority="70"/>
+    <w:lsdException w:name="Colorful Shading Accent 5" w:uiPriority="71"/>
+    <w:lsdException w:name="Colorful List Accent 5" w:uiPriority="72"/>
+    <w:lsdException w:name="Colorful Grid Accent 5" w:uiPriority="73"/>
+    <w:lsdException w:name="Light Shading Accent 6" w:uiPriority="60"/>
+    <w:lsdException w:name="Light List Accent 6" w:uiPriority="61"/>
+    <w:lsdException w:name="Light Grid Accent 6" w:uiPriority="62"/>
+    <w:lsdException w:name="Medium Shading 1 Accent 6" w:uiPriority="63"/>
+    <w:lsdException w:name="Medium Shading 2 Accent 6" w:uiPriority="64"/>
+    <w:lsdException w:name="Medium List 1 Accent 6" w:uiPriority="65"/>
+    <w:lsdException w:name="Medium List 2 Accent 6" w:uiPriority="66"/>
+    <w:lsdException w:name="Medium Grid 1 Accent 6" w:uiPriority="67"/>
+    <w:lsdException w:name="Medium Grid 2 Accent 6" w:uiPriority="68"/>
+    <w:lsdException w:name="Medium Grid 3 Accent 6" w:uiPriority="69"/>
+    <w:lsdException w:name="Dark List Accent 6" w:uiPriority="70"/>
+    <w:lsdException w:name="Colorful Shading Accent 6" w:uiPriority="71"/>
+    <w:lsdException w:name="Colorful List Accent 6" w:uiPriority="72"/>
+    <w:lsdException w:name="Colorful Grid Accent 6" w:uiPriority="73"/>
+    <w:lsdException w:name="Subtle Emphasis" w:uiPriority="19" w:qFormat="1"/>
+    <w:lsdException w:name="Intense Emphasis" w:uiPriority="21" w:qFormat="1"/>
+    <w:lsdException w:name="Subtle Reference" w:uiPriority="31" w:qFormat="1"/>
+    <w:lsdException w:name="Intense Reference" w:uiPriority="32" w:qFormat="1"/>
+    <w:lsdException w:name="Book Title" w:uiPriority="33" w:qFormat="1"/>
+    <w:lsdException w:name="Bibliography" w:semiHidden="1" w:uiPriority="37" w:unhideWhenUsed="1"/>
+    <w:lsdException w:name="TOC Heading" w:semiHidden="1" w:uiPriority="39" w:unhideWhenUsed="1" w:qFormat="1"/>
+    <w:lsdException w:name="Plain Table 1" w:uiPriority="41"/>
+    <w:lsdException w:name="Plain Table 2" w:uiPriority="42"/>
+    <w:lsdException w:name="Plain Table 3" w:uiPriority="43"/>
+    <w:lsdException w:name="Plain Table 4" w:uiPriority="44"/>
+    <w:lsdException w:name="Plain Table 5" w:uiPriority="45"/>
+    <w:lsdException w:name="Grid Table Light" w:uiPriority="40"/>
+    <w:lsdException w:name="Grid Table 1 Light" w:uiPriority="46"/>
+    <w:lsdException w:name="Grid Table 2" w:uiPriority="47"/>
+    <w:lsdException w:name="Grid Table 3" w:uiPriority="48"/>
+    <w:lsdException w:name="Grid Table 4" w:uiPriority="49"/>
+    <w:lsdException w:name="Grid Table 5 Dark" w:uiPriority="50"/>
+    <w:lsdException w:name="Grid Table 6 Colorful" w:uiPriority="51"/>
+    <w:lsdException w:name="Grid Table 7 Colorful" w:uiPriority="52"/>
+    <w:lsdException w:name="Grid Table 1 Light Accent 1" w:uiPriority="46"/>
+    <w:lsdException w:name="Grid Table 2 Accent 1" w:uiPriority="47"/>
+    <w:lsdException w:name="Grid Table 3 Accent 1" w:uiPriority="48"/>
+    <w:lsdException w:name="Grid Table 4 Accent 1" w:uiPriority="49"/>
+    <w:lsdException w:name="Grid Table 5 Dark Accent 1" w:uiPriority="50"/>
+    <w:lsdException w:name="Grid Table 6 Colorful Accent 1" w:uiPriority="51"/>
+    <w:lsdException w:name="Grid Table 7 Colorful Accent 1" w:uiPriority="52"/>
+    <w:lsdException w:name="Grid Table 1 Light Accent 2" w:uiPriority="46"/>
+    <w:lsdException w:name="Grid Table 2 Accent 2" w:uiPriority="47"/>
+    <w:lsdException w:name="Grid Table 3 Accent 2" w:uiPriority="48"/>
+    <w:lsdException w:name="Grid Table 4 Accent 2" w:uiPriority="49"/>
+    <w:lsdException w:name="Grid Table 5 Dark Accent 2" w:uiPriority="50"/>
+    <w:lsdException w:name="Grid Table 6 Colorful Accent 2" w:uiPriority="51"/>
+    <w:lsdException w:name="Grid Table 7 Colorful Accent 2" w:uiPriority="52"/>
+    <w:lsdException w:name="Grid Table 1 Light Accent 3" w:uiPriority="46"/>
+    <w:lsdException w:name="Grid Table 2 Accent 3" w:uiPriority="47"/>
+    <w:lsdException w:name="Grid Table 3 Accent 3" w:uiPriority="48"/>
+    <w:lsdException w:name="Grid Table 4 Accent 3" w:uiPriority="49"/>
+    <w:lsdException w:name="Grid Table 5 Dark Accent 3" w:uiPriority="50"/>
+    <w:lsdException w:name="Grid Table 6 Colorful Accent 3" w:uiPriority="51"/>
+    <w:lsdException w:name="Grid Table 7 Colorful Accent 3" w:uiPriority="52"/>
+    <w:lsdException w:name="Grid Table 1 Light Accent 4" w:uiPriority="46"/>
+    <w:lsdException w:name="Grid Table 2 Accent 4" w:uiPriority="47"/>
+    <w:lsdException w:name="Grid Table 3 Accent 4" w:uiPriority="48"/>
+    <w:lsdException w:name="Grid Table 4 Accent 4" w:uiPriority="49"/>
+    <w:lsdException w:name="Grid Table 5 Dark Accent 4" w:uiPriority="50"/>
+    <w:lsdException w:name="Grid Table 6 Colorful Accent 4" w:uiPriority="51"/>
+    <w:lsdException w:name="Grid Table 7 Colorful Accent 4" w:uiPriority="52"/>
+    <w:lsdException w:name="Grid Table 1 Light Accent 5" w:uiPriority="46"/>
+    <w:lsdException w:name="Grid Table 2 Accent 5" w:uiPriority="47"/>
+    <w:lsdException w:name="Grid Table 3 Accent 5" w:uiPriority="48"/>
+    <w:lsdException w:name="Grid Table 4 Accent 5" w:uiPriority="49"/>
+    <w:lsdException w:name="Grid Table 5 Dark Accent 5" w:uiPriority="50"/>
+    <w:lsdException w:name="Grid Table 6 Colorful Accent 5" w:uiPriority="51"/>
+    <w:lsdException w:name="Grid Table 7 Colorful Accent 5" w:uiPriority="52"/>
+    <w:lsdException w:name="Grid Table 1 Light Accent 6" w:uiPriority="46"/>
+    <w:lsdException w:name="Grid Table 2 Accent 6" w:uiPriority="47"/>
+    <w:lsdException w:name="Grid Table 3 Accent 6" w:uiPriority="48"/>
+    <w:lsdException w:name="Grid Table 4 Accent 6" w:uiPriority="49"/>
+    <w:lsdException w:name="Grid Table 5 Dark Accent 6" w:uiPriority="50"/>
+    <w:lsdException w:name="Grid Table 6 Colorful Accent 6" w:uiPriority="51"/>
+    <w:lsdException w:name="Grid Table 7 Colorful Accent 6" w:uiPriority="52"/>
+    <w:lsdException w:name="List Table 1 Light" w:uiPriority="46"/>
+    <w:lsdException w:name="List Table 2" w:uiPriority="47"/>
+    <w:lsdException w:name="List Table 3" w:uiPriority="48"/>
+    <w:lsdException w:name="List Table 4" w:uiPriority="49"/>
+    <w:lsdException w:name="List Table 5 Dark" w:uiPriority="50"/>
+    <w:lsdException w:name="List Table 6 Colorful" w:uiPriority="51"/>
+    <w:lsdException w:name="List Table 7 Colorful" w:uiPriority="52"/>
+    <w:lsdException w:name="List Table 1 Light Accent 1" w:uiPriority="46"/>
+    <w:lsdException w:name="List Table 2 Accent 1" w:uiPriority="47"/>
+    <w:lsdException w:name="List Table 3 Accent 1" w:uiPriority="48"/>
+    <w:lsdException w:name="List Table 4 Accent 1" w:uiPriority="49"/>
+    <w:lsdException w:name="List Table 5 Dark Accent 1" w:uiPriority="50"/>
+    <w:lsdException w:name="List Table 6 Colorful Accent 1" w:uiPriority="51"/>
+    <w:lsdException w:name="List Table 7 Colorful Accent 1" w:uiPriority="52"/>
+    <w:lsdException w:name="List Table 1 Light Accent 2" w:uiPriority="46"/>
+    <w:lsdException w:name="List Table 2 Accent 2" w:uiPriority="47"/>
+    <w:lsdException w:name="List Table 3 Accent 2" w:uiPriority="48"/>
+    <w:lsdException w:name="List Table 4 Accent 2" w:uiPriority="49"/>
+    <w:lsdException w:name="List Table 5 Dark Accent 2" w:uiPriority="50"/>
+    <w:lsdException w:name="List Table 6 Colorful Accent 2" w:uiPriority="51"/>
+    <w:lsdException w:name="List Table 7 Colorful Accent 2" w:uiPriority="52"/>
+    <w:lsdException w:name="List Table 1 Light Accent 3" w:uiPriority="46"/>
+    <w:lsdException w:name="List Table 2 Accent 3" w:uiPriority="47"/>
+    <w:lsdException w:name="List Table 3 Accent 3" w:uiPriority="48"/>
+    <w:lsdException w:name="List Table 4 Accent 3" w:uiPriority="49"/>
+    <w:lsdException w:name="List Table 5 Dark Accent 3" w:uiPriority="50"/>
+    <w:lsdException w:name="List Table 6 Colorful Accent 3" w:uiPriority="51"/>
+    <w:lsdException w:name="List Table 7 Colorful Accent 3" w:uiPriority="52"/>
+    <w:lsdException w:name="List Table 1 Light Accent 4" w:uiPriority="46"/>
+    <w:lsdException w:name="List Table 2 Accent 4" w:uiPriority="47"/>
+    <w:lsdException w:name="List Table 3 Accent 4" w:uiPriority="48"/>
+    <w:lsdException w:name="List Table 4 Accent 4" w:uiPriority="49"/>
+    <w:lsdException w:name="List Table 5 Dark Accent 4" w:uiPriority="50"/>
+    <w:lsdException w:name="List Table 6 Colorful Accent 4" w:uiPriority="51"/>
+    <w:lsdException w:name="List Table 7 Colorful Accent 4" w:uiPriority="52"/>
+    <w:lsdException w:name="List Table 1 Light Accent 5" w:uiPriority="46"/>
+    <w:lsdException w:name="List Table 2 Accent 5" w:uiPriority="47"/>
+    <w:lsdException w:name="List Table 3 Accent 5" w:uiPriority="48"/>
+    <w:lsdException w:name="List Table 4 Accent 5" w:uiPriority="49"/>
+    <w:lsdException w:name="List Table 5 Dark Accent 5" w:uiPriority="50"/>
+    <w:lsdException w:name="List Table 6 Colorful Accent 5" w:uiPriority="51"/>
+    <w:lsdException w:name="List Table 7 Colorful Accent 5" w:uiPriority="52"/>
+    <w:lsdException w:name="List Table 1 Light Accent 6" w:uiPriority="46"/>
+    <w:lsdException w:name="List Table 2 Accent 6" w:uiPriority="47"/>
+    <w:lsdException w:name="List Table 3 Accent 6" w:uiPriority="48"/>
+    <w:lsdException w:name="List Table 4 Accent 6" w:uiPriority="49"/>
+    <w:lsdException w:name="List Table 5 Dark Accent 6" w:uiPriority="50"/>
+    <w:lsdException w:name="List Table 6 Colorful Accent 6" w:uiPriority="51"/>
+    <w:lsdException w:name="List Table 7 Colorful Accent 6" w:uiPriority="52"/>
+    <w:lsdException w:name="Mention" w:semiHidden="1" w:unhideWhenUsed="1"/>
+    <w:lsdException w:name="Smart Hyperlink" w:semiHidden="1" w:unhideWhenUsed="1"/>
+    <w:lsdException w:name="Hashtag" w:semiHidden="1" w:unhideWhenUsed="1"/>
+    <w:lsdException w:name="Unresolved Mention" w:semiHidden="1" w:unhideWhenUsed="1"/>
   </w:latentStyles>
   <w:style w:type="paragraph" w:default="1" w:styleId="Normal">
     <w:name w:val="Normal"/>
@@ -8423,603 +8215,7 @@
   <w:style w:type="character" w:default="1" w:styleId="Fontepargpadro">
     <w:name w:val="Default Paragraph Font"/>
     <w:uiPriority w:val="1"/>
-    <w:unhideWhenUsed/>
-  </w:style>
-  <w:style w:type="table" w:default="1" w:styleId="Tabelanormal">
-    <w:name w:val="Normal Table"/>
-    <w:uiPriority w:val="99"/>
     <w:semiHidden/>
-    <w:unhideWhenUsed/>
-    <w:tblPr>
-      <w:tblInd w:w="0" w:type="dxa"/>
-      <w:tblCellMar>
-        <w:top w:w="0" w:type="dxa"/>
-        <w:left w:w="108" w:type="dxa"/>
-        <w:bottom w:w="0" w:type="dxa"/>
-        <w:right w:w="108" w:type="dxa"/>
-      </w:tblCellMar>
-    </w:tblPr>
-  </w:style>
-  <w:style w:type="numbering" w:default="1" w:styleId="Semlista">
-    <w:name w:val="No List"/>
-    <w:uiPriority w:val="99"/>
-    <w:semiHidden/>
-    <w:unhideWhenUsed/>
-  </w:style>
-  <w:style w:type="table" w:customStyle="1" w:styleId="TableNormal">
-    <w:name w:val="Table Normal"/>
-    <w:tblPr>
-      <w:tblCellMar>
-        <w:top w:w="0" w:type="dxa"/>
-        <w:left w:w="0" w:type="dxa"/>
-        <w:bottom w:w="0" w:type="dxa"/>
-        <w:right w:w="0" w:type="dxa"/>
-      </w:tblCellMar>
-    </w:tblPr>
-  </w:style>
-  <w:style w:type="paragraph" w:styleId="Ttulo">
-    <w:name w:val="Title"/>
-    <w:basedOn w:val="Normal"/>
-    <w:next w:val="Normal"/>
-    <w:pPr>
-      <w:keepNext/>
-      <w:keepLines/>
-      <w:spacing w:before="480" w:after="120"/>
-    </w:pPr>
-    <w:rPr>
-      <w:b/>
-      <w:sz w:val="72"/>
-      <w:szCs w:val="72"/>
-    </w:rPr>
-  </w:style>
-  <w:style w:type="paragraph" w:styleId="Subttulo">
-    <w:name w:val="Subtitle"/>
-    <w:basedOn w:val="Normal"/>
-    <w:next w:val="Normal"/>
-    <w:pPr>
-      <w:keepNext/>
-      <w:keepLines/>
-      <w:spacing w:before="360" w:after="80"/>
-    </w:pPr>
-    <w:rPr>
-      <w:rFonts w:ascii="Georgia" w:eastAsia="Georgia" w:hAnsi="Georgia" w:cs="Georgia"/>
-      <w:i/>
-      <w:color w:val="666666"/>
-      <w:sz w:val="48"/>
-      <w:szCs w:val="48"/>
-    </w:rPr>
-  </w:style>
-  <w:style w:type="paragraph" w:styleId="SemEspaamento">
-    <w:name w:val="No Spacing"/>
-    <w:uiPriority w:val="1"/>
-    <w:qFormat/>
-    <w:rsid w:val="007458BE"/>
-    <w:pPr>
-      <w:spacing w:after="0" w:line="240" w:lineRule="auto"/>
-    </w:pPr>
-  </w:style>
-  <w:style w:type="character" w:customStyle="1" w:styleId="Ttulo7Char">
-    <w:name w:val="Título 7 Char"/>
-    <w:basedOn w:val="Fontepargpadro"/>
-    <w:link w:val="Ttulo7"/>
-    <w:uiPriority w:val="9"/>
-    <w:rsid w:val="007458BE"/>
-    <w:rPr>
-      <w:rFonts w:asciiTheme="majorHAnsi" w:eastAsiaTheme="majorEastAsia" w:hAnsiTheme="majorHAnsi" w:cstheme="majorBidi"/>
-      <w:i/>
-      <w:iCs/>
-      <w:color w:val="243F60" w:themeColor="accent1" w:themeShade="7F"/>
-    </w:rPr>
-  </w:style>
-  <w:style w:type="paragraph" w:styleId="Sumrio1">
-    <w:name w:val="toc 1"/>
-    <w:basedOn w:val="Normal"/>
-    <w:next w:val="Normal"/>
-    <w:autoRedefine/>
-    <w:uiPriority w:val="39"/>
-    <w:unhideWhenUsed/>
-    <w:rsid w:val="007458BE"/>
-    <w:pPr>
-      <w:spacing w:after="100"/>
-    </w:pPr>
-  </w:style>
-  <w:style w:type="character" w:styleId="Hyperlink">
-    <w:name w:val="Hyperlink"/>
-    <w:basedOn w:val="Fontepargpadro"/>
-    <w:uiPriority w:val="99"/>
-    <w:unhideWhenUsed/>
-    <w:rsid w:val="007458BE"/>
-    <w:rPr>
-      <w:color w:val="0000FF" w:themeColor="hyperlink"/>
-      <w:u w:val="single"/>
-    </w:rPr>
-  </w:style>
-  <w:style w:type="character" w:customStyle="1" w:styleId="Ttulo8Char">
-    <w:name w:val="Título 8 Char"/>
-    <w:basedOn w:val="Fontepargpadro"/>
-    <w:link w:val="Ttulo8"/>
-    <w:uiPriority w:val="9"/>
-    <w:rsid w:val="000A397C"/>
-    <w:rPr>
-      <w:rFonts w:asciiTheme="majorHAnsi" w:eastAsiaTheme="majorEastAsia" w:hAnsiTheme="majorHAnsi" w:cstheme="majorBidi"/>
-      <w:color w:val="272727" w:themeColor="text1" w:themeTint="D8"/>
-      <w:sz w:val="21"/>
-      <w:szCs w:val="21"/>
-    </w:rPr>
-  </w:style>
-  <w:style w:type="character" w:customStyle="1" w:styleId="Ttulo9Char">
-    <w:name w:val="Título 9 Char"/>
-    <w:basedOn w:val="Fontepargpadro"/>
-    <w:link w:val="Ttulo9"/>
-    <w:uiPriority w:val="9"/>
-    <w:rsid w:val="000A397C"/>
-    <w:rPr>
-      <w:rFonts w:asciiTheme="majorHAnsi" w:eastAsiaTheme="majorEastAsia" w:hAnsiTheme="majorHAnsi" w:cstheme="majorBidi"/>
-      <w:i/>
-      <w:iCs/>
-      <w:color w:val="272727" w:themeColor="text1" w:themeTint="D8"/>
-      <w:sz w:val="21"/>
-      <w:szCs w:val="21"/>
-    </w:rPr>
-  </w:style>
-  <w:style w:type="paragraph" w:customStyle="1" w:styleId="TituloX">
-    <w:name w:val="Titulo X"/>
-    <w:basedOn w:val="Ttulo1"/>
-    <w:next w:val="Ttulo1"/>
-    <w:link w:val="TituloXChar"/>
-    <w:qFormat/>
-    <w:rsid w:val="000A397C"/>
-    <w:rPr>
-      <w:color w:val="000000" w:themeColor="text1"/>
-    </w:rPr>
-  </w:style>
-  <w:style w:type="character" w:styleId="nfase">
-    <w:name w:val="Emphasis"/>
-    <w:basedOn w:val="Fontepargpadro"/>
-    <w:uiPriority w:val="20"/>
-    <w:qFormat/>
-    <w:rsid w:val="000A397C"/>
-    <w:rPr>
-      <w:i/>
-      <w:iCs/>
-    </w:rPr>
-  </w:style>
-  <w:style w:type="character" w:customStyle="1" w:styleId="TituloXChar">
-    <w:name w:val="Titulo X Char"/>
-    <w:basedOn w:val="Ttulo9Char"/>
-    <w:link w:val="TituloX"/>
-    <w:rsid w:val="000A397C"/>
-    <w:rPr>
-      <w:rFonts w:ascii="Arial" w:eastAsia="Arial" w:hAnsi="Arial" w:cs="Arial"/>
-      <w:b/>
-      <w:i w:val="0"/>
-      <w:iCs w:val="0"/>
-      <w:smallCaps/>
-      <w:color w:val="000000" w:themeColor="text1"/>
-      <w:sz w:val="24"/>
-      <w:szCs w:val="24"/>
-    </w:rPr>
-  </w:style>
-  <w:style w:type="paragraph" w:styleId="Textodebalo">
-    <w:name w:val="Balloon Text"/>
-    <w:basedOn w:val="Normal"/>
-    <w:link w:val="TextodebaloChar"/>
-    <w:uiPriority w:val="99"/>
-    <w:semiHidden/>
-    <w:unhideWhenUsed/>
-    <w:rsid w:val="005732B7"/>
-    <w:pPr>
-      <w:spacing w:after="0" w:line="240" w:lineRule="auto"/>
-    </w:pPr>
-    <w:rPr>
-      <w:rFonts w:ascii="Tahoma" w:hAnsi="Tahoma" w:cs="Tahoma"/>
-      <w:sz w:val="16"/>
-      <w:szCs w:val="16"/>
-    </w:rPr>
-  </w:style>
-  <w:style w:type="character" w:customStyle="1" w:styleId="TextodebaloChar">
-    <w:name w:val="Texto de balão Char"/>
-    <w:basedOn w:val="Fontepargpadro"/>
-    <w:link w:val="Textodebalo"/>
-    <w:uiPriority w:val="99"/>
-    <w:semiHidden/>
-    <w:rsid w:val="005732B7"/>
-    <w:rPr>
-      <w:rFonts w:ascii="Tahoma" w:hAnsi="Tahoma" w:cs="Tahoma"/>
-      <w:sz w:val="16"/>
-      <w:szCs w:val="16"/>
-    </w:rPr>
-  </w:style>
-  <w:style w:type="paragraph" w:styleId="Cabealho">
-    <w:name w:val="header"/>
-    <w:basedOn w:val="Normal"/>
-    <w:link w:val="CabealhoChar"/>
-    <w:uiPriority w:val="99"/>
-    <w:unhideWhenUsed/>
-    <w:rsid w:val="00B80A8B"/>
-    <w:pPr>
-      <w:tabs>
-        <w:tab w:val="center" w:pos="4252"/>
-        <w:tab w:val="right" w:pos="8504"/>
-      </w:tabs>
-      <w:spacing w:after="0" w:line="240" w:lineRule="auto"/>
-    </w:pPr>
-  </w:style>
-  <w:style w:type="character" w:customStyle="1" w:styleId="CabealhoChar">
-    <w:name w:val="Cabeçalho Char"/>
-    <w:basedOn w:val="Fontepargpadro"/>
-    <w:link w:val="Cabealho"/>
-    <w:uiPriority w:val="99"/>
-    <w:rsid w:val="00B80A8B"/>
-  </w:style>
-  <w:style w:type="paragraph" w:styleId="Rodap">
-    <w:name w:val="footer"/>
-    <w:basedOn w:val="Normal"/>
-    <w:link w:val="RodapChar"/>
-    <w:uiPriority w:val="99"/>
-    <w:unhideWhenUsed/>
-    <w:rsid w:val="00B80A8B"/>
-    <w:pPr>
-      <w:tabs>
-        <w:tab w:val="center" w:pos="4252"/>
-        <w:tab w:val="right" w:pos="8504"/>
-      </w:tabs>
-      <w:spacing w:after="0" w:line="240" w:lineRule="auto"/>
-    </w:pPr>
-  </w:style>
-  <w:style w:type="character" w:customStyle="1" w:styleId="RodapChar">
-    <w:name w:val="Rodapé Char"/>
-    <w:basedOn w:val="Fontepargpadro"/>
-    <w:link w:val="Rodap"/>
-    <w:uiPriority w:val="99"/>
-    <w:rsid w:val="00B80A8B"/>
-  </w:style>
-  <w:style w:type="paragraph" w:styleId="PargrafodaLista">
-    <w:name w:val="List Paragraph"/>
-    <w:basedOn w:val="Normal"/>
-    <w:uiPriority w:val="34"/>
-    <w:qFormat/>
-    <w:rsid w:val="00AF5C96"/>
-    <w:pPr>
-      <w:ind w:left="720"/>
-      <w:contextualSpacing/>
-    </w:pPr>
-  </w:style>
-</w:styles>
-</file>
-
-<file path=word/stylesWithEffects.xml><?xml version="1.0" encoding="utf-8"?>
-<w:styles xmlns:wpc="http://schemas.microsoft.com/office/word/2010/wordprocessingCanvas" xmlns:mc="http://schemas.openxmlformats.org/markup-compatibility/2006" xmlns:o="urn:schemas-microsoft-com:office:office" xmlns:r="http://schemas.openxmlformats.org/officeDocument/2006/relationships" xmlns:m="http://schemas.openxmlformats.org/officeDocument/2006/math" xmlns:v="urn:schemas-microsoft-com:vml" xmlns:wp14="http://schemas.microsoft.com/office/word/2010/wordprocessingDrawing" xmlns:wp="http://schemas.openxmlformats.org/drawingml/2006/wordprocessingDrawing" xmlns:w10="urn:schemas-microsoft-com:office:word" xmlns:w="http://schemas.openxmlformats.org/wordprocessingml/2006/main" xmlns:w14="http://schemas.microsoft.com/office/word/2010/wordml" xmlns:wpg="http://schemas.microsoft.com/office/word/2010/wordprocessingGroup" xmlns:wpi="http://schemas.microsoft.com/office/word/2010/wordprocessingInk" xmlns:wne="http://schemas.microsoft.com/office/word/2006/wordml" xmlns:wps="http://schemas.microsoft.com/office/word/2010/wordprocessingShape" mc:Ignorable="w14 wp14">
-  <w:docDefaults>
-    <w:rPrDefault>
-      <w:rPr>
-        <w:rFonts w:ascii="Calibri" w:eastAsia="Calibri" w:hAnsi="Calibri" w:cs="Calibri"/>
-        <w:color w:val="000000"/>
-        <w:sz w:val="22"/>
-        <w:szCs w:val="22"/>
-        <w:lang w:val="pt-BR" w:eastAsia="pt-BR" w:bidi="ar-SA"/>
-      </w:rPr>
-    </w:rPrDefault>
-    <w:pPrDefault>
-      <w:pPr>
-        <w:pBdr>
-          <w:top w:val="nil"/>
-          <w:left w:val="nil"/>
-          <w:bottom w:val="nil"/>
-          <w:right w:val="nil"/>
-          <w:between w:val="nil"/>
-        </w:pBdr>
-        <w:spacing w:after="200" w:line="276" w:lineRule="auto"/>
-      </w:pPr>
-    </w:pPrDefault>
-  </w:docDefaults>
-  <w:latentStyles w:defLockedState="0" w:defUIPriority="99" w:defSemiHidden="1" w:defUnhideWhenUsed="1" w:defQFormat="0" w:count="267">
-    <w:lsdException w:name="Normal" w:semiHidden="0" w:uiPriority="0" w:unhideWhenUsed="0" w:qFormat="1"/>
-    <w:lsdException w:name="heading 1" w:semiHidden="0" w:uiPriority="9" w:unhideWhenUsed="0" w:qFormat="1"/>
-    <w:lsdException w:name="heading 2" w:uiPriority="9" w:qFormat="1"/>
-    <w:lsdException w:name="heading 3" w:uiPriority="9" w:qFormat="1"/>
-    <w:lsdException w:name="heading 4" w:uiPriority="9" w:qFormat="1"/>
-    <w:lsdException w:name="heading 5" w:uiPriority="9" w:qFormat="1"/>
-    <w:lsdException w:name="heading 6" w:uiPriority="9" w:qFormat="1"/>
-    <w:lsdException w:name="heading 7" w:uiPriority="9" w:qFormat="1"/>
-    <w:lsdException w:name="heading 8" w:uiPriority="9" w:qFormat="1"/>
-    <w:lsdException w:name="heading 9" w:uiPriority="9" w:qFormat="1"/>
-    <w:lsdException w:name="toc 1" w:uiPriority="39"/>
-    <w:lsdException w:name="toc 2" w:uiPriority="39"/>
-    <w:lsdException w:name="toc 3" w:uiPriority="39"/>
-    <w:lsdException w:name="toc 4" w:uiPriority="39"/>
-    <w:lsdException w:name="toc 5" w:uiPriority="39"/>
-    <w:lsdException w:name="toc 6" w:uiPriority="39"/>
-    <w:lsdException w:name="toc 7" w:uiPriority="39"/>
-    <w:lsdException w:name="toc 8" w:uiPriority="39"/>
-    <w:lsdException w:name="toc 9" w:uiPriority="39"/>
-    <w:lsdException w:name="caption" w:uiPriority="35" w:qFormat="1"/>
-    <w:lsdException w:name="Title" w:semiHidden="0" w:uiPriority="10" w:unhideWhenUsed="0" w:qFormat="1"/>
-    <w:lsdException w:name="Default Paragraph Font" w:uiPriority="1"/>
-    <w:lsdException w:name="Subtitle" w:semiHidden="0" w:uiPriority="11" w:unhideWhenUsed="0" w:qFormat="1"/>
-    <w:lsdException w:name="Strong" w:semiHidden="0" w:uiPriority="22" w:unhideWhenUsed="0" w:qFormat="1"/>
-    <w:lsdException w:name="Emphasis" w:semiHidden="0" w:uiPriority="20" w:unhideWhenUsed="0" w:qFormat="1"/>
-    <w:lsdException w:name="Table Grid" w:semiHidden="0" w:uiPriority="39" w:unhideWhenUsed="0"/>
-    <w:lsdException w:name="Placeholder Text" w:unhideWhenUsed="0"/>
-    <w:lsdException w:name="No Spacing" w:semiHidden="0" w:uiPriority="1" w:unhideWhenUsed="0" w:qFormat="1"/>
-    <w:lsdException w:name="Light Shading" w:semiHidden="0" w:uiPriority="60" w:unhideWhenUsed="0"/>
-    <w:lsdException w:name="Light List" w:semiHidden="0" w:uiPriority="61" w:unhideWhenUsed="0"/>
-    <w:lsdException w:name="Light Grid" w:semiHidden="0" w:uiPriority="62" w:unhideWhenUsed="0"/>
-    <w:lsdException w:name="Medium Shading 1" w:semiHidden="0" w:uiPriority="63" w:unhideWhenUsed="0"/>
-    <w:lsdException w:name="Medium Shading 2" w:semiHidden="0" w:uiPriority="64" w:unhideWhenUsed="0"/>
-    <w:lsdException w:name="Medium List 1" w:semiHidden="0" w:uiPriority="65" w:unhideWhenUsed="0"/>
-    <w:lsdException w:name="Medium List 2" w:semiHidden="0" w:uiPriority="66" w:unhideWhenUsed="0"/>
-    <w:lsdException w:name="Medium Grid 1" w:semiHidden="0" w:uiPriority="67" w:unhideWhenUsed="0"/>
-    <w:lsdException w:name="Medium Grid 2" w:semiHidden="0" w:uiPriority="68" w:unhideWhenUsed="0"/>
-    <w:lsdException w:name="Medium Grid 3" w:semiHidden="0" w:uiPriority="69" w:unhideWhenUsed="0"/>
-    <w:lsdException w:name="Dark List" w:semiHidden="0" w:uiPriority="70" w:unhideWhenUsed="0"/>
-    <w:lsdException w:name="Colorful Shading" w:semiHidden="0" w:uiPriority="71" w:unhideWhenUsed="0"/>
-    <w:lsdException w:name="Colorful List" w:semiHidden="0" w:uiPriority="72" w:unhideWhenUsed="0"/>
-    <w:lsdException w:name="Colorful Grid" w:semiHidden="0" w:uiPriority="73" w:unhideWhenUsed="0"/>
-    <w:lsdException w:name="Light Shading Accent 1" w:semiHidden="0" w:uiPriority="60" w:unhideWhenUsed="0"/>
-    <w:lsdException w:name="Light List Accent 1" w:semiHidden="0" w:uiPriority="61" w:unhideWhenUsed="0"/>
-    <w:lsdException w:name="Light Grid Accent 1" w:semiHidden="0" w:uiPriority="62" w:unhideWhenUsed="0"/>
-    <w:lsdException w:name="Medium Shading 1 Accent 1" w:semiHidden="0" w:uiPriority="63" w:unhideWhenUsed="0"/>
-    <w:lsdException w:name="Medium Shading 2 Accent 1" w:semiHidden="0" w:uiPriority="64" w:unhideWhenUsed="0"/>
-    <w:lsdException w:name="Medium List 1 Accent 1" w:semiHidden="0" w:uiPriority="65" w:unhideWhenUsed="0"/>
-    <w:lsdException w:name="Revision" w:unhideWhenUsed="0"/>
-    <w:lsdException w:name="List Paragraph" w:semiHidden="0" w:uiPriority="34" w:unhideWhenUsed="0" w:qFormat="1"/>
-    <w:lsdException w:name="Quote" w:semiHidden="0" w:uiPriority="29" w:unhideWhenUsed="0" w:qFormat="1"/>
-    <w:lsdException w:name="Intense Quote" w:semiHidden="0" w:uiPriority="30" w:unhideWhenUsed="0" w:qFormat="1"/>
-    <w:lsdException w:name="Medium List 2 Accent 1" w:semiHidden="0" w:uiPriority="66" w:unhideWhenUsed="0"/>
-    <w:lsdException w:name="Medium Grid 1 Accent 1" w:semiHidden="0" w:uiPriority="67" w:unhideWhenUsed="0"/>
-    <w:lsdException w:name="Medium Grid 2 Accent 1" w:semiHidden="0" w:uiPriority="68" w:unhideWhenUsed="0"/>
-    <w:lsdException w:name="Medium Grid 3 Accent 1" w:semiHidden="0" w:uiPriority="69" w:unhideWhenUsed="0"/>
-    <w:lsdException w:name="Dark List Accent 1" w:semiHidden="0" w:uiPriority="70" w:unhideWhenUsed="0"/>
-    <w:lsdException w:name="Colorful Shading Accent 1" w:semiHidden="0" w:uiPriority="71" w:unhideWhenUsed="0"/>
-    <w:lsdException w:name="Colorful List Accent 1" w:semiHidden="0" w:uiPriority="72" w:unhideWhenUsed="0"/>
-    <w:lsdException w:name="Colorful Grid Accent 1" w:semiHidden="0" w:uiPriority="73" w:unhideWhenUsed="0"/>
-    <w:lsdException w:name="Light Shading Accent 2" w:semiHidden="0" w:uiPriority="60" w:unhideWhenUsed="0"/>
-    <w:lsdException w:name="Light List Accent 2" w:semiHidden="0" w:uiPriority="61" w:unhideWhenUsed="0"/>
-    <w:lsdException w:name="Light Grid Accent 2" w:semiHidden="0" w:uiPriority="62" w:unhideWhenUsed="0"/>
-    <w:lsdException w:name="Medium Shading 1 Accent 2" w:semiHidden="0" w:uiPriority="63" w:unhideWhenUsed="0"/>
-    <w:lsdException w:name="Medium Shading 2 Accent 2" w:semiHidden="0" w:uiPriority="64" w:unhideWhenUsed="0"/>
-    <w:lsdException w:name="Medium List 1 Accent 2" w:semiHidden="0" w:uiPriority="65" w:unhideWhenUsed="0"/>
-    <w:lsdException w:name="Medium List 2 Accent 2" w:semiHidden="0" w:uiPriority="66" w:unhideWhenUsed="0"/>
-    <w:lsdException w:name="Medium Grid 1 Accent 2" w:semiHidden="0" w:uiPriority="67" w:unhideWhenUsed="0"/>
-    <w:lsdException w:name="Medium Grid 2 Accent 2" w:semiHidden="0" w:uiPriority="68" w:unhideWhenUsed="0"/>
-    <w:lsdException w:name="Medium Grid 3 Accent 2" w:semiHidden="0" w:uiPriority="69" w:unhideWhenUsed="0"/>
-    <w:lsdException w:name="Dark List Accent 2" w:semiHidden="0" w:uiPriority="70" w:unhideWhenUsed="0"/>
-    <w:lsdException w:name="Colorful Shading Accent 2" w:semiHidden="0" w:uiPriority="71" w:unhideWhenUsed="0"/>
-    <w:lsdException w:name="Colorful List Accent 2" w:semiHidden="0" w:uiPriority="72" w:unhideWhenUsed="0"/>
-    <w:lsdException w:name="Colorful Grid Accent 2" w:semiHidden="0" w:uiPriority="73" w:unhideWhenUsed="0"/>
-    <w:lsdException w:name="Light Shading Accent 3" w:semiHidden="0" w:uiPriority="60" w:unhideWhenUsed="0"/>
-    <w:lsdException w:name="Light List Accent 3" w:semiHidden="0" w:uiPriority="61" w:unhideWhenUsed="0"/>
-    <w:lsdException w:name="Light Grid Accent 3" w:semiHidden="0" w:uiPriority="62" w:unhideWhenUsed="0"/>
-    <w:lsdException w:name="Medium Shading 1 Accent 3" w:semiHidden="0" w:uiPriority="63" w:unhideWhenUsed="0"/>
-    <w:lsdException w:name="Medium Shading 2 Accent 3" w:semiHidden="0" w:uiPriority="64" w:unhideWhenUsed="0"/>
-    <w:lsdException w:name="Medium List 1 Accent 3" w:semiHidden="0" w:uiPriority="65" w:unhideWhenUsed="0"/>
-    <w:lsdException w:name="Medium List 2 Accent 3" w:semiHidden="0" w:uiPriority="66" w:unhideWhenUsed="0"/>
-    <w:lsdException w:name="Medium Grid 1 Accent 3" w:semiHidden="0" w:uiPriority="67" w:unhideWhenUsed="0"/>
-    <w:lsdException w:name="Medium Grid 2 Accent 3" w:semiHidden="0" w:uiPriority="68" w:unhideWhenUsed="0"/>
-    <w:lsdException w:name="Medium Grid 3 Accent 3" w:semiHidden="0" w:uiPriority="69" w:unhideWhenUsed="0"/>
-    <w:lsdException w:name="Dark List Accent 3" w:semiHidden="0" w:uiPriority="70" w:unhideWhenUsed="0"/>
-    <w:lsdException w:name="Colorful Shading Accent 3" w:semiHidden="0" w:uiPriority="71" w:unhideWhenUsed="0"/>
-    <w:lsdException w:name="Colorful List Accent 3" w:semiHidden="0" w:uiPriority="72" w:unhideWhenUsed="0"/>
-    <w:lsdException w:name="Colorful Grid Accent 3" w:semiHidden="0" w:uiPriority="73" w:unhideWhenUsed="0"/>
-    <w:lsdException w:name="Light Shading Accent 4" w:semiHidden="0" w:uiPriority="60" w:unhideWhenUsed="0"/>
-    <w:lsdException w:name="Light List Accent 4" w:semiHidden="0" w:uiPriority="61" w:unhideWhenUsed="0"/>
-    <w:lsdException w:name="Light Grid Accent 4" w:semiHidden="0" w:uiPriority="62" w:unhideWhenUsed="0"/>
-    <w:lsdException w:name="Medium Shading 1 Accent 4" w:semiHidden="0" w:uiPriority="63" w:unhideWhenUsed="0"/>
-    <w:lsdException w:name="Medium Shading 2 Accent 4" w:semiHidden="0" w:uiPriority="64" w:unhideWhenUsed="0"/>
-    <w:lsdException w:name="Medium List 1 Accent 4" w:semiHidden="0" w:uiPriority="65" w:unhideWhenUsed="0"/>
-    <w:lsdException w:name="Medium List 2 Accent 4" w:semiHidden="0" w:uiPriority="66" w:unhideWhenUsed="0"/>
-    <w:lsdException w:name="Medium Grid 1 Accent 4" w:semiHidden="0" w:uiPriority="67" w:unhideWhenUsed="0"/>
-    <w:lsdException w:name="Medium Grid 2 Accent 4" w:semiHidden="0" w:uiPriority="68" w:unhideWhenUsed="0"/>
-    <w:lsdException w:name="Medium Grid 3 Accent 4" w:semiHidden="0" w:uiPriority="69" w:unhideWhenUsed="0"/>
-    <w:lsdException w:name="Dark List Accent 4" w:semiHidden="0" w:uiPriority="70" w:unhideWhenUsed="0"/>
-    <w:lsdException w:name="Colorful Shading Accent 4" w:semiHidden="0" w:uiPriority="71" w:unhideWhenUsed="0"/>
-    <w:lsdException w:name="Colorful List Accent 4" w:semiHidden="0" w:uiPriority="72" w:unhideWhenUsed="0"/>
-    <w:lsdException w:name="Colorful Grid Accent 4" w:semiHidden="0" w:uiPriority="73" w:unhideWhenUsed="0"/>
-    <w:lsdException w:name="Light Shading Accent 5" w:semiHidden="0" w:uiPriority="60" w:unhideWhenUsed="0"/>
-    <w:lsdException w:name="Light List Accent 5" w:semiHidden="0" w:uiPriority="61" w:unhideWhenUsed="0"/>
-    <w:lsdException w:name="Light Grid Accent 5" w:semiHidden="0" w:uiPriority="62" w:unhideWhenUsed="0"/>
-    <w:lsdException w:name="Medium Shading 1 Accent 5" w:semiHidden="0" w:uiPriority="63" w:unhideWhenUsed="0"/>
-    <w:lsdException w:name="Medium Shading 2 Accent 5" w:semiHidden="0" w:uiPriority="64" w:unhideWhenUsed="0"/>
-    <w:lsdException w:name="Medium List 1 Accent 5" w:semiHidden="0" w:uiPriority="65" w:unhideWhenUsed="0"/>
-    <w:lsdException w:name="Medium List 2 Accent 5" w:semiHidden="0" w:uiPriority="66" w:unhideWhenUsed="0"/>
-    <w:lsdException w:name="Medium Grid 1 Accent 5" w:semiHidden="0" w:uiPriority="67" w:unhideWhenUsed="0"/>
-    <w:lsdException w:name="Medium Grid 2 Accent 5" w:semiHidden="0" w:uiPriority="68" w:unhideWhenUsed="0"/>
-    <w:lsdException w:name="Medium Grid 3 Accent 5" w:semiHidden="0" w:uiPriority="69" w:unhideWhenUsed="0"/>
-    <w:lsdException w:name="Dark List Accent 5" w:semiHidden="0" w:uiPriority="70" w:unhideWhenUsed="0"/>
-    <w:lsdException w:name="Colorful Shading Accent 5" w:semiHidden="0" w:uiPriority="71" w:unhideWhenUsed="0"/>
-    <w:lsdException w:name="Colorful List Accent 5" w:semiHidden="0" w:uiPriority="72" w:unhideWhenUsed="0"/>
-    <w:lsdException w:name="Colorful Grid Accent 5" w:semiHidden="0" w:uiPriority="73" w:unhideWhenUsed="0"/>
-    <w:lsdException w:name="Light Shading Accent 6" w:semiHidden="0" w:uiPriority="60" w:unhideWhenUsed="0"/>
-    <w:lsdException w:name="Light List Accent 6" w:semiHidden="0" w:uiPriority="61" w:unhideWhenUsed="0"/>
-    <w:lsdException w:name="Light Grid Accent 6" w:semiHidden="0" w:uiPriority="62" w:unhideWhenUsed="0"/>
-    <w:lsdException w:name="Medium Shading 1 Accent 6" w:semiHidden="0" w:uiPriority="63" w:unhideWhenUsed="0"/>
-    <w:lsdException w:name="Medium Shading 2 Accent 6" w:semiHidden="0" w:uiPriority="64" w:unhideWhenUsed="0"/>
-    <w:lsdException w:name="Medium List 1 Accent 6" w:semiHidden="0" w:uiPriority="65" w:unhideWhenUsed="0"/>
-    <w:lsdException w:name="Medium List 2 Accent 6" w:semiHidden="0" w:uiPriority="66" w:unhideWhenUsed="0"/>
-    <w:lsdException w:name="Medium Grid 1 Accent 6" w:semiHidden="0" w:uiPriority="67" w:unhideWhenUsed="0"/>
-    <w:lsdException w:name="Medium Grid 2 Accent 6" w:semiHidden="0" w:uiPriority="68" w:unhideWhenUsed="0"/>
-    <w:lsdException w:name="Medium Grid 3 Accent 6" w:semiHidden="0" w:uiPriority="69" w:unhideWhenUsed="0"/>
-    <w:lsdException w:name="Dark List Accent 6" w:semiHidden="0" w:uiPriority="70" w:unhideWhenUsed="0"/>
-    <w:lsdException w:name="Colorful Shading Accent 6" w:semiHidden="0" w:uiPriority="71" w:unhideWhenUsed="0"/>
-    <w:lsdException w:name="Colorful List Accent 6" w:semiHidden="0" w:uiPriority="72" w:unhideWhenUsed="0"/>
-    <w:lsdException w:name="Colorful Grid Accent 6" w:semiHidden="0" w:uiPriority="73" w:unhideWhenUsed="0"/>
-    <w:lsdException w:name="Subtle Emphasis" w:semiHidden="0" w:uiPriority="19" w:unhideWhenUsed="0" w:qFormat="1"/>
-    <w:lsdException w:name="Intense Emphasis" w:semiHidden="0" w:uiPriority="21" w:unhideWhenUsed="0" w:qFormat="1"/>
-    <w:lsdException w:name="Subtle Reference" w:semiHidden="0" w:uiPriority="31" w:unhideWhenUsed="0" w:qFormat="1"/>
-    <w:lsdException w:name="Intense Reference" w:semiHidden="0" w:uiPriority="32" w:unhideWhenUsed="0" w:qFormat="1"/>
-    <w:lsdException w:name="Book Title" w:semiHidden="0" w:uiPriority="33" w:unhideWhenUsed="0" w:qFormat="1"/>
-    <w:lsdException w:name="Bibliography" w:uiPriority="37"/>
-    <w:lsdException w:name="TOC Heading" w:uiPriority="39" w:qFormat="1"/>
-  </w:latentStyles>
-  <w:style w:type="paragraph" w:default="1" w:styleId="Normal">
-    <w:name w:val="Normal"/>
-  </w:style>
-  <w:style w:type="paragraph" w:styleId="Ttulo1">
-    <w:name w:val="heading 1"/>
-    <w:basedOn w:val="Normal"/>
-    <w:next w:val="Normal"/>
-    <w:pPr>
-      <w:keepNext/>
-      <w:spacing w:before="240" w:after="60"/>
-      <w:outlineLvl w:val="0"/>
-    </w:pPr>
-    <w:rPr>
-      <w:rFonts w:ascii="Arial" w:eastAsia="Arial" w:hAnsi="Arial" w:cs="Arial"/>
-      <w:b/>
-      <w:smallCaps/>
-      <w:sz w:val="24"/>
-      <w:szCs w:val="24"/>
-    </w:rPr>
-  </w:style>
-  <w:style w:type="paragraph" w:styleId="Ttulo2">
-    <w:name w:val="heading 2"/>
-    <w:basedOn w:val="Normal"/>
-    <w:next w:val="Normal"/>
-    <w:pPr>
-      <w:keepNext/>
-      <w:spacing w:before="240" w:after="60"/>
-      <w:outlineLvl w:val="1"/>
-    </w:pPr>
-    <w:rPr>
-      <w:rFonts w:ascii="Arial" w:eastAsia="Arial" w:hAnsi="Arial" w:cs="Arial"/>
-      <w:b/>
-      <w:sz w:val="24"/>
-      <w:szCs w:val="24"/>
-    </w:rPr>
-  </w:style>
-  <w:style w:type="paragraph" w:styleId="Ttulo3">
-    <w:name w:val="heading 3"/>
-    <w:basedOn w:val="Normal"/>
-    <w:next w:val="Normal"/>
-    <w:pPr>
-      <w:keepNext/>
-      <w:keepLines/>
-      <w:spacing w:before="200" w:after="0"/>
-      <w:outlineLvl w:val="2"/>
-    </w:pPr>
-    <w:rPr>
-      <w:b/>
-      <w:color w:val="4472C4"/>
-    </w:rPr>
-  </w:style>
-  <w:style w:type="paragraph" w:styleId="Ttulo4">
-    <w:name w:val="heading 4"/>
-    <w:basedOn w:val="Normal"/>
-    <w:next w:val="Normal"/>
-    <w:pPr>
-      <w:keepNext/>
-      <w:keepLines/>
-      <w:spacing w:before="240" w:after="40"/>
-      <w:outlineLvl w:val="3"/>
-    </w:pPr>
-    <w:rPr>
-      <w:b/>
-      <w:sz w:val="24"/>
-      <w:szCs w:val="24"/>
-    </w:rPr>
-  </w:style>
-  <w:style w:type="paragraph" w:styleId="Ttulo5">
-    <w:name w:val="heading 5"/>
-    <w:basedOn w:val="Normal"/>
-    <w:next w:val="Normal"/>
-    <w:pPr>
-      <w:keepNext/>
-      <w:keepLines/>
-      <w:spacing w:before="220" w:after="40"/>
-      <w:outlineLvl w:val="4"/>
-    </w:pPr>
-    <w:rPr>
-      <w:b/>
-    </w:rPr>
-  </w:style>
-  <w:style w:type="paragraph" w:styleId="Ttulo6">
-    <w:name w:val="heading 6"/>
-    <w:basedOn w:val="Normal"/>
-    <w:next w:val="Normal"/>
-    <w:pPr>
-      <w:keepNext/>
-      <w:keepLines/>
-      <w:spacing w:before="200" w:after="40"/>
-      <w:outlineLvl w:val="5"/>
-    </w:pPr>
-    <w:rPr>
-      <w:b/>
-      <w:sz w:val="20"/>
-      <w:szCs w:val="20"/>
-    </w:rPr>
-  </w:style>
-  <w:style w:type="paragraph" w:styleId="Ttulo7">
-    <w:name w:val="heading 7"/>
-    <w:basedOn w:val="Normal"/>
-    <w:next w:val="Normal"/>
-    <w:link w:val="Ttulo7Char"/>
-    <w:uiPriority w:val="9"/>
-    <w:unhideWhenUsed/>
-    <w:qFormat/>
-    <w:rsid w:val="007458BE"/>
-    <w:pPr>
-      <w:keepNext/>
-      <w:keepLines/>
-      <w:spacing w:before="40" w:after="0"/>
-      <w:outlineLvl w:val="6"/>
-    </w:pPr>
-    <w:rPr>
-      <w:rFonts w:asciiTheme="majorHAnsi" w:eastAsiaTheme="majorEastAsia" w:hAnsiTheme="majorHAnsi" w:cstheme="majorBidi"/>
-      <w:i/>
-      <w:iCs/>
-      <w:color w:val="243F60" w:themeColor="accent1" w:themeShade="7F"/>
-    </w:rPr>
-  </w:style>
-  <w:style w:type="paragraph" w:styleId="Ttulo8">
-    <w:name w:val="heading 8"/>
-    <w:basedOn w:val="Normal"/>
-    <w:next w:val="Normal"/>
-    <w:link w:val="Ttulo8Char"/>
-    <w:uiPriority w:val="9"/>
-    <w:unhideWhenUsed/>
-    <w:qFormat/>
-    <w:rsid w:val="000A397C"/>
-    <w:pPr>
-      <w:keepNext/>
-      <w:keepLines/>
-      <w:spacing w:before="40" w:after="0"/>
-      <w:outlineLvl w:val="7"/>
-    </w:pPr>
-    <w:rPr>
-      <w:rFonts w:asciiTheme="majorHAnsi" w:eastAsiaTheme="majorEastAsia" w:hAnsiTheme="majorHAnsi" w:cstheme="majorBidi"/>
-      <w:color w:val="272727" w:themeColor="text1" w:themeTint="D8"/>
-      <w:sz w:val="21"/>
-      <w:szCs w:val="21"/>
-    </w:rPr>
-  </w:style>
-  <w:style w:type="paragraph" w:styleId="Ttulo9">
-    <w:name w:val="heading 9"/>
-    <w:basedOn w:val="Normal"/>
-    <w:next w:val="Normal"/>
-    <w:link w:val="Ttulo9Char"/>
-    <w:uiPriority w:val="9"/>
-    <w:unhideWhenUsed/>
-    <w:qFormat/>
-    <w:rsid w:val="000A397C"/>
-    <w:pPr>
-      <w:keepNext/>
-      <w:keepLines/>
-      <w:spacing w:before="40" w:after="0"/>
-      <w:outlineLvl w:val="8"/>
-    </w:pPr>
-    <w:rPr>
-      <w:rFonts w:asciiTheme="majorHAnsi" w:eastAsiaTheme="majorEastAsia" w:hAnsiTheme="majorHAnsi" w:cstheme="majorBidi"/>
-      <w:i/>
-      <w:iCs/>
-      <w:color w:val="272727" w:themeColor="text1" w:themeTint="D8"/>
-      <w:sz w:val="21"/>
-      <w:szCs w:val="21"/>
-    </w:rPr>
-  </w:style>
-  <w:style w:type="character" w:default="1" w:styleId="Fontepargpadro">
-    <w:name w:val="Default Paragraph Font"/>
-    <w:uiPriority w:val="1"/>
     <w:unhideWhenUsed/>
   </w:style>
   <w:style w:type="table" w:default="1" w:styleId="Tabelanormal">
